--- a/ProjectReport.docx
+++ b/ProjectReport.docx
@@ -313,61 +313,7 @@
           <w:sz w:val="24"/>
           <w:szCs w:val="24"/>
         </w:rPr>
-        <w:t>In the face of increased market competition, companies are looking to allocate their resources at the most lucrative customer groups (</w:t>
-      </w:r>
-      <w:proofErr w:type="spellStart"/>
-      <w:r>
-        <w:rPr>
-          <w:rFonts w:ascii="Times New Roman" w:hAnsi="Times New Roman" w:cs="Times New Roman"/>
-          <w:sz w:val="24"/>
-          <w:szCs w:val="24"/>
-        </w:rPr>
-        <w:t>Epetimehin</w:t>
-      </w:r>
-      <w:proofErr w:type="spellEnd"/>
-      <w:r>
-        <w:rPr>
-          <w:rFonts w:ascii="Times New Roman" w:hAnsi="Times New Roman" w:cs="Times New Roman"/>
-          <w:sz w:val="24"/>
-          <w:szCs w:val="24"/>
-        </w:rPr>
-        <w:t xml:space="preserve">, 2011). Similar to other industries, insurance companies are also reshaping their market strategies to effectively target the customers segments that complement their profitability. The study conducted by </w:t>
-      </w:r>
-      <w:proofErr w:type="spellStart"/>
-      <w:r>
-        <w:rPr>
-          <w:rFonts w:ascii="Times New Roman" w:hAnsi="Times New Roman" w:cs="Times New Roman"/>
-          <w:sz w:val="24"/>
-          <w:szCs w:val="24"/>
-        </w:rPr>
-        <w:t>Biswamohan</w:t>
-      </w:r>
-      <w:proofErr w:type="spellEnd"/>
-      <w:r>
-        <w:rPr>
-          <w:rFonts w:ascii="Times New Roman" w:hAnsi="Times New Roman" w:cs="Times New Roman"/>
-          <w:sz w:val="24"/>
-          <w:szCs w:val="24"/>
-        </w:rPr>
-        <w:t xml:space="preserve"> and </w:t>
-      </w:r>
-      <w:proofErr w:type="spellStart"/>
-      <w:r>
-        <w:rPr>
-          <w:rFonts w:ascii="Times New Roman" w:hAnsi="Times New Roman" w:cs="Times New Roman"/>
-          <w:sz w:val="24"/>
-          <w:szCs w:val="24"/>
-        </w:rPr>
-        <w:t>Bidhubhusan</w:t>
-      </w:r>
-      <w:proofErr w:type="spellEnd"/>
-      <w:r>
-        <w:rPr>
-          <w:rFonts w:ascii="Times New Roman" w:hAnsi="Times New Roman" w:cs="Times New Roman"/>
-          <w:sz w:val="24"/>
-          <w:szCs w:val="24"/>
-        </w:rPr>
-        <w:t xml:space="preserve"> (2012)</w:t>
+        <w:t>In the face of increased market competition, companies are looking to allocate their resources at the most lucrative customer groups (Epetimehin, 2011). Similar to other industries, insurance companies are also reshaping their market strategies to effectively target the customers segments that complement their profitability. The study conducted by Biswamohan and Bidhubhusan (2012)</w:t>
       </w:r>
       <w:r>
         <w:rPr>
@@ -383,43 +329,7 @@
           <w:sz w:val="24"/>
           <w:szCs w:val="24"/>
         </w:rPr>
-        <w:t xml:space="preserve"> Sophisticated customer segmentation allows the companies the ability to segment their customers, understand customer demands of each segment, identify profitable segments and formulate market strategies to attain and retain customers from those desired profitable segments (</w:t>
-      </w:r>
-      <w:proofErr w:type="spellStart"/>
-      <w:r>
-        <w:rPr>
-          <w:rFonts w:ascii="Times New Roman" w:hAnsi="Times New Roman" w:cs="Times New Roman"/>
-          <w:sz w:val="24"/>
-          <w:szCs w:val="24"/>
-        </w:rPr>
-        <w:t>Soeini</w:t>
-      </w:r>
-      <w:proofErr w:type="spellEnd"/>
-      <w:r>
-        <w:rPr>
-          <w:rFonts w:ascii="Times New Roman" w:hAnsi="Times New Roman" w:cs="Times New Roman"/>
-          <w:sz w:val="24"/>
-          <w:szCs w:val="24"/>
-        </w:rPr>
-        <w:t xml:space="preserve"> and </w:t>
-      </w:r>
-      <w:proofErr w:type="spellStart"/>
-      <w:r>
-        <w:rPr>
-          <w:rFonts w:ascii="Times New Roman" w:hAnsi="Times New Roman" w:cs="Times New Roman"/>
-          <w:sz w:val="24"/>
-          <w:szCs w:val="24"/>
-        </w:rPr>
-        <w:t>Fathalizade</w:t>
-      </w:r>
-      <w:proofErr w:type="spellEnd"/>
-      <w:r>
-        <w:rPr>
-          <w:rFonts w:ascii="Times New Roman" w:hAnsi="Times New Roman" w:cs="Times New Roman"/>
-          <w:sz w:val="24"/>
-          <w:szCs w:val="24"/>
-        </w:rPr>
-        <w:t>, 2012).</w:t>
+        <w:t xml:space="preserve"> Sophisticated customer segmentation allows the companies the ability to segment their customers, understand customer demands of each segment, identify profitable segments and formulate market strategies to attain and retain customers from those desired profitable segments (Soeini and Fathalizade, 2012).</w:t>
       </w:r>
     </w:p>
     <w:p>
@@ -856,25 +766,7 @@
           <w:sz w:val="24"/>
           <w:szCs w:val="24"/>
         </w:rPr>
-        <w:t>Data Preparation refers to the process of transforming raw data into useful and efficient data that can be analysed to gather information (</w:t>
-      </w:r>
-      <w:proofErr w:type="spellStart"/>
-      <w:r>
-        <w:rPr>
-          <w:rFonts w:ascii="Times New Roman" w:hAnsi="Times New Roman" w:cs="Times New Roman"/>
-          <w:sz w:val="24"/>
-          <w:szCs w:val="24"/>
-        </w:rPr>
-        <w:t>Roh</w:t>
-      </w:r>
-      <w:proofErr w:type="spellEnd"/>
-      <w:r>
-        <w:rPr>
-          <w:rFonts w:ascii="Times New Roman" w:hAnsi="Times New Roman" w:cs="Times New Roman"/>
-          <w:sz w:val="24"/>
-          <w:szCs w:val="24"/>
-        </w:rPr>
-        <w:t xml:space="preserve"> et al., 2018).</w:t>
+        <w:t>Data Preparation refers to the process of transforming raw data into useful and efficient data that can be analysed to gather information (Roh et al., 2018).</w:t>
       </w:r>
       <w:r>
         <w:rPr>
@@ -4929,7 +4821,6 @@
                 <w:szCs w:val="20"/>
               </w:rPr>
             </w:pPr>
-            <w:proofErr w:type="spellStart"/>
             <w:r>
               <w:rPr>
                 <w:rFonts w:ascii="Times New Roman" w:hAnsi="Times New Roman" w:cs="Times New Roman"/>
@@ -4938,7 +4829,6 @@
               </w:rPr>
               <w:t>First_Policy</w:t>
             </w:r>
-            <w:proofErr w:type="spellEnd"/>
           </w:p>
         </w:tc>
       </w:tr>
@@ -5508,7 +5398,6 @@
                 <w:szCs w:val="20"/>
               </w:rPr>
             </w:pPr>
-            <w:proofErr w:type="spellStart"/>
             <w:r>
               <w:rPr>
                 <w:rFonts w:ascii="Times New Roman" w:hAnsi="Times New Roman" w:cs="Times New Roman"/>
@@ -5517,7 +5406,6 @@
               </w:rPr>
               <w:t>Work_Compensation</w:t>
             </w:r>
-            <w:proofErr w:type="spellEnd"/>
           </w:p>
         </w:tc>
       </w:tr>
@@ -5573,7 +5461,15 @@
           <w:sz w:val="24"/>
           <w:szCs w:val="24"/>
         </w:rPr>
-        <w:t>Also to note, ‘ID’ variable was set as the index of the dataset.</w:t>
+        <w:t>Also,</w:t>
+      </w:r>
+      <w:r>
+        <w:rPr>
+          <w:rFonts w:ascii="Times New Roman" w:hAnsi="Times New Roman" w:cs="Times New Roman"/>
+          <w:sz w:val="24"/>
+          <w:szCs w:val="24"/>
+        </w:rPr>
+        <w:t xml:space="preserve"> to note, ‘ID’ variable was set as the index of the dataset.</w:t>
       </w:r>
     </w:p>
     <w:p>
@@ -5622,7 +5518,39 @@
           <w:sz w:val="24"/>
           <w:szCs w:val="24"/>
         </w:rPr>
-        <w:t>Table 2 indicated a number of inconsistencies with the data. Such inconsistent data were handled in the following manners:</w:t>
+        <w:t>Table 2 indicated a number of inconsistencies with the data.</w:t>
+      </w:r>
+      <w:r>
+        <w:rPr>
+          <w:rFonts w:ascii="Times New Roman" w:hAnsi="Times New Roman" w:cs="Times New Roman"/>
+          <w:sz w:val="24"/>
+          <w:szCs w:val="24"/>
+        </w:rPr>
+        <w:t xml:space="preserve"> Along with these two, the following </w:t>
+      </w:r>
+      <w:r>
+        <w:rPr>
+          <w:rFonts w:ascii="Times New Roman" w:hAnsi="Times New Roman" w:cs="Times New Roman"/>
+          <w:sz w:val="24"/>
+          <w:szCs w:val="24"/>
+        </w:rPr>
+        <w:t xml:space="preserve">inconsistent data were </w:t>
+      </w:r>
+      <w:r>
+        <w:rPr>
+          <w:rFonts w:ascii="Times New Roman" w:hAnsi="Times New Roman" w:cs="Times New Roman"/>
+          <w:sz w:val="24"/>
+          <w:szCs w:val="24"/>
+        </w:rPr>
+        <w:t xml:space="preserve">identified and </w:t>
+      </w:r>
+      <w:r>
+        <w:rPr>
+          <w:rFonts w:ascii="Times New Roman" w:hAnsi="Times New Roman" w:cs="Times New Roman"/>
+          <w:sz w:val="24"/>
+          <w:szCs w:val="24"/>
+        </w:rPr>
+        <w:t>handled:</w:t>
       </w:r>
     </w:p>
     <w:p>
@@ -5692,150 +5620,138 @@
           <w:rFonts w:ascii="Courier New" w:hAnsi="Courier New" w:cs="Courier New"/>
           <w:spacing w:val="-5"/>
         </w:rPr>
-        <w:t>df["</w:t>
-      </w:r>
-      <w:proofErr w:type="spellStart"/>
+        <w:t>df["First_Policy"] &gt; 2016</w:t>
+      </w:r>
+      <w:r>
+        <w:rPr>
+          <w:rFonts w:ascii="Times New Roman" w:hAnsi="Times New Roman" w:cs="Times New Roman"/>
+          <w:sz w:val="24"/>
+          <w:szCs w:val="24"/>
+        </w:rPr>
+        <w:t>) were identified and assigned a NaN value.</w:t>
+      </w:r>
+    </w:p>
+    <w:p>
+      <w:pPr>
+        <w:pStyle w:val="ListParagraph"/>
+        <w:numPr>
+          <w:ilvl w:val="0"/>
+          <w:numId w:val="1"/>
+        </w:numPr>
+        <w:spacing w:line="360" w:lineRule="auto"/>
+        <w:jc w:val="both"/>
+        <w:rPr>
+          <w:rFonts w:ascii="Times New Roman" w:hAnsi="Times New Roman" w:cs="Times New Roman"/>
+          <w:sz w:val="24"/>
+          <w:szCs w:val="24"/>
+        </w:rPr>
+      </w:pPr>
+      <w:r>
+        <w:rPr>
+          <w:rFonts w:ascii="Times New Roman" w:hAnsi="Times New Roman" w:cs="Times New Roman"/>
+          <w:sz w:val="24"/>
+          <w:szCs w:val="24"/>
+        </w:rPr>
+        <w:t xml:space="preserve">Any Customer with First Policy before their birthday </w:t>
+      </w:r>
+      <w:r>
+        <w:rPr>
+          <w:rFonts w:ascii="Times New Roman" w:hAnsi="Times New Roman" w:cs="Times New Roman"/>
+          <w:sz w:val="24"/>
+          <w:szCs w:val="24"/>
+        </w:rPr>
+        <w:t>(</w:t>
+      </w:r>
       <w:r>
         <w:rPr>
           <w:rFonts w:ascii="Courier New" w:hAnsi="Courier New" w:cs="Courier New"/>
           <w:spacing w:val="-5"/>
         </w:rPr>
-        <w:t>First_Policy</w:t>
-      </w:r>
-      <w:proofErr w:type="spellEnd"/>
+        <w:t xml:space="preserve">df["First_Policy"] </w:t>
+      </w:r>
       <w:r>
         <w:rPr>
           <w:rFonts w:ascii="Courier New" w:hAnsi="Courier New" w:cs="Courier New"/>
           <w:spacing w:val="-5"/>
         </w:rPr>
-        <w:t>"] &gt; 2016</w:t>
-      </w:r>
-      <w:r>
-        <w:rPr>
-          <w:rFonts w:ascii="Times New Roman" w:hAnsi="Times New Roman" w:cs="Times New Roman"/>
-          <w:sz w:val="24"/>
-          <w:szCs w:val="24"/>
-        </w:rPr>
-        <w:t>) were identified and assigned a NaN value.</w:t>
-      </w:r>
-    </w:p>
-    <w:p>
-      <w:pPr>
-        <w:spacing w:line="360" w:lineRule="auto"/>
-        <w:jc w:val="both"/>
-        <w:rPr>
-          <w:rFonts w:ascii="Times New Roman" w:hAnsi="Times New Roman" w:cs="Times New Roman"/>
-          <w:i/>
-          <w:iCs/>
-          <w:sz w:val="24"/>
-          <w:szCs w:val="24"/>
-        </w:rPr>
-      </w:pPr>
-      <w:r>
-        <w:rPr>
-          <w:rFonts w:ascii="Times New Roman" w:hAnsi="Times New Roman" w:cs="Times New Roman"/>
-          <w:sz w:val="24"/>
-          <w:szCs w:val="24"/>
-          <w:highlight w:val="yellow"/>
-        </w:rPr>
-        <w:t>…</w:t>
-      </w:r>
-      <w:r>
-        <w:rPr>
-          <w:rFonts w:ascii="Times New Roman" w:hAnsi="Times New Roman" w:cs="Times New Roman"/>
-          <w:i/>
-          <w:iCs/>
-          <w:sz w:val="24"/>
-          <w:szCs w:val="24"/>
-          <w:highlight w:val="yellow"/>
-        </w:rPr>
-        <w:t xml:space="preserve">are we dealing with cases </w:t>
-      </w:r>
-      <w:r>
-        <w:rPr>
-          <w:rFonts w:ascii="Times New Roman" w:hAnsi="Times New Roman" w:cs="Times New Roman"/>
-          <w:i/>
-          <w:iCs/>
-          <w:sz w:val="24"/>
-          <w:szCs w:val="24"/>
-          <w:highlight w:val="yellow"/>
-        </w:rPr>
-        <w:t xml:space="preserve">as mentioned in </w:t>
-      </w:r>
-      <w:proofErr w:type="spellStart"/>
-      <w:r>
-        <w:rPr>
-          <w:rFonts w:ascii="Times New Roman" w:hAnsi="Times New Roman" w:cs="Times New Roman"/>
-          <w:i/>
-          <w:iCs/>
-          <w:sz w:val="24"/>
-          <w:szCs w:val="24"/>
-          <w:highlight w:val="yellow"/>
-        </w:rPr>
-        <w:t>github</w:t>
-      </w:r>
-      <w:proofErr w:type="spellEnd"/>
-      <w:r>
-        <w:rPr>
-          <w:rFonts w:ascii="Times New Roman" w:hAnsi="Times New Roman" w:cs="Times New Roman"/>
-          <w:i/>
-          <w:iCs/>
-          <w:sz w:val="24"/>
-          <w:szCs w:val="24"/>
-          <w:highlight w:val="yellow"/>
-        </w:rPr>
-        <w:t xml:space="preserve"> issue#11?</w:t>
-      </w:r>
-    </w:p>
-    <w:p>
-      <w:pPr>
-        <w:spacing w:line="360" w:lineRule="auto"/>
-        <w:jc w:val="both"/>
-        <w:rPr>
-          <w:rFonts w:ascii="Times New Roman" w:hAnsi="Times New Roman" w:cs="Times New Roman"/>
-          <w:sz w:val="24"/>
-          <w:szCs w:val="24"/>
-        </w:rPr>
-      </w:pPr>
-    </w:p>
-    <w:p>
-      <w:pPr>
-        <w:spacing w:line="360" w:lineRule="auto"/>
-        <w:jc w:val="both"/>
-        <w:rPr>
-          <w:rFonts w:ascii="Times New Roman" w:hAnsi="Times New Roman" w:cs="Times New Roman"/>
-          <w:sz w:val="24"/>
-          <w:szCs w:val="24"/>
-        </w:rPr>
-      </w:pPr>
-    </w:p>
-    <w:p>
-      <w:pPr>
-        <w:spacing w:line="360" w:lineRule="auto"/>
-        <w:jc w:val="both"/>
-        <w:rPr>
-          <w:rFonts w:ascii="Times New Roman" w:hAnsi="Times New Roman" w:cs="Times New Roman"/>
-          <w:sz w:val="24"/>
-          <w:szCs w:val="24"/>
-        </w:rPr>
-      </w:pPr>
-    </w:p>
-    <w:p>
-      <w:pPr>
-        <w:spacing w:line="360" w:lineRule="auto"/>
-        <w:jc w:val="both"/>
-        <w:rPr>
-          <w:rFonts w:ascii="Times New Roman" w:hAnsi="Times New Roman" w:cs="Times New Roman"/>
-          <w:sz w:val="24"/>
-          <w:szCs w:val="24"/>
-        </w:rPr>
-      </w:pPr>
-      <w:r>
-        <w:rPr>
-          <w:rFonts w:ascii="Times New Roman" w:hAnsi="Times New Roman" w:cs="Times New Roman"/>
-          <w:sz w:val="24"/>
-          <w:szCs w:val="24"/>
-        </w:rPr>
+        <w:t>&lt;</w:t>
+      </w:r>
+      <w:r>
+        <w:rPr>
+          <w:rFonts w:ascii="Courier New" w:hAnsi="Courier New" w:cs="Courier New"/>
+          <w:spacing w:val="-5"/>
+        </w:rPr>
+        <w:t xml:space="preserve"> df["Birthday"]</w:t>
+      </w:r>
+      <w:r>
+        <w:rPr>
+          <w:rFonts w:ascii="Times New Roman" w:hAnsi="Times New Roman" w:cs="Times New Roman"/>
+          <w:sz w:val="24"/>
+          <w:szCs w:val="24"/>
+        </w:rPr>
+        <w:t>)</w:t>
+      </w:r>
+      <w:r>
+        <w:rPr>
+          <w:rFonts w:ascii="Times New Roman" w:hAnsi="Times New Roman" w:cs="Times New Roman"/>
+          <w:sz w:val="24"/>
+          <w:szCs w:val="24"/>
+        </w:rPr>
+        <w:t xml:space="preserve"> were identified and assigned a NaN value.</w:t>
+      </w:r>
+    </w:p>
+    <w:p>
+      <w:pPr>
+        <w:pStyle w:val="ListParagraph"/>
+        <w:numPr>
+          <w:ilvl w:val="0"/>
+          <w:numId w:val="1"/>
+        </w:numPr>
+        <w:spacing w:line="360" w:lineRule="auto"/>
+        <w:jc w:val="both"/>
+        <w:rPr>
+          <w:rFonts w:ascii="Times New Roman" w:hAnsi="Times New Roman" w:cs="Times New Roman"/>
+          <w:sz w:val="24"/>
+          <w:szCs w:val="24"/>
+        </w:rPr>
+      </w:pPr>
+      <w:r>
+        <w:rPr>
+          <w:rFonts w:ascii="Times New Roman" w:hAnsi="Times New Roman" w:cs="Times New Roman"/>
+          <w:sz w:val="24"/>
+          <w:szCs w:val="24"/>
+        </w:rPr>
+        <w:t>Duplicate records were identified, and kept just one identical record.</w:t>
+      </w:r>
+    </w:p>
+    <w:p>
+      <w:pPr>
+        <w:spacing w:line="360" w:lineRule="auto"/>
+        <w:jc w:val="both"/>
+        <w:rPr>
+          <w:rFonts w:ascii="Times New Roman" w:hAnsi="Times New Roman" w:cs="Times New Roman"/>
+          <w:sz w:val="24"/>
+          <w:szCs w:val="24"/>
+        </w:rPr>
+      </w:pPr>
+    </w:p>
+    <w:p>
+      <w:pPr>
+        <w:spacing w:line="360" w:lineRule="auto"/>
+        <w:jc w:val="both"/>
+        <w:rPr>
+          <w:rFonts w:ascii="Times New Roman" w:hAnsi="Times New Roman" w:cs="Times New Roman"/>
+          <w:sz w:val="24"/>
+          <w:szCs w:val="24"/>
+        </w:rPr>
+      </w:pPr>
+      <w:r>
+        <w:rPr>
+          <w:rFonts w:ascii="Times New Roman" w:hAnsi="Times New Roman" w:cs="Times New Roman"/>
+          <w:sz w:val="24"/>
+          <w:szCs w:val="24"/>
+        </w:rPr>
+        <w:lastRenderedPageBreak/>
         <w:t>3.2.3 Missing Values</w:t>
       </w:r>
     </w:p>
@@ -6340,25 +6256,7 @@
           <w:sz w:val="24"/>
           <w:szCs w:val="24"/>
         </w:rPr>
-        <w:t>(</w:t>
-      </w:r>
-      <w:proofErr w:type="spellStart"/>
-      <w:r>
-        <w:rPr>
-          <w:rFonts w:ascii="Times New Roman" w:hAnsi="Times New Roman" w:cs="Times New Roman"/>
-          <w:sz w:val="24"/>
-          <w:szCs w:val="24"/>
-        </w:rPr>
-        <w:t>Shmueli</w:t>
-      </w:r>
-      <w:proofErr w:type="spellEnd"/>
-      <w:r>
-        <w:rPr>
-          <w:rFonts w:ascii="Times New Roman" w:hAnsi="Times New Roman" w:cs="Times New Roman"/>
-          <w:sz w:val="24"/>
-          <w:szCs w:val="24"/>
-        </w:rPr>
-        <w:t xml:space="preserve"> et al., 2016). Feature extraction construct new features that are usually combinations of original features. Examples of such techniques include Principle Component Analysis (PCA). </w:t>
+        <w:t xml:space="preserve">(Shmueli et al., 2016). Feature extraction construct new features that are usually combinations of original features. Examples of such techniques include Principle Component Analysis (PCA). </w:t>
       </w:r>
       <w:r>
         <w:rPr>
@@ -6458,25 +6356,7 @@
           <w:sz w:val="24"/>
           <w:szCs w:val="24"/>
         </w:rPr>
-        <w:t>Two of the variables: ‘Birthday’ and ‘</w:t>
-      </w:r>
-      <w:proofErr w:type="spellStart"/>
-      <w:r>
-        <w:rPr>
-          <w:rFonts w:ascii="Times New Roman" w:hAnsi="Times New Roman" w:cs="Times New Roman"/>
-          <w:sz w:val="24"/>
-          <w:szCs w:val="24"/>
-        </w:rPr>
-        <w:t>First_Policy</w:t>
-      </w:r>
-      <w:proofErr w:type="spellEnd"/>
-      <w:r>
-        <w:rPr>
-          <w:rFonts w:ascii="Times New Roman" w:hAnsi="Times New Roman" w:cs="Times New Roman"/>
-          <w:sz w:val="24"/>
-          <w:szCs w:val="24"/>
-        </w:rPr>
-        <w:t xml:space="preserve"> were transformed into </w:t>
+        <w:t xml:space="preserve">Two of the variables: ‘Birthday’ and ‘First_Policy were transformed into </w:t>
       </w:r>
     </w:p>
     <w:p>
@@ -6540,42 +6420,15 @@
           <w:szCs w:val="24"/>
         </w:rPr>
         <w:lastRenderedPageBreak/>
-        <w:t>‘</w:t>
-      </w:r>
-      <w:proofErr w:type="spellStart"/>
-      <w:r>
-        <w:rPr>
-          <w:rFonts w:ascii="Times New Roman" w:hAnsi="Times New Roman" w:cs="Times New Roman"/>
-          <w:sz w:val="24"/>
-          <w:szCs w:val="24"/>
-        </w:rPr>
-        <w:t>Customer_Years</w:t>
-      </w:r>
-      <w:proofErr w:type="spellEnd"/>
-      <w:r>
-        <w:rPr>
-          <w:rFonts w:ascii="Times New Roman" w:hAnsi="Times New Roman" w:cs="Times New Roman"/>
-          <w:sz w:val="24"/>
-          <w:szCs w:val="24"/>
-        </w:rPr>
-        <w:t>’ (</w:t>
+        <w:t>‘Customer_Years’ (</w:t>
       </w:r>
       <w:r>
         <w:rPr>
           <w:rFonts w:ascii="Courier New" w:hAnsi="Courier New" w:cs="Courier New"/>
           <w:spacing w:val="-5"/>
         </w:rPr>
-        <w:t xml:space="preserve">2016 – </w:t>
-      </w:r>
-      <w:proofErr w:type="spellStart"/>
-      <w:r>
-        <w:rPr>
-          <w:rFonts w:ascii="Courier New" w:hAnsi="Courier New" w:cs="Courier New"/>
-          <w:spacing w:val="-5"/>
-        </w:rPr>
-        <w:t>First_Policy</w:t>
-      </w:r>
-      <w:proofErr w:type="spellEnd"/>
+        <w:t>2016 – First_Policy</w:t>
+      </w:r>
       <w:r>
         <w:rPr>
           <w:rFonts w:ascii="Times New Roman" w:hAnsi="Times New Roman" w:cs="Times New Roman"/>
@@ -6806,25 +6659,7 @@
           <w:sz w:val="24"/>
           <w:szCs w:val="24"/>
         </w:rPr>
-        <w:t xml:space="preserve">The threshold for correlation between two variables that deem the association to be highly correlated can slightly vary. For instance, </w:t>
-      </w:r>
-      <w:proofErr w:type="spellStart"/>
-      <w:r>
-        <w:rPr>
-          <w:rFonts w:ascii="Times New Roman" w:hAnsi="Times New Roman" w:cs="Times New Roman"/>
-          <w:sz w:val="24"/>
-          <w:szCs w:val="24"/>
-        </w:rPr>
-        <w:t>Albon</w:t>
-      </w:r>
-      <w:proofErr w:type="spellEnd"/>
-      <w:r>
-        <w:rPr>
-          <w:rFonts w:ascii="Times New Roman" w:hAnsi="Times New Roman" w:cs="Times New Roman"/>
-          <w:sz w:val="24"/>
-          <w:szCs w:val="24"/>
-        </w:rPr>
-        <w:t xml:space="preserve"> (2017) proposes the threshold to be 0.95, indicating if two features have correlation higher than 0.95, one of the features need to be dropped. Vishal (2018) on the other hand proposes this threshold to be 0.90.</w:t>
+        <w:t>The threshold for correlation between two variables that deem the association to be highly correlated can slightly vary. For instance, Albon (2017) proposes the threshold to be 0.95, indicating if two features have correlation higher than 0.95, one of the features need to be dropped. Vishal (2018) on the other hand proposes this threshold to be 0.90.</w:t>
       </w:r>
     </w:p>
     <w:p>
@@ -6960,62 +6795,26 @@
           <w:sz w:val="24"/>
           <w:szCs w:val="24"/>
         </w:rPr>
-        <w:t xml:space="preserve"> Noisy data includes errors and outliers in a dataset. According to </w:t>
-      </w:r>
-      <w:proofErr w:type="spellStart"/>
-      <w:r>
-        <w:rPr>
-          <w:rFonts w:ascii="Times New Roman" w:hAnsi="Times New Roman" w:cs="Times New Roman"/>
-          <w:sz w:val="24"/>
-          <w:szCs w:val="24"/>
-        </w:rPr>
-        <w:t>Shmueli</w:t>
-      </w:r>
-      <w:proofErr w:type="spellEnd"/>
-      <w:r>
-        <w:rPr>
-          <w:rFonts w:ascii="Times New Roman" w:hAnsi="Times New Roman" w:cs="Times New Roman"/>
-          <w:sz w:val="24"/>
-          <w:szCs w:val="24"/>
-        </w:rPr>
-        <w:t xml:space="preserve"> et al. (2016), while outliers are most often noise in the data, not all outliers are noises and not all not all noises are outliers. But for the purpose of this analysis, all outliers are deemed noises and therefore removed.</w:t>
-      </w:r>
-    </w:p>
-    <w:p>
-      <w:pPr>
-        <w:spacing w:line="360" w:lineRule="auto"/>
-        <w:jc w:val="both"/>
-        <w:rPr>
-          <w:rFonts w:ascii="Times New Roman" w:hAnsi="Times New Roman" w:cs="Times New Roman"/>
-          <w:sz w:val="24"/>
-          <w:szCs w:val="24"/>
-        </w:rPr>
-      </w:pPr>
-      <w:r>
-        <w:rPr>
-          <w:rFonts w:ascii="Times New Roman" w:hAnsi="Times New Roman" w:cs="Times New Roman"/>
-          <w:sz w:val="24"/>
-          <w:szCs w:val="24"/>
-        </w:rPr>
-        <w:t>An Outlier is a data point that differs significantly from other observations (</w:t>
-      </w:r>
-      <w:proofErr w:type="spellStart"/>
-      <w:r>
-        <w:rPr>
-          <w:rFonts w:ascii="Times New Roman" w:hAnsi="Times New Roman" w:cs="Times New Roman"/>
-          <w:sz w:val="24"/>
-          <w:szCs w:val="24"/>
-        </w:rPr>
-        <w:t>Shmueli</w:t>
-      </w:r>
-      <w:proofErr w:type="spellEnd"/>
-      <w:r>
-        <w:rPr>
-          <w:rFonts w:ascii="Times New Roman" w:hAnsi="Times New Roman" w:cs="Times New Roman"/>
-          <w:sz w:val="24"/>
-          <w:szCs w:val="24"/>
-        </w:rPr>
-        <w:t xml:space="preserve"> et al., 2016). Outliers can generate from incorrect measurements, data collection errors and also from unusual but correction situations. Irrespective of the source, outliers can cause significant problems in statistical analysis (Garcia et al., 2014). Therefore, for this analysis, all outliers are removed from the dataset.</w:t>
+        <w:t xml:space="preserve"> Noisy data includes errors and outliers in a dataset. According to Shmueli et al. (2016), while outliers are most often noise in the data, not all outliers are noises and not all not all noises are outliers. But for the purpose of this analysis, all outliers are deemed noises and therefore removed.</w:t>
+      </w:r>
+    </w:p>
+    <w:p>
+      <w:pPr>
+        <w:spacing w:line="360" w:lineRule="auto"/>
+        <w:jc w:val="both"/>
+        <w:rPr>
+          <w:rFonts w:ascii="Times New Roman" w:hAnsi="Times New Roman" w:cs="Times New Roman"/>
+          <w:sz w:val="24"/>
+          <w:szCs w:val="24"/>
+        </w:rPr>
+      </w:pPr>
+      <w:r>
+        <w:rPr>
+          <w:rFonts w:ascii="Times New Roman" w:hAnsi="Times New Roman" w:cs="Times New Roman"/>
+          <w:sz w:val="24"/>
+          <w:szCs w:val="24"/>
+        </w:rPr>
+        <w:t>An Outlier is a data point that differs significantly from other observations (Shmueli et al., 2016). Outliers can generate from incorrect measurements, data collection errors and also from unusual but correction situations. Irrespective of the source, outliers can cause significant problems in statistical analysis (Garcia et al., 2014). Therefore, for this analysis, all outliers are removed from the dataset.</w:t>
       </w:r>
     </w:p>
     <w:p>
@@ -7069,25 +6868,7 @@
           <w:sz w:val="24"/>
           <w:szCs w:val="24"/>
         </w:rPr>
-        <w:t xml:space="preserve">According to </w:t>
-      </w:r>
-      <w:proofErr w:type="spellStart"/>
-      <w:r>
-        <w:rPr>
-          <w:rFonts w:ascii="Times New Roman" w:hAnsi="Times New Roman" w:cs="Times New Roman"/>
-          <w:sz w:val="24"/>
-          <w:szCs w:val="24"/>
-        </w:rPr>
-        <w:t>Raschka</w:t>
-      </w:r>
-      <w:proofErr w:type="spellEnd"/>
-      <w:r>
-        <w:rPr>
-          <w:rFonts w:ascii="Times New Roman" w:hAnsi="Times New Roman" w:cs="Times New Roman"/>
-          <w:sz w:val="24"/>
-          <w:szCs w:val="24"/>
-        </w:rPr>
-        <w:t xml:space="preserve"> (2016), a data point (x) is considered to be outliers if</w:t>
+        <w:t>According to Raschka (2016), a data point (x) is considered to be outliers if</w:t>
       </w:r>
     </w:p>
     <w:p>
@@ -7362,25 +7143,7 @@
           <w:sz w:val="24"/>
           <w:szCs w:val="24"/>
         </w:rPr>
-        <w:t xml:space="preserve">Random Forests (RF) are ensemble learning method which by constructing multitude of decision trees is able to perform classification, regression and other tasks (Ho, 1998). According to Tang and </w:t>
-      </w:r>
-      <w:proofErr w:type="spellStart"/>
-      <w:r>
-        <w:rPr>
-          <w:rFonts w:ascii="Times New Roman" w:hAnsi="Times New Roman" w:cs="Times New Roman"/>
-          <w:sz w:val="24"/>
-          <w:szCs w:val="24"/>
-        </w:rPr>
-        <w:t>Ishwaran</w:t>
-      </w:r>
-      <w:proofErr w:type="spellEnd"/>
-      <w:r>
-        <w:rPr>
-          <w:rFonts w:ascii="Times New Roman" w:hAnsi="Times New Roman" w:cs="Times New Roman"/>
-          <w:sz w:val="24"/>
-          <w:szCs w:val="24"/>
-        </w:rPr>
-        <w:t xml:space="preserve"> (2017), RF has been gaining traction for missing value imputations because:</w:t>
+        <w:t>Random Forests (RF) are ensemble learning method which by constructing multitude of decision trees is able to perform classification, regression and other tasks (Ho, 1998). According to Tang and Ishwaran (2017), RF has been gaining traction for missing value imputations because:</w:t>
       </w:r>
     </w:p>
     <w:p>
@@ -7505,7 +7268,6 @@
         </w:rPr>
         <w:t xml:space="preserve">For this project, </w:t>
       </w:r>
-      <w:proofErr w:type="spellStart"/>
       <w:r>
         <w:rPr>
           <w:rFonts w:ascii="Courier New" w:hAnsi="Courier New" w:cs="Courier New"/>
@@ -7513,7 +7275,6 @@
         </w:rPr>
         <w:t>RandomForestClassifier</w:t>
       </w:r>
-      <w:proofErr w:type="spellEnd"/>
       <w:r>
         <w:rPr>
           <w:rFonts w:ascii="Times New Roman" w:hAnsi="Times New Roman" w:cs="Times New Roman"/>
@@ -7522,7 +7283,6 @@
         </w:rPr>
         <w:t xml:space="preserve"> from </w:t>
       </w:r>
-      <w:proofErr w:type="spellStart"/>
       <w:r>
         <w:rPr>
           <w:rFonts w:ascii="Courier New" w:hAnsi="Courier New" w:cs="Courier New"/>
@@ -7530,7 +7290,6 @@
         </w:rPr>
         <w:t>sklearn.ensemble</w:t>
       </w:r>
-      <w:proofErr w:type="spellEnd"/>
       <w:r>
         <w:rPr>
           <w:rFonts w:ascii="Times New Roman" w:hAnsi="Times New Roman" w:cs="Times New Roman"/>
@@ -7561,134 +7320,186 @@
           <w:szCs w:val="24"/>
         </w:rPr>
       </w:pPr>
-    </w:p>
-    <w:p>
-      <w:pPr>
-        <w:spacing w:line="360" w:lineRule="auto"/>
-        <w:jc w:val="both"/>
-        <w:rPr>
-          <w:rFonts w:ascii="Times New Roman" w:hAnsi="Times New Roman" w:cs="Times New Roman"/>
-          <w:sz w:val="24"/>
-          <w:szCs w:val="24"/>
-        </w:rPr>
-      </w:pPr>
-    </w:p>
-    <w:p>
-      <w:pPr>
-        <w:spacing w:line="360" w:lineRule="auto"/>
-        <w:jc w:val="both"/>
-        <w:rPr>
-          <w:rFonts w:ascii="Times New Roman" w:hAnsi="Times New Roman" w:cs="Times New Roman"/>
-          <w:sz w:val="24"/>
-          <w:szCs w:val="24"/>
-        </w:rPr>
-      </w:pPr>
-    </w:p>
-    <w:p>
-      <w:pPr>
-        <w:spacing w:line="360" w:lineRule="auto"/>
-        <w:jc w:val="both"/>
-        <w:rPr>
-          <w:rFonts w:ascii="Times New Roman" w:hAnsi="Times New Roman" w:cs="Times New Roman"/>
-          <w:sz w:val="24"/>
-          <w:szCs w:val="24"/>
-        </w:rPr>
-      </w:pPr>
-    </w:p>
-    <w:p>
-      <w:pPr>
-        <w:spacing w:line="360" w:lineRule="auto"/>
-        <w:jc w:val="both"/>
-        <w:rPr>
-          <w:rFonts w:ascii="Times New Roman" w:hAnsi="Times New Roman" w:cs="Times New Roman"/>
-          <w:sz w:val="24"/>
-          <w:szCs w:val="24"/>
-        </w:rPr>
-      </w:pPr>
-    </w:p>
-    <w:p>
-      <w:pPr>
-        <w:spacing w:line="360" w:lineRule="auto"/>
-        <w:jc w:val="both"/>
-        <w:rPr>
-          <w:rFonts w:ascii="Times New Roman" w:hAnsi="Times New Roman" w:cs="Times New Roman"/>
-          <w:sz w:val="24"/>
-          <w:szCs w:val="24"/>
-        </w:rPr>
-      </w:pPr>
-    </w:p>
-    <w:p>
-      <w:pPr>
-        <w:spacing w:line="360" w:lineRule="auto"/>
-        <w:jc w:val="both"/>
-        <w:rPr>
-          <w:rFonts w:ascii="Times New Roman" w:hAnsi="Times New Roman" w:cs="Times New Roman"/>
-          <w:sz w:val="24"/>
-          <w:szCs w:val="24"/>
-        </w:rPr>
-      </w:pPr>
-    </w:p>
-    <w:p>
-      <w:pPr>
-        <w:spacing w:line="360" w:lineRule="auto"/>
-        <w:jc w:val="both"/>
-        <w:rPr>
-          <w:rFonts w:ascii="Times New Roman" w:hAnsi="Times New Roman" w:cs="Times New Roman"/>
-          <w:sz w:val="24"/>
-          <w:szCs w:val="24"/>
-        </w:rPr>
-      </w:pPr>
-    </w:p>
-    <w:p>
-      <w:pPr>
-        <w:spacing w:line="360" w:lineRule="auto"/>
-        <w:jc w:val="both"/>
-        <w:rPr>
-          <w:rFonts w:ascii="Times New Roman" w:hAnsi="Times New Roman" w:cs="Times New Roman"/>
-          <w:sz w:val="24"/>
-          <w:szCs w:val="24"/>
-        </w:rPr>
-      </w:pPr>
-    </w:p>
-    <w:p>
-      <w:pPr>
-        <w:spacing w:line="360" w:lineRule="auto"/>
-        <w:jc w:val="both"/>
-        <w:rPr>
-          <w:rFonts w:ascii="Times New Roman" w:hAnsi="Times New Roman" w:cs="Times New Roman"/>
-          <w:sz w:val="24"/>
-          <w:szCs w:val="24"/>
-        </w:rPr>
-      </w:pPr>
-    </w:p>
-    <w:p>
-      <w:pPr>
-        <w:spacing w:line="360" w:lineRule="auto"/>
-        <w:jc w:val="both"/>
-        <w:rPr>
-          <w:rFonts w:ascii="Times New Roman" w:hAnsi="Times New Roman" w:cs="Times New Roman"/>
-          <w:sz w:val="24"/>
-          <w:szCs w:val="24"/>
-        </w:rPr>
-      </w:pPr>
-    </w:p>
-    <w:p>
-      <w:pPr>
-        <w:spacing w:line="360" w:lineRule="auto"/>
-        <w:jc w:val="both"/>
-        <w:rPr>
-          <w:rFonts w:ascii="Times New Roman" w:hAnsi="Times New Roman" w:cs="Times New Roman"/>
-          <w:sz w:val="24"/>
-          <w:szCs w:val="24"/>
-        </w:rPr>
-      </w:pPr>
-      <w:r>
-        <w:rPr>
-          <w:rFonts w:ascii="Times New Roman" w:hAnsi="Times New Roman" w:cs="Times New Roman"/>
-          <w:sz w:val="24"/>
-          <w:szCs w:val="24"/>
-        </w:rPr>
-        <w:lastRenderedPageBreak/>
+      <w:r>
+        <w:rPr>
+          <w:rFonts w:ascii="Times New Roman" w:hAnsi="Times New Roman" w:cs="Times New Roman"/>
+          <w:sz w:val="24"/>
+          <w:szCs w:val="24"/>
+        </w:rPr>
+        <w:t>4.3.</w:t>
+      </w:r>
+      <w:r>
+        <w:rPr>
+          <w:rFonts w:ascii="Times New Roman" w:hAnsi="Times New Roman" w:cs="Times New Roman"/>
+          <w:sz w:val="24"/>
+          <w:szCs w:val="24"/>
+        </w:rPr>
+        <w:t>3</w:t>
+      </w:r>
+      <w:r>
+        <w:rPr>
+          <w:rFonts w:ascii="Times New Roman" w:hAnsi="Times New Roman" w:cs="Times New Roman"/>
+          <w:sz w:val="24"/>
+          <w:szCs w:val="24"/>
+        </w:rPr>
+        <w:t xml:space="preserve"> Imputation with </w:t>
+      </w:r>
+      <w:r>
+        <w:rPr>
+          <w:rFonts w:ascii="Times New Roman" w:hAnsi="Times New Roman" w:cs="Times New Roman"/>
+          <w:sz w:val="24"/>
+          <w:szCs w:val="24"/>
+        </w:rPr>
+        <w:t>Zero (0)</w:t>
+      </w:r>
+    </w:p>
+    <w:p>
+      <w:pPr>
+        <w:spacing w:line="360" w:lineRule="auto"/>
+        <w:jc w:val="both"/>
+        <w:rPr>
+          <w:rFonts w:ascii="Times New Roman" w:hAnsi="Times New Roman" w:cs="Times New Roman"/>
+          <w:sz w:val="24"/>
+          <w:szCs w:val="24"/>
+        </w:rPr>
+      </w:pPr>
+      <w:r>
+        <w:rPr>
+          <w:rFonts w:ascii="Times New Roman" w:hAnsi="Times New Roman" w:cs="Times New Roman"/>
+          <w:sz w:val="24"/>
+          <w:szCs w:val="24"/>
+        </w:rPr>
+        <w:t>There are some missing values for insurance premiums. It is assumed that any record/customer that is missing a particular insurance premium value is not an insurance holder of that policy. Therefore, missing insurance premium values were imputed with Zero (0).</w:t>
+      </w:r>
+      <w:bookmarkStart w:id="0" w:name="_GoBack"/>
+      <w:bookmarkEnd w:id="0"/>
+    </w:p>
+    <w:p>
+      <w:pPr>
+        <w:spacing w:line="360" w:lineRule="auto"/>
+        <w:jc w:val="both"/>
+        <w:rPr>
+          <w:rFonts w:ascii="Times New Roman" w:hAnsi="Times New Roman" w:cs="Times New Roman"/>
+          <w:sz w:val="24"/>
+          <w:szCs w:val="24"/>
+        </w:rPr>
+      </w:pPr>
+    </w:p>
+    <w:p>
+      <w:pPr>
+        <w:spacing w:line="360" w:lineRule="auto"/>
+        <w:jc w:val="both"/>
+        <w:rPr>
+          <w:rFonts w:ascii="Times New Roman" w:hAnsi="Times New Roman" w:cs="Times New Roman"/>
+          <w:sz w:val="24"/>
+          <w:szCs w:val="24"/>
+        </w:rPr>
+      </w:pPr>
+    </w:p>
+    <w:p>
+      <w:pPr>
+        <w:spacing w:line="360" w:lineRule="auto"/>
+        <w:jc w:val="both"/>
+        <w:rPr>
+          <w:rFonts w:ascii="Times New Roman" w:hAnsi="Times New Roman" w:cs="Times New Roman"/>
+          <w:sz w:val="24"/>
+          <w:szCs w:val="24"/>
+        </w:rPr>
+      </w:pPr>
+    </w:p>
+    <w:p>
+      <w:pPr>
+        <w:spacing w:line="360" w:lineRule="auto"/>
+        <w:jc w:val="both"/>
+        <w:rPr>
+          <w:rFonts w:ascii="Times New Roman" w:hAnsi="Times New Roman" w:cs="Times New Roman"/>
+          <w:sz w:val="24"/>
+          <w:szCs w:val="24"/>
+        </w:rPr>
+      </w:pPr>
+    </w:p>
+    <w:p>
+      <w:pPr>
+        <w:spacing w:line="360" w:lineRule="auto"/>
+        <w:jc w:val="both"/>
+        <w:rPr>
+          <w:rFonts w:ascii="Times New Roman" w:hAnsi="Times New Roman" w:cs="Times New Roman"/>
+          <w:sz w:val="24"/>
+          <w:szCs w:val="24"/>
+        </w:rPr>
+      </w:pPr>
+    </w:p>
+    <w:p>
+      <w:pPr>
+        <w:spacing w:line="360" w:lineRule="auto"/>
+        <w:jc w:val="both"/>
+        <w:rPr>
+          <w:rFonts w:ascii="Times New Roman" w:hAnsi="Times New Roman" w:cs="Times New Roman"/>
+          <w:sz w:val="24"/>
+          <w:szCs w:val="24"/>
+        </w:rPr>
+      </w:pPr>
+    </w:p>
+    <w:p>
+      <w:pPr>
+        <w:spacing w:line="360" w:lineRule="auto"/>
+        <w:jc w:val="both"/>
+        <w:rPr>
+          <w:rFonts w:ascii="Times New Roman" w:hAnsi="Times New Roman" w:cs="Times New Roman"/>
+          <w:sz w:val="24"/>
+          <w:szCs w:val="24"/>
+        </w:rPr>
+      </w:pPr>
+    </w:p>
+    <w:p>
+      <w:pPr>
+        <w:spacing w:line="360" w:lineRule="auto"/>
+        <w:jc w:val="both"/>
+        <w:rPr>
+          <w:rFonts w:ascii="Times New Roman" w:hAnsi="Times New Roman" w:cs="Times New Roman"/>
+          <w:sz w:val="24"/>
+          <w:szCs w:val="24"/>
+        </w:rPr>
+      </w:pPr>
+    </w:p>
+    <w:p>
+      <w:pPr>
+        <w:spacing w:line="360" w:lineRule="auto"/>
+        <w:jc w:val="both"/>
+        <w:rPr>
+          <w:rFonts w:ascii="Times New Roman" w:hAnsi="Times New Roman" w:cs="Times New Roman"/>
+          <w:sz w:val="24"/>
+          <w:szCs w:val="24"/>
+        </w:rPr>
+      </w:pPr>
+    </w:p>
+    <w:p>
+      <w:pPr>
+        <w:spacing w:line="360" w:lineRule="auto"/>
+        <w:jc w:val="both"/>
+        <w:rPr>
+          <w:rFonts w:ascii="Times New Roman" w:hAnsi="Times New Roman" w:cs="Times New Roman"/>
+          <w:sz w:val="24"/>
+          <w:szCs w:val="24"/>
+        </w:rPr>
+      </w:pPr>
+    </w:p>
+    <w:p>
+      <w:pPr>
+        <w:spacing w:line="360" w:lineRule="auto"/>
+        <w:jc w:val="both"/>
+        <w:rPr>
+          <w:rFonts w:ascii="Times New Roman" w:hAnsi="Times New Roman" w:cs="Times New Roman"/>
+          <w:sz w:val="24"/>
+          <w:szCs w:val="24"/>
+        </w:rPr>
+      </w:pPr>
+      <w:r>
+        <w:rPr>
+          <w:rFonts w:ascii="Times New Roman" w:hAnsi="Times New Roman" w:cs="Times New Roman"/>
+          <w:sz w:val="24"/>
+          <w:szCs w:val="24"/>
+        </w:rPr>
         <w:t>4.4 Data Normalisation</w:t>
       </w:r>
     </w:p>
@@ -7777,61 +7588,7 @@
           <w:sz w:val="24"/>
           <w:szCs w:val="24"/>
         </w:rPr>
-        <w:t xml:space="preserve">numeric variables in this dataset, </w:t>
-      </w:r>
-      <w:proofErr w:type="spellStart"/>
-      <w:r>
-        <w:rPr>
-          <w:rFonts w:ascii="Times New Roman" w:hAnsi="Times New Roman" w:cs="Times New Roman"/>
-          <w:sz w:val="24"/>
-          <w:szCs w:val="24"/>
-        </w:rPr>
-        <w:t>StandardScaler</w:t>
-      </w:r>
-      <w:proofErr w:type="spellEnd"/>
-      <w:r>
-        <w:rPr>
-          <w:rFonts w:ascii="Times New Roman" w:hAnsi="Times New Roman" w:cs="Times New Roman"/>
-          <w:sz w:val="24"/>
-          <w:szCs w:val="24"/>
-        </w:rPr>
-        <w:t xml:space="preserve"> from </w:t>
-      </w:r>
-      <w:proofErr w:type="spellStart"/>
-      <w:r>
-        <w:rPr>
-          <w:rFonts w:ascii="Times New Roman" w:hAnsi="Times New Roman" w:cs="Times New Roman"/>
-          <w:sz w:val="24"/>
-          <w:szCs w:val="24"/>
-        </w:rPr>
-        <w:t>sklearn.preprocessing</w:t>
-      </w:r>
-      <w:proofErr w:type="spellEnd"/>
-      <w:r>
-        <w:rPr>
-          <w:rFonts w:ascii="Times New Roman" w:hAnsi="Times New Roman" w:cs="Times New Roman"/>
-          <w:sz w:val="24"/>
-          <w:szCs w:val="24"/>
-        </w:rPr>
-        <w:t xml:space="preserve"> was used. </w:t>
-      </w:r>
-      <w:proofErr w:type="spellStart"/>
-      <w:r>
-        <w:rPr>
-          <w:rFonts w:ascii="Times New Roman" w:hAnsi="Times New Roman" w:cs="Times New Roman"/>
-          <w:sz w:val="24"/>
-          <w:szCs w:val="24"/>
-        </w:rPr>
-        <w:t>StandardScaler</w:t>
-      </w:r>
-      <w:proofErr w:type="spellEnd"/>
-      <w:r>
-        <w:rPr>
-          <w:rFonts w:ascii="Times New Roman" w:hAnsi="Times New Roman" w:cs="Times New Roman"/>
-          <w:sz w:val="24"/>
-          <w:szCs w:val="24"/>
-        </w:rPr>
-        <w:t xml:space="preserve"> transforms a distribution such that the mean value of the distribution is 0 and standard deviation is 1. </w:t>
+        <w:t xml:space="preserve">numeric variables in this dataset, StandardScaler from sklearn.preprocessing was used. StandardScaler transforms a distribution such that the mean value of the distribution is 0 and standard deviation is 1. </w:t>
       </w:r>
       <w:r>
         <w:rPr>
@@ -8319,23 +8076,13 @@
         <w:lastRenderedPageBreak/>
         <w:t>K-means clustering refers to the clustering algorithm that partitions n observations into k clusters, where each observation belongs to the cluster with nearest mean (</w:t>
       </w:r>
-      <w:proofErr w:type="spellStart"/>
-      <w:r>
-        <w:rPr>
-          <w:rFonts w:ascii="Times New Roman" w:hAnsi="Times New Roman" w:cs="Times New Roman"/>
-          <w:sz w:val="24"/>
-          <w:szCs w:val="24"/>
-        </w:rPr>
-        <w:t>Pelleg</w:t>
-      </w:r>
-      <w:proofErr w:type="spellEnd"/>
-      <w:r>
-        <w:rPr>
-          <w:rFonts w:ascii="Times New Roman" w:hAnsi="Times New Roman" w:cs="Times New Roman"/>
-          <w:sz w:val="24"/>
-          <w:szCs w:val="24"/>
-        </w:rPr>
-        <w:t xml:space="preserve"> and Moore, 2000</w:t>
+      <w:r>
+        <w:rPr>
+          <w:rFonts w:ascii="Times New Roman" w:hAnsi="Times New Roman" w:cs="Times New Roman"/>
+          <w:sz w:val="24"/>
+          <w:szCs w:val="24"/>
+        </w:rPr>
+        <w:t>Pelleg and Moore, 2000</w:t>
       </w:r>
       <w:r>
         <w:rPr>
@@ -8686,25 +8433,7 @@
           <w:sz w:val="24"/>
           <w:szCs w:val="24"/>
         </w:rPr>
-        <w:t xml:space="preserve"> (</w:t>
-      </w:r>
-      <w:proofErr w:type="spellStart"/>
-      <w:r>
-        <w:rPr>
-          <w:rFonts w:ascii="Times New Roman" w:hAnsi="Times New Roman" w:cs="Times New Roman"/>
-          <w:sz w:val="24"/>
-          <w:szCs w:val="24"/>
-        </w:rPr>
-        <w:t>Kohonen</w:t>
-      </w:r>
-      <w:proofErr w:type="spellEnd"/>
-      <w:r>
-        <w:rPr>
-          <w:rFonts w:ascii="Times New Roman" w:hAnsi="Times New Roman" w:cs="Times New Roman"/>
-          <w:sz w:val="24"/>
-          <w:szCs w:val="24"/>
-        </w:rPr>
-        <w:t>, 1997)</w:t>
+        <w:t xml:space="preserve"> (Kohonen, 1997)</w:t>
       </w:r>
       <w:r>
         <w:rPr>
@@ -8923,7 +8652,6 @@
         </w:rPr>
         <w:t xml:space="preserve"> (</w:t>
       </w:r>
-      <w:proofErr w:type="spellStart"/>
       <w:r>
         <w:rPr>
           <w:rFonts w:ascii="Times New Roman" w:hAnsi="Times New Roman" w:cs="Times New Roman"/>
@@ -8932,7 +8660,6 @@
         </w:rPr>
         <w:t>Carreira-Perpinan</w:t>
       </w:r>
-      <w:proofErr w:type="spellEnd"/>
       <w:r>
         <w:rPr>
           <w:rFonts w:ascii="Times New Roman" w:hAnsi="Times New Roman" w:cs="Times New Roman"/>
@@ -9203,25 +8930,13 @@
           <w:szCs w:val="23"/>
         </w:rPr>
       </w:pPr>
-      <w:bookmarkStart w:id="0" w:name="_GoBack"/>
-      <w:bookmarkEnd w:id="0"/>
-      <w:proofErr w:type="spellStart"/>
       <w:r>
         <w:rPr>
           <w:color w:val="000000"/>
           <w:sz w:val="23"/>
           <w:szCs w:val="23"/>
         </w:rPr>
-        <w:t>Albon</w:t>
-      </w:r>
-      <w:proofErr w:type="spellEnd"/>
-      <w:r>
-        <w:rPr>
-          <w:color w:val="000000"/>
-          <w:sz w:val="23"/>
-          <w:szCs w:val="23"/>
-        </w:rPr>
-        <w:t>, C. (2017). </w:t>
+        <w:t>Albon, C. (2017). </w:t>
       </w:r>
       <w:r>
         <w:rPr>
@@ -9292,7 +9007,6 @@
           <w:lang w:eastAsia="en-GB"/>
         </w:rPr>
       </w:pPr>
-      <w:proofErr w:type="spellStart"/>
       <w:r>
         <w:rPr>
           <w:rFonts w:ascii="Times New Roman" w:eastAsia="Times New Roman" w:hAnsi="Times New Roman" w:cs="Times New Roman"/>
@@ -9301,40 +9015,7 @@
           <w:szCs w:val="21"/>
           <w:lang w:eastAsia="en-GB"/>
         </w:rPr>
-        <w:t>Biswamohan</w:t>
-      </w:r>
-      <w:proofErr w:type="spellEnd"/>
-      <w:r>
-        <w:rPr>
-          <w:rFonts w:ascii="Times New Roman" w:eastAsia="Times New Roman" w:hAnsi="Times New Roman" w:cs="Times New Roman"/>
-          <w:color w:val="000000"/>
-          <w:sz w:val="21"/>
-          <w:szCs w:val="21"/>
-          <w:lang w:eastAsia="en-GB"/>
-        </w:rPr>
-        <w:t xml:space="preserve">, D. and </w:t>
-      </w:r>
-      <w:proofErr w:type="spellStart"/>
-      <w:r>
-        <w:rPr>
-          <w:rFonts w:ascii="Times New Roman" w:eastAsia="Times New Roman" w:hAnsi="Times New Roman" w:cs="Times New Roman"/>
-          <w:color w:val="000000"/>
-          <w:sz w:val="21"/>
-          <w:szCs w:val="21"/>
-          <w:lang w:eastAsia="en-GB"/>
-        </w:rPr>
-        <w:t>Bidhubhusan</w:t>
-      </w:r>
-      <w:proofErr w:type="spellEnd"/>
-      <w:r>
-        <w:rPr>
-          <w:rFonts w:ascii="Times New Roman" w:eastAsia="Times New Roman" w:hAnsi="Times New Roman" w:cs="Times New Roman"/>
-          <w:color w:val="000000"/>
-          <w:sz w:val="21"/>
-          <w:szCs w:val="21"/>
-          <w:lang w:eastAsia="en-GB"/>
-        </w:rPr>
-        <w:t>, M. (2012). E-CRM Practices and Customer Satisfaction in Insurance Sector. </w:t>
+        <w:t>Biswamohan, D. and Bidhubhusan, M. (2012). E-CRM Practices and Customer Satisfaction in Insurance Sector. </w:t>
       </w:r>
       <w:r>
         <w:rPr>
@@ -9370,23 +9051,13 @@
           <w:szCs w:val="23"/>
         </w:rPr>
       </w:pPr>
-      <w:proofErr w:type="spellStart"/>
       <w:r>
         <w:rPr>
           <w:color w:val="000000"/>
           <w:sz w:val="23"/>
           <w:szCs w:val="23"/>
         </w:rPr>
-        <w:t>Carreira-Perpinan</w:t>
-      </w:r>
-      <w:proofErr w:type="spellEnd"/>
-      <w:r>
-        <w:rPr>
-          <w:color w:val="000000"/>
-          <w:sz w:val="23"/>
-          <w:szCs w:val="23"/>
-        </w:rPr>
-        <w:t>, M. (2015). </w:t>
+        <w:t>Carreira-Perpinan, M. (2015). </w:t>
       </w:r>
       <w:r>
         <w:rPr>
@@ -9457,7 +9128,6 @@
           <w:lang w:eastAsia="en-GB"/>
         </w:rPr>
       </w:pPr>
-      <w:proofErr w:type="spellStart"/>
       <w:r>
         <w:rPr>
           <w:rFonts w:ascii="Times New Roman" w:eastAsia="Times New Roman" w:hAnsi="Times New Roman" w:cs="Times New Roman"/>
@@ -9466,18 +9136,7 @@
           <w:szCs w:val="21"/>
           <w:lang w:eastAsia="en-GB"/>
         </w:rPr>
-        <w:t>Epetimehin</w:t>
-      </w:r>
-      <w:proofErr w:type="spellEnd"/>
-      <w:r>
-        <w:rPr>
-          <w:rFonts w:ascii="Times New Roman" w:eastAsia="Times New Roman" w:hAnsi="Times New Roman" w:cs="Times New Roman"/>
-          <w:color w:val="000000"/>
-          <w:sz w:val="21"/>
-          <w:szCs w:val="21"/>
-          <w:lang w:eastAsia="en-GB"/>
-        </w:rPr>
-        <w:t>, F. (2011). Market Segmentation: A Tool for Improving Customer Satisfaction and Retention in Insurance Service Delivery. </w:t>
+        <w:t>Epetimehin, F. (2011). Market Segmentation: A Tool for Improving Customer Satisfaction and Retention in Insurance Service Delivery. </w:t>
       </w:r>
       <w:r>
         <w:rPr>
@@ -9513,23 +9172,13 @@
           <w:szCs w:val="23"/>
         </w:rPr>
       </w:pPr>
-      <w:proofErr w:type="spellStart"/>
       <w:r>
         <w:rPr>
           <w:color w:val="000000"/>
           <w:sz w:val="23"/>
           <w:szCs w:val="23"/>
         </w:rPr>
-        <w:t>Garćia</w:t>
-      </w:r>
-      <w:proofErr w:type="spellEnd"/>
-      <w:r>
-        <w:rPr>
-          <w:color w:val="000000"/>
-          <w:sz w:val="23"/>
-          <w:szCs w:val="23"/>
-        </w:rPr>
-        <w:t>, L., de Carvalho, A. and Lorena, A. (2013). Noisy Data Set Identification. [online] Available at: https://link.springer.com/chapter/10.1007/978-3-642-40846-5_63 [Accessed 7 Jan. 2020].</w:t>
+        <w:t>Garćia, L., de Carvalho, A. and Lorena, A. (2013). Noisy Data Set Identification. [online] Available at: https://link.springer.com/chapter/10.1007/978-3-642-40846-5_63 [Accessed 7 Jan. 2020].</w:t>
       </w:r>
     </w:p>
     <w:p>
@@ -9619,43 +9268,14 @@
           <w:szCs w:val="23"/>
         </w:rPr>
       </w:pPr>
-      <w:proofErr w:type="spellStart"/>
       <w:r>
         <w:rPr>
           <w:color w:val="000000"/>
           <w:sz w:val="23"/>
           <w:szCs w:val="23"/>
         </w:rPr>
-        <w:t>Jørgensen</w:t>
-      </w:r>
-      <w:proofErr w:type="spellEnd"/>
-      <w:r>
-        <w:rPr>
-          <w:color w:val="000000"/>
-          <w:sz w:val="23"/>
-          <w:szCs w:val="23"/>
-        </w:rPr>
-        <w:t xml:space="preserve">, S. and </w:t>
-      </w:r>
-      <w:proofErr w:type="spellStart"/>
-      <w:r>
-        <w:rPr>
-          <w:color w:val="000000"/>
-          <w:sz w:val="23"/>
-          <w:szCs w:val="23"/>
-        </w:rPr>
-        <w:t>Fath</w:t>
-      </w:r>
-      <w:proofErr w:type="spellEnd"/>
-      <w:r>
-        <w:rPr>
-          <w:color w:val="000000"/>
-          <w:sz w:val="23"/>
-          <w:szCs w:val="23"/>
-        </w:rPr>
-        <w:t>, B. (2008). </w:t>
-      </w:r>
-      <w:proofErr w:type="spellStart"/>
+        <w:t>Jørgensen, S. and Fath, B. (2008). </w:t>
+      </w:r>
       <w:r>
         <w:rPr>
           <w:i/>
@@ -9664,9 +9284,36 @@
           <w:sz w:val="23"/>
           <w:szCs w:val="23"/>
         </w:rPr>
-        <w:t>Encyclopedia</w:t>
-      </w:r>
-      <w:proofErr w:type="spellEnd"/>
+        <w:t>Encyclopedia of ecology</w:t>
+      </w:r>
+      <w:r>
+        <w:rPr>
+          <w:color w:val="000000"/>
+          <w:sz w:val="23"/>
+          <w:szCs w:val="23"/>
+        </w:rPr>
+        <w:t>. Amsterdam, The Netherlands: Elsevier.</w:t>
+      </w:r>
+    </w:p>
+    <w:p>
+      <w:pPr>
+        <w:pStyle w:val="NormalWeb"/>
+        <w:spacing w:before="0" w:beforeAutospacing="0" w:after="180" w:afterAutospacing="0"/>
+        <w:ind w:left="450" w:hanging="450"/>
+        <w:rPr>
+          <w:color w:val="000000"/>
+          <w:sz w:val="23"/>
+          <w:szCs w:val="23"/>
+        </w:rPr>
+      </w:pPr>
+      <w:r>
+        <w:rPr>
+          <w:color w:val="000000"/>
+          <w:sz w:val="23"/>
+          <w:szCs w:val="23"/>
+        </w:rPr>
+        <w:t>Kohonen, T. (1998). </w:t>
+      </w:r>
       <w:r>
         <w:rPr>
           <w:i/>
@@ -9675,77 +9322,7 @@
           <w:sz w:val="23"/>
           <w:szCs w:val="23"/>
         </w:rPr>
-        <w:t xml:space="preserve"> of ecology</w:t>
-      </w:r>
-      <w:r>
-        <w:rPr>
-          <w:color w:val="000000"/>
-          <w:sz w:val="23"/>
-          <w:szCs w:val="23"/>
-        </w:rPr>
-        <w:t>. Amsterdam, The Netherlands: Elsevier.</w:t>
-      </w:r>
-    </w:p>
-    <w:p>
-      <w:pPr>
-        <w:pStyle w:val="NormalWeb"/>
-        <w:spacing w:before="0" w:beforeAutospacing="0" w:after="180" w:afterAutospacing="0"/>
-        <w:ind w:left="450" w:hanging="450"/>
-        <w:rPr>
-          <w:color w:val="000000"/>
-          <w:sz w:val="23"/>
-          <w:szCs w:val="23"/>
-        </w:rPr>
-      </w:pPr>
-      <w:proofErr w:type="spellStart"/>
-      <w:r>
-        <w:rPr>
-          <w:color w:val="000000"/>
-          <w:sz w:val="23"/>
-          <w:szCs w:val="23"/>
-        </w:rPr>
-        <w:t>Kohonen</w:t>
-      </w:r>
-      <w:proofErr w:type="spellEnd"/>
-      <w:r>
-        <w:rPr>
-          <w:color w:val="000000"/>
-          <w:sz w:val="23"/>
-          <w:szCs w:val="23"/>
-        </w:rPr>
-        <w:t>, T. (1998). </w:t>
-      </w:r>
-      <w:r>
-        <w:rPr>
-          <w:i/>
-          <w:iCs/>
-          <w:color w:val="000000"/>
-          <w:sz w:val="23"/>
-          <w:szCs w:val="23"/>
-        </w:rPr>
-        <w:t>Self-</w:t>
-      </w:r>
-      <w:proofErr w:type="spellStart"/>
-      <w:r>
-        <w:rPr>
-          <w:i/>
-          <w:iCs/>
-          <w:color w:val="000000"/>
-          <w:sz w:val="23"/>
-          <w:szCs w:val="23"/>
-        </w:rPr>
-        <w:t>Organizating</w:t>
-      </w:r>
-      <w:proofErr w:type="spellEnd"/>
-      <w:r>
-        <w:rPr>
-          <w:i/>
-          <w:iCs/>
-          <w:color w:val="000000"/>
-          <w:sz w:val="23"/>
-          <w:szCs w:val="23"/>
-        </w:rPr>
-        <w:t xml:space="preserve"> Maps</w:t>
+        <w:t>Self-Organizating Maps</w:t>
       </w:r>
       <w:r>
         <w:rPr>
@@ -9818,25 +9395,7 @@
           <w:sz w:val="23"/>
           <w:szCs w:val="23"/>
         </w:rPr>
-        <w:t xml:space="preserve">Manning, C., Raghavan, P. and </w:t>
-      </w:r>
-      <w:proofErr w:type="spellStart"/>
-      <w:r>
-        <w:rPr>
-          <w:color w:val="000000"/>
-          <w:sz w:val="23"/>
-          <w:szCs w:val="23"/>
-        </w:rPr>
-        <w:t>Schütze</w:t>
-      </w:r>
-      <w:proofErr w:type="spellEnd"/>
-      <w:r>
-        <w:rPr>
-          <w:color w:val="000000"/>
-          <w:sz w:val="23"/>
-          <w:szCs w:val="23"/>
-        </w:rPr>
-        <w:t>, H. (2008). </w:t>
+        <w:t>Manning, C., Raghavan, P. and Schütze, H. (2008). </w:t>
       </w:r>
       <w:r>
         <w:rPr>
@@ -9868,23 +9427,13 @@
           <w:szCs w:val="23"/>
         </w:rPr>
       </w:pPr>
-      <w:proofErr w:type="spellStart"/>
       <w:r>
         <w:rPr>
           <w:color w:val="000000"/>
           <w:sz w:val="23"/>
           <w:szCs w:val="23"/>
         </w:rPr>
-        <w:t>Pelleg</w:t>
-      </w:r>
-      <w:proofErr w:type="spellEnd"/>
-      <w:r>
-        <w:rPr>
-          <w:color w:val="000000"/>
-          <w:sz w:val="23"/>
-          <w:szCs w:val="23"/>
-        </w:rPr>
-        <w:t>, D. and Moore, A. (2000). X-means: Extending K-means with Efficient Estimation of the Number of Clusters. In: </w:t>
+        <w:t>Pelleg, D. and Moore, A. (2000). X-means: Extending K-means with Efficient Estimation of the Number of Clusters. In: </w:t>
       </w:r>
       <w:r>
         <w:rPr>
@@ -9961,23 +9510,13 @@
           <w:szCs w:val="23"/>
         </w:rPr>
       </w:pPr>
-      <w:proofErr w:type="spellStart"/>
       <w:r>
         <w:rPr>
           <w:color w:val="000000"/>
           <w:sz w:val="23"/>
           <w:szCs w:val="23"/>
         </w:rPr>
-        <w:t>Raschka</w:t>
-      </w:r>
-      <w:proofErr w:type="spellEnd"/>
-      <w:r>
-        <w:rPr>
-          <w:color w:val="000000"/>
-          <w:sz w:val="23"/>
-          <w:szCs w:val="23"/>
-        </w:rPr>
-        <w:t>, D. (2016). </w:t>
+        <w:t>Raschka, D. (2016). </w:t>
       </w:r>
       <w:r>
         <w:rPr>
@@ -10010,7 +9549,6 @@
           <w:lang w:eastAsia="en-GB"/>
         </w:rPr>
       </w:pPr>
-      <w:proofErr w:type="spellStart"/>
       <w:r>
         <w:rPr>
           <w:rFonts w:ascii="Times New Roman" w:eastAsia="Times New Roman" w:hAnsi="Times New Roman" w:cs="Times New Roman"/>
@@ -10019,40 +9557,7 @@
           <w:szCs w:val="21"/>
           <w:lang w:eastAsia="en-GB"/>
         </w:rPr>
-        <w:t>Roh</w:t>
-      </w:r>
-      <w:proofErr w:type="spellEnd"/>
-      <w:r>
-        <w:rPr>
-          <w:rFonts w:ascii="Times New Roman" w:eastAsia="Times New Roman" w:hAnsi="Times New Roman" w:cs="Times New Roman"/>
-          <w:color w:val="000000"/>
-          <w:sz w:val="21"/>
-          <w:szCs w:val="21"/>
-          <w:lang w:eastAsia="en-GB"/>
-        </w:rPr>
-        <w:t xml:space="preserve">, Y., </w:t>
-      </w:r>
-      <w:proofErr w:type="spellStart"/>
-      <w:r>
-        <w:rPr>
-          <w:rFonts w:ascii="Times New Roman" w:eastAsia="Times New Roman" w:hAnsi="Times New Roman" w:cs="Times New Roman"/>
-          <w:color w:val="000000"/>
-          <w:sz w:val="21"/>
-          <w:szCs w:val="21"/>
-          <w:lang w:eastAsia="en-GB"/>
-        </w:rPr>
-        <w:t>Heo</w:t>
-      </w:r>
-      <w:proofErr w:type="spellEnd"/>
-      <w:r>
-        <w:rPr>
-          <w:rFonts w:ascii="Times New Roman" w:eastAsia="Times New Roman" w:hAnsi="Times New Roman" w:cs="Times New Roman"/>
-          <w:color w:val="000000"/>
-          <w:sz w:val="21"/>
-          <w:szCs w:val="21"/>
-          <w:lang w:eastAsia="en-GB"/>
-        </w:rPr>
-        <w:t>, G. and Whang, S. (2018). A Survey on Data Collection for Machine Learning: A Big Data - AI Integration Perspective. </w:t>
+        <w:t>Roh, Y., Heo, G. and Whang, S. (2018). A Survey on Data Collection for Machine Learning: A Big Data - AI Integration Perspective. </w:t>
       </w:r>
       <w:r>
         <w:rPr>
@@ -10088,23 +9593,13 @@
           <w:szCs w:val="23"/>
         </w:rPr>
       </w:pPr>
-      <w:proofErr w:type="spellStart"/>
       <w:r>
         <w:rPr>
           <w:color w:val="000000"/>
           <w:sz w:val="23"/>
           <w:szCs w:val="23"/>
         </w:rPr>
-        <w:t>Shmueli</w:t>
-      </w:r>
-      <w:proofErr w:type="spellEnd"/>
-      <w:r>
-        <w:rPr>
-          <w:color w:val="000000"/>
-          <w:sz w:val="23"/>
-          <w:szCs w:val="23"/>
-        </w:rPr>
-        <w:t>, G., Bruce, P. and Patel, N. (2016). </w:t>
+        <w:t>Shmueli, G., Bruce, P. and Patel, N. (2016). </w:t>
       </w:r>
       <w:r>
         <w:rPr>
@@ -10137,7 +9632,6 @@
           <w:lang w:eastAsia="en-GB"/>
         </w:rPr>
       </w:pPr>
-      <w:proofErr w:type="spellStart"/>
       <w:r>
         <w:rPr>
           <w:rFonts w:ascii="Times New Roman" w:eastAsia="Times New Roman" w:hAnsi="Times New Roman" w:cs="Times New Roman"/>
@@ -10146,40 +9640,7 @@
           <w:szCs w:val="21"/>
           <w:lang w:eastAsia="en-GB"/>
         </w:rPr>
-        <w:t>Soeini</w:t>
-      </w:r>
-      <w:proofErr w:type="spellEnd"/>
-      <w:r>
-        <w:rPr>
-          <w:rFonts w:ascii="Times New Roman" w:eastAsia="Times New Roman" w:hAnsi="Times New Roman" w:cs="Times New Roman"/>
-          <w:color w:val="000000"/>
-          <w:sz w:val="21"/>
-          <w:szCs w:val="21"/>
-          <w:lang w:eastAsia="en-GB"/>
-        </w:rPr>
-        <w:t xml:space="preserve">, R. and </w:t>
-      </w:r>
-      <w:proofErr w:type="spellStart"/>
-      <w:r>
-        <w:rPr>
-          <w:rFonts w:ascii="Times New Roman" w:eastAsia="Times New Roman" w:hAnsi="Times New Roman" w:cs="Times New Roman"/>
-          <w:color w:val="000000"/>
-          <w:sz w:val="21"/>
-          <w:szCs w:val="21"/>
-          <w:lang w:eastAsia="en-GB"/>
-        </w:rPr>
-        <w:t>Fathalizade</w:t>
-      </w:r>
-      <w:proofErr w:type="spellEnd"/>
-      <w:r>
-        <w:rPr>
-          <w:rFonts w:ascii="Times New Roman" w:eastAsia="Times New Roman" w:hAnsi="Times New Roman" w:cs="Times New Roman"/>
-          <w:color w:val="000000"/>
-          <w:sz w:val="21"/>
-          <w:szCs w:val="21"/>
-          <w:lang w:eastAsia="en-GB"/>
-        </w:rPr>
-        <w:t>, E. (2012). Customer Segmentation based on Modified RFM Model in the Insurance Industry. In: </w:t>
+        <w:t>Soeini, R. and Fathalizade, E. (2012). Customer Segmentation based on Modified RFM Model in the Insurance Industry. In: </w:t>
       </w:r>
       <w:r>
         <w:rPr>
@@ -10234,25 +9695,7 @@
           <w:sz w:val="23"/>
           <w:szCs w:val="23"/>
         </w:rPr>
-        <w:t xml:space="preserve">Tang, F. and </w:t>
-      </w:r>
-      <w:proofErr w:type="spellStart"/>
-      <w:r>
-        <w:rPr>
-          <w:color w:val="000000"/>
-          <w:sz w:val="23"/>
-          <w:szCs w:val="23"/>
-        </w:rPr>
-        <w:t>Ishwaran</w:t>
-      </w:r>
-      <w:proofErr w:type="spellEnd"/>
-      <w:r>
-        <w:rPr>
-          <w:color w:val="000000"/>
-          <w:sz w:val="23"/>
-          <w:szCs w:val="23"/>
-        </w:rPr>
-        <w:t>, H. (2017). Random forest missing data algorithms. </w:t>
+        <w:t>Tang, F. and Ishwaran, H. (2017). Random forest missing data algorithms. </w:t>
       </w:r>
       <w:r>
         <w:rPr>
@@ -10290,25 +9733,7 @@
           <w:sz w:val="23"/>
           <w:szCs w:val="23"/>
         </w:rPr>
-        <w:t xml:space="preserve">Tang, J., </w:t>
-      </w:r>
-      <w:proofErr w:type="spellStart"/>
-      <w:r>
-        <w:rPr>
-          <w:color w:val="000000"/>
-          <w:sz w:val="23"/>
-          <w:szCs w:val="23"/>
-        </w:rPr>
-        <w:t>Alelyani</w:t>
-      </w:r>
-      <w:proofErr w:type="spellEnd"/>
-      <w:r>
-        <w:rPr>
-          <w:color w:val="000000"/>
-          <w:sz w:val="23"/>
-          <w:szCs w:val="23"/>
-        </w:rPr>
-        <w:t>, S. and Liu, H. (2014). Feature selection for classification: A review. In: C. Aggarwal, ed., </w:t>
+        <w:t>Tang, J., Alelyani, S. and Liu, H. (2014). Feature selection for classification: A review. In: C. Aggarwal, ed., </w:t>
       </w:r>
       <w:r>
         <w:rPr>
@@ -11901,7 +11326,7 @@
 </file>
 
 <file path=customXml/itemProps1.xml><?xml version="1.0" encoding="utf-8"?>
-<ds:datastoreItem xmlns:ds="http://schemas.openxmlformats.org/officeDocument/2006/customXml" ds:itemID="{C71E8093-E613-4F6C-9D2D-9CBA33266901}">
+<ds:datastoreItem xmlns:ds="http://schemas.openxmlformats.org/officeDocument/2006/customXml" ds:itemID="{6D80F204-17C2-4DB4-8A33-5733F157874C}">
   <ds:schemaRefs>
     <ds:schemaRef ds:uri="http://schemas.openxmlformats.org/officeDocument/2006/bibliography"/>
   </ds:schemaRefs>

--- a/ProjectReport.docx
+++ b/ProjectReport.docx
@@ -496,48 +496,41 @@
         <w:jc w:val="both"/>
         <w:rPr>
           <w:rFonts w:ascii="Times New Roman" w:hAnsi="Times New Roman" w:cs="Times New Roman"/>
-          <w:i/>
-          <w:iCs/>
-          <w:sz w:val="24"/>
-          <w:szCs w:val="24"/>
-        </w:rPr>
-      </w:pPr>
-      <w:r>
-        <w:rPr>
-          <w:rFonts w:ascii="Times New Roman" w:hAnsi="Times New Roman" w:cs="Times New Roman"/>
-          <w:sz w:val="24"/>
-          <w:szCs w:val="24"/>
-        </w:rPr>
-        <w:t>…</w:t>
-      </w:r>
-      <w:r>
-        <w:rPr>
-          <w:rFonts w:ascii="Times New Roman" w:hAnsi="Times New Roman" w:cs="Times New Roman"/>
-          <w:i/>
-          <w:iCs/>
-          <w:sz w:val="24"/>
-          <w:szCs w:val="24"/>
-        </w:rPr>
-        <w:t>the clustering techniques used …</w:t>
-      </w:r>
-    </w:p>
-    <w:p>
-      <w:pPr>
-        <w:spacing w:line="360" w:lineRule="auto"/>
-        <w:jc w:val="both"/>
-        <w:rPr>
-          <w:rFonts w:ascii="Times New Roman" w:hAnsi="Times New Roman" w:cs="Times New Roman"/>
-          <w:sz w:val="24"/>
-          <w:szCs w:val="24"/>
-        </w:rPr>
-      </w:pPr>
-      <w:r>
-        <w:rPr>
-          <w:rFonts w:ascii="Times New Roman" w:hAnsi="Times New Roman" w:cs="Times New Roman"/>
-          <w:sz w:val="24"/>
-          <w:szCs w:val="24"/>
-        </w:rPr>
-        <w:t>This analysis adopts Data Mining and Knowledge (KDD) Process. The process is shown in the figure below.</w:t>
+          <w:sz w:val="24"/>
+          <w:szCs w:val="24"/>
+        </w:rPr>
+      </w:pPr>
+      <w:r>
+        <w:rPr>
+          <w:rFonts w:ascii="Times New Roman" w:hAnsi="Times New Roman" w:cs="Times New Roman"/>
+          <w:sz w:val="24"/>
+          <w:szCs w:val="24"/>
+        </w:rPr>
+        <w:t xml:space="preserve">There are different approaches to Data Mining. For this particular customer segmentation analysis, </w:t>
+      </w:r>
+      <w:r>
+        <w:rPr>
+          <w:rFonts w:ascii="Times New Roman" w:hAnsi="Times New Roman" w:cs="Times New Roman"/>
+          <w:sz w:val="24"/>
+          <w:szCs w:val="24"/>
+        </w:rPr>
+        <w:t>Data Mining and Knowledge (KDD) Process</w:t>
+      </w:r>
+      <w:r>
+        <w:rPr>
+          <w:rFonts w:ascii="Times New Roman" w:hAnsi="Times New Roman" w:cs="Times New Roman"/>
+          <w:sz w:val="24"/>
+          <w:szCs w:val="24"/>
+        </w:rPr>
+        <w:t xml:space="preserve"> is adopted</w:t>
+      </w:r>
+      <w:r>
+        <w:rPr>
+          <w:rFonts w:ascii="Times New Roman" w:hAnsi="Times New Roman" w:cs="Times New Roman"/>
+          <w:sz w:val="24"/>
+          <w:szCs w:val="24"/>
+        </w:rPr>
+        <w:t>. The process is shown in the figure below.</w:t>
       </w:r>
     </w:p>
     <w:p>
@@ -575,7 +568,7 @@
                     </pic:cNvPicPr>
                   </pic:nvPicPr>
                   <pic:blipFill>
-                    <a:blip r:embed="rId6">
+                    <a:blip r:embed="rId8">
                       <a:extLst>
                         <a:ext uri="{28A0092B-C50C-407E-A947-70E740481C1C}">
                           <a14:useLocalDpi xmlns:a14="http://schemas.microsoft.com/office/drawing/2010/main" val="0"/>
@@ -609,6 +602,41 @@
     </w:p>
     <w:p>
       <w:pPr>
+        <w:pStyle w:val="Caption"/>
+        <w:jc w:val="center"/>
+        <w:rPr>
+          <w:rFonts w:ascii="Times New Roman" w:hAnsi="Times New Roman" w:cs="Times New Roman"/>
+          <w:sz w:val="24"/>
+          <w:szCs w:val="24"/>
+        </w:rPr>
+      </w:pPr>
+      <w:r>
+        <w:t xml:space="preserve">Figure </w:t>
+      </w:r>
+      <w:r>
+        <w:fldChar w:fldCharType="begin"/>
+      </w:r>
+      <w:r>
+        <w:instrText xml:space="preserve"> SEQ Figure \* ARABIC </w:instrText>
+      </w:r>
+      <w:r>
+        <w:fldChar w:fldCharType="separate"/>
+      </w:r>
+      <w:r>
+        <w:rPr>
+          <w:noProof/>
+        </w:rPr>
+        <w:t>1</w:t>
+      </w:r>
+      <w:r>
+        <w:fldChar w:fldCharType="end"/>
+      </w:r>
+      <w:r>
+        <w:t xml:space="preserve"> KDD Process</w:t>
+      </w:r>
+    </w:p>
+    <w:p>
+      <w:pPr>
         <w:spacing w:line="360" w:lineRule="auto"/>
         <w:jc w:val="both"/>
         <w:rPr>
@@ -626,67 +654,86 @@
         <w:jc w:val="both"/>
         <w:rPr>
           <w:rFonts w:ascii="Times New Roman" w:hAnsi="Times New Roman" w:cs="Times New Roman"/>
-          <w:i/>
-          <w:iCs/>
-          <w:sz w:val="24"/>
-          <w:szCs w:val="24"/>
-        </w:rPr>
-      </w:pPr>
-    </w:p>
-    <w:p>
-      <w:pPr>
-        <w:spacing w:line="360" w:lineRule="auto"/>
-        <w:jc w:val="both"/>
-        <w:rPr>
-          <w:rFonts w:ascii="Times New Roman" w:hAnsi="Times New Roman" w:cs="Times New Roman"/>
-          <w:sz w:val="24"/>
-          <w:szCs w:val="24"/>
-        </w:rPr>
-      </w:pPr>
-    </w:p>
-    <w:p>
-      <w:pPr>
-        <w:spacing w:line="360" w:lineRule="auto"/>
-        <w:jc w:val="both"/>
-        <w:rPr>
-          <w:rFonts w:ascii="Times New Roman" w:hAnsi="Times New Roman" w:cs="Times New Roman"/>
-          <w:sz w:val="24"/>
-          <w:szCs w:val="24"/>
-        </w:rPr>
-      </w:pPr>
-    </w:p>
-    <w:p>
-      <w:pPr>
-        <w:spacing w:line="360" w:lineRule="auto"/>
-        <w:jc w:val="both"/>
-        <w:rPr>
-          <w:rFonts w:ascii="Times New Roman" w:hAnsi="Times New Roman" w:cs="Times New Roman"/>
-          <w:sz w:val="24"/>
-          <w:szCs w:val="24"/>
-        </w:rPr>
-      </w:pPr>
-    </w:p>
-    <w:p>
-      <w:pPr>
-        <w:spacing w:line="360" w:lineRule="auto"/>
-        <w:jc w:val="both"/>
-        <w:rPr>
-          <w:rFonts w:ascii="Times New Roman" w:hAnsi="Times New Roman" w:cs="Times New Roman"/>
-          <w:sz w:val="24"/>
-          <w:szCs w:val="24"/>
-        </w:rPr>
-      </w:pPr>
-    </w:p>
-    <w:p>
-      <w:pPr>
-        <w:spacing w:line="360" w:lineRule="auto"/>
-        <w:jc w:val="both"/>
-        <w:rPr>
-          <w:rFonts w:ascii="Times New Roman" w:hAnsi="Times New Roman" w:cs="Times New Roman"/>
-          <w:sz w:val="24"/>
-          <w:szCs w:val="24"/>
-        </w:rPr>
-      </w:pPr>
+          <w:sz w:val="24"/>
+          <w:szCs w:val="24"/>
+        </w:rPr>
+      </w:pPr>
+      <w:r>
+        <w:rPr>
+          <w:rFonts w:ascii="Times New Roman" w:hAnsi="Times New Roman" w:cs="Times New Roman"/>
+          <w:sz w:val="24"/>
+          <w:szCs w:val="24"/>
+        </w:rPr>
+        <w:t>Since, the data is already selected for this analysis, the following chapters discusses how the data were processed, transformed, mined (clustered), interpreted and evaluated. Finally, the conclusion outlines the knowledge gathered from the analysis of the dataset.</w:t>
+      </w:r>
+    </w:p>
+    <w:p>
+      <w:pPr>
+        <w:spacing w:line="360" w:lineRule="auto"/>
+        <w:jc w:val="both"/>
+        <w:rPr>
+          <w:rFonts w:ascii="Times New Roman" w:hAnsi="Times New Roman" w:cs="Times New Roman"/>
+          <w:sz w:val="24"/>
+          <w:szCs w:val="24"/>
+        </w:rPr>
+      </w:pPr>
+      <w:r>
+        <w:rPr>
+          <w:rFonts w:ascii="Times New Roman" w:hAnsi="Times New Roman" w:cs="Times New Roman"/>
+          <w:b/>
+          <w:bCs/>
+          <w:sz w:val="24"/>
+          <w:szCs w:val="24"/>
+        </w:rPr>
+        <w:t>Python</w:t>
+      </w:r>
+      <w:r>
+        <w:rPr>
+          <w:rFonts w:ascii="Times New Roman" w:hAnsi="Times New Roman" w:cs="Times New Roman"/>
+          <w:sz w:val="24"/>
+          <w:szCs w:val="24"/>
+        </w:rPr>
+        <w:t xml:space="preserve"> was the preferred programming language, </w:t>
+      </w:r>
+      <w:r>
+        <w:rPr>
+          <w:rFonts w:ascii="Times New Roman" w:hAnsi="Times New Roman" w:cs="Times New Roman"/>
+          <w:b/>
+          <w:bCs/>
+          <w:sz w:val="24"/>
+          <w:szCs w:val="24"/>
+        </w:rPr>
+        <w:t>Spyder</w:t>
+      </w:r>
+      <w:r>
+        <w:rPr>
+          <w:rFonts w:ascii="Times New Roman" w:hAnsi="Times New Roman" w:cs="Times New Roman"/>
+          <w:sz w:val="24"/>
+          <w:szCs w:val="24"/>
+        </w:rPr>
+        <w:t xml:space="preserve"> was the preferred environment. The group collaboration for data analysis was undertaken using </w:t>
+      </w:r>
+      <w:r>
+        <w:rPr>
+          <w:rFonts w:ascii="Times New Roman" w:hAnsi="Times New Roman" w:cs="Times New Roman"/>
+          <w:b/>
+          <w:bCs/>
+          <w:sz w:val="24"/>
+          <w:szCs w:val="24"/>
+        </w:rPr>
+        <w:t>GitHub.</w:t>
+      </w:r>
+      <w:r>
+        <w:rPr>
+          <w:rStyle w:val="FootnoteReference"/>
+          <w:rFonts w:ascii="Times New Roman" w:hAnsi="Times New Roman" w:cs="Times New Roman"/>
+          <w:b/>
+          <w:bCs/>
+          <w:sz w:val="24"/>
+          <w:szCs w:val="24"/>
+        </w:rPr>
+        <w:footnoteReference w:id="1"/>
+      </w:r>
     </w:p>
     <w:p>
       <w:pPr>
@@ -774,54 +821,41 @@
           <w:sz w:val="24"/>
           <w:szCs w:val="24"/>
         </w:rPr>
-        <w:t xml:space="preserve"> Data preparation includes cleaning and transforming the data.</w:t>
-      </w:r>
-    </w:p>
-    <w:p>
-      <w:pPr>
-        <w:spacing w:line="360" w:lineRule="auto"/>
-        <w:jc w:val="both"/>
-        <w:rPr>
-          <w:rFonts w:ascii="Times New Roman" w:hAnsi="Times New Roman" w:cs="Times New Roman"/>
-          <w:sz w:val="24"/>
-          <w:szCs w:val="24"/>
-        </w:rPr>
-      </w:pPr>
-      <w:r>
-        <w:rPr>
-          <w:rFonts w:ascii="Times New Roman" w:hAnsi="Times New Roman" w:cs="Times New Roman"/>
-          <w:sz w:val="24"/>
-          <w:szCs w:val="24"/>
-        </w:rPr>
-        <w:t>….</w:t>
-      </w:r>
-    </w:p>
-    <w:p>
-      <w:pPr>
-        <w:spacing w:line="360" w:lineRule="auto"/>
-        <w:jc w:val="both"/>
-        <w:rPr>
-          <w:rFonts w:ascii="Times New Roman" w:hAnsi="Times New Roman" w:cs="Times New Roman"/>
-          <w:sz w:val="24"/>
-          <w:szCs w:val="24"/>
-        </w:rPr>
-      </w:pPr>
-    </w:p>
-    <w:p>
-      <w:pPr>
-        <w:spacing w:line="360" w:lineRule="auto"/>
-        <w:jc w:val="both"/>
-        <w:rPr>
-          <w:rFonts w:ascii="Times New Roman" w:hAnsi="Times New Roman" w:cs="Times New Roman"/>
-          <w:sz w:val="24"/>
-          <w:szCs w:val="24"/>
-        </w:rPr>
-      </w:pPr>
-      <w:r>
-        <w:rPr>
-          <w:rFonts w:ascii="Times New Roman" w:hAnsi="Times New Roman" w:cs="Times New Roman"/>
-          <w:sz w:val="24"/>
-          <w:szCs w:val="24"/>
+        <w:t xml:space="preserve"> Data preparation includes cleaning and transforming the data</w:t>
+      </w:r>
+      <w:r>
+        <w:rPr>
+          <w:rFonts w:ascii="Times New Roman" w:hAnsi="Times New Roman" w:cs="Times New Roman"/>
+          <w:sz w:val="24"/>
+          <w:szCs w:val="24"/>
+        </w:rPr>
+        <w:t>, dealing with inconsistent data and finally, handling the missing values.</w:t>
+      </w:r>
+    </w:p>
+    <w:p>
+      <w:pPr>
+        <w:spacing w:line="360" w:lineRule="auto"/>
+        <w:jc w:val="both"/>
+        <w:rPr>
+          <w:rFonts w:ascii="Times New Roman" w:hAnsi="Times New Roman" w:cs="Times New Roman"/>
+          <w:sz w:val="24"/>
+          <w:szCs w:val="24"/>
+        </w:rPr>
+      </w:pPr>
+    </w:p>
+    <w:p>
+      <w:pPr>
+        <w:pStyle w:val="Heading2"/>
+        <w:spacing w:before="0" w:beforeAutospacing="0" w:after="0" w:afterAutospacing="0" w:line="360" w:lineRule="auto"/>
+        <w:rPr>
+          <w:sz w:val="26"/>
+          <w:szCs w:val="26"/>
+        </w:rPr>
+      </w:pPr>
+      <w:r>
+        <w:rPr>
+          <w:sz w:val="26"/>
+          <w:szCs w:val="26"/>
         </w:rPr>
         <w:t>3.1 Sample Overview</w:t>
       </w:r>
@@ -852,6 +886,17 @@
         </w:rPr>
         <w:t xml:space="preserve"> Also, to note that current year of the database is 2016, which is used throughout this analysis. For instance, if a customer’s birthday is 1990, the age is presumed to be 26 (= 2016 – 1990).</w:t>
       </w:r>
+    </w:p>
+    <w:p>
+      <w:pPr>
+        <w:spacing w:line="360" w:lineRule="auto"/>
+        <w:jc w:val="both"/>
+        <w:rPr>
+          <w:rFonts w:ascii="Times New Roman" w:hAnsi="Times New Roman" w:cs="Times New Roman"/>
+          <w:sz w:val="24"/>
+          <w:szCs w:val="24"/>
+        </w:rPr>
+      </w:pPr>
     </w:p>
     <w:tbl>
       <w:tblPr>
@@ -4592,19 +4637,17 @@
     </w:p>
     <w:p>
       <w:pPr>
-        <w:spacing w:line="360" w:lineRule="auto"/>
-        <w:jc w:val="both"/>
-        <w:rPr>
-          <w:rFonts w:ascii="Times New Roman" w:hAnsi="Times New Roman" w:cs="Times New Roman"/>
-          <w:sz w:val="24"/>
-          <w:szCs w:val="24"/>
-        </w:rPr>
-      </w:pPr>
-      <w:r>
-        <w:rPr>
-          <w:rFonts w:ascii="Times New Roman" w:hAnsi="Times New Roman" w:cs="Times New Roman"/>
-          <w:sz w:val="24"/>
-          <w:szCs w:val="24"/>
+        <w:pStyle w:val="Heading2"/>
+        <w:spacing w:before="0" w:beforeAutospacing="0" w:after="0" w:afterAutospacing="0" w:line="360" w:lineRule="auto"/>
+        <w:rPr>
+          <w:sz w:val="26"/>
+          <w:szCs w:val="26"/>
+        </w:rPr>
+      </w:pPr>
+      <w:r>
+        <w:rPr>
+          <w:sz w:val="26"/>
+          <w:szCs w:val="26"/>
         </w:rPr>
         <w:lastRenderedPageBreak/>
         <w:t>3.2 Data Cleaning</w:t>
@@ -4618,13 +4661,15 @@
           <w:rFonts w:ascii="Times New Roman" w:hAnsi="Times New Roman" w:cs="Times New Roman"/>
           <w:sz w:val="24"/>
           <w:szCs w:val="24"/>
-        </w:rPr>
-      </w:pPr>
-      <w:r>
-        <w:rPr>
-          <w:rFonts w:ascii="Times New Roman" w:hAnsi="Times New Roman" w:cs="Times New Roman"/>
-          <w:sz w:val="24"/>
-          <w:szCs w:val="24"/>
+          <w:u w:val="single"/>
+        </w:rPr>
+      </w:pPr>
+      <w:r>
+        <w:rPr>
+          <w:rFonts w:ascii="Times New Roman" w:hAnsi="Times New Roman" w:cs="Times New Roman"/>
+          <w:sz w:val="24"/>
+          <w:szCs w:val="24"/>
+          <w:u w:val="single"/>
         </w:rPr>
         <w:t>3.2.1 Variables</w:t>
       </w:r>
@@ -5491,13 +5536,15 @@
           <w:rFonts w:ascii="Times New Roman" w:hAnsi="Times New Roman" w:cs="Times New Roman"/>
           <w:sz w:val="24"/>
           <w:szCs w:val="24"/>
-        </w:rPr>
-      </w:pPr>
-      <w:r>
-        <w:rPr>
-          <w:rFonts w:ascii="Times New Roman" w:hAnsi="Times New Roman" w:cs="Times New Roman"/>
-          <w:sz w:val="24"/>
-          <w:szCs w:val="24"/>
+          <w:u w:val="single"/>
+        </w:rPr>
+      </w:pPr>
+      <w:r>
+        <w:rPr>
+          <w:rFonts w:ascii="Times New Roman" w:hAnsi="Times New Roman" w:cs="Times New Roman"/>
+          <w:sz w:val="24"/>
+          <w:szCs w:val="24"/>
+          <w:u w:val="single"/>
         </w:rPr>
         <w:t>3.2.2 Inconsistent Data</w:t>
       </w:r>
@@ -5743,13 +5790,15 @@
           <w:rFonts w:ascii="Times New Roman" w:hAnsi="Times New Roman" w:cs="Times New Roman"/>
           <w:sz w:val="24"/>
           <w:szCs w:val="24"/>
-        </w:rPr>
-      </w:pPr>
-      <w:r>
-        <w:rPr>
-          <w:rFonts w:ascii="Times New Roman" w:hAnsi="Times New Roman" w:cs="Times New Roman"/>
-          <w:sz w:val="24"/>
-          <w:szCs w:val="24"/>
+          <w:u w:val="single"/>
+        </w:rPr>
+      </w:pPr>
+      <w:r>
+        <w:rPr>
+          <w:rFonts w:ascii="Times New Roman" w:hAnsi="Times New Roman" w:cs="Times New Roman"/>
+          <w:sz w:val="24"/>
+          <w:szCs w:val="24"/>
+          <w:u w:val="single"/>
         </w:rPr>
         <w:lastRenderedPageBreak/>
         <w:t>3.2.3 Missing Values</w:t>
@@ -6086,19 +6135,17 @@
     </w:p>
     <w:p>
       <w:pPr>
-        <w:spacing w:line="360" w:lineRule="auto"/>
-        <w:jc w:val="both"/>
-        <w:rPr>
-          <w:rFonts w:ascii="Times New Roman" w:hAnsi="Times New Roman" w:cs="Times New Roman"/>
-          <w:sz w:val="24"/>
-          <w:szCs w:val="24"/>
-        </w:rPr>
-      </w:pPr>
-      <w:r>
-        <w:rPr>
-          <w:rFonts w:ascii="Times New Roman" w:hAnsi="Times New Roman" w:cs="Times New Roman"/>
-          <w:sz w:val="24"/>
-          <w:szCs w:val="24"/>
+        <w:pStyle w:val="Heading2"/>
+        <w:spacing w:before="0" w:beforeAutospacing="0" w:after="0" w:afterAutospacing="0" w:line="360" w:lineRule="auto"/>
+        <w:rPr>
+          <w:sz w:val="26"/>
+          <w:szCs w:val="26"/>
+        </w:rPr>
+      </w:pPr>
+      <w:r>
+        <w:rPr>
+          <w:sz w:val="26"/>
+          <w:szCs w:val="26"/>
         </w:rPr>
         <w:t>4.1 Reduce the Size of input space</w:t>
       </w:r>
@@ -6565,7 +6612,7 @@
                     </pic:cNvPicPr>
                   </pic:nvPicPr>
                   <pic:blipFill>
-                    <a:blip r:embed="rId7">
+                    <a:blip r:embed="rId9">
                       <a:extLst>
                         <a:ext uri="{28A0092B-C50C-407E-A947-70E740481C1C}">
                           <a14:useLocalDpi xmlns:a14="http://schemas.microsoft.com/office/drawing/2010/main" val="0"/>
@@ -6623,7 +6670,7 @@
         <w:rPr>
           <w:noProof/>
         </w:rPr>
-        <w:t>1</w:t>
+        <w:t>2</w:t>
       </w:r>
       <w:r>
         <w:fldChar w:fldCharType="end"/>
@@ -6738,35 +6785,31 @@
     </w:p>
     <w:p>
       <w:pPr>
-        <w:spacing w:line="360" w:lineRule="auto"/>
-        <w:jc w:val="both"/>
-        <w:rPr>
-          <w:rFonts w:ascii="Times New Roman" w:hAnsi="Times New Roman" w:cs="Times New Roman"/>
-          <w:sz w:val="24"/>
-          <w:szCs w:val="24"/>
-        </w:rPr>
-      </w:pPr>
-      <w:r>
-        <w:rPr>
-          <w:rFonts w:ascii="Times New Roman" w:hAnsi="Times New Roman" w:cs="Times New Roman"/>
-          <w:sz w:val="24"/>
-          <w:szCs w:val="24"/>
+        <w:pStyle w:val="Heading2"/>
+        <w:spacing w:before="0" w:beforeAutospacing="0" w:after="0" w:afterAutospacing="0" w:line="360" w:lineRule="auto"/>
+        <w:rPr>
+          <w:sz w:val="26"/>
+          <w:szCs w:val="26"/>
+        </w:rPr>
+      </w:pPr>
+      <w:r>
+        <w:rPr>
+          <w:sz w:val="26"/>
+          <w:szCs w:val="26"/>
         </w:rPr>
         <w:t>4.</w:t>
       </w:r>
       <w:r>
         <w:rPr>
-          <w:rFonts w:ascii="Times New Roman" w:hAnsi="Times New Roman" w:cs="Times New Roman"/>
-          <w:sz w:val="24"/>
-          <w:szCs w:val="24"/>
+          <w:sz w:val="26"/>
+          <w:szCs w:val="26"/>
         </w:rPr>
         <w:t>2</w:t>
       </w:r>
       <w:r>
         <w:rPr>
-          <w:rFonts w:ascii="Times New Roman" w:hAnsi="Times New Roman" w:cs="Times New Roman"/>
-          <w:sz w:val="24"/>
-          <w:szCs w:val="24"/>
+          <w:sz w:val="26"/>
+          <w:szCs w:val="26"/>
         </w:rPr>
         <w:t xml:space="preserve"> Noise Reduction</w:t>
       </w:r>
@@ -7052,11 +7095,20 @@
           <w:szCs w:val="24"/>
         </w:rPr>
       </w:pPr>
-      <w:r>
-        <w:rPr>
-          <w:rFonts w:ascii="Times New Roman" w:hAnsi="Times New Roman" w:cs="Times New Roman"/>
-          <w:sz w:val="24"/>
-          <w:szCs w:val="24"/>
+    </w:p>
+    <w:p>
+      <w:pPr>
+        <w:pStyle w:val="Heading2"/>
+        <w:spacing w:before="0" w:beforeAutospacing="0" w:after="0" w:afterAutospacing="0" w:line="360" w:lineRule="auto"/>
+        <w:rPr>
+          <w:sz w:val="26"/>
+          <w:szCs w:val="26"/>
+        </w:rPr>
+      </w:pPr>
+      <w:r>
+        <w:rPr>
+          <w:sz w:val="26"/>
+          <w:szCs w:val="26"/>
         </w:rPr>
         <w:lastRenderedPageBreak/>
         <w:t>4.3 Data Imputation</w:t>
@@ -7070,43 +7122,15 @@
           <w:rFonts w:ascii="Times New Roman" w:hAnsi="Times New Roman" w:cs="Times New Roman"/>
           <w:sz w:val="24"/>
           <w:szCs w:val="24"/>
-        </w:rPr>
-      </w:pPr>
-      <w:r>
-        <w:rPr>
-          <w:rFonts w:ascii="Times New Roman" w:hAnsi="Times New Roman" w:cs="Times New Roman"/>
-          <w:sz w:val="24"/>
-          <w:szCs w:val="24"/>
-        </w:rPr>
-        <w:t>4.3.1 Imputation with K-Nearest Neighbours (KNN)</w:t>
-      </w:r>
-    </w:p>
-    <w:p>
-      <w:pPr>
-        <w:spacing w:line="360" w:lineRule="auto"/>
-        <w:jc w:val="both"/>
-        <w:rPr>
-          <w:rFonts w:ascii="Times New Roman" w:hAnsi="Times New Roman" w:cs="Times New Roman"/>
-          <w:sz w:val="24"/>
-          <w:szCs w:val="24"/>
-        </w:rPr>
-      </w:pPr>
-    </w:p>
-    <w:p>
-      <w:pPr>
-        <w:spacing w:line="360" w:lineRule="auto"/>
-        <w:jc w:val="both"/>
-        <w:rPr>
-          <w:rFonts w:ascii="Times New Roman" w:hAnsi="Times New Roman" w:cs="Times New Roman"/>
-          <w:sz w:val="24"/>
-          <w:szCs w:val="24"/>
-        </w:rPr>
-      </w:pPr>
-      <w:r>
-        <w:rPr>
-          <w:rFonts w:ascii="Times New Roman" w:hAnsi="Times New Roman" w:cs="Times New Roman"/>
-          <w:sz w:val="24"/>
-          <w:szCs w:val="24"/>
+          <w:u w:val="single"/>
+        </w:rPr>
+      </w:pPr>
+      <w:r>
+        <w:rPr>
+          <w:rFonts w:ascii="Times New Roman" w:hAnsi="Times New Roman" w:cs="Times New Roman"/>
+          <w:sz w:val="24"/>
+          <w:szCs w:val="24"/>
+          <w:u w:val="single"/>
         </w:rPr>
         <w:t>4.3.</w:t>
       </w:r>
@@ -7115,14 +7139,16 @@
           <w:rFonts w:ascii="Times New Roman" w:hAnsi="Times New Roman" w:cs="Times New Roman"/>
           <w:sz w:val="24"/>
           <w:szCs w:val="24"/>
-        </w:rPr>
-        <w:t>2</w:t>
-      </w:r>
-      <w:r>
-        <w:rPr>
-          <w:rFonts w:ascii="Times New Roman" w:hAnsi="Times New Roman" w:cs="Times New Roman"/>
-          <w:sz w:val="24"/>
-          <w:szCs w:val="24"/>
+          <w:u w:val="single"/>
+        </w:rPr>
+        <w:t>1</w:t>
+      </w:r>
+      <w:r>
+        <w:rPr>
+          <w:rFonts w:ascii="Times New Roman" w:hAnsi="Times New Roman" w:cs="Times New Roman"/>
+          <w:sz w:val="24"/>
+          <w:szCs w:val="24"/>
+          <w:u w:val="single"/>
         </w:rPr>
         <w:t xml:space="preserve"> Imputation with Random Forests</w:t>
       </w:r>
@@ -7298,33 +7324,43 @@
         </w:rPr>
         <w:t xml:space="preserve"> was used to impute categorical variables (</w:t>
       </w:r>
-    </w:p>
-    <w:p>
-      <w:pPr>
-        <w:spacing w:line="360" w:lineRule="auto"/>
-        <w:jc w:val="both"/>
-        <w:rPr>
-          <w:rFonts w:ascii="Times New Roman" w:hAnsi="Times New Roman" w:cs="Times New Roman"/>
-          <w:sz w:val="24"/>
-          <w:szCs w:val="24"/>
-        </w:rPr>
-      </w:pPr>
-    </w:p>
-    <w:p>
-      <w:pPr>
-        <w:spacing w:line="360" w:lineRule="auto"/>
-        <w:jc w:val="both"/>
-        <w:rPr>
-          <w:rFonts w:ascii="Times New Roman" w:hAnsi="Times New Roman" w:cs="Times New Roman"/>
-          <w:sz w:val="24"/>
-          <w:szCs w:val="24"/>
-        </w:rPr>
-      </w:pPr>
-      <w:r>
-        <w:rPr>
-          <w:rFonts w:ascii="Times New Roman" w:hAnsi="Times New Roman" w:cs="Times New Roman"/>
-          <w:sz w:val="24"/>
-          <w:szCs w:val="24"/>
+      <w:r>
+        <w:rPr>
+          <w:rFonts w:ascii="Times New Roman" w:hAnsi="Times New Roman" w:cs="Times New Roman"/>
+          <w:sz w:val="24"/>
+          <w:szCs w:val="24"/>
+        </w:rPr>
+        <w:t>Children, Education and Area).</w:t>
+      </w:r>
+    </w:p>
+    <w:p>
+      <w:pPr>
+        <w:spacing w:line="360" w:lineRule="auto"/>
+        <w:jc w:val="both"/>
+        <w:rPr>
+          <w:rFonts w:ascii="Times New Roman" w:hAnsi="Times New Roman" w:cs="Times New Roman"/>
+          <w:sz w:val="24"/>
+          <w:szCs w:val="24"/>
+        </w:rPr>
+      </w:pPr>
+    </w:p>
+    <w:p>
+      <w:pPr>
+        <w:spacing w:line="360" w:lineRule="auto"/>
+        <w:jc w:val="both"/>
+        <w:rPr>
+          <w:rFonts w:ascii="Times New Roman" w:hAnsi="Times New Roman" w:cs="Times New Roman"/>
+          <w:sz w:val="24"/>
+          <w:szCs w:val="24"/>
+          <w:u w:val="single"/>
+        </w:rPr>
+      </w:pPr>
+      <w:r>
+        <w:rPr>
+          <w:rFonts w:ascii="Times New Roman" w:hAnsi="Times New Roman" w:cs="Times New Roman"/>
+          <w:sz w:val="24"/>
+          <w:szCs w:val="24"/>
+          <w:u w:val="single"/>
         </w:rPr>
         <w:t>4.3.</w:t>
       </w:r>
@@ -7333,6 +7369,85 @@
           <w:rFonts w:ascii="Times New Roman" w:hAnsi="Times New Roman" w:cs="Times New Roman"/>
           <w:sz w:val="24"/>
           <w:szCs w:val="24"/>
+          <w:u w:val="single"/>
+        </w:rPr>
+        <w:t>2</w:t>
+      </w:r>
+      <w:r>
+        <w:rPr>
+          <w:rFonts w:ascii="Times New Roman" w:hAnsi="Times New Roman" w:cs="Times New Roman"/>
+          <w:sz w:val="24"/>
+          <w:szCs w:val="24"/>
+          <w:u w:val="single"/>
+        </w:rPr>
+        <w:t xml:space="preserve"> Imputation with </w:t>
+      </w:r>
+      <w:r>
+        <w:rPr>
+          <w:rFonts w:ascii="Times New Roman" w:hAnsi="Times New Roman" w:cs="Times New Roman"/>
+          <w:sz w:val="24"/>
+          <w:szCs w:val="24"/>
+          <w:u w:val="single"/>
+        </w:rPr>
+        <w:t>Zero (0)</w:t>
+      </w:r>
+    </w:p>
+    <w:p>
+      <w:pPr>
+        <w:spacing w:line="360" w:lineRule="auto"/>
+        <w:jc w:val="both"/>
+        <w:rPr>
+          <w:rFonts w:ascii="Times New Roman" w:hAnsi="Times New Roman" w:cs="Times New Roman"/>
+          <w:sz w:val="24"/>
+          <w:szCs w:val="24"/>
+        </w:rPr>
+      </w:pPr>
+      <w:r>
+        <w:rPr>
+          <w:rFonts w:ascii="Times New Roman" w:hAnsi="Times New Roman" w:cs="Times New Roman"/>
+          <w:sz w:val="24"/>
+          <w:szCs w:val="24"/>
+        </w:rPr>
+        <w:t>There are some missing values for insurance premiums. It is assumed that any record/customer that is missing a particular insurance premium value is not an insurance holder of that policy. Therefore, missing insurance premium values were imputed with Zero (0).</w:t>
+      </w:r>
+    </w:p>
+    <w:p>
+      <w:pPr>
+        <w:spacing w:line="360" w:lineRule="auto"/>
+        <w:jc w:val="both"/>
+        <w:rPr>
+          <w:rFonts w:ascii="Times New Roman" w:hAnsi="Times New Roman" w:cs="Times New Roman"/>
+          <w:sz w:val="24"/>
+          <w:szCs w:val="24"/>
+        </w:rPr>
+      </w:pPr>
+    </w:p>
+    <w:p>
+      <w:pPr>
+        <w:spacing w:line="360" w:lineRule="auto"/>
+        <w:jc w:val="both"/>
+        <w:rPr>
+          <w:rFonts w:ascii="Times New Roman" w:hAnsi="Times New Roman" w:cs="Times New Roman"/>
+          <w:sz w:val="24"/>
+          <w:szCs w:val="24"/>
+          <w:u w:val="single"/>
+        </w:rPr>
+      </w:pPr>
+      <w:r>
+        <w:rPr>
+          <w:rFonts w:ascii="Times New Roman" w:hAnsi="Times New Roman" w:cs="Times New Roman"/>
+          <w:sz w:val="24"/>
+          <w:szCs w:val="24"/>
+          <w:u w:val="single"/>
+        </w:rPr>
+        <w:t>4.3.</w:t>
+      </w:r>
+      <w:r>
+        <w:rPr>
+          <w:rFonts w:ascii="Times New Roman" w:hAnsi="Times New Roman" w:cs="Times New Roman"/>
+          <w:sz w:val="24"/>
+          <w:szCs w:val="24"/>
+          <w:u w:val="single"/>
         </w:rPr>
         <w:t>3</w:t>
       </w:r>
@@ -7341,6 +7456,7 @@
           <w:rFonts w:ascii="Times New Roman" w:hAnsi="Times New Roman" w:cs="Times New Roman"/>
           <w:sz w:val="24"/>
           <w:szCs w:val="24"/>
+          <w:u w:val="single"/>
         </w:rPr>
         <w:t xml:space="preserve"> Imputation with </w:t>
       </w:r>
@@ -7349,356 +7465,1121 @@
           <w:rFonts w:ascii="Times New Roman" w:hAnsi="Times New Roman" w:cs="Times New Roman"/>
           <w:sz w:val="24"/>
           <w:szCs w:val="24"/>
-        </w:rPr>
-        <w:t>Zero (0)</w:t>
-      </w:r>
-    </w:p>
-    <w:p>
-      <w:pPr>
-        <w:spacing w:line="360" w:lineRule="auto"/>
-        <w:jc w:val="both"/>
-        <w:rPr>
-          <w:rFonts w:ascii="Times New Roman" w:hAnsi="Times New Roman" w:cs="Times New Roman"/>
-          <w:sz w:val="24"/>
-          <w:szCs w:val="24"/>
-        </w:rPr>
-      </w:pPr>
-      <w:r>
-        <w:rPr>
-          <w:rFonts w:ascii="Times New Roman" w:hAnsi="Times New Roman" w:cs="Times New Roman"/>
-          <w:sz w:val="24"/>
-          <w:szCs w:val="24"/>
-        </w:rPr>
-        <w:t>There are some missing values for insurance premiums. It is assumed that any record/customer that is missing a particular insurance premium value is not an insurance holder of that policy. Therefore, missing insurance premium values were imputed with Zero (0).</w:t>
+          <w:u w:val="single"/>
+        </w:rPr>
+        <w:t>Mean</w:t>
+      </w:r>
+    </w:p>
+    <w:p>
+      <w:pPr>
+        <w:spacing w:line="360" w:lineRule="auto"/>
+        <w:jc w:val="both"/>
+        <w:rPr>
+          <w:rFonts w:ascii="Times New Roman" w:hAnsi="Times New Roman" w:cs="Times New Roman"/>
+          <w:sz w:val="24"/>
+          <w:szCs w:val="24"/>
+        </w:rPr>
+      </w:pPr>
+      <w:r>
+        <w:rPr>
+          <w:rFonts w:ascii="Times New Roman" w:hAnsi="Times New Roman" w:cs="Times New Roman"/>
+          <w:sz w:val="24"/>
+          <w:szCs w:val="24"/>
+        </w:rPr>
+        <w:t>The remaining values were imputed with the mean of the column.</w:t>
+      </w:r>
+    </w:p>
+    <w:p>
+      <w:pPr>
+        <w:spacing w:line="360" w:lineRule="auto"/>
+        <w:jc w:val="both"/>
+        <w:rPr>
+          <w:rFonts w:ascii="Times New Roman" w:hAnsi="Times New Roman" w:cs="Times New Roman"/>
+          <w:sz w:val="24"/>
+          <w:szCs w:val="24"/>
+        </w:rPr>
+      </w:pPr>
+      <w:r>
+        <w:rPr>
+          <w:rFonts w:ascii="Times New Roman" w:hAnsi="Times New Roman" w:cs="Times New Roman"/>
+          <w:sz w:val="24"/>
+          <w:szCs w:val="24"/>
+        </w:rPr>
+        <w:t>The summary of the imputation for each variable is shown in the table below.</w:t>
+      </w:r>
+    </w:p>
+    <w:p>
+      <w:pPr>
+        <w:spacing w:line="360" w:lineRule="auto"/>
+        <w:jc w:val="both"/>
+        <w:rPr>
+          <w:rFonts w:ascii="Times New Roman" w:hAnsi="Times New Roman" w:cs="Times New Roman"/>
+          <w:sz w:val="24"/>
+          <w:szCs w:val="24"/>
+        </w:rPr>
+      </w:pPr>
+    </w:p>
+    <w:p>
+      <w:pPr>
+        <w:spacing w:line="360" w:lineRule="auto"/>
+        <w:jc w:val="both"/>
+        <w:rPr>
+          <w:rFonts w:ascii="Times New Roman" w:hAnsi="Times New Roman" w:cs="Times New Roman"/>
+          <w:sz w:val="24"/>
+          <w:szCs w:val="24"/>
+        </w:rPr>
+      </w:pPr>
+    </w:p>
+    <w:p>
+      <w:pPr>
+        <w:spacing w:line="360" w:lineRule="auto"/>
+        <w:jc w:val="both"/>
+        <w:rPr>
+          <w:rFonts w:ascii="Times New Roman" w:hAnsi="Times New Roman" w:cs="Times New Roman"/>
+          <w:sz w:val="24"/>
+          <w:szCs w:val="24"/>
+        </w:rPr>
+      </w:pPr>
+    </w:p>
+    <w:p>
+      <w:pPr>
+        <w:spacing w:line="360" w:lineRule="auto"/>
+        <w:jc w:val="both"/>
+        <w:rPr>
+          <w:rFonts w:ascii="Times New Roman" w:hAnsi="Times New Roman" w:cs="Times New Roman"/>
+          <w:sz w:val="24"/>
+          <w:szCs w:val="24"/>
+        </w:rPr>
+      </w:pPr>
+    </w:p>
+    <w:p>
+      <w:pPr>
+        <w:spacing w:line="360" w:lineRule="auto"/>
+        <w:jc w:val="both"/>
+        <w:rPr>
+          <w:rFonts w:ascii="Times New Roman" w:hAnsi="Times New Roman" w:cs="Times New Roman"/>
+          <w:sz w:val="24"/>
+          <w:szCs w:val="24"/>
+        </w:rPr>
+      </w:pPr>
+    </w:p>
+    <w:p>
+      <w:pPr>
+        <w:spacing w:line="360" w:lineRule="auto"/>
+        <w:jc w:val="both"/>
+        <w:rPr>
+          <w:rFonts w:ascii="Times New Roman" w:hAnsi="Times New Roman" w:cs="Times New Roman"/>
+          <w:sz w:val="24"/>
+          <w:szCs w:val="24"/>
+        </w:rPr>
+      </w:pPr>
+    </w:p>
+    <w:tbl>
+      <w:tblPr>
+        <w:tblStyle w:val="TableGrid"/>
+        <w:tblW w:w="0" w:type="auto"/>
+        <w:tblLook w:val="04A0" w:firstRow="1" w:lastRow="0" w:firstColumn="1" w:lastColumn="0" w:noHBand="0" w:noVBand="1"/>
+      </w:tblPr>
+      <w:tblGrid>
+        <w:gridCol w:w="4390"/>
+        <w:gridCol w:w="4626"/>
+      </w:tblGrid>
+      <w:tr>
+        <w:tc>
+          <w:tcPr>
+            <w:tcW w:w="4390" w:type="dxa"/>
+            <w:tcBorders>
+              <w:bottom w:val="double" w:sz="4" w:space="0" w:color="auto"/>
+            </w:tcBorders>
+          </w:tcPr>
+          <w:p>
+            <w:pPr>
+              <w:spacing w:line="360" w:lineRule="auto"/>
+              <w:jc w:val="center"/>
+              <w:rPr>
+                <w:rFonts w:ascii="Times New Roman" w:hAnsi="Times New Roman" w:cs="Times New Roman"/>
+                <w:b/>
+                <w:bCs/>
+                <w:sz w:val="20"/>
+                <w:szCs w:val="20"/>
+              </w:rPr>
+            </w:pPr>
+            <w:r>
+              <w:rPr>
+                <w:rFonts w:ascii="Times New Roman" w:hAnsi="Times New Roman" w:cs="Times New Roman"/>
+                <w:b/>
+                <w:bCs/>
+                <w:sz w:val="20"/>
+                <w:szCs w:val="20"/>
+              </w:rPr>
+              <w:lastRenderedPageBreak/>
+              <w:t>Variables</w:t>
+            </w:r>
+          </w:p>
+        </w:tc>
+        <w:tc>
+          <w:tcPr>
+            <w:tcW w:w="4626" w:type="dxa"/>
+            <w:tcBorders>
+              <w:bottom w:val="double" w:sz="4" w:space="0" w:color="auto"/>
+            </w:tcBorders>
+          </w:tcPr>
+          <w:p>
+            <w:pPr>
+              <w:spacing w:line="360" w:lineRule="auto"/>
+              <w:jc w:val="center"/>
+              <w:rPr>
+                <w:rFonts w:ascii="Times New Roman" w:hAnsi="Times New Roman" w:cs="Times New Roman"/>
+                <w:b/>
+                <w:bCs/>
+                <w:sz w:val="20"/>
+                <w:szCs w:val="20"/>
+              </w:rPr>
+            </w:pPr>
+            <w:r>
+              <w:rPr>
+                <w:rFonts w:ascii="Times New Roman" w:hAnsi="Times New Roman" w:cs="Times New Roman"/>
+                <w:b/>
+                <w:bCs/>
+                <w:sz w:val="20"/>
+                <w:szCs w:val="20"/>
+              </w:rPr>
+              <w:t>Imputation Technique</w:t>
+            </w:r>
+          </w:p>
+        </w:tc>
+      </w:tr>
+      <w:tr>
+        <w:tc>
+          <w:tcPr>
+            <w:tcW w:w="4390" w:type="dxa"/>
+            <w:tcBorders>
+              <w:top w:val="double" w:sz="4" w:space="0" w:color="auto"/>
+            </w:tcBorders>
+          </w:tcPr>
+          <w:p>
+            <w:pPr>
+              <w:spacing w:line="360" w:lineRule="auto"/>
+              <w:rPr>
+                <w:rFonts w:ascii="Times New Roman" w:hAnsi="Times New Roman" w:cs="Times New Roman"/>
+                <w:sz w:val="20"/>
+                <w:szCs w:val="20"/>
+              </w:rPr>
+            </w:pPr>
+            <w:r>
+              <w:rPr>
+                <w:rFonts w:ascii="Times New Roman" w:hAnsi="Times New Roman" w:cs="Times New Roman"/>
+                <w:sz w:val="20"/>
+                <w:szCs w:val="20"/>
+              </w:rPr>
+              <w:t>ID</w:t>
+            </w:r>
+          </w:p>
+        </w:tc>
+        <w:tc>
+          <w:tcPr>
+            <w:tcW w:w="4626" w:type="dxa"/>
+            <w:tcBorders>
+              <w:top w:val="double" w:sz="4" w:space="0" w:color="auto"/>
+            </w:tcBorders>
+          </w:tcPr>
+          <w:p>
+            <w:pPr>
+              <w:spacing w:line="360" w:lineRule="auto"/>
+              <w:rPr>
+                <w:rFonts w:ascii="Times New Roman" w:hAnsi="Times New Roman" w:cs="Times New Roman"/>
+                <w:i/>
+                <w:iCs/>
+                <w:sz w:val="20"/>
+                <w:szCs w:val="20"/>
+              </w:rPr>
+            </w:pPr>
+            <w:r>
+              <w:rPr>
+                <w:rFonts w:ascii="Times New Roman" w:hAnsi="Times New Roman" w:cs="Times New Roman"/>
+                <w:i/>
+                <w:iCs/>
+                <w:sz w:val="20"/>
+                <w:szCs w:val="20"/>
+              </w:rPr>
+              <w:t>Set as index</w:t>
+            </w:r>
+          </w:p>
+        </w:tc>
+      </w:tr>
+      <w:tr>
+        <w:tc>
+          <w:tcPr>
+            <w:tcW w:w="4390" w:type="dxa"/>
+          </w:tcPr>
+          <w:p>
+            <w:pPr>
+              <w:spacing w:line="360" w:lineRule="auto"/>
+              <w:rPr>
+                <w:rFonts w:ascii="Times New Roman" w:hAnsi="Times New Roman" w:cs="Times New Roman"/>
+                <w:sz w:val="20"/>
+                <w:szCs w:val="20"/>
+              </w:rPr>
+            </w:pPr>
+            <w:r>
+              <w:rPr>
+                <w:rFonts w:ascii="Times New Roman" w:hAnsi="Times New Roman" w:cs="Times New Roman"/>
+                <w:sz w:val="20"/>
+                <w:szCs w:val="20"/>
+              </w:rPr>
+              <w:t>Customer_Year</w:t>
+            </w:r>
+          </w:p>
+        </w:tc>
+        <w:tc>
+          <w:tcPr>
+            <w:tcW w:w="4626" w:type="dxa"/>
+          </w:tcPr>
+          <w:p>
+            <w:pPr>
+              <w:spacing w:line="360" w:lineRule="auto"/>
+              <w:rPr>
+                <w:rFonts w:ascii="Times New Roman" w:hAnsi="Times New Roman" w:cs="Times New Roman"/>
+                <w:sz w:val="20"/>
+                <w:szCs w:val="20"/>
+              </w:rPr>
+            </w:pPr>
+            <w:r>
+              <w:rPr>
+                <w:rFonts w:ascii="Times New Roman" w:hAnsi="Times New Roman" w:cs="Times New Roman"/>
+                <w:sz w:val="20"/>
+                <w:szCs w:val="20"/>
+              </w:rPr>
+              <w:t>Imputed with Mean</w:t>
+            </w:r>
+          </w:p>
+        </w:tc>
+      </w:tr>
+      <w:tr>
+        <w:tc>
+          <w:tcPr>
+            <w:tcW w:w="4390" w:type="dxa"/>
+          </w:tcPr>
+          <w:p>
+            <w:pPr>
+              <w:spacing w:line="360" w:lineRule="auto"/>
+              <w:rPr>
+                <w:rFonts w:ascii="Times New Roman" w:hAnsi="Times New Roman" w:cs="Times New Roman"/>
+                <w:sz w:val="20"/>
+                <w:szCs w:val="20"/>
+              </w:rPr>
+            </w:pPr>
+            <w:r>
+              <w:rPr>
+                <w:rFonts w:ascii="Times New Roman" w:hAnsi="Times New Roman" w:cs="Times New Roman"/>
+                <w:sz w:val="20"/>
+                <w:szCs w:val="20"/>
+              </w:rPr>
+              <w:t>Age</w:t>
+            </w:r>
+          </w:p>
+        </w:tc>
+        <w:tc>
+          <w:tcPr>
+            <w:tcW w:w="4626" w:type="dxa"/>
+          </w:tcPr>
+          <w:p>
+            <w:pPr>
+              <w:spacing w:line="360" w:lineRule="auto"/>
+              <w:rPr>
+                <w:rFonts w:ascii="Times New Roman" w:hAnsi="Times New Roman" w:cs="Times New Roman"/>
+                <w:sz w:val="20"/>
+                <w:szCs w:val="20"/>
+              </w:rPr>
+            </w:pPr>
+            <w:r>
+              <w:rPr>
+                <w:rFonts w:ascii="Times New Roman" w:hAnsi="Times New Roman" w:cs="Times New Roman"/>
+                <w:sz w:val="20"/>
+                <w:szCs w:val="20"/>
+              </w:rPr>
+              <w:t>Imputed with Mean</w:t>
+            </w:r>
+          </w:p>
+        </w:tc>
+      </w:tr>
+      <w:tr>
+        <w:tc>
+          <w:tcPr>
+            <w:tcW w:w="4390" w:type="dxa"/>
+          </w:tcPr>
+          <w:p>
+            <w:pPr>
+              <w:spacing w:line="360" w:lineRule="auto"/>
+              <w:rPr>
+                <w:rFonts w:ascii="Times New Roman" w:hAnsi="Times New Roman" w:cs="Times New Roman"/>
+                <w:sz w:val="20"/>
+                <w:szCs w:val="20"/>
+              </w:rPr>
+            </w:pPr>
+            <w:r>
+              <w:rPr>
+                <w:rFonts w:ascii="Times New Roman" w:hAnsi="Times New Roman" w:cs="Times New Roman"/>
+                <w:sz w:val="20"/>
+                <w:szCs w:val="20"/>
+              </w:rPr>
+              <w:t>Education</w:t>
+            </w:r>
+          </w:p>
+        </w:tc>
+        <w:tc>
+          <w:tcPr>
+            <w:tcW w:w="4626" w:type="dxa"/>
+          </w:tcPr>
+          <w:p>
+            <w:pPr>
+              <w:spacing w:line="360" w:lineRule="auto"/>
+              <w:rPr>
+                <w:rFonts w:ascii="Times New Roman" w:hAnsi="Times New Roman" w:cs="Times New Roman"/>
+                <w:sz w:val="20"/>
+                <w:szCs w:val="20"/>
+              </w:rPr>
+            </w:pPr>
+            <w:r>
+              <w:rPr>
+                <w:rFonts w:ascii="Times New Roman" w:hAnsi="Times New Roman" w:cs="Times New Roman"/>
+                <w:sz w:val="20"/>
+                <w:szCs w:val="20"/>
+              </w:rPr>
+              <w:t>Imputed with Random Forest Classifier</w:t>
+            </w:r>
+          </w:p>
+        </w:tc>
+      </w:tr>
+      <w:tr>
+        <w:tc>
+          <w:tcPr>
+            <w:tcW w:w="4390" w:type="dxa"/>
+          </w:tcPr>
+          <w:p>
+            <w:pPr>
+              <w:spacing w:line="360" w:lineRule="auto"/>
+              <w:rPr>
+                <w:rFonts w:ascii="Times New Roman" w:hAnsi="Times New Roman" w:cs="Times New Roman"/>
+                <w:sz w:val="20"/>
+                <w:szCs w:val="20"/>
+              </w:rPr>
+            </w:pPr>
+            <w:r>
+              <w:rPr>
+                <w:rFonts w:ascii="Times New Roman" w:hAnsi="Times New Roman" w:cs="Times New Roman"/>
+                <w:sz w:val="20"/>
+                <w:szCs w:val="20"/>
+              </w:rPr>
+              <w:t>Salary</w:t>
+            </w:r>
+          </w:p>
+        </w:tc>
+        <w:tc>
+          <w:tcPr>
+            <w:tcW w:w="4626" w:type="dxa"/>
+          </w:tcPr>
+          <w:p>
+            <w:pPr>
+              <w:spacing w:line="360" w:lineRule="auto"/>
+              <w:rPr>
+                <w:rFonts w:ascii="Times New Roman" w:hAnsi="Times New Roman" w:cs="Times New Roman"/>
+                <w:sz w:val="20"/>
+                <w:szCs w:val="20"/>
+              </w:rPr>
+            </w:pPr>
+            <w:r>
+              <w:rPr>
+                <w:rFonts w:ascii="Times New Roman" w:hAnsi="Times New Roman" w:cs="Times New Roman"/>
+                <w:sz w:val="20"/>
+                <w:szCs w:val="20"/>
+              </w:rPr>
+              <w:t>Imputed with Mean</w:t>
+            </w:r>
+          </w:p>
+        </w:tc>
+      </w:tr>
+      <w:tr>
+        <w:tc>
+          <w:tcPr>
+            <w:tcW w:w="4390" w:type="dxa"/>
+          </w:tcPr>
+          <w:p>
+            <w:pPr>
+              <w:spacing w:line="360" w:lineRule="auto"/>
+              <w:rPr>
+                <w:rFonts w:ascii="Times New Roman" w:hAnsi="Times New Roman" w:cs="Times New Roman"/>
+                <w:sz w:val="20"/>
+                <w:szCs w:val="20"/>
+              </w:rPr>
+            </w:pPr>
+            <w:r>
+              <w:rPr>
+                <w:rFonts w:ascii="Times New Roman" w:hAnsi="Times New Roman" w:cs="Times New Roman"/>
+                <w:sz w:val="20"/>
+                <w:szCs w:val="20"/>
+              </w:rPr>
+              <w:t>Area</w:t>
+            </w:r>
+          </w:p>
+        </w:tc>
+        <w:tc>
+          <w:tcPr>
+            <w:tcW w:w="4626" w:type="dxa"/>
+          </w:tcPr>
+          <w:p>
+            <w:pPr>
+              <w:spacing w:line="360" w:lineRule="auto"/>
+              <w:rPr>
+                <w:rFonts w:ascii="Times New Roman" w:hAnsi="Times New Roman" w:cs="Times New Roman"/>
+                <w:sz w:val="20"/>
+                <w:szCs w:val="20"/>
+              </w:rPr>
+            </w:pPr>
+            <w:r>
+              <w:rPr>
+                <w:rFonts w:ascii="Times New Roman" w:hAnsi="Times New Roman" w:cs="Times New Roman"/>
+                <w:sz w:val="20"/>
+                <w:szCs w:val="20"/>
+              </w:rPr>
+              <w:t>Imputed with Random Forest Classifier</w:t>
+            </w:r>
+          </w:p>
+        </w:tc>
+      </w:tr>
+      <w:tr>
+        <w:tc>
+          <w:tcPr>
+            <w:tcW w:w="4390" w:type="dxa"/>
+          </w:tcPr>
+          <w:p>
+            <w:pPr>
+              <w:spacing w:line="360" w:lineRule="auto"/>
+              <w:rPr>
+                <w:rFonts w:ascii="Times New Roman" w:hAnsi="Times New Roman" w:cs="Times New Roman"/>
+                <w:sz w:val="20"/>
+                <w:szCs w:val="20"/>
+              </w:rPr>
+            </w:pPr>
+            <w:r>
+              <w:rPr>
+                <w:rFonts w:ascii="Times New Roman" w:hAnsi="Times New Roman" w:cs="Times New Roman"/>
+                <w:sz w:val="20"/>
+                <w:szCs w:val="20"/>
+              </w:rPr>
+              <w:t>Children</w:t>
+            </w:r>
+          </w:p>
+        </w:tc>
+        <w:tc>
+          <w:tcPr>
+            <w:tcW w:w="4626" w:type="dxa"/>
+          </w:tcPr>
+          <w:p>
+            <w:pPr>
+              <w:spacing w:line="360" w:lineRule="auto"/>
+              <w:rPr>
+                <w:rFonts w:ascii="Times New Roman" w:hAnsi="Times New Roman" w:cs="Times New Roman"/>
+                <w:sz w:val="20"/>
+                <w:szCs w:val="20"/>
+              </w:rPr>
+            </w:pPr>
+            <w:r>
+              <w:rPr>
+                <w:rFonts w:ascii="Times New Roman" w:hAnsi="Times New Roman" w:cs="Times New Roman"/>
+                <w:sz w:val="20"/>
+                <w:szCs w:val="20"/>
+              </w:rPr>
+              <w:t>Imputed with Random Forest Classifier</w:t>
+            </w:r>
+          </w:p>
+        </w:tc>
+      </w:tr>
+      <w:tr>
+        <w:tc>
+          <w:tcPr>
+            <w:tcW w:w="4390" w:type="dxa"/>
+          </w:tcPr>
+          <w:p>
+            <w:pPr>
+              <w:spacing w:line="360" w:lineRule="auto"/>
+              <w:rPr>
+                <w:rFonts w:ascii="Times New Roman" w:hAnsi="Times New Roman" w:cs="Times New Roman"/>
+                <w:sz w:val="20"/>
+                <w:szCs w:val="20"/>
+              </w:rPr>
+            </w:pPr>
+            <w:r>
+              <w:rPr>
+                <w:rFonts w:ascii="Times New Roman" w:hAnsi="Times New Roman" w:cs="Times New Roman"/>
+                <w:sz w:val="20"/>
+                <w:szCs w:val="20"/>
+              </w:rPr>
+              <w:t>CMV</w:t>
+            </w:r>
+          </w:p>
+        </w:tc>
+        <w:tc>
+          <w:tcPr>
+            <w:tcW w:w="4626" w:type="dxa"/>
+          </w:tcPr>
+          <w:p>
+            <w:pPr>
+              <w:spacing w:line="360" w:lineRule="auto"/>
+              <w:rPr>
+                <w:rFonts w:ascii="Times New Roman" w:hAnsi="Times New Roman" w:cs="Times New Roman"/>
+                <w:sz w:val="20"/>
+                <w:szCs w:val="20"/>
+              </w:rPr>
+            </w:pPr>
+            <w:r>
+              <w:rPr>
+                <w:rFonts w:ascii="Times New Roman" w:hAnsi="Times New Roman" w:cs="Times New Roman"/>
+                <w:sz w:val="20"/>
+                <w:szCs w:val="20"/>
+              </w:rPr>
+              <w:t>Imputed with Mean</w:t>
+            </w:r>
+          </w:p>
+        </w:tc>
+      </w:tr>
+      <w:tr>
+        <w:tc>
+          <w:tcPr>
+            <w:tcW w:w="4390" w:type="dxa"/>
+          </w:tcPr>
+          <w:p>
+            <w:pPr>
+              <w:spacing w:line="360" w:lineRule="auto"/>
+              <w:rPr>
+                <w:rFonts w:ascii="Times New Roman" w:hAnsi="Times New Roman" w:cs="Times New Roman"/>
+                <w:sz w:val="20"/>
+                <w:szCs w:val="20"/>
+              </w:rPr>
+            </w:pPr>
+            <w:r>
+              <w:rPr>
+                <w:rFonts w:ascii="Times New Roman" w:hAnsi="Times New Roman" w:cs="Times New Roman"/>
+                <w:sz w:val="20"/>
+                <w:szCs w:val="20"/>
+              </w:rPr>
+              <w:t>Claims</w:t>
+            </w:r>
+          </w:p>
+        </w:tc>
+        <w:tc>
+          <w:tcPr>
+            <w:tcW w:w="4626" w:type="dxa"/>
+          </w:tcPr>
+          <w:p>
+            <w:pPr>
+              <w:spacing w:line="360" w:lineRule="auto"/>
+              <w:rPr>
+                <w:rFonts w:ascii="Times New Roman" w:hAnsi="Times New Roman" w:cs="Times New Roman"/>
+                <w:i/>
+                <w:iCs/>
+                <w:sz w:val="20"/>
+                <w:szCs w:val="20"/>
+              </w:rPr>
+            </w:pPr>
+            <w:r>
+              <w:rPr>
+                <w:rFonts w:ascii="Times New Roman" w:hAnsi="Times New Roman" w:cs="Times New Roman"/>
+                <w:i/>
+                <w:iCs/>
+                <w:sz w:val="20"/>
+                <w:szCs w:val="20"/>
+              </w:rPr>
+              <w:t>Dropped</w:t>
+            </w:r>
+          </w:p>
+        </w:tc>
+      </w:tr>
+      <w:tr>
+        <w:tc>
+          <w:tcPr>
+            <w:tcW w:w="4390" w:type="dxa"/>
+          </w:tcPr>
+          <w:p>
+            <w:pPr>
+              <w:spacing w:line="360" w:lineRule="auto"/>
+              <w:rPr>
+                <w:rFonts w:ascii="Times New Roman" w:hAnsi="Times New Roman" w:cs="Times New Roman"/>
+                <w:sz w:val="20"/>
+                <w:szCs w:val="20"/>
+              </w:rPr>
+            </w:pPr>
+            <w:r>
+              <w:rPr>
+                <w:rFonts w:ascii="Times New Roman" w:hAnsi="Times New Roman" w:cs="Times New Roman"/>
+                <w:sz w:val="20"/>
+                <w:szCs w:val="20"/>
+              </w:rPr>
+              <w:t>Motor</w:t>
+            </w:r>
+          </w:p>
+        </w:tc>
+        <w:tc>
+          <w:tcPr>
+            <w:tcW w:w="4626" w:type="dxa"/>
+          </w:tcPr>
+          <w:p>
+            <w:pPr>
+              <w:spacing w:line="360" w:lineRule="auto"/>
+              <w:rPr>
+                <w:rFonts w:ascii="Times New Roman" w:hAnsi="Times New Roman" w:cs="Times New Roman"/>
+                <w:sz w:val="20"/>
+                <w:szCs w:val="20"/>
+              </w:rPr>
+            </w:pPr>
+            <w:r>
+              <w:rPr>
+                <w:rFonts w:ascii="Times New Roman" w:hAnsi="Times New Roman" w:cs="Times New Roman"/>
+                <w:sz w:val="20"/>
+                <w:szCs w:val="20"/>
+              </w:rPr>
+              <w:t>Filled with Zero</w:t>
+            </w:r>
+          </w:p>
+        </w:tc>
+      </w:tr>
+      <w:tr>
+        <w:tc>
+          <w:tcPr>
+            <w:tcW w:w="4390" w:type="dxa"/>
+          </w:tcPr>
+          <w:p>
+            <w:pPr>
+              <w:spacing w:line="360" w:lineRule="auto"/>
+              <w:rPr>
+                <w:rFonts w:ascii="Times New Roman" w:hAnsi="Times New Roman" w:cs="Times New Roman"/>
+                <w:sz w:val="20"/>
+                <w:szCs w:val="20"/>
+              </w:rPr>
+            </w:pPr>
+            <w:r>
+              <w:rPr>
+                <w:rFonts w:ascii="Times New Roman" w:hAnsi="Times New Roman" w:cs="Times New Roman"/>
+                <w:sz w:val="20"/>
+                <w:szCs w:val="20"/>
+              </w:rPr>
+              <w:t>Household</w:t>
+            </w:r>
+          </w:p>
+        </w:tc>
+        <w:tc>
+          <w:tcPr>
+            <w:tcW w:w="4626" w:type="dxa"/>
+          </w:tcPr>
+          <w:p>
+            <w:pPr>
+              <w:spacing w:line="360" w:lineRule="auto"/>
+              <w:rPr>
+                <w:rFonts w:ascii="Times New Roman" w:hAnsi="Times New Roman" w:cs="Times New Roman"/>
+                <w:sz w:val="20"/>
+                <w:szCs w:val="20"/>
+              </w:rPr>
+            </w:pPr>
+            <w:r>
+              <w:rPr>
+                <w:rFonts w:ascii="Times New Roman" w:hAnsi="Times New Roman" w:cs="Times New Roman"/>
+                <w:sz w:val="20"/>
+                <w:szCs w:val="20"/>
+              </w:rPr>
+              <w:t>Filled with Zero</w:t>
+            </w:r>
+          </w:p>
+        </w:tc>
+      </w:tr>
+      <w:tr>
+        <w:tc>
+          <w:tcPr>
+            <w:tcW w:w="4390" w:type="dxa"/>
+          </w:tcPr>
+          <w:p>
+            <w:pPr>
+              <w:spacing w:line="360" w:lineRule="auto"/>
+              <w:rPr>
+                <w:rFonts w:ascii="Times New Roman" w:hAnsi="Times New Roman" w:cs="Times New Roman"/>
+                <w:sz w:val="20"/>
+                <w:szCs w:val="20"/>
+              </w:rPr>
+            </w:pPr>
+            <w:r>
+              <w:rPr>
+                <w:rFonts w:ascii="Times New Roman" w:hAnsi="Times New Roman" w:cs="Times New Roman"/>
+                <w:sz w:val="20"/>
+                <w:szCs w:val="20"/>
+              </w:rPr>
+              <w:t>Health</w:t>
+            </w:r>
+          </w:p>
+        </w:tc>
+        <w:tc>
+          <w:tcPr>
+            <w:tcW w:w="4626" w:type="dxa"/>
+          </w:tcPr>
+          <w:p>
+            <w:pPr>
+              <w:spacing w:line="360" w:lineRule="auto"/>
+              <w:rPr>
+                <w:rFonts w:ascii="Times New Roman" w:hAnsi="Times New Roman" w:cs="Times New Roman"/>
+                <w:sz w:val="20"/>
+                <w:szCs w:val="20"/>
+              </w:rPr>
+            </w:pPr>
+            <w:r>
+              <w:rPr>
+                <w:rFonts w:ascii="Times New Roman" w:hAnsi="Times New Roman" w:cs="Times New Roman"/>
+                <w:sz w:val="20"/>
+                <w:szCs w:val="20"/>
+              </w:rPr>
+              <w:t>Filled with Zero</w:t>
+            </w:r>
+          </w:p>
+        </w:tc>
+      </w:tr>
+      <w:tr>
+        <w:tc>
+          <w:tcPr>
+            <w:tcW w:w="4390" w:type="dxa"/>
+          </w:tcPr>
+          <w:p>
+            <w:pPr>
+              <w:spacing w:line="360" w:lineRule="auto"/>
+              <w:rPr>
+                <w:rFonts w:ascii="Times New Roman" w:hAnsi="Times New Roman" w:cs="Times New Roman"/>
+                <w:sz w:val="20"/>
+                <w:szCs w:val="20"/>
+              </w:rPr>
+            </w:pPr>
+            <w:r>
+              <w:rPr>
+                <w:rFonts w:ascii="Times New Roman" w:hAnsi="Times New Roman" w:cs="Times New Roman"/>
+                <w:sz w:val="20"/>
+                <w:szCs w:val="20"/>
+              </w:rPr>
+              <w:t>Life</w:t>
+            </w:r>
+          </w:p>
+        </w:tc>
+        <w:tc>
+          <w:tcPr>
+            <w:tcW w:w="4626" w:type="dxa"/>
+          </w:tcPr>
+          <w:p>
+            <w:pPr>
+              <w:spacing w:line="360" w:lineRule="auto"/>
+              <w:rPr>
+                <w:rFonts w:ascii="Times New Roman" w:hAnsi="Times New Roman" w:cs="Times New Roman"/>
+                <w:sz w:val="20"/>
+                <w:szCs w:val="20"/>
+              </w:rPr>
+            </w:pPr>
+            <w:r>
+              <w:rPr>
+                <w:rFonts w:ascii="Times New Roman" w:hAnsi="Times New Roman" w:cs="Times New Roman"/>
+                <w:sz w:val="20"/>
+                <w:szCs w:val="20"/>
+              </w:rPr>
+              <w:t>Filled with Zero</w:t>
+            </w:r>
+          </w:p>
+        </w:tc>
+      </w:tr>
+      <w:tr>
+        <w:tc>
+          <w:tcPr>
+            <w:tcW w:w="4390" w:type="dxa"/>
+          </w:tcPr>
+          <w:p>
+            <w:pPr>
+              <w:spacing w:line="360" w:lineRule="auto"/>
+              <w:rPr>
+                <w:rFonts w:ascii="Times New Roman" w:hAnsi="Times New Roman" w:cs="Times New Roman"/>
+                <w:sz w:val="20"/>
+                <w:szCs w:val="20"/>
+              </w:rPr>
+            </w:pPr>
+            <w:r>
+              <w:rPr>
+                <w:rFonts w:ascii="Times New Roman" w:hAnsi="Times New Roman" w:cs="Times New Roman"/>
+                <w:sz w:val="20"/>
+                <w:szCs w:val="20"/>
+              </w:rPr>
+              <w:t>Work_Compensation</w:t>
+            </w:r>
+          </w:p>
+        </w:tc>
+        <w:tc>
+          <w:tcPr>
+            <w:tcW w:w="4626" w:type="dxa"/>
+          </w:tcPr>
+          <w:p>
+            <w:pPr>
+              <w:spacing w:line="360" w:lineRule="auto"/>
+              <w:rPr>
+                <w:rFonts w:ascii="Times New Roman" w:hAnsi="Times New Roman" w:cs="Times New Roman"/>
+                <w:sz w:val="20"/>
+                <w:szCs w:val="20"/>
+              </w:rPr>
+            </w:pPr>
+            <w:r>
+              <w:rPr>
+                <w:rFonts w:ascii="Times New Roman" w:hAnsi="Times New Roman" w:cs="Times New Roman"/>
+                <w:sz w:val="20"/>
+                <w:szCs w:val="20"/>
+              </w:rPr>
+              <w:t>Filled with Zero</w:t>
+            </w:r>
+          </w:p>
+        </w:tc>
+      </w:tr>
+    </w:tbl>
+    <w:p>
+      <w:pPr>
+        <w:pStyle w:val="Caption"/>
+        <w:jc w:val="center"/>
+        <w:rPr>
+          <w:rFonts w:ascii="Times New Roman" w:hAnsi="Times New Roman" w:cs="Times New Roman"/>
+          <w:sz w:val="24"/>
+          <w:szCs w:val="24"/>
+        </w:rPr>
+      </w:pPr>
+      <w:r>
+        <w:t xml:space="preserve">Figure </w:t>
+      </w:r>
+      <w:r>
+        <w:fldChar w:fldCharType="begin"/>
+      </w:r>
+      <w:r>
+        <w:instrText xml:space="preserve"> SEQ Figure \* ARABIC </w:instrText>
+      </w:r>
+      <w:r>
+        <w:fldChar w:fldCharType="separate"/>
+      </w:r>
+      <w:r>
+        <w:rPr>
+          <w:noProof/>
+        </w:rPr>
+        <w:t>3</w:t>
+      </w:r>
+      <w:r>
+        <w:fldChar w:fldCharType="end"/>
+      </w:r>
+      <w:r>
+        <w:t xml:space="preserve"> Imputation Summary</w:t>
+      </w:r>
+    </w:p>
+    <w:p>
+      <w:pPr>
+        <w:spacing w:line="360" w:lineRule="auto"/>
+        <w:jc w:val="both"/>
+        <w:rPr>
+          <w:rFonts w:ascii="Times New Roman" w:hAnsi="Times New Roman" w:cs="Times New Roman"/>
+          <w:sz w:val="24"/>
+          <w:szCs w:val="24"/>
+        </w:rPr>
+      </w:pPr>
+    </w:p>
+    <w:p>
+      <w:pPr>
+        <w:spacing w:line="360" w:lineRule="auto"/>
+        <w:jc w:val="both"/>
+        <w:rPr>
+          <w:rFonts w:ascii="Times New Roman" w:hAnsi="Times New Roman" w:cs="Times New Roman"/>
+          <w:sz w:val="24"/>
+          <w:szCs w:val="24"/>
+        </w:rPr>
+      </w:pPr>
+    </w:p>
+    <w:p>
+      <w:pPr>
+        <w:spacing w:line="360" w:lineRule="auto"/>
+        <w:jc w:val="both"/>
+        <w:rPr>
+          <w:rFonts w:ascii="Times New Roman" w:hAnsi="Times New Roman" w:cs="Times New Roman"/>
+          <w:sz w:val="24"/>
+          <w:szCs w:val="24"/>
+        </w:rPr>
+      </w:pPr>
+    </w:p>
+    <w:p>
+      <w:pPr>
+        <w:pStyle w:val="Heading2"/>
+        <w:spacing w:before="0" w:beforeAutospacing="0" w:after="0" w:afterAutospacing="0" w:line="360" w:lineRule="auto"/>
+        <w:rPr>
+          <w:sz w:val="26"/>
+          <w:szCs w:val="26"/>
+        </w:rPr>
+      </w:pPr>
+      <w:r>
+        <w:rPr>
+          <w:sz w:val="26"/>
+          <w:szCs w:val="26"/>
+        </w:rPr>
+        <w:t>4.4 Data Normalisation</w:t>
+      </w:r>
+    </w:p>
+    <w:p>
+      <w:pPr>
+        <w:spacing w:line="360" w:lineRule="auto"/>
+        <w:jc w:val="both"/>
+        <w:rPr>
+          <w:rFonts w:ascii="Times New Roman" w:hAnsi="Times New Roman" w:cs="Times New Roman"/>
+          <w:sz w:val="24"/>
+          <w:szCs w:val="24"/>
+        </w:rPr>
+      </w:pPr>
+      <w:r>
+        <w:rPr>
+          <w:rFonts w:ascii="Times New Roman" w:hAnsi="Times New Roman" w:cs="Times New Roman"/>
+          <w:sz w:val="24"/>
+          <w:szCs w:val="24"/>
+        </w:rPr>
+        <w:t>Data normalisation can have various meanings. In the context of this analysis, Data Normalisation refers to the process of transforming values into</w:t>
+      </w:r>
+      <w:r>
+        <w:rPr>
+          <w:rFonts w:ascii="Times New Roman" w:hAnsi="Times New Roman" w:cs="Times New Roman"/>
+          <w:sz w:val="24"/>
+          <w:szCs w:val="24"/>
+        </w:rPr>
+        <w:t xml:space="preserve"> shifted and scaled versions </w:t>
+      </w:r>
+      <w:r>
+        <w:rPr>
+          <w:rFonts w:ascii="Times New Roman" w:hAnsi="Times New Roman" w:cs="Times New Roman"/>
+          <w:sz w:val="24"/>
+          <w:szCs w:val="24"/>
+        </w:rPr>
+        <w:t>with the intention that these values can be used for comparison with other normalised values</w:t>
+      </w:r>
+      <w:r>
+        <w:rPr>
+          <w:rFonts w:ascii="Times New Roman" w:hAnsi="Times New Roman" w:cs="Times New Roman"/>
+          <w:sz w:val="24"/>
+          <w:szCs w:val="24"/>
+        </w:rPr>
+        <w:t xml:space="preserve"> (Dodge, 2003)</w:t>
+      </w:r>
+      <w:r>
+        <w:rPr>
+          <w:rFonts w:ascii="Times New Roman" w:hAnsi="Times New Roman" w:cs="Times New Roman"/>
+          <w:sz w:val="24"/>
+          <w:szCs w:val="24"/>
+        </w:rPr>
+        <w:t>. In other words, if values of two or more variables have different scales, normalisation creates uniform scale and allow comparison of those variables.</w:t>
+      </w:r>
+    </w:p>
+    <w:p>
+      <w:pPr>
+        <w:spacing w:line="360" w:lineRule="auto"/>
+        <w:jc w:val="both"/>
+        <w:rPr>
+          <w:rFonts w:ascii="Times New Roman" w:hAnsi="Times New Roman" w:cs="Times New Roman"/>
+          <w:i/>
+          <w:iCs/>
+          <w:sz w:val="24"/>
+          <w:szCs w:val="24"/>
+        </w:rPr>
+      </w:pPr>
+      <w:r>
+        <w:rPr>
+          <w:rFonts w:ascii="Times New Roman" w:hAnsi="Times New Roman" w:cs="Times New Roman"/>
+          <w:sz w:val="24"/>
+          <w:szCs w:val="24"/>
+        </w:rPr>
+        <w:t xml:space="preserve">In order to normalise </w:t>
+      </w:r>
+      <w:r>
+        <w:rPr>
+          <w:rFonts w:ascii="Times New Roman" w:hAnsi="Times New Roman" w:cs="Times New Roman"/>
+          <w:sz w:val="24"/>
+          <w:szCs w:val="24"/>
+        </w:rPr>
+        <w:t xml:space="preserve">all the </w:t>
+      </w:r>
+      <w:r>
+        <w:rPr>
+          <w:rFonts w:ascii="Times New Roman" w:hAnsi="Times New Roman" w:cs="Times New Roman"/>
+          <w:sz w:val="24"/>
+          <w:szCs w:val="24"/>
+        </w:rPr>
+        <w:t xml:space="preserve">numeric variables in this dataset, StandardScaler from sklearn.preprocessing was used. StandardScaler transforms a distribution such that the mean value of the distribution is 0 and standard deviation is 1. </w:t>
+      </w:r>
+      <w:r>
+        <w:rPr>
+          <w:rFonts w:ascii="Times New Roman" w:hAnsi="Times New Roman" w:cs="Times New Roman"/>
+          <w:sz w:val="24"/>
+          <w:szCs w:val="24"/>
+        </w:rPr>
+        <w:t xml:space="preserve"> </w:t>
+      </w:r>
+    </w:p>
+    <w:p>
+      <w:pPr>
+        <w:spacing w:line="360" w:lineRule="auto"/>
+        <w:jc w:val="both"/>
+        <w:rPr>
+          <w:rFonts w:ascii="Times New Roman" w:hAnsi="Times New Roman" w:cs="Times New Roman"/>
+          <w:sz w:val="24"/>
+          <w:szCs w:val="24"/>
+        </w:rPr>
+      </w:pPr>
+    </w:p>
+    <w:p>
+      <w:pPr>
+        <w:spacing w:line="360" w:lineRule="auto"/>
+        <w:jc w:val="both"/>
+        <w:rPr>
+          <w:rFonts w:ascii="Times New Roman" w:hAnsi="Times New Roman" w:cs="Times New Roman"/>
+          <w:sz w:val="24"/>
+          <w:szCs w:val="24"/>
+        </w:rPr>
+      </w:pPr>
+    </w:p>
+    <w:p>
+      <w:pPr>
+        <w:spacing w:line="360" w:lineRule="auto"/>
+        <w:jc w:val="both"/>
+        <w:rPr>
+          <w:rFonts w:ascii="Times New Roman" w:hAnsi="Times New Roman" w:cs="Times New Roman"/>
+          <w:sz w:val="24"/>
+          <w:szCs w:val="24"/>
+        </w:rPr>
+      </w:pPr>
+    </w:p>
+    <w:p>
+      <w:pPr>
+        <w:spacing w:line="360" w:lineRule="auto"/>
+        <w:jc w:val="both"/>
+        <w:rPr>
+          <w:rFonts w:ascii="Times New Roman" w:hAnsi="Times New Roman" w:cs="Times New Roman"/>
+          <w:sz w:val="24"/>
+          <w:szCs w:val="24"/>
+        </w:rPr>
+      </w:pPr>
+    </w:p>
+    <w:p>
+      <w:pPr>
+        <w:pStyle w:val="Heading1"/>
+        <w:spacing w:line="360" w:lineRule="auto"/>
+        <w:rPr>
+          <w:rFonts w:ascii="Times New Roman" w:hAnsi="Times New Roman" w:cs="Times New Roman"/>
+          <w:color w:val="000000" w:themeColor="text1"/>
+        </w:rPr>
+      </w:pPr>
+      <w:r>
+        <w:rPr>
+          <w:rFonts w:ascii="Times New Roman" w:hAnsi="Times New Roman" w:cs="Times New Roman"/>
+          <w:color w:val="000000" w:themeColor="text1"/>
+        </w:rPr>
+        <w:lastRenderedPageBreak/>
+        <w:t>5</w:t>
       </w:r>
       <w:bookmarkStart w:id="0" w:name="_GoBack"/>
       <w:bookmarkEnd w:id="0"/>
-    </w:p>
-    <w:p>
-      <w:pPr>
-        <w:spacing w:line="360" w:lineRule="auto"/>
-        <w:jc w:val="both"/>
-        <w:rPr>
-          <w:rFonts w:ascii="Times New Roman" w:hAnsi="Times New Roman" w:cs="Times New Roman"/>
-          <w:sz w:val="24"/>
-          <w:szCs w:val="24"/>
-        </w:rPr>
-      </w:pPr>
-    </w:p>
-    <w:p>
-      <w:pPr>
-        <w:spacing w:line="360" w:lineRule="auto"/>
-        <w:jc w:val="both"/>
-        <w:rPr>
-          <w:rFonts w:ascii="Times New Roman" w:hAnsi="Times New Roman" w:cs="Times New Roman"/>
-          <w:sz w:val="24"/>
-          <w:szCs w:val="24"/>
-        </w:rPr>
-      </w:pPr>
-    </w:p>
-    <w:p>
-      <w:pPr>
-        <w:spacing w:line="360" w:lineRule="auto"/>
-        <w:jc w:val="both"/>
-        <w:rPr>
-          <w:rFonts w:ascii="Times New Roman" w:hAnsi="Times New Roman" w:cs="Times New Roman"/>
-          <w:sz w:val="24"/>
-          <w:szCs w:val="24"/>
-        </w:rPr>
-      </w:pPr>
-    </w:p>
-    <w:p>
-      <w:pPr>
-        <w:spacing w:line="360" w:lineRule="auto"/>
-        <w:jc w:val="both"/>
-        <w:rPr>
-          <w:rFonts w:ascii="Times New Roman" w:hAnsi="Times New Roman" w:cs="Times New Roman"/>
-          <w:sz w:val="24"/>
-          <w:szCs w:val="24"/>
-        </w:rPr>
-      </w:pPr>
-    </w:p>
-    <w:p>
-      <w:pPr>
-        <w:spacing w:line="360" w:lineRule="auto"/>
-        <w:jc w:val="both"/>
-        <w:rPr>
-          <w:rFonts w:ascii="Times New Roman" w:hAnsi="Times New Roman" w:cs="Times New Roman"/>
-          <w:sz w:val="24"/>
-          <w:szCs w:val="24"/>
-        </w:rPr>
-      </w:pPr>
-    </w:p>
-    <w:p>
-      <w:pPr>
-        <w:spacing w:line="360" w:lineRule="auto"/>
-        <w:jc w:val="both"/>
-        <w:rPr>
-          <w:rFonts w:ascii="Times New Roman" w:hAnsi="Times New Roman" w:cs="Times New Roman"/>
-          <w:sz w:val="24"/>
-          <w:szCs w:val="24"/>
-        </w:rPr>
-      </w:pPr>
-    </w:p>
-    <w:p>
-      <w:pPr>
-        <w:spacing w:line="360" w:lineRule="auto"/>
-        <w:jc w:val="both"/>
-        <w:rPr>
-          <w:rFonts w:ascii="Times New Roman" w:hAnsi="Times New Roman" w:cs="Times New Roman"/>
-          <w:sz w:val="24"/>
-          <w:szCs w:val="24"/>
-        </w:rPr>
-      </w:pPr>
-    </w:p>
-    <w:p>
-      <w:pPr>
-        <w:spacing w:line="360" w:lineRule="auto"/>
-        <w:jc w:val="both"/>
-        <w:rPr>
-          <w:rFonts w:ascii="Times New Roman" w:hAnsi="Times New Roman" w:cs="Times New Roman"/>
-          <w:sz w:val="24"/>
-          <w:szCs w:val="24"/>
-        </w:rPr>
-      </w:pPr>
-    </w:p>
-    <w:p>
-      <w:pPr>
-        <w:spacing w:line="360" w:lineRule="auto"/>
-        <w:jc w:val="both"/>
-        <w:rPr>
-          <w:rFonts w:ascii="Times New Roman" w:hAnsi="Times New Roman" w:cs="Times New Roman"/>
-          <w:sz w:val="24"/>
-          <w:szCs w:val="24"/>
-        </w:rPr>
-      </w:pPr>
-    </w:p>
-    <w:p>
-      <w:pPr>
-        <w:spacing w:line="360" w:lineRule="auto"/>
-        <w:jc w:val="both"/>
-        <w:rPr>
-          <w:rFonts w:ascii="Times New Roman" w:hAnsi="Times New Roman" w:cs="Times New Roman"/>
-          <w:sz w:val="24"/>
-          <w:szCs w:val="24"/>
-        </w:rPr>
-      </w:pPr>
-    </w:p>
-    <w:p>
-      <w:pPr>
-        <w:spacing w:line="360" w:lineRule="auto"/>
-        <w:jc w:val="both"/>
-        <w:rPr>
-          <w:rFonts w:ascii="Times New Roman" w:hAnsi="Times New Roman" w:cs="Times New Roman"/>
-          <w:sz w:val="24"/>
-          <w:szCs w:val="24"/>
-        </w:rPr>
-      </w:pPr>
-      <w:r>
-        <w:rPr>
-          <w:rFonts w:ascii="Times New Roman" w:hAnsi="Times New Roman" w:cs="Times New Roman"/>
-          <w:sz w:val="24"/>
-          <w:szCs w:val="24"/>
-        </w:rPr>
-        <w:t>4.4 Data Normalisation</w:t>
-      </w:r>
-    </w:p>
-    <w:p>
-      <w:pPr>
-        <w:spacing w:line="360" w:lineRule="auto"/>
-        <w:jc w:val="both"/>
-        <w:rPr>
-          <w:rFonts w:ascii="Times New Roman" w:hAnsi="Times New Roman" w:cs="Times New Roman"/>
-          <w:sz w:val="24"/>
-          <w:szCs w:val="24"/>
-        </w:rPr>
-      </w:pPr>
-      <w:r>
-        <w:rPr>
-          <w:rFonts w:ascii="Times New Roman" w:hAnsi="Times New Roman" w:cs="Times New Roman"/>
-          <w:sz w:val="24"/>
-          <w:szCs w:val="24"/>
-        </w:rPr>
-        <w:t>Data normalisation can have various meanings. In the context of this analysis, Data Normalisation refers to the process of transforming values into</w:t>
-      </w:r>
-      <w:r>
-        <w:rPr>
-          <w:rFonts w:ascii="Times New Roman" w:hAnsi="Times New Roman" w:cs="Times New Roman"/>
-          <w:sz w:val="24"/>
-          <w:szCs w:val="24"/>
-        </w:rPr>
-        <w:t xml:space="preserve"> shifted and scaled versions </w:t>
-      </w:r>
-      <w:r>
-        <w:rPr>
-          <w:rFonts w:ascii="Times New Roman" w:hAnsi="Times New Roman" w:cs="Times New Roman"/>
-          <w:sz w:val="24"/>
-          <w:szCs w:val="24"/>
-        </w:rPr>
-        <w:t>with the intention that these values can be used for comparison with other normalised values</w:t>
-      </w:r>
-      <w:r>
-        <w:rPr>
-          <w:rFonts w:ascii="Times New Roman" w:hAnsi="Times New Roman" w:cs="Times New Roman"/>
-          <w:sz w:val="24"/>
-          <w:szCs w:val="24"/>
-        </w:rPr>
-        <w:t xml:space="preserve"> (Dodge, 2003)</w:t>
-      </w:r>
-      <w:r>
-        <w:rPr>
-          <w:rFonts w:ascii="Times New Roman" w:hAnsi="Times New Roman" w:cs="Times New Roman"/>
-          <w:sz w:val="24"/>
-          <w:szCs w:val="24"/>
-        </w:rPr>
-        <w:t>. In other words, if values of two or more variables have different scales, normalisation creates uniform scale and allow comparison of those variables.</w:t>
-      </w:r>
-    </w:p>
-    <w:p>
-      <w:pPr>
-        <w:spacing w:line="360" w:lineRule="auto"/>
-        <w:jc w:val="both"/>
-        <w:rPr>
-          <w:rFonts w:ascii="Times New Roman" w:hAnsi="Times New Roman" w:cs="Times New Roman"/>
-          <w:i/>
-          <w:iCs/>
-          <w:sz w:val="24"/>
-          <w:szCs w:val="24"/>
-        </w:rPr>
-      </w:pPr>
-      <w:r>
-        <w:rPr>
-          <w:rFonts w:ascii="Times New Roman" w:hAnsi="Times New Roman" w:cs="Times New Roman"/>
-          <w:sz w:val="24"/>
-          <w:szCs w:val="24"/>
-        </w:rPr>
-        <w:t xml:space="preserve">In order to normalise </w:t>
-      </w:r>
-      <w:r>
-        <w:rPr>
-          <w:rFonts w:ascii="Times New Roman" w:hAnsi="Times New Roman" w:cs="Times New Roman"/>
-          <w:sz w:val="24"/>
-          <w:szCs w:val="24"/>
-        </w:rPr>
-        <w:t xml:space="preserve">all the </w:t>
-      </w:r>
-      <w:r>
-        <w:rPr>
-          <w:rFonts w:ascii="Times New Roman" w:hAnsi="Times New Roman" w:cs="Times New Roman"/>
-          <w:sz w:val="24"/>
-          <w:szCs w:val="24"/>
-        </w:rPr>
-        <w:t xml:space="preserve">numeric variables in this dataset, StandardScaler from sklearn.preprocessing was used. StandardScaler transforms a distribution such that the mean value of the distribution is 0 and standard deviation is 1. </w:t>
-      </w:r>
-      <w:r>
-        <w:rPr>
-          <w:rFonts w:ascii="Times New Roman" w:hAnsi="Times New Roman" w:cs="Times New Roman"/>
-          <w:sz w:val="24"/>
-          <w:szCs w:val="24"/>
-        </w:rPr>
-        <w:t xml:space="preserve"> </w:t>
-      </w:r>
-    </w:p>
-    <w:p>
-      <w:pPr>
-        <w:spacing w:line="360" w:lineRule="auto"/>
-        <w:jc w:val="both"/>
-        <w:rPr>
-          <w:rFonts w:ascii="Times New Roman" w:hAnsi="Times New Roman" w:cs="Times New Roman"/>
-          <w:sz w:val="24"/>
-          <w:szCs w:val="24"/>
-        </w:rPr>
-      </w:pPr>
-    </w:p>
-    <w:p>
-      <w:pPr>
-        <w:spacing w:line="360" w:lineRule="auto"/>
-        <w:jc w:val="both"/>
-        <w:rPr>
-          <w:rFonts w:ascii="Times New Roman" w:hAnsi="Times New Roman" w:cs="Times New Roman"/>
-          <w:sz w:val="24"/>
-          <w:szCs w:val="24"/>
-        </w:rPr>
-      </w:pPr>
-    </w:p>
-    <w:p>
-      <w:pPr>
-        <w:spacing w:line="360" w:lineRule="auto"/>
-        <w:jc w:val="both"/>
-        <w:rPr>
-          <w:rFonts w:ascii="Times New Roman" w:hAnsi="Times New Roman" w:cs="Times New Roman"/>
-          <w:sz w:val="24"/>
-          <w:szCs w:val="24"/>
-        </w:rPr>
-      </w:pPr>
-    </w:p>
-    <w:p>
-      <w:pPr>
-        <w:spacing w:line="360" w:lineRule="auto"/>
-        <w:jc w:val="both"/>
-        <w:rPr>
-          <w:rFonts w:ascii="Times New Roman" w:hAnsi="Times New Roman" w:cs="Times New Roman"/>
-          <w:sz w:val="24"/>
-          <w:szCs w:val="24"/>
-        </w:rPr>
-      </w:pPr>
-    </w:p>
-    <w:p>
-      <w:pPr>
-        <w:spacing w:line="360" w:lineRule="auto"/>
-        <w:jc w:val="both"/>
-        <w:rPr>
-          <w:rFonts w:ascii="Times New Roman" w:hAnsi="Times New Roman" w:cs="Times New Roman"/>
-          <w:sz w:val="24"/>
-          <w:szCs w:val="24"/>
-        </w:rPr>
-      </w:pPr>
-    </w:p>
-    <w:p>
-      <w:pPr>
-        <w:spacing w:line="360" w:lineRule="auto"/>
-        <w:jc w:val="both"/>
-        <w:rPr>
-          <w:rFonts w:ascii="Times New Roman" w:hAnsi="Times New Roman" w:cs="Times New Roman"/>
-          <w:sz w:val="24"/>
-          <w:szCs w:val="24"/>
-        </w:rPr>
-      </w:pPr>
-    </w:p>
-    <w:p>
-      <w:pPr>
-        <w:rPr>
-          <w:rFonts w:ascii="Times New Roman" w:eastAsiaTheme="majorEastAsia" w:hAnsi="Times New Roman" w:cs="Times New Roman"/>
-          <w:color w:val="000000" w:themeColor="text1"/>
-          <w:sz w:val="32"/>
-          <w:szCs w:val="32"/>
-        </w:rPr>
-      </w:pPr>
-      <w:r>
-        <w:rPr>
-          <w:rFonts w:ascii="Times New Roman" w:hAnsi="Times New Roman" w:cs="Times New Roman"/>
-          <w:color w:val="000000" w:themeColor="text1"/>
-        </w:rPr>
-        <w:br w:type="page"/>
-      </w:r>
-    </w:p>
-    <w:p>
-      <w:pPr>
-        <w:pStyle w:val="Heading1"/>
-        <w:spacing w:line="360" w:lineRule="auto"/>
-        <w:rPr>
-          <w:rFonts w:ascii="Times New Roman" w:hAnsi="Times New Roman" w:cs="Times New Roman"/>
-          <w:color w:val="000000" w:themeColor="text1"/>
-        </w:rPr>
-      </w:pPr>
-      <w:r>
-        <w:rPr>
-          <w:rFonts w:ascii="Times New Roman" w:hAnsi="Times New Roman" w:cs="Times New Roman"/>
-          <w:color w:val="000000" w:themeColor="text1"/>
-        </w:rPr>
-        <w:lastRenderedPageBreak/>
-        <w:t>5</w:t>
-      </w:r>
       <w:r>
         <w:rPr>
           <w:rFonts w:ascii="Times New Roman" w:hAnsi="Times New Roman" w:cs="Times New Roman"/>
@@ -7866,19 +8747,17 @@
     </w:p>
     <w:p>
       <w:pPr>
-        <w:spacing w:line="360" w:lineRule="auto"/>
-        <w:jc w:val="both"/>
-        <w:rPr>
-          <w:rFonts w:ascii="Times New Roman" w:hAnsi="Times New Roman" w:cs="Times New Roman"/>
-          <w:sz w:val="24"/>
-          <w:szCs w:val="24"/>
-        </w:rPr>
-      </w:pPr>
-      <w:r>
-        <w:rPr>
-          <w:rFonts w:ascii="Times New Roman" w:hAnsi="Times New Roman" w:cs="Times New Roman"/>
-          <w:sz w:val="24"/>
-          <w:szCs w:val="24"/>
+        <w:pStyle w:val="Heading2"/>
+        <w:spacing w:before="0" w:beforeAutospacing="0" w:after="0" w:afterAutospacing="0" w:line="360" w:lineRule="auto"/>
+        <w:rPr>
+          <w:sz w:val="26"/>
+          <w:szCs w:val="26"/>
+        </w:rPr>
+      </w:pPr>
+      <w:r>
+        <w:rPr>
+          <w:sz w:val="26"/>
+          <w:szCs w:val="26"/>
         </w:rPr>
         <w:t>5.1 Agglomerative Clustering</w:t>
       </w:r>
@@ -8032,27 +8911,35 @@
           <w:szCs w:val="24"/>
         </w:rPr>
       </w:pPr>
-      <w:r>
-        <w:rPr>
-          <w:rFonts w:ascii="Times New Roman" w:hAnsi="Times New Roman" w:cs="Times New Roman"/>
-          <w:sz w:val="24"/>
-          <w:szCs w:val="24"/>
-        </w:rPr>
+    </w:p>
+    <w:p>
+      <w:pPr>
+        <w:pStyle w:val="Heading2"/>
+        <w:spacing w:before="0" w:beforeAutospacing="0" w:after="0" w:afterAutospacing="0" w:line="360" w:lineRule="auto"/>
+        <w:rPr>
+          <w:sz w:val="26"/>
+          <w:szCs w:val="26"/>
+        </w:rPr>
+      </w:pPr>
+      <w:r>
+        <w:rPr>
+          <w:sz w:val="26"/>
+          <w:szCs w:val="26"/>
+        </w:rPr>
+        <w:lastRenderedPageBreak/>
         <w:t>5.2 K-</w:t>
       </w:r>
       <w:r>
         <w:rPr>
-          <w:rFonts w:ascii="Times New Roman" w:hAnsi="Times New Roman" w:cs="Times New Roman"/>
-          <w:sz w:val="24"/>
-          <w:szCs w:val="24"/>
+          <w:sz w:val="26"/>
+          <w:szCs w:val="26"/>
         </w:rPr>
         <w:t>m</w:t>
       </w:r>
       <w:r>
         <w:rPr>
-          <w:rFonts w:ascii="Times New Roman" w:hAnsi="Times New Roman" w:cs="Times New Roman"/>
-          <w:sz w:val="24"/>
-          <w:szCs w:val="24"/>
+          <w:sz w:val="26"/>
+          <w:szCs w:val="26"/>
         </w:rPr>
         <w:t>eans Clustering</w:t>
       </w:r>
@@ -8073,7 +8960,6 @@
           <w:sz w:val="24"/>
           <w:szCs w:val="24"/>
         </w:rPr>
-        <w:lastRenderedPageBreak/>
         <w:t>K-means clustering refers to the clustering algorithm that partitions n observations into k clusters, where each observation belongs to the cluster with nearest mean (</w:t>
       </w:r>
       <w:r>
@@ -8220,19 +9106,17 @@
     </w:p>
     <w:p>
       <w:pPr>
-        <w:spacing w:line="360" w:lineRule="auto"/>
-        <w:jc w:val="both"/>
-        <w:rPr>
-          <w:rFonts w:ascii="Times New Roman" w:hAnsi="Times New Roman" w:cs="Times New Roman"/>
-          <w:sz w:val="24"/>
-          <w:szCs w:val="24"/>
-        </w:rPr>
-      </w:pPr>
-      <w:r>
-        <w:rPr>
-          <w:rFonts w:ascii="Times New Roman" w:hAnsi="Times New Roman" w:cs="Times New Roman"/>
-          <w:sz w:val="24"/>
-          <w:szCs w:val="24"/>
+        <w:pStyle w:val="Heading2"/>
+        <w:spacing w:before="0" w:beforeAutospacing="0" w:after="0" w:afterAutospacing="0" w:line="360" w:lineRule="auto"/>
+        <w:rPr>
+          <w:sz w:val="26"/>
+          <w:szCs w:val="26"/>
+        </w:rPr>
+      </w:pPr>
+      <w:r>
+        <w:rPr>
+          <w:sz w:val="26"/>
+          <w:szCs w:val="26"/>
         </w:rPr>
         <w:t>5.3 K-modes</w:t>
       </w:r>
@@ -8337,19 +9221,17 @@
     </w:p>
     <w:p>
       <w:pPr>
-        <w:spacing w:line="360" w:lineRule="auto"/>
-        <w:jc w:val="both"/>
-        <w:rPr>
-          <w:rFonts w:ascii="Times New Roman" w:hAnsi="Times New Roman" w:cs="Times New Roman"/>
-          <w:sz w:val="24"/>
-          <w:szCs w:val="24"/>
-        </w:rPr>
-      </w:pPr>
-      <w:r>
-        <w:rPr>
-          <w:rFonts w:ascii="Times New Roman" w:hAnsi="Times New Roman" w:cs="Times New Roman"/>
-          <w:sz w:val="24"/>
-          <w:szCs w:val="24"/>
+        <w:pStyle w:val="Heading2"/>
+        <w:spacing w:before="0" w:beforeAutospacing="0" w:after="0" w:afterAutospacing="0" w:line="360" w:lineRule="auto"/>
+        <w:rPr>
+          <w:sz w:val="26"/>
+          <w:szCs w:val="26"/>
+        </w:rPr>
+      </w:pPr>
+      <w:r>
+        <w:rPr>
+          <w:sz w:val="26"/>
+          <w:szCs w:val="26"/>
         </w:rPr>
         <w:t>5.4 Self-Organising Map (SOM)</w:t>
       </w:r>
@@ -8616,12 +9498,22 @@
           <w:szCs w:val="24"/>
         </w:rPr>
       </w:pPr>
-      <w:r>
-        <w:rPr>
-          <w:rFonts w:ascii="Times New Roman" w:hAnsi="Times New Roman" w:cs="Times New Roman"/>
-          <w:sz w:val="24"/>
-          <w:szCs w:val="24"/>
-        </w:rPr>
+    </w:p>
+    <w:p>
+      <w:pPr>
+        <w:pStyle w:val="Heading2"/>
+        <w:spacing w:before="0" w:beforeAutospacing="0" w:after="0" w:afterAutospacing="0" w:line="360" w:lineRule="auto"/>
+        <w:rPr>
+          <w:sz w:val="26"/>
+          <w:szCs w:val="26"/>
+        </w:rPr>
+      </w:pPr>
+      <w:r>
+        <w:rPr>
+          <w:sz w:val="26"/>
+          <w:szCs w:val="26"/>
+        </w:rPr>
+        <w:lastRenderedPageBreak/>
         <w:t>5.5 Mean-Shift Clustering</w:t>
       </w:r>
     </w:p>
@@ -8641,7 +9533,6 @@
           <w:sz w:val="24"/>
           <w:szCs w:val="24"/>
         </w:rPr>
-        <w:lastRenderedPageBreak/>
         <w:t>Mean-shift clustering is a sliding-window based algorithm that tries to areas with dense data points. This is also a centroid-based algorithm, and it works by first defining a window, placing the window on a datapoint, then calculating the mean for all points in that window, move the window to the location of calculated mean, and repeating this process until there is a convergence</w:t>
       </w:r>
       <w:r>
@@ -9829,6 +10720,80 @@
     </w:sectPr>
   </w:body>
 </w:document>
+</file>
+
+<file path=word/endnotes.xml><?xml version="1.0" encoding="utf-8"?>
+<w:endnotes xmlns:wpc="http://schemas.microsoft.com/office/word/2010/wordprocessingCanvas" xmlns:cx="http://schemas.microsoft.com/office/drawing/2014/chartex" xmlns:cx1="http://schemas.microsoft.com/office/drawing/2015/9/8/chartex" xmlns:cx2="http://schemas.microsoft.com/office/drawing/2015/10/21/chartex" xmlns:cx3="http://schemas.microsoft.com/office/drawing/2016/5/9/chartex" xmlns:cx4="http://schemas.microsoft.com/office/drawing/2016/5/10/chartex" xmlns:cx5="http://schemas.microsoft.com/office/drawing/2016/5/11/chartex" xmlns:cx6="http://schemas.microsoft.com/office/drawing/2016/5/12/chartex" xmlns:cx7="http://schemas.microsoft.com/office/drawing/2016/5/13/chartex" xmlns:cx8="http://schemas.microsoft.com/office/drawing/2016/5/14/chartex" xmlns:mc="http://schemas.openxmlformats.org/markup-compatibility/2006" xmlns:aink="http://schemas.microsoft.com/office/drawing/2016/ink" xmlns:am3d="http://schemas.microsoft.com/office/drawing/2017/model3d" xmlns:o="urn:schemas-microsoft-com:office:office" xmlns:r="http://schemas.openxmlformats.org/officeDocument/2006/relationships" xmlns:m="http://schemas.openxmlformats.org/officeDocument/2006/math" xmlns:v="urn:schemas-microsoft-com:vml" xmlns:wp14="http://schemas.microsoft.com/office/word/2010/wordprocessingDrawing" xmlns:wp="http://schemas.openxmlformats.org/drawingml/2006/wordprocessingDrawing" xmlns:w10="urn:schemas-microsoft-com:office:word" xmlns:w="http://schemas.openxmlformats.org/wordprocessingml/2006/main" xmlns:w14="http://schemas.microsoft.com/office/word/2010/wordml" xmlns:w15="http://schemas.microsoft.com/office/word/2012/wordml" xmlns:w16cid="http://schemas.microsoft.com/office/word/2016/wordml/cid" xmlns:w16se="http://schemas.microsoft.com/office/word/2015/wordml/symex" xmlns:wpg="http://schemas.microsoft.com/office/word/2010/wordprocessingGroup" xmlns:wpi="http://schemas.microsoft.com/office/word/2010/wordprocessingInk" xmlns:wne="http://schemas.microsoft.com/office/word/2006/wordml" xmlns:wps="http://schemas.microsoft.com/office/word/2010/wordprocessingShape" mc:Ignorable="w14 w15 w16se w16cid wp14">
+  <w:endnote w:type="separator" w:id="-1">
+    <w:p>
+      <w:pPr>
+        <w:spacing w:after="0" w:line="240" w:lineRule="auto"/>
+      </w:pPr>
+      <w:r>
+        <w:separator/>
+      </w:r>
+    </w:p>
+  </w:endnote>
+  <w:endnote w:type="continuationSeparator" w:id="0">
+    <w:p>
+      <w:pPr>
+        <w:spacing w:after="0" w:line="240" w:lineRule="auto"/>
+      </w:pPr>
+      <w:r>
+        <w:continuationSeparator/>
+      </w:r>
+    </w:p>
+  </w:endnote>
+</w:endnotes>
+</file>
+
+<file path=word/footnotes.xml><?xml version="1.0" encoding="utf-8"?>
+<w:footnotes xmlns:wpc="http://schemas.microsoft.com/office/word/2010/wordprocessingCanvas" xmlns:cx="http://schemas.microsoft.com/office/drawing/2014/chartex" xmlns:cx1="http://schemas.microsoft.com/office/drawing/2015/9/8/chartex" xmlns:cx2="http://schemas.microsoft.com/office/drawing/2015/10/21/chartex" xmlns:cx3="http://schemas.microsoft.com/office/drawing/2016/5/9/chartex" xmlns:cx4="http://schemas.microsoft.com/office/drawing/2016/5/10/chartex" xmlns:cx5="http://schemas.microsoft.com/office/drawing/2016/5/11/chartex" xmlns:cx6="http://schemas.microsoft.com/office/drawing/2016/5/12/chartex" xmlns:cx7="http://schemas.microsoft.com/office/drawing/2016/5/13/chartex" xmlns:cx8="http://schemas.microsoft.com/office/drawing/2016/5/14/chartex" xmlns:mc="http://schemas.openxmlformats.org/markup-compatibility/2006" xmlns:aink="http://schemas.microsoft.com/office/drawing/2016/ink" xmlns:am3d="http://schemas.microsoft.com/office/drawing/2017/model3d" xmlns:o="urn:schemas-microsoft-com:office:office" xmlns:r="http://schemas.openxmlformats.org/officeDocument/2006/relationships" xmlns:m="http://schemas.openxmlformats.org/officeDocument/2006/math" xmlns:v="urn:schemas-microsoft-com:vml" xmlns:wp14="http://schemas.microsoft.com/office/word/2010/wordprocessingDrawing" xmlns:wp="http://schemas.openxmlformats.org/drawingml/2006/wordprocessingDrawing" xmlns:w10="urn:schemas-microsoft-com:office:word" xmlns:w="http://schemas.openxmlformats.org/wordprocessingml/2006/main" xmlns:w14="http://schemas.microsoft.com/office/word/2010/wordml" xmlns:w15="http://schemas.microsoft.com/office/word/2012/wordml" xmlns:w16cid="http://schemas.microsoft.com/office/word/2016/wordml/cid" xmlns:w16se="http://schemas.microsoft.com/office/word/2015/wordml/symex" xmlns:wpg="http://schemas.microsoft.com/office/word/2010/wordprocessingGroup" xmlns:wpi="http://schemas.microsoft.com/office/word/2010/wordprocessingInk" xmlns:wne="http://schemas.microsoft.com/office/word/2006/wordml" xmlns:wps="http://schemas.microsoft.com/office/word/2010/wordprocessingShape" mc:Ignorable="w14 w15 w16se w16cid wp14">
+  <w:footnote w:type="separator" w:id="-1">
+    <w:p>
+      <w:pPr>
+        <w:spacing w:after="0" w:line="240" w:lineRule="auto"/>
+      </w:pPr>
+      <w:r>
+        <w:separator/>
+      </w:r>
+    </w:p>
+  </w:footnote>
+  <w:footnote w:type="continuationSeparator" w:id="0">
+    <w:p>
+      <w:pPr>
+        <w:spacing w:after="0" w:line="240" w:lineRule="auto"/>
+      </w:pPr>
+      <w:r>
+        <w:continuationSeparator/>
+      </w:r>
+    </w:p>
+  </w:footnote>
+  <w:footnote w:id="1">
+    <w:p>
+      <w:pPr>
+        <w:pStyle w:val="FootnoteText"/>
+      </w:pPr>
+      <w:r>
+        <w:rPr>
+          <w:rStyle w:val="FootnoteReference"/>
+        </w:rPr>
+        <w:footnoteRef/>
+      </w:r>
+      <w:r>
+        <w:t xml:space="preserve"> Github repo: </w:t>
+      </w:r>
+      <w:hyperlink r:id="rId1" w:history="1">
+        <w:r>
+          <w:rPr>
+            <w:rStyle w:val="Hyperlink"/>
+          </w:rPr>
+          <w:t>https://github.com/pedromlsreis/paranormal_distributions</w:t>
+        </w:r>
+      </w:hyperlink>
+    </w:p>
+  </w:footnote>
+</w:footnotes>
 </file>
 
 <file path=word/numbering.xml><?xml version="1.0" encoding="utf-8"?>
@@ -11023,6 +11988,45 @@
       <w:szCs w:val="32"/>
     </w:rPr>
   </w:style>
+  <w:style w:type="paragraph" w:styleId="FootnoteText">
+    <w:name w:val="footnote text"/>
+    <w:basedOn w:val="Normal"/>
+    <w:link w:val="FootnoteTextChar"/>
+    <w:uiPriority w:val="99"/>
+    <w:semiHidden/>
+    <w:unhideWhenUsed/>
+    <w:rsid w:val="000F3C22"/>
+    <w:pPr>
+      <w:spacing w:after="0" w:line="240" w:lineRule="auto"/>
+    </w:pPr>
+    <w:rPr>
+      <w:sz w:val="20"/>
+      <w:szCs w:val="20"/>
+    </w:rPr>
+  </w:style>
+  <w:style w:type="character" w:customStyle="1" w:styleId="FootnoteTextChar">
+    <w:name w:val="Footnote Text Char"/>
+    <w:basedOn w:val="DefaultParagraphFont"/>
+    <w:link w:val="FootnoteText"/>
+    <w:uiPriority w:val="99"/>
+    <w:semiHidden/>
+    <w:rsid w:val="000F3C22"/>
+    <w:rPr>
+      <w:sz w:val="20"/>
+      <w:szCs w:val="20"/>
+    </w:rPr>
+  </w:style>
+  <w:style w:type="character" w:styleId="FootnoteReference">
+    <w:name w:val="footnote reference"/>
+    <w:basedOn w:val="DefaultParagraphFont"/>
+    <w:uiPriority w:val="99"/>
+    <w:semiHidden/>
+    <w:unhideWhenUsed/>
+    <w:rsid w:val="000F3C22"/>
+    <w:rPr>
+      <w:vertAlign w:val="superscript"/>
+    </w:rPr>
+  </w:style>
 </w:styles>
 </file>
 
@@ -11326,7 +12330,7 @@
 </file>
 
 <file path=customXml/itemProps1.xml><?xml version="1.0" encoding="utf-8"?>
-<ds:datastoreItem xmlns:ds="http://schemas.openxmlformats.org/officeDocument/2006/customXml" ds:itemID="{6D80F204-17C2-4DB4-8A33-5733F157874C}">
+<ds:datastoreItem xmlns:ds="http://schemas.openxmlformats.org/officeDocument/2006/customXml" ds:itemID="{DCE3FC8D-A4FB-484C-895A-69E49B07ECBD}">
   <ds:schemaRefs>
     <ds:schemaRef ds:uri="http://schemas.openxmlformats.org/officeDocument/2006/bibliography"/>
   </ds:schemaRefs>

--- a/ProjectReport.docx
+++ b/ProjectReport.docx
@@ -313,7 +313,61 @@
           <w:sz w:val="24"/>
           <w:szCs w:val="24"/>
         </w:rPr>
-        <w:t>In the face of increased market competition, companies are looking to allocate their resources at the most lucrative customer groups (Epetimehin, 2011). Similar to other industries, insurance companies are also reshaping their market strategies to effectively target the customers segments that complement their profitability. The study conducted by Biswamohan and Bidhubhusan (2012)</w:t>
+        <w:t>In the face of increased market competition, companies are looking to allocate their resources at the most lucrative customer groups (</w:t>
+      </w:r>
+      <w:proofErr w:type="spellStart"/>
+      <w:r>
+        <w:rPr>
+          <w:rFonts w:ascii="Times New Roman" w:hAnsi="Times New Roman" w:cs="Times New Roman"/>
+          <w:sz w:val="24"/>
+          <w:szCs w:val="24"/>
+        </w:rPr>
+        <w:t>Epetimehin</w:t>
+      </w:r>
+      <w:proofErr w:type="spellEnd"/>
+      <w:r>
+        <w:rPr>
+          <w:rFonts w:ascii="Times New Roman" w:hAnsi="Times New Roman" w:cs="Times New Roman"/>
+          <w:sz w:val="24"/>
+          <w:szCs w:val="24"/>
+        </w:rPr>
+        <w:t xml:space="preserve">, 2011). Similar to other industries, insurance companies are also reshaping their market strategies to effectively target the customers segments that complement their profitability. The study conducted by </w:t>
+      </w:r>
+      <w:proofErr w:type="spellStart"/>
+      <w:r>
+        <w:rPr>
+          <w:rFonts w:ascii="Times New Roman" w:hAnsi="Times New Roman" w:cs="Times New Roman"/>
+          <w:sz w:val="24"/>
+          <w:szCs w:val="24"/>
+        </w:rPr>
+        <w:t>Biswamohan</w:t>
+      </w:r>
+      <w:proofErr w:type="spellEnd"/>
+      <w:r>
+        <w:rPr>
+          <w:rFonts w:ascii="Times New Roman" w:hAnsi="Times New Roman" w:cs="Times New Roman"/>
+          <w:sz w:val="24"/>
+          <w:szCs w:val="24"/>
+        </w:rPr>
+        <w:t xml:space="preserve"> and </w:t>
+      </w:r>
+      <w:proofErr w:type="spellStart"/>
+      <w:r>
+        <w:rPr>
+          <w:rFonts w:ascii="Times New Roman" w:hAnsi="Times New Roman" w:cs="Times New Roman"/>
+          <w:sz w:val="24"/>
+          <w:szCs w:val="24"/>
+        </w:rPr>
+        <w:t>Bidhubhusan</w:t>
+      </w:r>
+      <w:proofErr w:type="spellEnd"/>
+      <w:r>
+        <w:rPr>
+          <w:rFonts w:ascii="Times New Roman" w:hAnsi="Times New Roman" w:cs="Times New Roman"/>
+          <w:sz w:val="24"/>
+          <w:szCs w:val="24"/>
+        </w:rPr>
+        <w:t xml:space="preserve"> (2012)</w:t>
       </w:r>
       <w:r>
         <w:rPr>
@@ -329,7 +383,43 @@
           <w:sz w:val="24"/>
           <w:szCs w:val="24"/>
         </w:rPr>
-        <w:t xml:space="preserve"> Sophisticated customer segmentation allows the companies the ability to segment their customers, understand customer demands of each segment, identify profitable segments and formulate market strategies to attain and retain customers from those desired profitable segments (Soeini and Fathalizade, 2012).</w:t>
+        <w:t xml:space="preserve"> Sophisticated customer segmentation allows the companies the ability to segment their customers, understand customer demands of each segment, identify profitable segments and formulate market strategies to attain and retain customers from those desired profitable segments (</w:t>
+      </w:r>
+      <w:proofErr w:type="spellStart"/>
+      <w:r>
+        <w:rPr>
+          <w:rFonts w:ascii="Times New Roman" w:hAnsi="Times New Roman" w:cs="Times New Roman"/>
+          <w:sz w:val="24"/>
+          <w:szCs w:val="24"/>
+        </w:rPr>
+        <w:t>Soeini</w:t>
+      </w:r>
+      <w:proofErr w:type="spellEnd"/>
+      <w:r>
+        <w:rPr>
+          <w:rFonts w:ascii="Times New Roman" w:hAnsi="Times New Roman" w:cs="Times New Roman"/>
+          <w:sz w:val="24"/>
+          <w:szCs w:val="24"/>
+        </w:rPr>
+        <w:t xml:space="preserve"> and </w:t>
+      </w:r>
+      <w:proofErr w:type="spellStart"/>
+      <w:r>
+        <w:rPr>
+          <w:rFonts w:ascii="Times New Roman" w:hAnsi="Times New Roman" w:cs="Times New Roman"/>
+          <w:sz w:val="24"/>
+          <w:szCs w:val="24"/>
+        </w:rPr>
+        <w:t>Fathalizade</w:t>
+      </w:r>
+      <w:proofErr w:type="spellEnd"/>
+      <w:r>
+        <w:rPr>
+          <w:rFonts w:ascii="Times New Roman" w:hAnsi="Times New Roman" w:cs="Times New Roman"/>
+          <w:sz w:val="24"/>
+          <w:szCs w:val="24"/>
+        </w:rPr>
+        <w:t>, 2012).</w:t>
       </w:r>
     </w:p>
     <w:p>
@@ -813,7 +903,25 @@
           <w:sz w:val="24"/>
           <w:szCs w:val="24"/>
         </w:rPr>
-        <w:t>Data Preparation refers to the process of transforming raw data into useful and efficient data that can be analysed to gather information (Roh et al., 2018).</w:t>
+        <w:t>Data Preparation refers to the process of transforming raw data into useful and efficient data that can be analysed to gather information (</w:t>
+      </w:r>
+      <w:proofErr w:type="spellStart"/>
+      <w:r>
+        <w:rPr>
+          <w:rFonts w:ascii="Times New Roman" w:hAnsi="Times New Roman" w:cs="Times New Roman"/>
+          <w:sz w:val="24"/>
+          <w:szCs w:val="24"/>
+        </w:rPr>
+        <w:t>Roh</w:t>
+      </w:r>
+      <w:proofErr w:type="spellEnd"/>
+      <w:r>
+        <w:rPr>
+          <w:rFonts w:ascii="Times New Roman" w:hAnsi="Times New Roman" w:cs="Times New Roman"/>
+          <w:sz w:val="24"/>
+          <w:szCs w:val="24"/>
+        </w:rPr>
+        <w:t xml:space="preserve"> et al., 2018).</w:t>
       </w:r>
       <w:r>
         <w:rPr>
@@ -4866,6 +4974,7 @@
                 <w:szCs w:val="20"/>
               </w:rPr>
             </w:pPr>
+            <w:proofErr w:type="spellStart"/>
             <w:r>
               <w:rPr>
                 <w:rFonts w:ascii="Times New Roman" w:hAnsi="Times New Roman" w:cs="Times New Roman"/>
@@ -4874,6 +4983,7 @@
               </w:rPr>
               <w:t>First_Policy</w:t>
             </w:r>
+            <w:proofErr w:type="spellEnd"/>
           </w:p>
         </w:tc>
       </w:tr>
@@ -5443,6 +5553,7 @@
                 <w:szCs w:val="20"/>
               </w:rPr>
             </w:pPr>
+            <w:proofErr w:type="spellStart"/>
             <w:r>
               <w:rPr>
                 <w:rFonts w:ascii="Times New Roman" w:hAnsi="Times New Roman" w:cs="Times New Roman"/>
@@ -5451,6 +5562,7 @@
               </w:rPr>
               <w:t>Work_Compensation</w:t>
             </w:r>
+            <w:proofErr w:type="spellEnd"/>
           </w:p>
         </w:tc>
       </w:tr>
@@ -5667,7 +5779,23 @@
           <w:rFonts w:ascii="Courier New" w:hAnsi="Courier New" w:cs="Courier New"/>
           <w:spacing w:val="-5"/>
         </w:rPr>
-        <w:t>df["First_Policy"] &gt; 2016</w:t>
+        <w:t>df["</w:t>
+      </w:r>
+      <w:proofErr w:type="spellStart"/>
+      <w:r>
+        <w:rPr>
+          <w:rFonts w:ascii="Courier New" w:hAnsi="Courier New" w:cs="Courier New"/>
+          <w:spacing w:val="-5"/>
+        </w:rPr>
+        <w:t>First_Policy</w:t>
+      </w:r>
+      <w:proofErr w:type="spellEnd"/>
+      <w:r>
+        <w:rPr>
+          <w:rFonts w:ascii="Courier New" w:hAnsi="Courier New" w:cs="Courier New"/>
+          <w:spacing w:val="-5"/>
+        </w:rPr>
+        <w:t>"] &gt; 2016</w:t>
       </w:r>
       <w:r>
         <w:rPr>
@@ -5714,7 +5842,23 @@
           <w:rFonts w:ascii="Courier New" w:hAnsi="Courier New" w:cs="Courier New"/>
           <w:spacing w:val="-5"/>
         </w:rPr>
-        <w:t xml:space="preserve">df["First_Policy"] </w:t>
+        <w:t>df["</w:t>
+      </w:r>
+      <w:proofErr w:type="spellStart"/>
+      <w:r>
+        <w:rPr>
+          <w:rFonts w:ascii="Courier New" w:hAnsi="Courier New" w:cs="Courier New"/>
+          <w:spacing w:val="-5"/>
+        </w:rPr>
+        <w:t>First_Policy</w:t>
+      </w:r>
+      <w:proofErr w:type="spellEnd"/>
+      <w:r>
+        <w:rPr>
+          <w:rFonts w:ascii="Courier New" w:hAnsi="Courier New" w:cs="Courier New"/>
+          <w:spacing w:val="-5"/>
+        </w:rPr>
+        <w:t xml:space="preserve">"] </w:t>
       </w:r>
       <w:r>
         <w:rPr>
@@ -6303,7 +6447,25 @@
           <w:sz w:val="24"/>
           <w:szCs w:val="24"/>
         </w:rPr>
-        <w:t xml:space="preserve">(Shmueli et al., 2016). Feature extraction construct new features that are usually combinations of original features. Examples of such techniques include Principle Component Analysis (PCA). </w:t>
+        <w:t>(</w:t>
+      </w:r>
+      <w:proofErr w:type="spellStart"/>
+      <w:r>
+        <w:rPr>
+          <w:rFonts w:ascii="Times New Roman" w:hAnsi="Times New Roman" w:cs="Times New Roman"/>
+          <w:sz w:val="24"/>
+          <w:szCs w:val="24"/>
+        </w:rPr>
+        <w:t>Shmueli</w:t>
+      </w:r>
+      <w:proofErr w:type="spellEnd"/>
+      <w:r>
+        <w:rPr>
+          <w:rFonts w:ascii="Times New Roman" w:hAnsi="Times New Roman" w:cs="Times New Roman"/>
+          <w:sz w:val="24"/>
+          <w:szCs w:val="24"/>
+        </w:rPr>
+        <w:t xml:space="preserve"> et al., 2016). Feature extraction construct new features that are usually combinations of original features. Examples of such techniques include Principle Component Analysis (PCA). </w:t>
       </w:r>
       <w:r>
         <w:rPr>
@@ -6403,7 +6565,25 @@
           <w:sz w:val="24"/>
           <w:szCs w:val="24"/>
         </w:rPr>
-        <w:t xml:space="preserve">Two of the variables: ‘Birthday’ and ‘First_Policy were transformed into </w:t>
+        <w:t>Two of the variables: ‘Birthday’ and ‘</w:t>
+      </w:r>
+      <w:proofErr w:type="spellStart"/>
+      <w:r>
+        <w:rPr>
+          <w:rFonts w:ascii="Times New Roman" w:hAnsi="Times New Roman" w:cs="Times New Roman"/>
+          <w:sz w:val="24"/>
+          <w:szCs w:val="24"/>
+        </w:rPr>
+        <w:t>First_Policy</w:t>
+      </w:r>
+      <w:proofErr w:type="spellEnd"/>
+      <w:r>
+        <w:rPr>
+          <w:rFonts w:ascii="Times New Roman" w:hAnsi="Times New Roman" w:cs="Times New Roman"/>
+          <w:sz w:val="24"/>
+          <w:szCs w:val="24"/>
+        </w:rPr>
+        <w:t xml:space="preserve"> were transformed into </w:t>
       </w:r>
     </w:p>
     <w:p>
@@ -6467,15 +6647,42 @@
           <w:szCs w:val="24"/>
         </w:rPr>
         <w:lastRenderedPageBreak/>
-        <w:t>‘Customer_Years’ (</w:t>
+        <w:t>‘</w:t>
+      </w:r>
+      <w:proofErr w:type="spellStart"/>
+      <w:r>
+        <w:rPr>
+          <w:rFonts w:ascii="Times New Roman" w:hAnsi="Times New Roman" w:cs="Times New Roman"/>
+          <w:sz w:val="24"/>
+          <w:szCs w:val="24"/>
+        </w:rPr>
+        <w:t>Customer_Years</w:t>
+      </w:r>
+      <w:proofErr w:type="spellEnd"/>
+      <w:r>
+        <w:rPr>
+          <w:rFonts w:ascii="Times New Roman" w:hAnsi="Times New Roman" w:cs="Times New Roman"/>
+          <w:sz w:val="24"/>
+          <w:szCs w:val="24"/>
+        </w:rPr>
+        <w:t>’ (</w:t>
       </w:r>
       <w:r>
         <w:rPr>
           <w:rFonts w:ascii="Courier New" w:hAnsi="Courier New" w:cs="Courier New"/>
           <w:spacing w:val="-5"/>
         </w:rPr>
-        <w:t>2016 – First_Policy</w:t>
-      </w:r>
+        <w:t xml:space="preserve">2016 – </w:t>
+      </w:r>
+      <w:proofErr w:type="spellStart"/>
+      <w:r>
+        <w:rPr>
+          <w:rFonts w:ascii="Courier New" w:hAnsi="Courier New" w:cs="Courier New"/>
+          <w:spacing w:val="-5"/>
+        </w:rPr>
+        <w:t>First_Policy</w:t>
+      </w:r>
+      <w:proofErr w:type="spellEnd"/>
       <w:r>
         <w:rPr>
           <w:rFonts w:ascii="Times New Roman" w:hAnsi="Times New Roman" w:cs="Times New Roman"/>
@@ -6706,7 +6913,25 @@
           <w:sz w:val="24"/>
           <w:szCs w:val="24"/>
         </w:rPr>
-        <w:t>The threshold for correlation between two variables that deem the association to be highly correlated can slightly vary. For instance, Albon (2017) proposes the threshold to be 0.95, indicating if two features have correlation higher than 0.95, one of the features need to be dropped. Vishal (2018) on the other hand proposes this threshold to be 0.90.</w:t>
+        <w:t xml:space="preserve">The threshold for correlation between two variables that deem the association to be highly correlated can slightly vary. For instance, </w:t>
+      </w:r>
+      <w:proofErr w:type="spellStart"/>
+      <w:r>
+        <w:rPr>
+          <w:rFonts w:ascii="Times New Roman" w:hAnsi="Times New Roman" w:cs="Times New Roman"/>
+          <w:sz w:val="24"/>
+          <w:szCs w:val="24"/>
+        </w:rPr>
+        <w:t>Albon</w:t>
+      </w:r>
+      <w:proofErr w:type="spellEnd"/>
+      <w:r>
+        <w:rPr>
+          <w:rFonts w:ascii="Times New Roman" w:hAnsi="Times New Roman" w:cs="Times New Roman"/>
+          <w:sz w:val="24"/>
+          <w:szCs w:val="24"/>
+        </w:rPr>
+        <w:t xml:space="preserve"> (2017) proposes the threshold to be 0.95, indicating if two features have correlation higher than 0.95, one of the features need to be dropped. Vishal (2018) on the other hand proposes this threshold to be 0.90.</w:t>
       </w:r>
     </w:p>
     <w:p>
@@ -6838,26 +7063,62 @@
           <w:sz w:val="24"/>
           <w:szCs w:val="24"/>
         </w:rPr>
-        <w:t xml:space="preserve"> Noisy data includes errors and outliers in a dataset. According to Shmueli et al. (2016), while outliers are most often noise in the data, not all outliers are noises and not all not all noises are outliers. But for the purpose of this analysis, all outliers are deemed noises and therefore removed.</w:t>
-      </w:r>
-    </w:p>
-    <w:p>
-      <w:pPr>
-        <w:spacing w:line="360" w:lineRule="auto"/>
-        <w:jc w:val="both"/>
-        <w:rPr>
-          <w:rFonts w:ascii="Times New Roman" w:hAnsi="Times New Roman" w:cs="Times New Roman"/>
-          <w:sz w:val="24"/>
-          <w:szCs w:val="24"/>
-        </w:rPr>
-      </w:pPr>
-      <w:r>
-        <w:rPr>
-          <w:rFonts w:ascii="Times New Roman" w:hAnsi="Times New Roman" w:cs="Times New Roman"/>
-          <w:sz w:val="24"/>
-          <w:szCs w:val="24"/>
-        </w:rPr>
-        <w:t>An Outlier is a data point that differs significantly from other observations (Shmueli et al., 2016). Outliers can generate from incorrect measurements, data collection errors and also from unusual but correction situations. Irrespective of the source, outliers can cause significant problems in statistical analysis (Garcia et al., 2014). Therefore, for this analysis, all outliers are removed from the dataset.</w:t>
+        <w:t xml:space="preserve"> Noisy data includes errors and outliers in a dataset. According to </w:t>
+      </w:r>
+      <w:proofErr w:type="spellStart"/>
+      <w:r>
+        <w:rPr>
+          <w:rFonts w:ascii="Times New Roman" w:hAnsi="Times New Roman" w:cs="Times New Roman"/>
+          <w:sz w:val="24"/>
+          <w:szCs w:val="24"/>
+        </w:rPr>
+        <w:t>Shmueli</w:t>
+      </w:r>
+      <w:proofErr w:type="spellEnd"/>
+      <w:r>
+        <w:rPr>
+          <w:rFonts w:ascii="Times New Roman" w:hAnsi="Times New Roman" w:cs="Times New Roman"/>
+          <w:sz w:val="24"/>
+          <w:szCs w:val="24"/>
+        </w:rPr>
+        <w:t xml:space="preserve"> et al. (2016), while outliers are most often noise in the data, not all outliers are noises and not all not all noises are outliers. But for the purpose of this analysis, all outliers are deemed noises and therefore removed.</w:t>
+      </w:r>
+    </w:p>
+    <w:p>
+      <w:pPr>
+        <w:spacing w:line="360" w:lineRule="auto"/>
+        <w:jc w:val="both"/>
+        <w:rPr>
+          <w:rFonts w:ascii="Times New Roman" w:hAnsi="Times New Roman" w:cs="Times New Roman"/>
+          <w:sz w:val="24"/>
+          <w:szCs w:val="24"/>
+        </w:rPr>
+      </w:pPr>
+      <w:r>
+        <w:rPr>
+          <w:rFonts w:ascii="Times New Roman" w:hAnsi="Times New Roman" w:cs="Times New Roman"/>
+          <w:sz w:val="24"/>
+          <w:szCs w:val="24"/>
+        </w:rPr>
+        <w:t>An Outlier is a data point that differs significantly from other observations (</w:t>
+      </w:r>
+      <w:proofErr w:type="spellStart"/>
+      <w:r>
+        <w:rPr>
+          <w:rFonts w:ascii="Times New Roman" w:hAnsi="Times New Roman" w:cs="Times New Roman"/>
+          <w:sz w:val="24"/>
+          <w:szCs w:val="24"/>
+        </w:rPr>
+        <w:t>Shmueli</w:t>
+      </w:r>
+      <w:proofErr w:type="spellEnd"/>
+      <w:r>
+        <w:rPr>
+          <w:rFonts w:ascii="Times New Roman" w:hAnsi="Times New Roman" w:cs="Times New Roman"/>
+          <w:sz w:val="24"/>
+          <w:szCs w:val="24"/>
+        </w:rPr>
+        <w:t xml:space="preserve"> et al., 2016). Outliers can generate from incorrect measurements, data collection errors and also from unusual but correction situations. Irrespective of the source, outliers can cause significant problems in statistical analysis (Garcia et al., 2014). Therefore, for this analysis, all outliers are removed from the dataset.</w:t>
       </w:r>
     </w:p>
     <w:p>
@@ -6911,7 +7172,25 @@
           <w:sz w:val="24"/>
           <w:szCs w:val="24"/>
         </w:rPr>
-        <w:t>According to Raschka (2016), a data point (x) is considered to be outliers if</w:t>
+        <w:t xml:space="preserve">According to </w:t>
+      </w:r>
+      <w:proofErr w:type="spellStart"/>
+      <w:r>
+        <w:rPr>
+          <w:rFonts w:ascii="Times New Roman" w:hAnsi="Times New Roman" w:cs="Times New Roman"/>
+          <w:sz w:val="24"/>
+          <w:szCs w:val="24"/>
+        </w:rPr>
+        <w:t>Raschka</w:t>
+      </w:r>
+      <w:proofErr w:type="spellEnd"/>
+      <w:r>
+        <w:rPr>
+          <w:rFonts w:ascii="Times New Roman" w:hAnsi="Times New Roman" w:cs="Times New Roman"/>
+          <w:sz w:val="24"/>
+          <w:szCs w:val="24"/>
+        </w:rPr>
+        <w:t xml:space="preserve"> (2016), a data point (x) is considered to be outliers if</w:t>
       </w:r>
     </w:p>
     <w:p>
@@ -7169,7 +7448,25 @@
           <w:sz w:val="24"/>
           <w:szCs w:val="24"/>
         </w:rPr>
-        <w:t>Random Forests (RF) are ensemble learning method which by constructing multitude of decision trees is able to perform classification, regression and other tasks (Ho, 1998). According to Tang and Ishwaran (2017), RF has been gaining traction for missing value imputations because:</w:t>
+        <w:t xml:space="preserve">Random Forests (RF) are ensemble learning method which by constructing multitude of decision trees is able to perform classification, regression and other tasks (Ho, 1998). According to Tang and </w:t>
+      </w:r>
+      <w:proofErr w:type="spellStart"/>
+      <w:r>
+        <w:rPr>
+          <w:rFonts w:ascii="Times New Roman" w:hAnsi="Times New Roman" w:cs="Times New Roman"/>
+          <w:sz w:val="24"/>
+          <w:szCs w:val="24"/>
+        </w:rPr>
+        <w:t>Ishwaran</w:t>
+      </w:r>
+      <w:proofErr w:type="spellEnd"/>
+      <w:r>
+        <w:rPr>
+          <w:rFonts w:ascii="Times New Roman" w:hAnsi="Times New Roman" w:cs="Times New Roman"/>
+          <w:sz w:val="24"/>
+          <w:szCs w:val="24"/>
+        </w:rPr>
+        <w:t xml:space="preserve"> (2017), RF has been gaining traction for missing value imputations because:</w:t>
       </w:r>
     </w:p>
     <w:p>
@@ -7294,6 +7591,7 @@
         </w:rPr>
         <w:t xml:space="preserve">For this project, </w:t>
       </w:r>
+      <w:proofErr w:type="spellStart"/>
       <w:r>
         <w:rPr>
           <w:rFonts w:ascii="Courier New" w:hAnsi="Courier New" w:cs="Courier New"/>
@@ -7301,6 +7599,7 @@
         </w:rPr>
         <w:t>RandomForestClassifier</w:t>
       </w:r>
+      <w:proofErr w:type="spellEnd"/>
       <w:r>
         <w:rPr>
           <w:rFonts w:ascii="Times New Roman" w:hAnsi="Times New Roman" w:cs="Times New Roman"/>
@@ -7309,6 +7608,7 @@
         </w:rPr>
         <w:t xml:space="preserve"> from </w:t>
       </w:r>
+      <w:proofErr w:type="spellStart"/>
       <w:r>
         <w:rPr>
           <w:rFonts w:ascii="Courier New" w:hAnsi="Courier New" w:cs="Courier New"/>
@@ -7316,6 +7616,7 @@
         </w:rPr>
         <w:t>sklearn.ensemble</w:t>
       </w:r>
+      <w:proofErr w:type="spellEnd"/>
       <w:r>
         <w:rPr>
           <w:rFonts w:ascii="Times New Roman" w:hAnsi="Times New Roman" w:cs="Times New Roman"/>
@@ -7721,6 +8022,7 @@
                 <w:szCs w:val="20"/>
               </w:rPr>
             </w:pPr>
+            <w:proofErr w:type="spellStart"/>
             <w:r>
               <w:rPr>
                 <w:rFonts w:ascii="Times New Roman" w:hAnsi="Times New Roman" w:cs="Times New Roman"/>
@@ -7729,6 +8031,7 @@
               </w:rPr>
               <w:t>Customer_Year</w:t>
             </w:r>
+            <w:proofErr w:type="spellEnd"/>
           </w:p>
         </w:tc>
         <w:tc>
@@ -8301,6 +8604,7 @@
                 <w:szCs w:val="20"/>
               </w:rPr>
             </w:pPr>
+            <w:proofErr w:type="spellStart"/>
             <w:r>
               <w:rPr>
                 <w:rFonts w:ascii="Times New Roman" w:hAnsi="Times New Roman" w:cs="Times New Roman"/>
@@ -8309,6 +8613,7 @@
               </w:rPr>
               <w:t>Work_Compensation</w:t>
             </w:r>
+            <w:proofErr w:type="spellEnd"/>
           </w:p>
         </w:tc>
         <w:tc>
@@ -8506,7 +8811,61 @@
           <w:sz w:val="24"/>
           <w:szCs w:val="24"/>
         </w:rPr>
-        <w:t xml:space="preserve">numeric variables in this dataset, StandardScaler from sklearn.preprocessing was used. StandardScaler transforms a distribution such that the mean value of the distribution is 0 and standard deviation is 1. </w:t>
+        <w:t xml:space="preserve">numeric variables in this dataset, </w:t>
+      </w:r>
+      <w:proofErr w:type="spellStart"/>
+      <w:r>
+        <w:rPr>
+          <w:rFonts w:ascii="Times New Roman" w:hAnsi="Times New Roman" w:cs="Times New Roman"/>
+          <w:sz w:val="24"/>
+          <w:szCs w:val="24"/>
+        </w:rPr>
+        <w:t>StandardScaler</w:t>
+      </w:r>
+      <w:proofErr w:type="spellEnd"/>
+      <w:r>
+        <w:rPr>
+          <w:rFonts w:ascii="Times New Roman" w:hAnsi="Times New Roman" w:cs="Times New Roman"/>
+          <w:sz w:val="24"/>
+          <w:szCs w:val="24"/>
+        </w:rPr>
+        <w:t xml:space="preserve"> from </w:t>
+      </w:r>
+      <w:proofErr w:type="spellStart"/>
+      <w:r>
+        <w:rPr>
+          <w:rFonts w:ascii="Times New Roman" w:hAnsi="Times New Roman" w:cs="Times New Roman"/>
+          <w:sz w:val="24"/>
+          <w:szCs w:val="24"/>
+        </w:rPr>
+        <w:t>sklearn.preprocessing</w:t>
+      </w:r>
+      <w:proofErr w:type="spellEnd"/>
+      <w:r>
+        <w:rPr>
+          <w:rFonts w:ascii="Times New Roman" w:hAnsi="Times New Roman" w:cs="Times New Roman"/>
+          <w:sz w:val="24"/>
+          <w:szCs w:val="24"/>
+        </w:rPr>
+        <w:t xml:space="preserve"> was used. </w:t>
+      </w:r>
+      <w:proofErr w:type="spellStart"/>
+      <w:r>
+        <w:rPr>
+          <w:rFonts w:ascii="Times New Roman" w:hAnsi="Times New Roman" w:cs="Times New Roman"/>
+          <w:sz w:val="24"/>
+          <w:szCs w:val="24"/>
+        </w:rPr>
+        <w:t>StandardScaler</w:t>
+      </w:r>
+      <w:proofErr w:type="spellEnd"/>
+      <w:r>
+        <w:rPr>
+          <w:rFonts w:ascii="Times New Roman" w:hAnsi="Times New Roman" w:cs="Times New Roman"/>
+          <w:sz w:val="24"/>
+          <w:szCs w:val="24"/>
+        </w:rPr>
+        <w:t xml:space="preserve"> transforms a distribution such that the mean value of the distribution is 0 and standard deviation is 1. </w:t>
       </w:r>
       <w:r>
         <w:rPr>
@@ -8578,8 +8937,6 @@
         <w:lastRenderedPageBreak/>
         <w:t>5</w:t>
       </w:r>
-      <w:bookmarkStart w:id="0" w:name="_GoBack"/>
-      <w:bookmarkEnd w:id="0"/>
       <w:r>
         <w:rPr>
           <w:rFonts w:ascii="Times New Roman" w:hAnsi="Times New Roman" w:cs="Times New Roman"/>
@@ -8962,13 +9319,23 @@
         </w:rPr>
         <w:t>K-means clustering refers to the clustering algorithm that partitions n observations into k clusters, where each observation belongs to the cluster with nearest mean (</w:t>
       </w:r>
-      <w:r>
-        <w:rPr>
-          <w:rFonts w:ascii="Times New Roman" w:hAnsi="Times New Roman" w:cs="Times New Roman"/>
-          <w:sz w:val="24"/>
-          <w:szCs w:val="24"/>
-        </w:rPr>
-        <w:t>Pelleg and Moore, 2000</w:t>
+      <w:proofErr w:type="spellStart"/>
+      <w:r>
+        <w:rPr>
+          <w:rFonts w:ascii="Times New Roman" w:hAnsi="Times New Roman" w:cs="Times New Roman"/>
+          <w:sz w:val="24"/>
+          <w:szCs w:val="24"/>
+        </w:rPr>
+        <w:t>Pelleg</w:t>
+      </w:r>
+      <w:proofErr w:type="spellEnd"/>
+      <w:r>
+        <w:rPr>
+          <w:rFonts w:ascii="Times New Roman" w:hAnsi="Times New Roman" w:cs="Times New Roman"/>
+          <w:sz w:val="24"/>
+          <w:szCs w:val="24"/>
+        </w:rPr>
+        <w:t xml:space="preserve"> and Moore, 2000</w:t>
       </w:r>
       <w:r>
         <w:rPr>
@@ -9049,16 +9416,781 @@
           <w:rFonts w:ascii="Times New Roman" w:hAnsi="Times New Roman" w:cs="Times New Roman"/>
           <w:sz w:val="24"/>
           <w:szCs w:val="24"/>
-        </w:rPr>
-      </w:pPr>
-      <w:r>
-        <w:rPr>
-          <w:rFonts w:ascii="Times New Roman" w:hAnsi="Times New Roman" w:cs="Times New Roman"/>
-          <w:sz w:val="24"/>
-          <w:szCs w:val="24"/>
+          <w:u w:val="single"/>
+        </w:rPr>
+      </w:pPr>
+      <w:r>
+        <w:rPr>
+          <w:rFonts w:ascii="Times New Roman" w:hAnsi="Times New Roman" w:cs="Times New Roman"/>
+          <w:sz w:val="24"/>
+          <w:szCs w:val="24"/>
+          <w:u w:val="single"/>
         </w:rPr>
         <w:t>5.2.1 Application of K-means Clustering in the current dataset</w:t>
       </w:r>
+    </w:p>
+    <w:p>
+      <w:pPr>
+        <w:spacing w:line="360" w:lineRule="auto"/>
+        <w:jc w:val="both"/>
+        <w:rPr>
+          <w:rFonts w:ascii="Times New Roman" w:hAnsi="Times New Roman" w:cs="Times New Roman"/>
+          <w:sz w:val="24"/>
+          <w:szCs w:val="24"/>
+        </w:rPr>
+      </w:pPr>
+      <w:r>
+        <w:rPr>
+          <w:rFonts w:ascii="Times New Roman" w:hAnsi="Times New Roman" w:cs="Times New Roman"/>
+          <w:sz w:val="24"/>
+          <w:szCs w:val="24"/>
+        </w:rPr>
+        <w:t>In order to determine the number of clusters for K-means Clustering, Elbow Method applied. The elbow method for the dataset is shown in the figure below.</w:t>
+      </w:r>
+    </w:p>
+    <w:p>
+      <w:pPr>
+        <w:spacing w:line="360" w:lineRule="auto"/>
+        <w:jc w:val="both"/>
+        <w:rPr>
+          <w:rFonts w:ascii="Times New Roman" w:hAnsi="Times New Roman" w:cs="Times New Roman"/>
+          <w:sz w:val="24"/>
+          <w:szCs w:val="24"/>
+        </w:rPr>
+      </w:pPr>
+    </w:p>
+    <w:p>
+      <w:pPr>
+        <w:spacing w:line="360" w:lineRule="auto"/>
+        <w:jc w:val="center"/>
+        <w:rPr>
+          <w:rFonts w:ascii="Times New Roman" w:hAnsi="Times New Roman" w:cs="Times New Roman"/>
+          <w:sz w:val="24"/>
+          <w:szCs w:val="24"/>
+        </w:rPr>
+      </w:pPr>
+      <w:r>
+        <w:rPr>
+          <w:rFonts w:ascii="Times New Roman" w:hAnsi="Times New Roman" w:cs="Times New Roman"/>
+          <w:noProof/>
+          <w:sz w:val="24"/>
+          <w:szCs w:val="24"/>
+        </w:rPr>
+        <w:drawing>
+          <wp:inline distT="0" distB="0" distL="0" distR="0" wp14:anchorId="38CB2C36" wp14:editId="199DD92D">
+            <wp:extent cx="3950335" cy="2743200"/>
+            <wp:effectExtent l="0" t="0" r="0" b="0"/>
+            <wp:docPr id="6" name="Picture 6"/>
+            <wp:cNvGraphicFramePr>
+              <a:graphicFrameLocks xmlns:a="http://schemas.openxmlformats.org/drawingml/2006/main" noChangeAspect="1"/>
+            </wp:cNvGraphicFramePr>
+            <a:graphic xmlns:a="http://schemas.openxmlformats.org/drawingml/2006/main">
+              <a:graphicData uri="http://schemas.openxmlformats.org/drawingml/2006/picture">
+                <pic:pic xmlns:pic="http://schemas.openxmlformats.org/drawingml/2006/picture">
+                  <pic:nvPicPr>
+                    <pic:cNvPr id="0" name="Picture 2"/>
+                    <pic:cNvPicPr>
+                      <a:picLocks noChangeAspect="1" noChangeArrowheads="1"/>
+                    </pic:cNvPicPr>
+                  </pic:nvPicPr>
+                  <pic:blipFill>
+                    <a:blip r:embed="rId10">
+                      <a:extLst>
+                        <a:ext uri="{28A0092B-C50C-407E-A947-70E740481C1C}">
+                          <a14:useLocalDpi xmlns:a14="http://schemas.microsoft.com/office/drawing/2010/main" val="0"/>
+                        </a:ext>
+                      </a:extLst>
+                    </a:blip>
+                    <a:srcRect/>
+                    <a:stretch>
+                      <a:fillRect/>
+                    </a:stretch>
+                  </pic:blipFill>
+                  <pic:spPr bwMode="auto">
+                    <a:xfrm>
+                      <a:off x="0" y="0"/>
+                      <a:ext cx="3950335" cy="2743200"/>
+                    </a:xfrm>
+                    <a:prstGeom prst="rect">
+                      <a:avLst/>
+                    </a:prstGeom>
+                    <a:noFill/>
+                  </pic:spPr>
+                </pic:pic>
+              </a:graphicData>
+            </a:graphic>
+          </wp:inline>
+        </w:drawing>
+      </w:r>
+    </w:p>
+    <w:p>
+      <w:pPr>
+        <w:pStyle w:val="Caption"/>
+        <w:jc w:val="center"/>
+        <w:rPr>
+          <w:rFonts w:ascii="Times New Roman" w:hAnsi="Times New Roman" w:cs="Times New Roman"/>
+          <w:sz w:val="24"/>
+          <w:szCs w:val="24"/>
+        </w:rPr>
+      </w:pPr>
+      <w:r>
+        <w:t xml:space="preserve">Figure </w:t>
+      </w:r>
+      <w:r>
+        <w:fldChar w:fldCharType="begin"/>
+      </w:r>
+      <w:r>
+        <w:instrText xml:space="preserve"> SEQ Figure \* ARABIC </w:instrText>
+      </w:r>
+      <w:r>
+        <w:fldChar w:fldCharType="separate"/>
+      </w:r>
+      <w:r>
+        <w:rPr>
+          <w:noProof/>
+        </w:rPr>
+        <w:t>4</w:t>
+      </w:r>
+      <w:r>
+        <w:fldChar w:fldCharType="end"/>
+      </w:r>
+      <w:r>
+        <w:t xml:space="preserve"> Elbow Method for Optimal K</w:t>
+      </w:r>
+    </w:p>
+    <w:p>
+      <w:pPr>
+        <w:spacing w:line="360" w:lineRule="auto"/>
+        <w:jc w:val="both"/>
+        <w:rPr>
+          <w:rFonts w:ascii="Times New Roman" w:hAnsi="Times New Roman" w:cs="Times New Roman"/>
+          <w:sz w:val="24"/>
+          <w:szCs w:val="24"/>
+        </w:rPr>
+      </w:pPr>
+    </w:p>
+    <w:p>
+      <w:pPr>
+        <w:spacing w:line="360" w:lineRule="auto"/>
+        <w:jc w:val="both"/>
+        <w:rPr>
+          <w:rFonts w:ascii="Times New Roman" w:hAnsi="Times New Roman" w:cs="Times New Roman"/>
+          <w:sz w:val="24"/>
+          <w:szCs w:val="24"/>
+        </w:rPr>
+      </w:pPr>
+    </w:p>
+    <w:p>
+      <w:pPr>
+        <w:spacing w:line="360" w:lineRule="auto"/>
+        <w:jc w:val="both"/>
+        <w:rPr>
+          <w:rFonts w:ascii="Times New Roman" w:hAnsi="Times New Roman" w:cs="Times New Roman"/>
+          <w:sz w:val="24"/>
+          <w:szCs w:val="24"/>
+        </w:rPr>
+      </w:pPr>
+      <w:r>
+        <w:rPr>
+          <w:rFonts w:ascii="Times New Roman" w:hAnsi="Times New Roman" w:cs="Times New Roman"/>
+          <w:sz w:val="24"/>
+          <w:szCs w:val="24"/>
+        </w:rPr>
+        <w:lastRenderedPageBreak/>
+        <w:t xml:space="preserve">From the elbow chart above, it can be assumed that </w:t>
+      </w:r>
+      <w:r>
+        <w:rPr>
+          <w:rFonts w:ascii="Times New Roman" w:hAnsi="Times New Roman" w:cs="Times New Roman"/>
+          <w:sz w:val="24"/>
+          <w:szCs w:val="24"/>
+        </w:rPr>
+        <w:t>4</w:t>
+      </w:r>
+      <w:r>
+        <w:rPr>
+          <w:rFonts w:ascii="Times New Roman" w:hAnsi="Times New Roman" w:cs="Times New Roman"/>
+          <w:sz w:val="24"/>
+          <w:szCs w:val="24"/>
+        </w:rPr>
+        <w:t xml:space="preserve"> is the optimum size of clusters. This assumption was verified by </w:t>
+      </w:r>
+      <w:r>
+        <w:rPr>
+          <w:rFonts w:ascii="Times New Roman" w:hAnsi="Times New Roman" w:cs="Times New Roman"/>
+          <w:sz w:val="24"/>
+          <w:szCs w:val="24"/>
+        </w:rPr>
+        <w:t>Silhouette analysis. Figure below shows Silhouette analysis.</w:t>
+      </w:r>
+    </w:p>
+    <w:p>
+      <w:pPr>
+        <w:spacing w:line="360" w:lineRule="auto"/>
+        <w:jc w:val="both"/>
+        <w:rPr>
+          <w:rFonts w:ascii="Times New Roman" w:hAnsi="Times New Roman" w:cs="Times New Roman"/>
+          <w:sz w:val="24"/>
+          <w:szCs w:val="24"/>
+        </w:rPr>
+      </w:pPr>
+      <w:r>
+        <w:rPr>
+          <w:rFonts w:ascii="Times New Roman" w:hAnsi="Times New Roman" w:cs="Times New Roman"/>
+          <w:noProof/>
+          <w:sz w:val="24"/>
+          <w:szCs w:val="24"/>
+        </w:rPr>
+        <w:drawing>
+          <wp:inline distT="0" distB="0" distL="0" distR="0" wp14:anchorId="6FFAF347" wp14:editId="412D23FD">
+            <wp:extent cx="5731510" cy="5003800"/>
+            <wp:effectExtent l="0" t="0" r="2540" b="6350"/>
+            <wp:docPr id="9" name="Picture 9"/>
+            <wp:cNvGraphicFramePr>
+              <a:graphicFrameLocks xmlns:a="http://schemas.openxmlformats.org/drawingml/2006/main" noChangeAspect="1"/>
+            </wp:cNvGraphicFramePr>
+            <a:graphic xmlns:a="http://schemas.openxmlformats.org/drawingml/2006/main">
+              <a:graphicData uri="http://schemas.openxmlformats.org/drawingml/2006/picture">
+                <pic:pic xmlns:pic="http://schemas.openxmlformats.org/drawingml/2006/picture">
+                  <pic:nvPicPr>
+                    <pic:cNvPr id="0" name="Picture 5"/>
+                    <pic:cNvPicPr>
+                      <a:picLocks noChangeAspect="1" noChangeArrowheads="1"/>
+                    </pic:cNvPicPr>
+                  </pic:nvPicPr>
+                  <pic:blipFill>
+                    <a:blip r:embed="rId11">
+                      <a:extLst>
+                        <a:ext uri="{28A0092B-C50C-407E-A947-70E740481C1C}">
+                          <a14:useLocalDpi xmlns:a14="http://schemas.microsoft.com/office/drawing/2010/main" val="0"/>
+                        </a:ext>
+                      </a:extLst>
+                    </a:blip>
+                    <a:srcRect/>
+                    <a:stretch>
+                      <a:fillRect/>
+                    </a:stretch>
+                  </pic:blipFill>
+                  <pic:spPr bwMode="auto">
+                    <a:xfrm>
+                      <a:off x="0" y="0"/>
+                      <a:ext cx="5731510" cy="5003800"/>
+                    </a:xfrm>
+                    <a:prstGeom prst="rect">
+                      <a:avLst/>
+                    </a:prstGeom>
+                    <a:noFill/>
+                    <a:ln>
+                      <a:noFill/>
+                    </a:ln>
+                  </pic:spPr>
+                </pic:pic>
+              </a:graphicData>
+            </a:graphic>
+          </wp:inline>
+        </w:drawing>
+      </w:r>
+    </w:p>
+    <w:p>
+      <w:pPr>
+        <w:spacing w:line="360" w:lineRule="auto"/>
+        <w:jc w:val="both"/>
+        <w:rPr>
+          <w:rFonts w:ascii="Times New Roman" w:hAnsi="Times New Roman" w:cs="Times New Roman"/>
+          <w:sz w:val="24"/>
+          <w:szCs w:val="24"/>
+        </w:rPr>
+      </w:pPr>
+    </w:p>
+    <w:p>
+      <w:pPr>
+        <w:spacing w:line="360" w:lineRule="auto"/>
+        <w:jc w:val="both"/>
+        <w:rPr>
+          <w:rFonts w:ascii="Times New Roman" w:hAnsi="Times New Roman" w:cs="Times New Roman"/>
+          <w:sz w:val="24"/>
+          <w:szCs w:val="24"/>
+        </w:rPr>
+      </w:pPr>
+      <w:r>
+        <w:rPr>
+          <w:rFonts w:ascii="Times New Roman" w:hAnsi="Times New Roman" w:cs="Times New Roman"/>
+          <w:sz w:val="24"/>
+          <w:szCs w:val="24"/>
+        </w:rPr>
+        <w:t>It appears that,</w:t>
+      </w:r>
+    </w:p>
+    <w:p>
+      <w:pPr>
+        <w:pStyle w:val="ListParagraph"/>
+        <w:numPr>
+          <w:ilvl w:val="0"/>
+          <w:numId w:val="6"/>
+        </w:numPr>
+        <w:spacing w:after="0" w:line="360" w:lineRule="auto"/>
+        <w:jc w:val="both"/>
+        <w:rPr>
+          <w:rFonts w:ascii="Times New Roman" w:hAnsi="Times New Roman" w:cs="Times New Roman"/>
+          <w:sz w:val="24"/>
+          <w:szCs w:val="24"/>
+          <w:lang w:val="en-US"/>
+        </w:rPr>
+      </w:pPr>
+      <w:r>
+        <w:rPr>
+          <w:rFonts w:ascii="Times New Roman" w:hAnsi="Times New Roman" w:cs="Times New Roman"/>
+          <w:sz w:val="24"/>
+          <w:szCs w:val="24"/>
+          <w:lang w:val="en-US"/>
+        </w:rPr>
+        <w:t xml:space="preserve">For </w:t>
+      </w:r>
+      <w:proofErr w:type="spellStart"/>
+      <w:r>
+        <w:rPr>
+          <w:rFonts w:ascii="Times New Roman" w:hAnsi="Times New Roman" w:cs="Times New Roman"/>
+          <w:sz w:val="24"/>
+          <w:szCs w:val="24"/>
+          <w:lang w:val="en-US"/>
+        </w:rPr>
+        <w:t>n_clusters</w:t>
+      </w:r>
+      <w:proofErr w:type="spellEnd"/>
+      <w:r>
+        <w:rPr>
+          <w:rFonts w:ascii="Times New Roman" w:hAnsi="Times New Roman" w:cs="Times New Roman"/>
+          <w:sz w:val="24"/>
+          <w:szCs w:val="24"/>
+          <w:lang w:val="en-US"/>
+        </w:rPr>
+        <w:t xml:space="preserve"> = 4, the average </w:t>
+      </w:r>
+      <w:proofErr w:type="spellStart"/>
+      <w:r>
+        <w:rPr>
+          <w:rFonts w:ascii="Times New Roman" w:hAnsi="Times New Roman" w:cs="Times New Roman"/>
+          <w:sz w:val="24"/>
+          <w:szCs w:val="24"/>
+          <w:lang w:val="en-US"/>
+        </w:rPr>
+        <w:t>silhouette_score</w:t>
+      </w:r>
+      <w:proofErr w:type="spellEnd"/>
+      <w:r>
+        <w:rPr>
+          <w:rFonts w:ascii="Times New Roman" w:hAnsi="Times New Roman" w:cs="Times New Roman"/>
+          <w:sz w:val="24"/>
+          <w:szCs w:val="24"/>
+          <w:lang w:val="en-US"/>
+        </w:rPr>
+        <w:t xml:space="preserve"> is 0.14485540353397539.</w:t>
+      </w:r>
+    </w:p>
+    <w:p>
+      <w:pPr>
+        <w:pStyle w:val="ListParagraph"/>
+        <w:numPr>
+          <w:ilvl w:val="0"/>
+          <w:numId w:val="6"/>
+        </w:numPr>
+        <w:spacing w:after="0" w:line="360" w:lineRule="auto"/>
+        <w:jc w:val="both"/>
+        <w:rPr>
+          <w:rFonts w:ascii="Times New Roman" w:hAnsi="Times New Roman" w:cs="Times New Roman"/>
+          <w:sz w:val="24"/>
+          <w:szCs w:val="24"/>
+          <w:lang w:val="en-US"/>
+        </w:rPr>
+      </w:pPr>
+      <w:r>
+        <w:rPr>
+          <w:rFonts w:ascii="Times New Roman" w:hAnsi="Times New Roman" w:cs="Times New Roman"/>
+          <w:sz w:val="24"/>
+          <w:szCs w:val="24"/>
+          <w:lang w:val="en-US"/>
+        </w:rPr>
+        <w:t xml:space="preserve">For </w:t>
+      </w:r>
+      <w:proofErr w:type="spellStart"/>
+      <w:r>
+        <w:rPr>
+          <w:rFonts w:ascii="Times New Roman" w:hAnsi="Times New Roman" w:cs="Times New Roman"/>
+          <w:sz w:val="24"/>
+          <w:szCs w:val="24"/>
+          <w:lang w:val="en-US"/>
+        </w:rPr>
+        <w:t>n_clusters</w:t>
+      </w:r>
+      <w:proofErr w:type="spellEnd"/>
+      <w:r>
+        <w:rPr>
+          <w:rFonts w:ascii="Times New Roman" w:hAnsi="Times New Roman" w:cs="Times New Roman"/>
+          <w:sz w:val="24"/>
+          <w:szCs w:val="24"/>
+          <w:lang w:val="en-US"/>
+        </w:rPr>
+        <w:t xml:space="preserve"> = 6, the average </w:t>
+      </w:r>
+      <w:proofErr w:type="spellStart"/>
+      <w:r>
+        <w:rPr>
+          <w:rFonts w:ascii="Times New Roman" w:hAnsi="Times New Roman" w:cs="Times New Roman"/>
+          <w:sz w:val="24"/>
+          <w:szCs w:val="24"/>
+          <w:lang w:val="en-US"/>
+        </w:rPr>
+        <w:t>silhouette_score</w:t>
+      </w:r>
+      <w:proofErr w:type="spellEnd"/>
+      <w:r>
+        <w:rPr>
+          <w:rFonts w:ascii="Times New Roman" w:hAnsi="Times New Roman" w:cs="Times New Roman"/>
+          <w:sz w:val="24"/>
+          <w:szCs w:val="24"/>
+          <w:lang w:val="en-US"/>
+        </w:rPr>
+        <w:t xml:space="preserve"> is 0.13512900508922265.</w:t>
+      </w:r>
+    </w:p>
+    <w:p>
+      <w:pPr>
+        <w:pStyle w:val="ListParagraph"/>
+        <w:numPr>
+          <w:ilvl w:val="0"/>
+          <w:numId w:val="6"/>
+        </w:numPr>
+        <w:spacing w:after="0" w:line="360" w:lineRule="auto"/>
+        <w:jc w:val="both"/>
+        <w:rPr>
+          <w:rFonts w:ascii="Times New Roman" w:hAnsi="Times New Roman" w:cs="Times New Roman"/>
+          <w:sz w:val="24"/>
+          <w:szCs w:val="24"/>
+          <w:lang w:val="en-US"/>
+        </w:rPr>
+      </w:pPr>
+      <w:r>
+        <w:rPr>
+          <w:rFonts w:ascii="Times New Roman" w:hAnsi="Times New Roman" w:cs="Times New Roman"/>
+          <w:sz w:val="24"/>
+          <w:szCs w:val="24"/>
+          <w:lang w:val="en-US"/>
+        </w:rPr>
+        <w:t xml:space="preserve">For </w:t>
+      </w:r>
+      <w:proofErr w:type="spellStart"/>
+      <w:r>
+        <w:rPr>
+          <w:rFonts w:ascii="Times New Roman" w:hAnsi="Times New Roman" w:cs="Times New Roman"/>
+          <w:sz w:val="24"/>
+          <w:szCs w:val="24"/>
+          <w:lang w:val="en-US"/>
+        </w:rPr>
+        <w:t>n_clusters</w:t>
+      </w:r>
+      <w:proofErr w:type="spellEnd"/>
+      <w:r>
+        <w:rPr>
+          <w:rFonts w:ascii="Times New Roman" w:hAnsi="Times New Roman" w:cs="Times New Roman"/>
+          <w:sz w:val="24"/>
+          <w:szCs w:val="24"/>
+          <w:lang w:val="en-US"/>
+        </w:rPr>
+        <w:t xml:space="preserve"> = 5, the average </w:t>
+      </w:r>
+      <w:proofErr w:type="spellStart"/>
+      <w:r>
+        <w:rPr>
+          <w:rFonts w:ascii="Times New Roman" w:hAnsi="Times New Roman" w:cs="Times New Roman"/>
+          <w:sz w:val="24"/>
+          <w:szCs w:val="24"/>
+          <w:lang w:val="en-US"/>
+        </w:rPr>
+        <w:t>silhouette_score</w:t>
+      </w:r>
+      <w:proofErr w:type="spellEnd"/>
+      <w:r>
+        <w:rPr>
+          <w:rFonts w:ascii="Times New Roman" w:hAnsi="Times New Roman" w:cs="Times New Roman"/>
+          <w:sz w:val="24"/>
+          <w:szCs w:val="24"/>
+          <w:lang w:val="en-US"/>
+        </w:rPr>
+        <w:t xml:space="preserve"> is 0.13485303701679902.</w:t>
+      </w:r>
+    </w:p>
+    <w:p>
+      <w:pPr>
+        <w:spacing w:line="360" w:lineRule="auto"/>
+        <w:jc w:val="both"/>
+        <w:rPr>
+          <w:rFonts w:ascii="Times New Roman" w:hAnsi="Times New Roman" w:cs="Times New Roman"/>
+          <w:sz w:val="24"/>
+          <w:szCs w:val="24"/>
+        </w:rPr>
+      </w:pPr>
+    </w:p>
+    <w:p>
+      <w:pPr>
+        <w:spacing w:line="360" w:lineRule="auto"/>
+        <w:jc w:val="both"/>
+        <w:rPr>
+          <w:rFonts w:ascii="Times New Roman" w:hAnsi="Times New Roman" w:cs="Times New Roman"/>
+          <w:sz w:val="24"/>
+          <w:szCs w:val="24"/>
+        </w:rPr>
+      </w:pPr>
+      <w:r>
+        <w:rPr>
+          <w:rFonts w:ascii="Times New Roman" w:hAnsi="Times New Roman" w:cs="Times New Roman"/>
+          <w:sz w:val="24"/>
+          <w:szCs w:val="24"/>
+        </w:rPr>
+        <w:t>Therefore, 4 clusters were chosen for this analysis.</w:t>
+      </w:r>
+    </w:p>
+    <w:p>
+      <w:pPr>
+        <w:spacing w:line="360" w:lineRule="auto"/>
+        <w:jc w:val="both"/>
+        <w:rPr>
+          <w:rFonts w:ascii="Times New Roman" w:hAnsi="Times New Roman" w:cs="Times New Roman"/>
+          <w:sz w:val="24"/>
+          <w:szCs w:val="24"/>
+        </w:rPr>
+      </w:pPr>
+    </w:p>
+    <w:p>
+      <w:pPr>
+        <w:spacing w:line="360" w:lineRule="auto"/>
+        <w:jc w:val="both"/>
+        <w:rPr>
+          <w:rFonts w:ascii="Times New Roman" w:hAnsi="Times New Roman" w:cs="Times New Roman"/>
+          <w:sz w:val="24"/>
+          <w:szCs w:val="24"/>
+        </w:rPr>
+      </w:pPr>
+    </w:p>
+    <w:p>
+      <w:pPr>
+        <w:spacing w:line="360" w:lineRule="auto"/>
+        <w:jc w:val="both"/>
+        <w:rPr>
+          <w:rFonts w:ascii="Times New Roman" w:hAnsi="Times New Roman" w:cs="Times New Roman"/>
+          <w:sz w:val="24"/>
+          <w:szCs w:val="24"/>
+        </w:rPr>
+      </w:pPr>
+      <w:r>
+        <w:rPr>
+          <w:rFonts w:ascii="Times New Roman" w:hAnsi="Times New Roman" w:cs="Times New Roman"/>
+          <w:sz w:val="24"/>
+          <w:szCs w:val="24"/>
+        </w:rPr>
+        <w:lastRenderedPageBreak/>
+        <w:t>The K-means clusters are shown in the figure below.</w:t>
+      </w:r>
+    </w:p>
+    <w:p>
+      <w:pPr>
+        <w:spacing w:line="360" w:lineRule="auto"/>
+        <w:jc w:val="both"/>
+        <w:rPr>
+          <w:rFonts w:ascii="Times New Roman" w:hAnsi="Times New Roman" w:cs="Times New Roman"/>
+          <w:sz w:val="24"/>
+          <w:szCs w:val="24"/>
+        </w:rPr>
+      </w:pPr>
+      <w:r>
+        <w:rPr>
+          <w:rFonts w:ascii="Times New Roman" w:hAnsi="Times New Roman" w:cs="Times New Roman"/>
+          <w:noProof/>
+          <w:sz w:val="24"/>
+          <w:szCs w:val="24"/>
+        </w:rPr>
+        <w:drawing>
+          <wp:inline distT="0" distB="0" distL="0" distR="0" wp14:anchorId="3EF73335" wp14:editId="0CDEC4E0">
+            <wp:extent cx="6197106" cy="876300"/>
+            <wp:effectExtent l="0" t="0" r="0" b="0"/>
+            <wp:docPr id="10" name="Picture 10"/>
+            <wp:cNvGraphicFramePr>
+              <a:graphicFrameLocks xmlns:a="http://schemas.openxmlformats.org/drawingml/2006/main" noChangeAspect="1"/>
+            </wp:cNvGraphicFramePr>
+            <a:graphic xmlns:a="http://schemas.openxmlformats.org/drawingml/2006/main">
+              <a:graphicData uri="http://schemas.openxmlformats.org/drawingml/2006/picture">
+                <pic:pic xmlns:pic="http://schemas.openxmlformats.org/drawingml/2006/picture">
+                  <pic:nvPicPr>
+                    <pic:cNvPr id="0" name="Picture 3"/>
+                    <pic:cNvPicPr>
+                      <a:picLocks noChangeAspect="1" noChangeArrowheads="1"/>
+                    </pic:cNvPicPr>
+                  </pic:nvPicPr>
+                  <pic:blipFill>
+                    <a:blip r:embed="rId12">
+                      <a:extLst>
+                        <a:ext uri="{28A0092B-C50C-407E-A947-70E740481C1C}">
+                          <a14:useLocalDpi xmlns:a14="http://schemas.microsoft.com/office/drawing/2010/main" val="0"/>
+                        </a:ext>
+                      </a:extLst>
+                    </a:blip>
+                    <a:srcRect/>
+                    <a:stretch>
+                      <a:fillRect/>
+                    </a:stretch>
+                  </pic:blipFill>
+                  <pic:spPr bwMode="auto">
+                    <a:xfrm>
+                      <a:off x="0" y="0"/>
+                      <a:ext cx="6206276" cy="877597"/>
+                    </a:xfrm>
+                    <a:prstGeom prst="rect">
+                      <a:avLst/>
+                    </a:prstGeom>
+                    <a:noFill/>
+                  </pic:spPr>
+                </pic:pic>
+              </a:graphicData>
+            </a:graphic>
+          </wp:inline>
+        </w:drawing>
+      </w:r>
+    </w:p>
+    <w:p>
+      <w:pPr>
+        <w:pStyle w:val="Caption"/>
+        <w:jc w:val="center"/>
+        <w:rPr>
+          <w:rFonts w:ascii="Times New Roman" w:hAnsi="Times New Roman" w:cs="Times New Roman"/>
+          <w:sz w:val="24"/>
+          <w:szCs w:val="24"/>
+        </w:rPr>
+      </w:pPr>
+      <w:r>
+        <w:t xml:space="preserve">Figure </w:t>
+      </w:r>
+      <w:r>
+        <w:fldChar w:fldCharType="begin"/>
+      </w:r>
+      <w:r>
+        <w:instrText xml:space="preserve"> SEQ Figure \* ARABIC </w:instrText>
+      </w:r>
+      <w:r>
+        <w:fldChar w:fldCharType="separate"/>
+      </w:r>
+      <w:r>
+        <w:rPr>
+          <w:noProof/>
+        </w:rPr>
+        <w:t>5</w:t>
+      </w:r>
+      <w:r>
+        <w:fldChar w:fldCharType="end"/>
+      </w:r>
+      <w:r>
+        <w:t xml:space="preserve"> K-Means Clusters</w:t>
+      </w:r>
+    </w:p>
+    <w:p>
+      <w:pPr>
+        <w:spacing w:line="360" w:lineRule="auto"/>
+        <w:jc w:val="both"/>
+        <w:rPr>
+          <w:rFonts w:ascii="Times New Roman" w:hAnsi="Times New Roman" w:cs="Times New Roman"/>
+          <w:sz w:val="24"/>
+          <w:szCs w:val="24"/>
+        </w:rPr>
+      </w:pPr>
+      <w:r>
+        <w:rPr>
+          <w:rFonts w:ascii="Times New Roman" w:hAnsi="Times New Roman" w:cs="Times New Roman"/>
+          <w:sz w:val="24"/>
+          <w:szCs w:val="24"/>
+        </w:rPr>
+        <w:t>Here it appears that</w:t>
+      </w:r>
+    </w:p>
+    <w:p>
+      <w:pPr>
+        <w:pStyle w:val="ListParagraph"/>
+        <w:numPr>
+          <w:ilvl w:val="0"/>
+          <w:numId w:val="7"/>
+        </w:numPr>
+        <w:spacing w:line="360" w:lineRule="auto"/>
+        <w:jc w:val="both"/>
+        <w:rPr>
+          <w:rFonts w:ascii="Times New Roman" w:hAnsi="Times New Roman" w:cs="Times New Roman"/>
+          <w:sz w:val="24"/>
+          <w:szCs w:val="24"/>
+        </w:rPr>
+      </w:pPr>
+      <w:r>
+        <w:rPr>
+          <w:rFonts w:ascii="Times New Roman" w:hAnsi="Times New Roman" w:cs="Times New Roman"/>
+          <w:sz w:val="24"/>
+          <w:szCs w:val="24"/>
+        </w:rPr>
+        <w:t>Cluster (1): Customers who are relatively educated, more likely have children, residing in Area 2, with second highest salary are not very desiring customers.</w:t>
+      </w:r>
+    </w:p>
+    <w:p>
+      <w:pPr>
+        <w:pStyle w:val="ListParagraph"/>
+        <w:numPr>
+          <w:ilvl w:val="0"/>
+          <w:numId w:val="7"/>
+        </w:numPr>
+        <w:spacing w:line="360" w:lineRule="auto"/>
+        <w:jc w:val="both"/>
+        <w:rPr>
+          <w:rFonts w:ascii="Times New Roman" w:hAnsi="Times New Roman" w:cs="Times New Roman"/>
+          <w:sz w:val="24"/>
+          <w:szCs w:val="24"/>
+        </w:rPr>
+      </w:pPr>
+      <w:r>
+        <w:rPr>
+          <w:rFonts w:ascii="Times New Roman" w:hAnsi="Times New Roman" w:cs="Times New Roman"/>
+          <w:sz w:val="24"/>
+          <w:szCs w:val="24"/>
+        </w:rPr>
+        <w:t xml:space="preserve">Cluster (2): Customers who are similarly educated as cluster 1, lives in area 3 or </w:t>
+      </w:r>
+      <w:bookmarkStart w:id="0" w:name="_GoBack"/>
+      <w:bookmarkEnd w:id="0"/>
+    </w:p>
+    <w:p>
+      <w:pPr>
+        <w:spacing w:line="360" w:lineRule="auto"/>
+        <w:jc w:val="both"/>
+        <w:rPr>
+          <w:rFonts w:ascii="Times New Roman" w:hAnsi="Times New Roman" w:cs="Times New Roman"/>
+          <w:sz w:val="24"/>
+          <w:szCs w:val="24"/>
+        </w:rPr>
+      </w:pPr>
+    </w:p>
+    <w:p>
+      <w:pPr>
+        <w:spacing w:line="360" w:lineRule="auto"/>
+        <w:jc w:val="both"/>
+        <w:rPr>
+          <w:rFonts w:ascii="Times New Roman" w:hAnsi="Times New Roman" w:cs="Times New Roman"/>
+          <w:sz w:val="24"/>
+          <w:szCs w:val="24"/>
+        </w:rPr>
+      </w:pPr>
+    </w:p>
+    <w:p>
+      <w:pPr>
+        <w:spacing w:line="360" w:lineRule="auto"/>
+        <w:jc w:val="both"/>
+        <w:rPr>
+          <w:rFonts w:ascii="Times New Roman" w:hAnsi="Times New Roman" w:cs="Times New Roman"/>
+          <w:sz w:val="24"/>
+          <w:szCs w:val="24"/>
+        </w:rPr>
+      </w:pPr>
     </w:p>
     <w:p>
       <w:pPr>
@@ -9175,13 +10307,15 @@
           <w:rFonts w:ascii="Times New Roman" w:hAnsi="Times New Roman" w:cs="Times New Roman"/>
           <w:sz w:val="24"/>
           <w:szCs w:val="24"/>
-        </w:rPr>
-      </w:pPr>
-      <w:r>
-        <w:rPr>
-          <w:rFonts w:ascii="Times New Roman" w:hAnsi="Times New Roman" w:cs="Times New Roman"/>
-          <w:sz w:val="24"/>
-          <w:szCs w:val="24"/>
+          <w:u w:val="single"/>
+        </w:rPr>
+      </w:pPr>
+      <w:r>
+        <w:rPr>
+          <w:rFonts w:ascii="Times New Roman" w:hAnsi="Times New Roman" w:cs="Times New Roman"/>
+          <w:sz w:val="24"/>
+          <w:szCs w:val="24"/>
+          <w:u w:val="single"/>
         </w:rPr>
         <w:t>5.3.1 Application of K-modes Clustering in the current dataset</w:t>
       </w:r>
@@ -9196,6 +10330,57 @@
           <w:szCs w:val="24"/>
         </w:rPr>
       </w:pPr>
+      <w:r>
+        <w:rPr>
+          <w:noProof/>
+        </w:rPr>
+        <w:lastRenderedPageBreak/>
+        <w:drawing>
+          <wp:anchor distT="0" distB="0" distL="114300" distR="114300" simplePos="0" relativeHeight="251659264" behindDoc="0" locked="0" layoutInCell="1" allowOverlap="1" wp14:anchorId="20C5E0B6" wp14:editId="624A795C">
+            <wp:simplePos x="0" y="0"/>
+            <wp:positionH relativeFrom="column">
+              <wp:posOffset>0</wp:posOffset>
+            </wp:positionH>
+            <wp:positionV relativeFrom="paragraph">
+              <wp:posOffset>371475</wp:posOffset>
+            </wp:positionV>
+            <wp:extent cx="5905469" cy="1457279"/>
+            <wp:effectExtent l="0" t="0" r="31" b="0"/>
+            <wp:wrapSquare wrapText="bothSides"/>
+            <wp:docPr id="8" name="Image3"/>
+            <wp:cNvGraphicFramePr/>
+            <a:graphic xmlns:a="http://schemas.openxmlformats.org/drawingml/2006/main">
+              <a:graphicData uri="http://schemas.openxmlformats.org/drawingml/2006/picture">
+                <pic:pic xmlns:pic="http://schemas.openxmlformats.org/drawingml/2006/picture">
+                  <pic:nvPicPr>
+                    <pic:cNvPr id="0" name=""/>
+                    <pic:cNvPicPr/>
+                  </pic:nvPicPr>
+                  <pic:blipFill>
+                    <a:blip r:embed="rId13">
+                      <a:lum/>
+                      <a:alphaModFix/>
+                    </a:blip>
+                    <a:srcRect/>
+                    <a:stretch>
+                      <a:fillRect/>
+                    </a:stretch>
+                  </pic:blipFill>
+                  <pic:spPr>
+                    <a:xfrm>
+                      <a:off x="0" y="0"/>
+                      <a:ext cx="5905469" cy="1457279"/>
+                    </a:xfrm>
+                    <a:prstGeom prst="rect">
+                      <a:avLst/>
+                    </a:prstGeom>
+                  </pic:spPr>
+                </pic:pic>
+              </a:graphicData>
+            </a:graphic>
+          </wp:anchor>
+        </w:drawing>
+      </w:r>
     </w:p>
     <w:p>
       <w:pPr>
@@ -9252,7 +10437,6 @@
           <w:sz w:val="24"/>
           <w:szCs w:val="24"/>
         </w:rPr>
-        <w:lastRenderedPageBreak/>
         <w:t>SOM is a type of artificial neural network that is trained by using unsupervised learning to produce low-dimensional (two or three dimensional) discretized representation of input space of the training samples (Chon and Park, 2008). The use of competitive learning and neighbourhood function makes SOM different from other a</w:t>
       </w:r>
       <w:r>
@@ -9315,7 +10499,25 @@
           <w:sz w:val="24"/>
           <w:szCs w:val="24"/>
         </w:rPr>
-        <w:t xml:space="preserve"> (Kohonen, 1997)</w:t>
+        <w:t xml:space="preserve"> (</w:t>
+      </w:r>
+      <w:proofErr w:type="spellStart"/>
+      <w:r>
+        <w:rPr>
+          <w:rFonts w:ascii="Times New Roman" w:hAnsi="Times New Roman" w:cs="Times New Roman"/>
+          <w:sz w:val="24"/>
+          <w:szCs w:val="24"/>
+        </w:rPr>
+        <w:t>Kohonen</w:t>
+      </w:r>
+      <w:proofErr w:type="spellEnd"/>
+      <w:r>
+        <w:rPr>
+          <w:rFonts w:ascii="Times New Roman" w:hAnsi="Times New Roman" w:cs="Times New Roman"/>
+          <w:sz w:val="24"/>
+          <w:szCs w:val="24"/>
+        </w:rPr>
+        <w:t>, 1997)</w:t>
       </w:r>
       <w:r>
         <w:rPr>
@@ -9345,13 +10547,15 @@
           <w:rFonts w:ascii="Times New Roman" w:hAnsi="Times New Roman" w:cs="Times New Roman"/>
           <w:sz w:val="24"/>
           <w:szCs w:val="24"/>
-        </w:rPr>
-      </w:pPr>
-      <w:r>
-        <w:rPr>
-          <w:rFonts w:ascii="Times New Roman" w:hAnsi="Times New Roman" w:cs="Times New Roman"/>
-          <w:sz w:val="24"/>
-          <w:szCs w:val="24"/>
+          <w:u w:val="single"/>
+        </w:rPr>
+      </w:pPr>
+      <w:r>
+        <w:rPr>
+          <w:rFonts w:ascii="Times New Roman" w:hAnsi="Times New Roman" w:cs="Times New Roman"/>
+          <w:sz w:val="24"/>
+          <w:szCs w:val="24"/>
+          <w:u w:val="single"/>
         </w:rPr>
         <w:t>5.4.1 Application of K-modes Clustering in the current dataset</w:t>
       </w:r>
@@ -9513,7 +10717,6 @@
           <w:sz w:val="26"/>
           <w:szCs w:val="26"/>
         </w:rPr>
-        <w:lastRenderedPageBreak/>
         <w:t>5.5 Mean-Shift Clustering</w:t>
       </w:r>
     </w:p>
@@ -9543,6 +10746,7 @@
         </w:rPr>
         <w:t xml:space="preserve"> (</w:t>
       </w:r>
+      <w:proofErr w:type="spellStart"/>
       <w:r>
         <w:rPr>
           <w:rFonts w:ascii="Times New Roman" w:hAnsi="Times New Roman" w:cs="Times New Roman"/>
@@ -9551,6 +10755,7 @@
         </w:rPr>
         <w:t>Carreira-Perpinan</w:t>
       </w:r>
+      <w:proofErr w:type="spellEnd"/>
       <w:r>
         <w:rPr>
           <w:rFonts w:ascii="Times New Roman" w:hAnsi="Times New Roman" w:cs="Times New Roman"/>
@@ -9821,13 +11026,23 @@
           <w:szCs w:val="23"/>
         </w:rPr>
       </w:pPr>
+      <w:proofErr w:type="spellStart"/>
       <w:r>
         <w:rPr>
           <w:color w:val="000000"/>
           <w:sz w:val="23"/>
           <w:szCs w:val="23"/>
         </w:rPr>
-        <w:t>Albon, C. (2017). </w:t>
+        <w:t>Albon</w:t>
+      </w:r>
+      <w:proofErr w:type="spellEnd"/>
+      <w:r>
+        <w:rPr>
+          <w:color w:val="000000"/>
+          <w:sz w:val="23"/>
+          <w:szCs w:val="23"/>
+        </w:rPr>
+        <w:t>, C. (2017). </w:t>
       </w:r>
       <w:r>
         <w:rPr>
@@ -9898,6 +11113,7 @@
           <w:lang w:eastAsia="en-GB"/>
         </w:rPr>
       </w:pPr>
+      <w:proofErr w:type="spellStart"/>
       <w:r>
         <w:rPr>
           <w:rFonts w:ascii="Times New Roman" w:eastAsia="Times New Roman" w:hAnsi="Times New Roman" w:cs="Times New Roman"/>
@@ -9906,7 +11122,40 @@
           <w:szCs w:val="21"/>
           <w:lang w:eastAsia="en-GB"/>
         </w:rPr>
-        <w:t>Biswamohan, D. and Bidhubhusan, M. (2012). E-CRM Practices and Customer Satisfaction in Insurance Sector. </w:t>
+        <w:t>Biswamohan</w:t>
+      </w:r>
+      <w:proofErr w:type="spellEnd"/>
+      <w:r>
+        <w:rPr>
+          <w:rFonts w:ascii="Times New Roman" w:eastAsia="Times New Roman" w:hAnsi="Times New Roman" w:cs="Times New Roman"/>
+          <w:color w:val="000000"/>
+          <w:sz w:val="21"/>
+          <w:szCs w:val="21"/>
+          <w:lang w:eastAsia="en-GB"/>
+        </w:rPr>
+        <w:t xml:space="preserve">, D. and </w:t>
+      </w:r>
+      <w:proofErr w:type="spellStart"/>
+      <w:r>
+        <w:rPr>
+          <w:rFonts w:ascii="Times New Roman" w:eastAsia="Times New Roman" w:hAnsi="Times New Roman" w:cs="Times New Roman"/>
+          <w:color w:val="000000"/>
+          <w:sz w:val="21"/>
+          <w:szCs w:val="21"/>
+          <w:lang w:eastAsia="en-GB"/>
+        </w:rPr>
+        <w:t>Bidhubhusan</w:t>
+      </w:r>
+      <w:proofErr w:type="spellEnd"/>
+      <w:r>
+        <w:rPr>
+          <w:rFonts w:ascii="Times New Roman" w:eastAsia="Times New Roman" w:hAnsi="Times New Roman" w:cs="Times New Roman"/>
+          <w:color w:val="000000"/>
+          <w:sz w:val="21"/>
+          <w:szCs w:val="21"/>
+          <w:lang w:eastAsia="en-GB"/>
+        </w:rPr>
+        <w:t>, M. (2012). E-CRM Practices and Customer Satisfaction in Insurance Sector. </w:t>
       </w:r>
       <w:r>
         <w:rPr>
@@ -9942,13 +11191,23 @@
           <w:szCs w:val="23"/>
         </w:rPr>
       </w:pPr>
+      <w:proofErr w:type="spellStart"/>
       <w:r>
         <w:rPr>
           <w:color w:val="000000"/>
           <w:sz w:val="23"/>
           <w:szCs w:val="23"/>
         </w:rPr>
-        <w:t>Carreira-Perpinan, M. (2015). </w:t>
+        <w:t>Carreira-Perpinan</w:t>
+      </w:r>
+      <w:proofErr w:type="spellEnd"/>
+      <w:r>
+        <w:rPr>
+          <w:color w:val="000000"/>
+          <w:sz w:val="23"/>
+          <w:szCs w:val="23"/>
+        </w:rPr>
+        <w:t>, M. (2015). </w:t>
       </w:r>
       <w:r>
         <w:rPr>
@@ -10019,6 +11278,7 @@
           <w:lang w:eastAsia="en-GB"/>
         </w:rPr>
       </w:pPr>
+      <w:proofErr w:type="spellStart"/>
       <w:r>
         <w:rPr>
           <w:rFonts w:ascii="Times New Roman" w:eastAsia="Times New Roman" w:hAnsi="Times New Roman" w:cs="Times New Roman"/>
@@ -10027,7 +11287,18 @@
           <w:szCs w:val="21"/>
           <w:lang w:eastAsia="en-GB"/>
         </w:rPr>
-        <w:t>Epetimehin, F. (2011). Market Segmentation: A Tool for Improving Customer Satisfaction and Retention in Insurance Service Delivery. </w:t>
+        <w:t>Epetimehin</w:t>
+      </w:r>
+      <w:proofErr w:type="spellEnd"/>
+      <w:r>
+        <w:rPr>
+          <w:rFonts w:ascii="Times New Roman" w:eastAsia="Times New Roman" w:hAnsi="Times New Roman" w:cs="Times New Roman"/>
+          <w:color w:val="000000"/>
+          <w:sz w:val="21"/>
+          <w:szCs w:val="21"/>
+          <w:lang w:eastAsia="en-GB"/>
+        </w:rPr>
+        <w:t>, F. (2011). Market Segmentation: A Tool for Improving Customer Satisfaction and Retention in Insurance Service Delivery. </w:t>
       </w:r>
       <w:r>
         <w:rPr>
@@ -10063,13 +11334,23 @@
           <w:szCs w:val="23"/>
         </w:rPr>
       </w:pPr>
+      <w:proofErr w:type="spellStart"/>
       <w:r>
         <w:rPr>
           <w:color w:val="000000"/>
           <w:sz w:val="23"/>
           <w:szCs w:val="23"/>
         </w:rPr>
-        <w:t>Garćia, L., de Carvalho, A. and Lorena, A. (2013). Noisy Data Set Identification. [online] Available at: https://link.springer.com/chapter/10.1007/978-3-642-40846-5_63 [Accessed 7 Jan. 2020].</w:t>
+        <w:t>Garćia</w:t>
+      </w:r>
+      <w:proofErr w:type="spellEnd"/>
+      <w:r>
+        <w:rPr>
+          <w:color w:val="000000"/>
+          <w:sz w:val="23"/>
+          <w:szCs w:val="23"/>
+        </w:rPr>
+        <w:t>, L., de Carvalho, A. and Lorena, A. (2013). Noisy Data Set Identification. [online] Available at: https://link.springer.com/chapter/10.1007/978-3-642-40846-5_63 [Accessed 7 Jan. 2020].</w:t>
       </w:r>
     </w:p>
     <w:p>
@@ -10159,14 +11440,43 @@
           <w:szCs w:val="23"/>
         </w:rPr>
       </w:pPr>
+      <w:proofErr w:type="spellStart"/>
       <w:r>
         <w:rPr>
           <w:color w:val="000000"/>
           <w:sz w:val="23"/>
           <w:szCs w:val="23"/>
         </w:rPr>
-        <w:t>Jørgensen, S. and Fath, B. (2008). </w:t>
-      </w:r>
+        <w:t>Jørgensen</w:t>
+      </w:r>
+      <w:proofErr w:type="spellEnd"/>
+      <w:r>
+        <w:rPr>
+          <w:color w:val="000000"/>
+          <w:sz w:val="23"/>
+          <w:szCs w:val="23"/>
+        </w:rPr>
+        <w:t xml:space="preserve">, S. and </w:t>
+      </w:r>
+      <w:proofErr w:type="spellStart"/>
+      <w:r>
+        <w:rPr>
+          <w:color w:val="000000"/>
+          <w:sz w:val="23"/>
+          <w:szCs w:val="23"/>
+        </w:rPr>
+        <w:t>Fath</w:t>
+      </w:r>
+      <w:proofErr w:type="spellEnd"/>
+      <w:r>
+        <w:rPr>
+          <w:color w:val="000000"/>
+          <w:sz w:val="23"/>
+          <w:szCs w:val="23"/>
+        </w:rPr>
+        <w:t>, B. (2008). </w:t>
+      </w:r>
+      <w:proofErr w:type="spellStart"/>
       <w:r>
         <w:rPr>
           <w:i/>
@@ -10175,36 +11485,9 @@
           <w:sz w:val="23"/>
           <w:szCs w:val="23"/>
         </w:rPr>
-        <w:t>Encyclopedia of ecology</w:t>
-      </w:r>
-      <w:r>
-        <w:rPr>
-          <w:color w:val="000000"/>
-          <w:sz w:val="23"/>
-          <w:szCs w:val="23"/>
-        </w:rPr>
-        <w:t>. Amsterdam, The Netherlands: Elsevier.</w:t>
-      </w:r>
-    </w:p>
-    <w:p>
-      <w:pPr>
-        <w:pStyle w:val="NormalWeb"/>
-        <w:spacing w:before="0" w:beforeAutospacing="0" w:after="180" w:afterAutospacing="0"/>
-        <w:ind w:left="450" w:hanging="450"/>
-        <w:rPr>
-          <w:color w:val="000000"/>
-          <w:sz w:val="23"/>
-          <w:szCs w:val="23"/>
-        </w:rPr>
-      </w:pPr>
-      <w:r>
-        <w:rPr>
-          <w:color w:val="000000"/>
-          <w:sz w:val="23"/>
-          <w:szCs w:val="23"/>
-        </w:rPr>
-        <w:t>Kohonen, T. (1998). </w:t>
-      </w:r>
+        <w:t>Encyclopedia</w:t>
+      </w:r>
+      <w:proofErr w:type="spellEnd"/>
       <w:r>
         <w:rPr>
           <w:i/>
@@ -10213,7 +11496,77 @@
           <w:sz w:val="23"/>
           <w:szCs w:val="23"/>
         </w:rPr>
-        <w:t>Self-Organizating Maps</w:t>
+        <w:t xml:space="preserve"> of ecology</w:t>
+      </w:r>
+      <w:r>
+        <w:rPr>
+          <w:color w:val="000000"/>
+          <w:sz w:val="23"/>
+          <w:szCs w:val="23"/>
+        </w:rPr>
+        <w:t>. Amsterdam, The Netherlands: Elsevier.</w:t>
+      </w:r>
+    </w:p>
+    <w:p>
+      <w:pPr>
+        <w:pStyle w:val="NormalWeb"/>
+        <w:spacing w:before="0" w:beforeAutospacing="0" w:after="180" w:afterAutospacing="0"/>
+        <w:ind w:left="450" w:hanging="450"/>
+        <w:rPr>
+          <w:color w:val="000000"/>
+          <w:sz w:val="23"/>
+          <w:szCs w:val="23"/>
+        </w:rPr>
+      </w:pPr>
+      <w:proofErr w:type="spellStart"/>
+      <w:r>
+        <w:rPr>
+          <w:color w:val="000000"/>
+          <w:sz w:val="23"/>
+          <w:szCs w:val="23"/>
+        </w:rPr>
+        <w:t>Kohonen</w:t>
+      </w:r>
+      <w:proofErr w:type="spellEnd"/>
+      <w:r>
+        <w:rPr>
+          <w:color w:val="000000"/>
+          <w:sz w:val="23"/>
+          <w:szCs w:val="23"/>
+        </w:rPr>
+        <w:t>, T. (1998). </w:t>
+      </w:r>
+      <w:r>
+        <w:rPr>
+          <w:i/>
+          <w:iCs/>
+          <w:color w:val="000000"/>
+          <w:sz w:val="23"/>
+          <w:szCs w:val="23"/>
+        </w:rPr>
+        <w:t>Self-</w:t>
+      </w:r>
+      <w:proofErr w:type="spellStart"/>
+      <w:r>
+        <w:rPr>
+          <w:i/>
+          <w:iCs/>
+          <w:color w:val="000000"/>
+          <w:sz w:val="23"/>
+          <w:szCs w:val="23"/>
+        </w:rPr>
+        <w:t>Organizating</w:t>
+      </w:r>
+      <w:proofErr w:type="spellEnd"/>
+      <w:r>
+        <w:rPr>
+          <w:i/>
+          <w:iCs/>
+          <w:color w:val="000000"/>
+          <w:sz w:val="23"/>
+          <w:szCs w:val="23"/>
+        </w:rPr>
+        <w:t xml:space="preserve"> Maps</w:t>
       </w:r>
       <w:r>
         <w:rPr>
@@ -10286,7 +11639,25 @@
           <w:sz w:val="23"/>
           <w:szCs w:val="23"/>
         </w:rPr>
-        <w:t>Manning, C., Raghavan, P. and Schütze, H. (2008). </w:t>
+        <w:t xml:space="preserve">Manning, C., Raghavan, P. and </w:t>
+      </w:r>
+      <w:proofErr w:type="spellStart"/>
+      <w:r>
+        <w:rPr>
+          <w:color w:val="000000"/>
+          <w:sz w:val="23"/>
+          <w:szCs w:val="23"/>
+        </w:rPr>
+        <w:t>Schütze</w:t>
+      </w:r>
+      <w:proofErr w:type="spellEnd"/>
+      <w:r>
+        <w:rPr>
+          <w:color w:val="000000"/>
+          <w:sz w:val="23"/>
+          <w:szCs w:val="23"/>
+        </w:rPr>
+        <w:t>, H. (2008). </w:t>
       </w:r>
       <w:r>
         <w:rPr>
@@ -10318,13 +11689,23 @@
           <w:szCs w:val="23"/>
         </w:rPr>
       </w:pPr>
+      <w:proofErr w:type="spellStart"/>
       <w:r>
         <w:rPr>
           <w:color w:val="000000"/>
           <w:sz w:val="23"/>
           <w:szCs w:val="23"/>
         </w:rPr>
-        <w:t>Pelleg, D. and Moore, A. (2000). X-means: Extending K-means with Efficient Estimation of the Number of Clusters. In: </w:t>
+        <w:t>Pelleg</w:t>
+      </w:r>
+      <w:proofErr w:type="spellEnd"/>
+      <w:r>
+        <w:rPr>
+          <w:color w:val="000000"/>
+          <w:sz w:val="23"/>
+          <w:szCs w:val="23"/>
+        </w:rPr>
+        <w:t>, D. and Moore, A. (2000). X-means: Extending K-means with Efficient Estimation of the Number of Clusters. In: </w:t>
       </w:r>
       <w:r>
         <w:rPr>
@@ -10401,13 +11782,23 @@
           <w:szCs w:val="23"/>
         </w:rPr>
       </w:pPr>
+      <w:proofErr w:type="spellStart"/>
       <w:r>
         <w:rPr>
           <w:color w:val="000000"/>
           <w:sz w:val="23"/>
           <w:szCs w:val="23"/>
         </w:rPr>
-        <w:t>Raschka, D. (2016). </w:t>
+        <w:t>Raschka</w:t>
+      </w:r>
+      <w:proofErr w:type="spellEnd"/>
+      <w:r>
+        <w:rPr>
+          <w:color w:val="000000"/>
+          <w:sz w:val="23"/>
+          <w:szCs w:val="23"/>
+        </w:rPr>
+        <w:t>, D. (2016). </w:t>
       </w:r>
       <w:r>
         <w:rPr>
@@ -10440,6 +11831,7 @@
           <w:lang w:eastAsia="en-GB"/>
         </w:rPr>
       </w:pPr>
+      <w:proofErr w:type="spellStart"/>
       <w:r>
         <w:rPr>
           <w:rFonts w:ascii="Times New Roman" w:eastAsia="Times New Roman" w:hAnsi="Times New Roman" w:cs="Times New Roman"/>
@@ -10448,7 +11840,40 @@
           <w:szCs w:val="21"/>
           <w:lang w:eastAsia="en-GB"/>
         </w:rPr>
-        <w:t>Roh, Y., Heo, G. and Whang, S. (2018). A Survey on Data Collection for Machine Learning: A Big Data - AI Integration Perspective. </w:t>
+        <w:t>Roh</w:t>
+      </w:r>
+      <w:proofErr w:type="spellEnd"/>
+      <w:r>
+        <w:rPr>
+          <w:rFonts w:ascii="Times New Roman" w:eastAsia="Times New Roman" w:hAnsi="Times New Roman" w:cs="Times New Roman"/>
+          <w:color w:val="000000"/>
+          <w:sz w:val="21"/>
+          <w:szCs w:val="21"/>
+          <w:lang w:eastAsia="en-GB"/>
+        </w:rPr>
+        <w:t xml:space="preserve">, Y., </w:t>
+      </w:r>
+      <w:proofErr w:type="spellStart"/>
+      <w:r>
+        <w:rPr>
+          <w:rFonts w:ascii="Times New Roman" w:eastAsia="Times New Roman" w:hAnsi="Times New Roman" w:cs="Times New Roman"/>
+          <w:color w:val="000000"/>
+          <w:sz w:val="21"/>
+          <w:szCs w:val="21"/>
+          <w:lang w:eastAsia="en-GB"/>
+        </w:rPr>
+        <w:t>Heo</w:t>
+      </w:r>
+      <w:proofErr w:type="spellEnd"/>
+      <w:r>
+        <w:rPr>
+          <w:rFonts w:ascii="Times New Roman" w:eastAsia="Times New Roman" w:hAnsi="Times New Roman" w:cs="Times New Roman"/>
+          <w:color w:val="000000"/>
+          <w:sz w:val="21"/>
+          <w:szCs w:val="21"/>
+          <w:lang w:eastAsia="en-GB"/>
+        </w:rPr>
+        <w:t>, G. and Whang, S. (2018). A Survey on Data Collection for Machine Learning: A Big Data - AI Integration Perspective. </w:t>
       </w:r>
       <w:r>
         <w:rPr>
@@ -10484,13 +11909,23 @@
           <w:szCs w:val="23"/>
         </w:rPr>
       </w:pPr>
+      <w:proofErr w:type="spellStart"/>
       <w:r>
         <w:rPr>
           <w:color w:val="000000"/>
           <w:sz w:val="23"/>
           <w:szCs w:val="23"/>
         </w:rPr>
-        <w:t>Shmueli, G., Bruce, P. and Patel, N. (2016). </w:t>
+        <w:t>Shmueli</w:t>
+      </w:r>
+      <w:proofErr w:type="spellEnd"/>
+      <w:r>
+        <w:rPr>
+          <w:color w:val="000000"/>
+          <w:sz w:val="23"/>
+          <w:szCs w:val="23"/>
+        </w:rPr>
+        <w:t>, G., Bruce, P. and Patel, N. (2016). </w:t>
       </w:r>
       <w:r>
         <w:rPr>
@@ -10523,6 +11958,7 @@
           <w:lang w:eastAsia="en-GB"/>
         </w:rPr>
       </w:pPr>
+      <w:proofErr w:type="spellStart"/>
       <w:r>
         <w:rPr>
           <w:rFonts w:ascii="Times New Roman" w:eastAsia="Times New Roman" w:hAnsi="Times New Roman" w:cs="Times New Roman"/>
@@ -10531,7 +11967,40 @@
           <w:szCs w:val="21"/>
           <w:lang w:eastAsia="en-GB"/>
         </w:rPr>
-        <w:t>Soeini, R. and Fathalizade, E. (2012). Customer Segmentation based on Modified RFM Model in the Insurance Industry. In: </w:t>
+        <w:t>Soeini</w:t>
+      </w:r>
+      <w:proofErr w:type="spellEnd"/>
+      <w:r>
+        <w:rPr>
+          <w:rFonts w:ascii="Times New Roman" w:eastAsia="Times New Roman" w:hAnsi="Times New Roman" w:cs="Times New Roman"/>
+          <w:color w:val="000000"/>
+          <w:sz w:val="21"/>
+          <w:szCs w:val="21"/>
+          <w:lang w:eastAsia="en-GB"/>
+        </w:rPr>
+        <w:t xml:space="preserve">, R. and </w:t>
+      </w:r>
+      <w:proofErr w:type="spellStart"/>
+      <w:r>
+        <w:rPr>
+          <w:rFonts w:ascii="Times New Roman" w:eastAsia="Times New Roman" w:hAnsi="Times New Roman" w:cs="Times New Roman"/>
+          <w:color w:val="000000"/>
+          <w:sz w:val="21"/>
+          <w:szCs w:val="21"/>
+          <w:lang w:eastAsia="en-GB"/>
+        </w:rPr>
+        <w:t>Fathalizade</w:t>
+      </w:r>
+      <w:proofErr w:type="spellEnd"/>
+      <w:r>
+        <w:rPr>
+          <w:rFonts w:ascii="Times New Roman" w:eastAsia="Times New Roman" w:hAnsi="Times New Roman" w:cs="Times New Roman"/>
+          <w:color w:val="000000"/>
+          <w:sz w:val="21"/>
+          <w:szCs w:val="21"/>
+          <w:lang w:eastAsia="en-GB"/>
+        </w:rPr>
+        <w:t>, E. (2012). Customer Segmentation based on Modified RFM Model in the Insurance Industry. In: </w:t>
       </w:r>
       <w:r>
         <w:rPr>
@@ -10586,7 +12055,25 @@
           <w:sz w:val="23"/>
           <w:szCs w:val="23"/>
         </w:rPr>
-        <w:t>Tang, F. and Ishwaran, H. (2017). Random forest missing data algorithms. </w:t>
+        <w:t xml:space="preserve">Tang, F. and </w:t>
+      </w:r>
+      <w:proofErr w:type="spellStart"/>
+      <w:r>
+        <w:rPr>
+          <w:color w:val="000000"/>
+          <w:sz w:val="23"/>
+          <w:szCs w:val="23"/>
+        </w:rPr>
+        <w:t>Ishwaran</w:t>
+      </w:r>
+      <w:proofErr w:type="spellEnd"/>
+      <w:r>
+        <w:rPr>
+          <w:color w:val="000000"/>
+          <w:sz w:val="23"/>
+          <w:szCs w:val="23"/>
+        </w:rPr>
+        <w:t>, H. (2017). Random forest missing data algorithms. </w:t>
       </w:r>
       <w:r>
         <w:rPr>
@@ -10624,7 +12111,25 @@
           <w:sz w:val="23"/>
           <w:szCs w:val="23"/>
         </w:rPr>
-        <w:t>Tang, J., Alelyani, S. and Liu, H. (2014). Feature selection for classification: A review. In: C. Aggarwal, ed., </w:t>
+        <w:t xml:space="preserve">Tang, J., </w:t>
+      </w:r>
+      <w:proofErr w:type="spellStart"/>
+      <w:r>
+        <w:rPr>
+          <w:color w:val="000000"/>
+          <w:sz w:val="23"/>
+          <w:szCs w:val="23"/>
+        </w:rPr>
+        <w:t>Alelyani</w:t>
+      </w:r>
+      <w:proofErr w:type="spellEnd"/>
+      <w:r>
+        <w:rPr>
+          <w:color w:val="000000"/>
+          <w:sz w:val="23"/>
+          <w:szCs w:val="23"/>
+        </w:rPr>
+        <w:t>, S. and Liu, H. (2014). Feature selection for classification: A review. In: C. Aggarwal, ed., </w:t>
       </w:r>
       <w:r>
         <w:rPr>
@@ -10781,7 +12286,15 @@
         <w:footnoteRef/>
       </w:r>
       <w:r>
-        <w:t xml:space="preserve"> Github repo: </w:t>
+        <w:t xml:space="preserve"> </w:t>
+      </w:r>
+      <w:proofErr w:type="spellStart"/>
+      <w:r>
+        <w:t>Github</w:t>
+      </w:r>
+      <w:proofErr w:type="spellEnd"/>
+      <w:r>
+        <w:t xml:space="preserve"> repo: </w:t>
       </w:r>
       <w:hyperlink r:id="rId1" w:history="1">
         <w:r>
@@ -10888,9 +12401,9 @@
     </w:lvl>
   </w:abstractNum>
   <w:abstractNum w:abstractNumId="1" w15:restartNumberingAfterBreak="0">
-    <w:nsid w:val="347A64C5"/>
+    <w:nsid w:val="08375A3E"/>
     <w:multiLevelType w:val="hybridMultilevel"/>
-    <w:tmpl w:val="5964ADB6"/>
+    <w:tmpl w:val="884C3DD4"/>
     <w:lvl w:ilvl="0" w:tplc="08090001">
       <w:start w:val="1"/>
       <w:numFmt w:val="bullet"/>
@@ -11001,11 +12514,124 @@
     </w:lvl>
   </w:abstractNum>
   <w:abstractNum w:abstractNumId="2" w15:restartNumberingAfterBreak="0">
-    <w:nsid w:val="580D2E93"/>
+    <w:nsid w:val="347A64C5"/>
     <w:multiLevelType w:val="hybridMultilevel"/>
-    <w:tmpl w:val="099CF656"/>
+    <w:tmpl w:val="5964ADB6"/>
+    <w:lvl w:ilvl="0" w:tplc="08090001">
+      <w:start w:val="1"/>
+      <w:numFmt w:val="bullet"/>
+      <w:lvlText w:val=""/>
+      <w:lvlJc w:val="left"/>
+      <w:pPr>
+        <w:ind w:left="720" w:hanging="360"/>
+      </w:pPr>
+      <w:rPr>
+        <w:rFonts w:ascii="Symbol" w:hAnsi="Symbol" w:hint="default"/>
+      </w:rPr>
+    </w:lvl>
+    <w:lvl w:ilvl="1" w:tplc="08090003" w:tentative="1">
+      <w:start w:val="1"/>
+      <w:numFmt w:val="bullet"/>
+      <w:lvlText w:val="o"/>
+      <w:lvlJc w:val="left"/>
+      <w:pPr>
+        <w:ind w:left="1440" w:hanging="360"/>
+      </w:pPr>
+      <w:rPr>
+        <w:rFonts w:ascii="Courier New" w:hAnsi="Courier New" w:cs="Courier New" w:hint="default"/>
+      </w:rPr>
+    </w:lvl>
+    <w:lvl w:ilvl="2" w:tplc="08090005" w:tentative="1">
+      <w:start w:val="1"/>
+      <w:numFmt w:val="bullet"/>
+      <w:lvlText w:val=""/>
+      <w:lvlJc w:val="left"/>
+      <w:pPr>
+        <w:ind w:left="2160" w:hanging="360"/>
+      </w:pPr>
+      <w:rPr>
+        <w:rFonts w:ascii="Wingdings" w:hAnsi="Wingdings" w:hint="default"/>
+      </w:rPr>
+    </w:lvl>
+    <w:lvl w:ilvl="3" w:tplc="08090001" w:tentative="1">
+      <w:start w:val="1"/>
+      <w:numFmt w:val="bullet"/>
+      <w:lvlText w:val=""/>
+      <w:lvlJc w:val="left"/>
+      <w:pPr>
+        <w:ind w:left="2880" w:hanging="360"/>
+      </w:pPr>
+      <w:rPr>
+        <w:rFonts w:ascii="Symbol" w:hAnsi="Symbol" w:hint="default"/>
+      </w:rPr>
+    </w:lvl>
+    <w:lvl w:ilvl="4" w:tplc="08090003" w:tentative="1">
+      <w:start w:val="1"/>
+      <w:numFmt w:val="bullet"/>
+      <w:lvlText w:val="o"/>
+      <w:lvlJc w:val="left"/>
+      <w:pPr>
+        <w:ind w:left="3600" w:hanging="360"/>
+      </w:pPr>
+      <w:rPr>
+        <w:rFonts w:ascii="Courier New" w:hAnsi="Courier New" w:cs="Courier New" w:hint="default"/>
+      </w:rPr>
+    </w:lvl>
+    <w:lvl w:ilvl="5" w:tplc="08090005" w:tentative="1">
+      <w:start w:val="1"/>
+      <w:numFmt w:val="bullet"/>
+      <w:lvlText w:val=""/>
+      <w:lvlJc w:val="left"/>
+      <w:pPr>
+        <w:ind w:left="4320" w:hanging="360"/>
+      </w:pPr>
+      <w:rPr>
+        <w:rFonts w:ascii="Wingdings" w:hAnsi="Wingdings" w:hint="default"/>
+      </w:rPr>
+    </w:lvl>
+    <w:lvl w:ilvl="6" w:tplc="08090001" w:tentative="1">
+      <w:start w:val="1"/>
+      <w:numFmt w:val="bullet"/>
+      <w:lvlText w:val=""/>
+      <w:lvlJc w:val="left"/>
+      <w:pPr>
+        <w:ind w:left="5040" w:hanging="360"/>
+      </w:pPr>
+      <w:rPr>
+        <w:rFonts w:ascii="Symbol" w:hAnsi="Symbol" w:hint="default"/>
+      </w:rPr>
+    </w:lvl>
+    <w:lvl w:ilvl="7" w:tplc="08090003" w:tentative="1">
+      <w:start w:val="1"/>
+      <w:numFmt w:val="bullet"/>
+      <w:lvlText w:val="o"/>
+      <w:lvlJc w:val="left"/>
+      <w:pPr>
+        <w:ind w:left="5760" w:hanging="360"/>
+      </w:pPr>
+      <w:rPr>
+        <w:rFonts w:ascii="Courier New" w:hAnsi="Courier New" w:cs="Courier New" w:hint="default"/>
+      </w:rPr>
+    </w:lvl>
+    <w:lvl w:ilvl="8" w:tplc="08090005" w:tentative="1">
+      <w:start w:val="1"/>
+      <w:numFmt w:val="bullet"/>
+      <w:lvlText w:val=""/>
+      <w:lvlJc w:val="left"/>
+      <w:pPr>
+        <w:ind w:left="6480" w:hanging="360"/>
+      </w:pPr>
+      <w:rPr>
+        <w:rFonts w:ascii="Wingdings" w:hAnsi="Wingdings" w:hint="default"/>
+      </w:rPr>
+    </w:lvl>
+  </w:abstractNum>
+  <w:abstractNum w:abstractNumId="3" w15:restartNumberingAfterBreak="0">
+    <w:nsid w:val="3E505057"/>
+    <w:multiLevelType w:val="hybridMultilevel"/>
+    <w:tmpl w:val="D93EB6D4"/>
     <w:lvl w:ilvl="0" w:tplc="C5A4AB8A">
-      <w:start w:val="2"/>
+      <w:start w:val="5"/>
       <w:numFmt w:val="bullet"/>
       <w:lvlText w:val="-"/>
       <w:lvlJc w:val="left"/>
@@ -11113,7 +12739,120 @@
       </w:rPr>
     </w:lvl>
   </w:abstractNum>
-  <w:abstractNum w:abstractNumId="3" w15:restartNumberingAfterBreak="0">
+  <w:abstractNum w:abstractNumId="4" w15:restartNumberingAfterBreak="0">
+    <w:nsid w:val="580D2E93"/>
+    <w:multiLevelType w:val="hybridMultilevel"/>
+    <w:tmpl w:val="099CF656"/>
+    <w:lvl w:ilvl="0" w:tplc="C5A4AB8A">
+      <w:start w:val="2"/>
+      <w:numFmt w:val="bullet"/>
+      <w:lvlText w:val="-"/>
+      <w:lvlJc w:val="left"/>
+      <w:pPr>
+        <w:ind w:left="720" w:hanging="360"/>
+      </w:pPr>
+      <w:rPr>
+        <w:rFonts w:ascii="Times New Roman" w:eastAsiaTheme="minorHAnsi" w:hAnsi="Times New Roman" w:cs="Times New Roman" w:hint="default"/>
+      </w:rPr>
+    </w:lvl>
+    <w:lvl w:ilvl="1" w:tplc="08090003" w:tentative="1">
+      <w:start w:val="1"/>
+      <w:numFmt w:val="bullet"/>
+      <w:lvlText w:val="o"/>
+      <w:lvlJc w:val="left"/>
+      <w:pPr>
+        <w:ind w:left="1440" w:hanging="360"/>
+      </w:pPr>
+      <w:rPr>
+        <w:rFonts w:ascii="Courier New" w:hAnsi="Courier New" w:cs="Courier New" w:hint="default"/>
+      </w:rPr>
+    </w:lvl>
+    <w:lvl w:ilvl="2" w:tplc="08090005" w:tentative="1">
+      <w:start w:val="1"/>
+      <w:numFmt w:val="bullet"/>
+      <w:lvlText w:val=""/>
+      <w:lvlJc w:val="left"/>
+      <w:pPr>
+        <w:ind w:left="2160" w:hanging="360"/>
+      </w:pPr>
+      <w:rPr>
+        <w:rFonts w:ascii="Wingdings" w:hAnsi="Wingdings" w:hint="default"/>
+      </w:rPr>
+    </w:lvl>
+    <w:lvl w:ilvl="3" w:tplc="08090001" w:tentative="1">
+      <w:start w:val="1"/>
+      <w:numFmt w:val="bullet"/>
+      <w:lvlText w:val=""/>
+      <w:lvlJc w:val="left"/>
+      <w:pPr>
+        <w:ind w:left="2880" w:hanging="360"/>
+      </w:pPr>
+      <w:rPr>
+        <w:rFonts w:ascii="Symbol" w:hAnsi="Symbol" w:hint="default"/>
+      </w:rPr>
+    </w:lvl>
+    <w:lvl w:ilvl="4" w:tplc="08090003" w:tentative="1">
+      <w:start w:val="1"/>
+      <w:numFmt w:val="bullet"/>
+      <w:lvlText w:val="o"/>
+      <w:lvlJc w:val="left"/>
+      <w:pPr>
+        <w:ind w:left="3600" w:hanging="360"/>
+      </w:pPr>
+      <w:rPr>
+        <w:rFonts w:ascii="Courier New" w:hAnsi="Courier New" w:cs="Courier New" w:hint="default"/>
+      </w:rPr>
+    </w:lvl>
+    <w:lvl w:ilvl="5" w:tplc="08090005" w:tentative="1">
+      <w:start w:val="1"/>
+      <w:numFmt w:val="bullet"/>
+      <w:lvlText w:val=""/>
+      <w:lvlJc w:val="left"/>
+      <w:pPr>
+        <w:ind w:left="4320" w:hanging="360"/>
+      </w:pPr>
+      <w:rPr>
+        <w:rFonts w:ascii="Wingdings" w:hAnsi="Wingdings" w:hint="default"/>
+      </w:rPr>
+    </w:lvl>
+    <w:lvl w:ilvl="6" w:tplc="08090001" w:tentative="1">
+      <w:start w:val="1"/>
+      <w:numFmt w:val="bullet"/>
+      <w:lvlText w:val=""/>
+      <w:lvlJc w:val="left"/>
+      <w:pPr>
+        <w:ind w:left="5040" w:hanging="360"/>
+      </w:pPr>
+      <w:rPr>
+        <w:rFonts w:ascii="Symbol" w:hAnsi="Symbol" w:hint="default"/>
+      </w:rPr>
+    </w:lvl>
+    <w:lvl w:ilvl="7" w:tplc="08090003" w:tentative="1">
+      <w:start w:val="1"/>
+      <w:numFmt w:val="bullet"/>
+      <w:lvlText w:val="o"/>
+      <w:lvlJc w:val="left"/>
+      <w:pPr>
+        <w:ind w:left="5760" w:hanging="360"/>
+      </w:pPr>
+      <w:rPr>
+        <w:rFonts w:ascii="Courier New" w:hAnsi="Courier New" w:cs="Courier New" w:hint="default"/>
+      </w:rPr>
+    </w:lvl>
+    <w:lvl w:ilvl="8" w:tplc="08090005" w:tentative="1">
+      <w:start w:val="1"/>
+      <w:numFmt w:val="bullet"/>
+      <w:lvlText w:val=""/>
+      <w:lvlJc w:val="left"/>
+      <w:pPr>
+        <w:ind w:left="6480" w:hanging="360"/>
+      </w:pPr>
+      <w:rPr>
+        <w:rFonts w:ascii="Wingdings" w:hAnsi="Wingdings" w:hint="default"/>
+      </w:rPr>
+    </w:lvl>
+  </w:abstractNum>
+  <w:abstractNum w:abstractNumId="5" w15:restartNumberingAfterBreak="0">
     <w:nsid w:val="5FC262E7"/>
     <w:multiLevelType w:val="hybridMultilevel"/>
     <w:tmpl w:val="832A7EC4"/>
@@ -11226,7 +12965,7 @@
       </w:rPr>
     </w:lvl>
   </w:abstractNum>
-  <w:abstractNum w:abstractNumId="4" w15:restartNumberingAfterBreak="0">
+  <w:abstractNum w:abstractNumId="6" w15:restartNumberingAfterBreak="0">
     <w:nsid w:val="651818DF"/>
     <w:multiLevelType w:val="multilevel"/>
     <w:tmpl w:val="C27ED646"/>
@@ -11376,19 +13115,25 @@
     </w:lvl>
   </w:abstractNum>
   <w:num w:numId="1">
-    <w:abstractNumId w:val="3"/>
+    <w:abstractNumId w:val="5"/>
   </w:num>
   <w:num w:numId="2">
-    <w:abstractNumId w:val="2"/>
+    <w:abstractNumId w:val="4"/>
   </w:num>
   <w:num w:numId="3">
-    <w:abstractNumId w:val="1"/>
+    <w:abstractNumId w:val="2"/>
   </w:num>
   <w:num w:numId="4">
     <w:abstractNumId w:val="0"/>
   </w:num>
   <w:num w:numId="5">
-    <w:abstractNumId w:val="4"/>
+    <w:abstractNumId w:val="6"/>
+  </w:num>
+  <w:num w:numId="6">
+    <w:abstractNumId w:val="1"/>
+  </w:num>
+  <w:num w:numId="7">
+    <w:abstractNumId w:val="3"/>
   </w:num>
 </w:numbering>
 </file>
@@ -12330,7 +14075,7 @@
 </file>
 
 <file path=customXml/itemProps1.xml><?xml version="1.0" encoding="utf-8"?>
-<ds:datastoreItem xmlns:ds="http://schemas.openxmlformats.org/officeDocument/2006/customXml" ds:itemID="{DCE3FC8D-A4FB-484C-895A-69E49B07ECBD}">
+<ds:datastoreItem xmlns:ds="http://schemas.openxmlformats.org/officeDocument/2006/customXml" ds:itemID="{49DA5F7F-8F4E-45E3-85B4-7DC03E188701}">
   <ds:schemaRefs>
     <ds:schemaRef ds:uri="http://schemas.openxmlformats.org/officeDocument/2006/bibliography"/>
   </ds:schemaRefs>

--- a/ProjectReport.docx
+++ b/ProjectReport.docx
@@ -49,228 +49,1608 @@
     </w:p>
     <w:p>
       <w:pPr>
-        <w:rPr>
-          <w:rFonts w:ascii="Times New Roman" w:hAnsi="Times New Roman" w:cs="Times New Roman"/>
-          <w:sz w:val="24"/>
-          <w:szCs w:val="24"/>
-        </w:rPr>
-      </w:pPr>
-    </w:p>
-    <w:p>
-      <w:pPr>
-        <w:rPr>
-          <w:rFonts w:ascii="Times New Roman" w:hAnsi="Times New Roman" w:cs="Times New Roman"/>
-          <w:sz w:val="24"/>
-          <w:szCs w:val="24"/>
-        </w:rPr>
-      </w:pPr>
-    </w:p>
-    <w:p>
-      <w:pPr>
-        <w:rPr>
-          <w:rFonts w:ascii="Times New Roman" w:hAnsi="Times New Roman" w:cs="Times New Roman"/>
-          <w:sz w:val="24"/>
-          <w:szCs w:val="24"/>
-        </w:rPr>
-      </w:pPr>
-    </w:p>
-    <w:p>
-      <w:pPr>
-        <w:rPr>
-          <w:rFonts w:ascii="Times New Roman" w:hAnsi="Times New Roman" w:cs="Times New Roman"/>
-          <w:sz w:val="24"/>
-          <w:szCs w:val="24"/>
-        </w:rPr>
-      </w:pPr>
-    </w:p>
-    <w:p>
-      <w:pPr>
-        <w:rPr>
-          <w:rFonts w:ascii="Times New Roman" w:hAnsi="Times New Roman" w:cs="Times New Roman"/>
-          <w:sz w:val="24"/>
-          <w:szCs w:val="24"/>
-        </w:rPr>
-      </w:pPr>
-    </w:p>
-    <w:p>
-      <w:pPr>
-        <w:rPr>
-          <w:rFonts w:ascii="Times New Roman" w:hAnsi="Times New Roman" w:cs="Times New Roman"/>
-          <w:sz w:val="24"/>
-          <w:szCs w:val="24"/>
-        </w:rPr>
-      </w:pPr>
-    </w:p>
-    <w:p>
-      <w:pPr>
-        <w:rPr>
-          <w:rFonts w:ascii="Times New Roman" w:hAnsi="Times New Roman" w:cs="Times New Roman"/>
-          <w:sz w:val="24"/>
-          <w:szCs w:val="24"/>
-        </w:rPr>
-      </w:pPr>
-    </w:p>
-    <w:p>
-      <w:pPr>
-        <w:rPr>
-          <w:rFonts w:ascii="Times New Roman" w:hAnsi="Times New Roman" w:cs="Times New Roman"/>
-          <w:sz w:val="24"/>
-          <w:szCs w:val="24"/>
-        </w:rPr>
-      </w:pPr>
-    </w:p>
-    <w:p>
-      <w:pPr>
-        <w:rPr>
-          <w:rFonts w:ascii="Times New Roman" w:hAnsi="Times New Roman" w:cs="Times New Roman"/>
-          <w:sz w:val="24"/>
-          <w:szCs w:val="24"/>
-        </w:rPr>
-      </w:pPr>
-    </w:p>
-    <w:p>
-      <w:pPr>
-        <w:rPr>
-          <w:rFonts w:ascii="Times New Roman" w:hAnsi="Times New Roman" w:cs="Times New Roman"/>
-          <w:sz w:val="24"/>
-          <w:szCs w:val="24"/>
-        </w:rPr>
-      </w:pPr>
-    </w:p>
-    <w:p>
-      <w:pPr>
-        <w:rPr>
-          <w:rFonts w:ascii="Times New Roman" w:hAnsi="Times New Roman" w:cs="Times New Roman"/>
-          <w:sz w:val="24"/>
-          <w:szCs w:val="24"/>
-        </w:rPr>
-      </w:pPr>
-    </w:p>
-    <w:p>
-      <w:pPr>
-        <w:rPr>
-          <w:rFonts w:ascii="Times New Roman" w:hAnsi="Times New Roman" w:cs="Times New Roman"/>
-          <w:sz w:val="24"/>
-          <w:szCs w:val="24"/>
-        </w:rPr>
-      </w:pPr>
-    </w:p>
-    <w:p>
-      <w:pPr>
-        <w:rPr>
-          <w:rFonts w:ascii="Times New Roman" w:hAnsi="Times New Roman" w:cs="Times New Roman"/>
-          <w:sz w:val="24"/>
-          <w:szCs w:val="24"/>
-        </w:rPr>
-      </w:pPr>
-    </w:p>
-    <w:p>
-      <w:pPr>
-        <w:rPr>
-          <w:rFonts w:ascii="Times New Roman" w:hAnsi="Times New Roman" w:cs="Times New Roman"/>
-          <w:sz w:val="24"/>
-          <w:szCs w:val="24"/>
-        </w:rPr>
-      </w:pPr>
-    </w:p>
-    <w:p>
-      <w:pPr>
-        <w:rPr>
-          <w:rFonts w:ascii="Times New Roman" w:hAnsi="Times New Roman" w:cs="Times New Roman"/>
-          <w:sz w:val="24"/>
-          <w:szCs w:val="24"/>
-        </w:rPr>
-      </w:pPr>
-    </w:p>
-    <w:p>
-      <w:pPr>
-        <w:rPr>
-          <w:rFonts w:ascii="Times New Roman" w:hAnsi="Times New Roman" w:cs="Times New Roman"/>
-          <w:sz w:val="24"/>
-          <w:szCs w:val="24"/>
-        </w:rPr>
-      </w:pPr>
-    </w:p>
-    <w:p>
-      <w:pPr>
-        <w:rPr>
-          <w:rFonts w:ascii="Times New Roman" w:hAnsi="Times New Roman" w:cs="Times New Roman"/>
-          <w:sz w:val="24"/>
-          <w:szCs w:val="24"/>
-        </w:rPr>
-      </w:pPr>
-    </w:p>
-    <w:p>
-      <w:pPr>
-        <w:rPr>
-          <w:rFonts w:ascii="Times New Roman" w:hAnsi="Times New Roman" w:cs="Times New Roman"/>
-          <w:sz w:val="24"/>
-          <w:szCs w:val="24"/>
-        </w:rPr>
-      </w:pPr>
-    </w:p>
-    <w:p>
-      <w:pPr>
-        <w:rPr>
-          <w:rFonts w:ascii="Times New Roman" w:hAnsi="Times New Roman" w:cs="Times New Roman"/>
-          <w:sz w:val="24"/>
-          <w:szCs w:val="24"/>
-        </w:rPr>
-      </w:pPr>
-    </w:p>
-    <w:p>
-      <w:pPr>
-        <w:rPr>
-          <w:rFonts w:ascii="Times New Roman" w:hAnsi="Times New Roman" w:cs="Times New Roman"/>
-          <w:sz w:val="24"/>
-          <w:szCs w:val="24"/>
-        </w:rPr>
-      </w:pPr>
-    </w:p>
-    <w:p>
-      <w:pPr>
-        <w:rPr>
-          <w:rFonts w:ascii="Times New Roman" w:hAnsi="Times New Roman" w:cs="Times New Roman"/>
-          <w:sz w:val="24"/>
-          <w:szCs w:val="24"/>
-        </w:rPr>
-      </w:pPr>
-    </w:p>
-    <w:p>
-      <w:pPr>
-        <w:rPr>
-          <w:rFonts w:ascii="Times New Roman" w:hAnsi="Times New Roman" w:cs="Times New Roman"/>
-          <w:sz w:val="24"/>
-          <w:szCs w:val="24"/>
-        </w:rPr>
-      </w:pPr>
-    </w:p>
-    <w:p>
-      <w:pPr>
-        <w:rPr>
-          <w:rFonts w:ascii="Times New Roman" w:hAnsi="Times New Roman" w:cs="Times New Roman"/>
-          <w:sz w:val="24"/>
-          <w:szCs w:val="24"/>
-        </w:rPr>
-      </w:pPr>
-    </w:p>
-    <w:p>
-      <w:pPr>
-        <w:rPr>
-          <w:rFonts w:ascii="Times New Roman" w:hAnsi="Times New Roman" w:cs="Times New Roman"/>
-          <w:sz w:val="24"/>
-          <w:szCs w:val="24"/>
-        </w:rPr>
-      </w:pPr>
-    </w:p>
-    <w:p>
-      <w:pPr>
-        <w:rPr>
-          <w:rFonts w:ascii="Times New Roman" w:hAnsi="Times New Roman" w:cs="Times New Roman"/>
-          <w:sz w:val="24"/>
-          <w:szCs w:val="24"/>
-        </w:rPr>
-      </w:pPr>
+        <w:jc w:val="center"/>
+        <w:rPr>
+          <w:rFonts w:ascii="Times New Roman" w:hAnsi="Times New Roman" w:cs="Times New Roman"/>
+          <w:sz w:val="32"/>
+          <w:szCs w:val="32"/>
+        </w:rPr>
+      </w:pPr>
+      <w:r>
+        <w:rPr>
+          <w:rFonts w:ascii="Times New Roman" w:hAnsi="Times New Roman" w:cs="Times New Roman"/>
+          <w:sz w:val="32"/>
+          <w:szCs w:val="32"/>
+        </w:rPr>
+        <w:t>Data Mining</w:t>
+      </w:r>
+    </w:p>
+    <w:p>
+      <w:pPr>
+        <w:jc w:val="center"/>
+        <w:rPr>
+          <w:rFonts w:ascii="Times New Roman" w:hAnsi="Times New Roman" w:cs="Times New Roman"/>
+          <w:sz w:val="32"/>
+          <w:szCs w:val="32"/>
+        </w:rPr>
+      </w:pPr>
+      <w:r>
+        <w:rPr>
+          <w:rFonts w:ascii="Times New Roman" w:hAnsi="Times New Roman" w:cs="Times New Roman"/>
+          <w:sz w:val="32"/>
+          <w:szCs w:val="32"/>
+        </w:rPr>
+        <w:t>Customer Segmentation</w:t>
+      </w:r>
+    </w:p>
+    <w:p>
+      <w:pPr>
+        <w:jc w:val="center"/>
+        <w:rPr>
+          <w:rFonts w:ascii="Times New Roman" w:hAnsi="Times New Roman" w:cs="Times New Roman"/>
+          <w:sz w:val="24"/>
+          <w:szCs w:val="24"/>
+        </w:rPr>
+      </w:pPr>
+      <w:r>
+        <w:rPr>
+          <w:rFonts w:ascii="Times New Roman" w:hAnsi="Times New Roman" w:cs="Times New Roman"/>
+          <w:sz w:val="24"/>
+          <w:szCs w:val="24"/>
+        </w:rPr>
+        <w:t xml:space="preserve">Group Members: </w:t>
+      </w:r>
+      <w:r>
+        <w:rPr>
+          <w:rFonts w:ascii="Times New Roman" w:hAnsi="Times New Roman" w:cs="Times New Roman"/>
+          <w:sz w:val="24"/>
+          <w:szCs w:val="24"/>
+        </w:rPr>
+        <w:t>M</w:t>
+      </w:r>
+      <w:r>
+        <w:rPr>
+          <w:rFonts w:ascii="Times New Roman" w:hAnsi="Times New Roman" w:cs="Times New Roman"/>
+          <w:sz w:val="24"/>
+          <w:szCs w:val="24"/>
+        </w:rPr>
+        <w:t>20180428</w:t>
+      </w:r>
+    </w:p>
+    <w:p>
+      <w:pPr>
+        <w:jc w:val="center"/>
+        <w:rPr>
+          <w:rFonts w:ascii="Times New Roman" w:hAnsi="Times New Roman" w:cs="Times New Roman"/>
+          <w:sz w:val="24"/>
+          <w:szCs w:val="24"/>
+        </w:rPr>
+      </w:pPr>
+      <w:r>
+        <w:rPr>
+          <w:rFonts w:ascii="Times New Roman" w:hAnsi="Times New Roman" w:cs="Times New Roman"/>
+          <w:sz w:val="24"/>
+          <w:szCs w:val="24"/>
+        </w:rPr>
+        <w:t>M20190543</w:t>
+      </w:r>
+    </w:p>
+    <w:p>
+      <w:pPr>
+        <w:rPr>
+          <w:rFonts w:ascii="Times New Roman" w:hAnsi="Times New Roman" w:cs="Times New Roman"/>
+          <w:sz w:val="24"/>
+          <w:szCs w:val="24"/>
+        </w:rPr>
+      </w:pPr>
+    </w:p>
+    <w:p>
+      <w:pPr>
+        <w:rPr>
+          <w:rFonts w:ascii="Times New Roman" w:hAnsi="Times New Roman" w:cs="Times New Roman"/>
+          <w:sz w:val="24"/>
+          <w:szCs w:val="24"/>
+        </w:rPr>
+      </w:pPr>
+    </w:p>
+    <w:p>
+      <w:pPr>
+        <w:rPr>
+          <w:rFonts w:ascii="Times New Roman" w:hAnsi="Times New Roman" w:cs="Times New Roman"/>
+          <w:sz w:val="24"/>
+          <w:szCs w:val="24"/>
+        </w:rPr>
+      </w:pPr>
+    </w:p>
+    <w:p>
+      <w:pPr>
+        <w:rPr>
+          <w:rFonts w:ascii="Times New Roman" w:hAnsi="Times New Roman" w:cs="Times New Roman"/>
+          <w:sz w:val="24"/>
+          <w:szCs w:val="24"/>
+        </w:rPr>
+      </w:pPr>
+    </w:p>
+    <w:p>
+      <w:pPr>
+        <w:rPr>
+          <w:rFonts w:ascii="Times New Roman" w:hAnsi="Times New Roman" w:cs="Times New Roman"/>
+          <w:sz w:val="24"/>
+          <w:szCs w:val="24"/>
+        </w:rPr>
+      </w:pPr>
+    </w:p>
+    <w:p>
+      <w:pPr>
+        <w:rPr>
+          <w:rFonts w:ascii="Times New Roman" w:hAnsi="Times New Roman" w:cs="Times New Roman"/>
+          <w:sz w:val="24"/>
+          <w:szCs w:val="24"/>
+        </w:rPr>
+      </w:pPr>
+    </w:p>
+    <w:p>
+      <w:pPr>
+        <w:rPr>
+          <w:rFonts w:ascii="Times New Roman" w:hAnsi="Times New Roman" w:cs="Times New Roman"/>
+          <w:sz w:val="24"/>
+          <w:szCs w:val="24"/>
+        </w:rPr>
+      </w:pPr>
+    </w:p>
+    <w:p>
+      <w:pPr>
+        <w:rPr>
+          <w:rFonts w:ascii="Times New Roman" w:hAnsi="Times New Roman" w:cs="Times New Roman"/>
+          <w:sz w:val="24"/>
+          <w:szCs w:val="24"/>
+        </w:rPr>
+      </w:pPr>
+    </w:p>
+    <w:p>
+      <w:pPr>
+        <w:rPr>
+          <w:rFonts w:ascii="Times New Roman" w:hAnsi="Times New Roman" w:cs="Times New Roman"/>
+          <w:sz w:val="24"/>
+          <w:szCs w:val="24"/>
+        </w:rPr>
+      </w:pPr>
+    </w:p>
+    <w:p>
+      <w:pPr>
+        <w:rPr>
+          <w:rFonts w:ascii="Times New Roman" w:hAnsi="Times New Roman" w:cs="Times New Roman"/>
+          <w:sz w:val="24"/>
+          <w:szCs w:val="24"/>
+        </w:rPr>
+      </w:pPr>
+    </w:p>
+    <w:p>
+      <w:pPr>
+        <w:rPr>
+          <w:rFonts w:ascii="Times New Roman" w:hAnsi="Times New Roman" w:cs="Times New Roman"/>
+          <w:sz w:val="24"/>
+          <w:szCs w:val="24"/>
+        </w:rPr>
+      </w:pPr>
+    </w:p>
+    <w:p>
+      <w:pPr>
+        <w:rPr>
+          <w:rFonts w:ascii="Times New Roman" w:hAnsi="Times New Roman" w:cs="Times New Roman"/>
+          <w:sz w:val="24"/>
+          <w:szCs w:val="24"/>
+        </w:rPr>
+      </w:pPr>
+    </w:p>
+    <w:p>
+      <w:pPr>
+        <w:rPr>
+          <w:rFonts w:ascii="Times New Roman" w:hAnsi="Times New Roman" w:cs="Times New Roman"/>
+          <w:sz w:val="24"/>
+          <w:szCs w:val="24"/>
+        </w:rPr>
+      </w:pPr>
+    </w:p>
+    <w:p>
+      <w:pPr>
+        <w:rPr>
+          <w:rFonts w:ascii="Times New Roman" w:hAnsi="Times New Roman" w:cs="Times New Roman"/>
+          <w:sz w:val="24"/>
+          <w:szCs w:val="24"/>
+        </w:rPr>
+      </w:pPr>
+    </w:p>
+    <w:p>
+      <w:pPr>
+        <w:rPr>
+          <w:rFonts w:ascii="Times New Roman" w:hAnsi="Times New Roman" w:cs="Times New Roman"/>
+          <w:sz w:val="24"/>
+          <w:szCs w:val="24"/>
+        </w:rPr>
+      </w:pPr>
+    </w:p>
+    <w:p>
+      <w:pPr>
+        <w:rPr>
+          <w:rFonts w:ascii="Times New Roman" w:hAnsi="Times New Roman" w:cs="Times New Roman"/>
+          <w:sz w:val="24"/>
+          <w:szCs w:val="24"/>
+        </w:rPr>
+      </w:pPr>
+    </w:p>
+    <w:p>
+      <w:pPr>
+        <w:rPr>
+          <w:rFonts w:ascii="Times New Roman" w:hAnsi="Times New Roman" w:cs="Times New Roman"/>
+          <w:sz w:val="24"/>
+          <w:szCs w:val="24"/>
+        </w:rPr>
+      </w:pPr>
+    </w:p>
+    <w:p>
+      <w:pPr>
+        <w:rPr>
+          <w:rFonts w:ascii="Times New Roman" w:hAnsi="Times New Roman" w:cs="Times New Roman"/>
+          <w:sz w:val="24"/>
+          <w:szCs w:val="24"/>
+        </w:rPr>
+      </w:pPr>
+    </w:p>
+    <w:p>
+      <w:pPr>
+        <w:rPr>
+          <w:rFonts w:ascii="Times New Roman" w:hAnsi="Times New Roman" w:cs="Times New Roman"/>
+          <w:sz w:val="24"/>
+          <w:szCs w:val="24"/>
+        </w:rPr>
+      </w:pPr>
+    </w:p>
+    <w:p>
+      <w:pPr>
+        <w:rPr>
+          <w:rFonts w:ascii="Times New Roman" w:hAnsi="Times New Roman" w:cs="Times New Roman"/>
+          <w:sz w:val="24"/>
+          <w:szCs w:val="24"/>
+        </w:rPr>
+      </w:pPr>
+    </w:p>
+    <w:p>
+      <w:pPr>
+        <w:rPr>
+          <w:rFonts w:ascii="Times New Roman" w:hAnsi="Times New Roman" w:cs="Times New Roman"/>
+          <w:sz w:val="24"/>
+          <w:szCs w:val="24"/>
+        </w:rPr>
+      </w:pPr>
+    </w:p>
+    <w:sdt>
+      <w:sdtPr>
+        <w:rPr>
+          <w:rFonts w:asciiTheme="minorHAnsi" w:eastAsiaTheme="minorHAnsi" w:hAnsiTheme="minorHAnsi" w:cstheme="minorBidi"/>
+          <w:color w:val="auto"/>
+          <w:sz w:val="22"/>
+          <w:szCs w:val="22"/>
+          <w:lang w:val="en-GB"/>
+        </w:rPr>
+        <w:id w:val="-681891595"/>
+        <w:docPartObj>
+          <w:docPartGallery w:val="Table of Contents"/>
+          <w:docPartUnique/>
+        </w:docPartObj>
+      </w:sdtPr>
+      <w:sdtEndPr>
+        <w:rPr>
+          <w:b/>
+          <w:bCs/>
+          <w:noProof/>
+        </w:rPr>
+      </w:sdtEndPr>
+      <w:sdtContent>
+        <w:p>
+          <w:pPr>
+            <w:pStyle w:val="TOCHeading"/>
+          </w:pPr>
+          <w:r>
+            <w:t>Contents</w:t>
+          </w:r>
+        </w:p>
+        <w:p>
+          <w:pPr>
+            <w:pStyle w:val="TOC1"/>
+            <w:tabs>
+              <w:tab w:val="right" w:leader="dot" w:pos="9016"/>
+            </w:tabs>
+            <w:rPr>
+              <w:noProof/>
+            </w:rPr>
+          </w:pPr>
+          <w:r>
+            <w:fldChar w:fldCharType="begin"/>
+          </w:r>
+          <w:r>
+            <w:instrText xml:space="preserve"> TOC \o "1-3" \h \z \u </w:instrText>
+          </w:r>
+          <w:r>
+            <w:fldChar w:fldCharType="separate"/>
+          </w:r>
+          <w:hyperlink w:anchor="_Toc29333924" w:history="1">
+            <w:r>
+              <w:rPr>
+                <w:rStyle w:val="Hyperlink"/>
+                <w:rFonts w:ascii="Times New Roman" w:hAnsi="Times New Roman" w:cs="Times New Roman"/>
+                <w:noProof/>
+              </w:rPr>
+              <w:t>1. Introduction</w:t>
+            </w:r>
+            <w:r>
+              <w:rPr>
+                <w:noProof/>
+                <w:webHidden/>
+              </w:rPr>
+              <w:tab/>
+            </w:r>
+            <w:r>
+              <w:rPr>
+                <w:noProof/>
+                <w:webHidden/>
+              </w:rPr>
+              <w:fldChar w:fldCharType="begin"/>
+            </w:r>
+            <w:r>
+              <w:rPr>
+                <w:noProof/>
+                <w:webHidden/>
+              </w:rPr>
+              <w:instrText xml:space="preserve"> PAGEREF _Toc29333924 \h </w:instrText>
+            </w:r>
+            <w:r>
+              <w:rPr>
+                <w:noProof/>
+                <w:webHidden/>
+              </w:rPr>
+            </w:r>
+            <w:r>
+              <w:rPr>
+                <w:noProof/>
+                <w:webHidden/>
+              </w:rPr>
+              <w:fldChar w:fldCharType="separate"/>
+            </w:r>
+            <w:r>
+              <w:rPr>
+                <w:noProof/>
+                <w:webHidden/>
+              </w:rPr>
+              <w:t>2</w:t>
+            </w:r>
+            <w:r>
+              <w:rPr>
+                <w:noProof/>
+                <w:webHidden/>
+              </w:rPr>
+              <w:fldChar w:fldCharType="end"/>
+            </w:r>
+          </w:hyperlink>
+        </w:p>
+        <w:p>
+          <w:pPr>
+            <w:pStyle w:val="TOC1"/>
+            <w:tabs>
+              <w:tab w:val="right" w:leader="dot" w:pos="9016"/>
+            </w:tabs>
+            <w:rPr>
+              <w:noProof/>
+            </w:rPr>
+          </w:pPr>
+          <w:hyperlink w:anchor="_Toc29333925" w:history="1">
+            <w:r>
+              <w:rPr>
+                <w:rStyle w:val="Hyperlink"/>
+                <w:rFonts w:ascii="Times New Roman" w:hAnsi="Times New Roman" w:cs="Times New Roman"/>
+                <w:noProof/>
+              </w:rPr>
+              <w:t>2. Methodology</w:t>
+            </w:r>
+            <w:r>
+              <w:rPr>
+                <w:noProof/>
+                <w:webHidden/>
+              </w:rPr>
+              <w:tab/>
+            </w:r>
+            <w:r>
+              <w:rPr>
+                <w:noProof/>
+                <w:webHidden/>
+              </w:rPr>
+              <w:fldChar w:fldCharType="begin"/>
+            </w:r>
+            <w:r>
+              <w:rPr>
+                <w:noProof/>
+                <w:webHidden/>
+              </w:rPr>
+              <w:instrText xml:space="preserve"> PAGEREF _Toc29333925 \h </w:instrText>
+            </w:r>
+            <w:r>
+              <w:rPr>
+                <w:noProof/>
+                <w:webHidden/>
+              </w:rPr>
+            </w:r>
+            <w:r>
+              <w:rPr>
+                <w:noProof/>
+                <w:webHidden/>
+              </w:rPr>
+              <w:fldChar w:fldCharType="separate"/>
+            </w:r>
+            <w:r>
+              <w:rPr>
+                <w:noProof/>
+                <w:webHidden/>
+              </w:rPr>
+              <w:t>3</w:t>
+            </w:r>
+            <w:r>
+              <w:rPr>
+                <w:noProof/>
+                <w:webHidden/>
+              </w:rPr>
+              <w:fldChar w:fldCharType="end"/>
+            </w:r>
+          </w:hyperlink>
+        </w:p>
+        <w:p>
+          <w:pPr>
+            <w:pStyle w:val="TOC1"/>
+            <w:tabs>
+              <w:tab w:val="right" w:leader="dot" w:pos="9016"/>
+            </w:tabs>
+            <w:rPr>
+              <w:noProof/>
+            </w:rPr>
+          </w:pPr>
+          <w:hyperlink w:anchor="_Toc29333926" w:history="1">
+            <w:r>
+              <w:rPr>
+                <w:rStyle w:val="Hyperlink"/>
+                <w:rFonts w:ascii="Times New Roman" w:hAnsi="Times New Roman" w:cs="Times New Roman"/>
+                <w:noProof/>
+              </w:rPr>
+              <w:t>3. Data Preparation</w:t>
+            </w:r>
+            <w:r>
+              <w:rPr>
+                <w:noProof/>
+                <w:webHidden/>
+              </w:rPr>
+              <w:tab/>
+            </w:r>
+            <w:r>
+              <w:rPr>
+                <w:noProof/>
+                <w:webHidden/>
+              </w:rPr>
+              <w:fldChar w:fldCharType="begin"/>
+            </w:r>
+            <w:r>
+              <w:rPr>
+                <w:noProof/>
+                <w:webHidden/>
+              </w:rPr>
+              <w:instrText xml:space="preserve"> PAGEREF _Toc29333926 \h </w:instrText>
+            </w:r>
+            <w:r>
+              <w:rPr>
+                <w:noProof/>
+                <w:webHidden/>
+              </w:rPr>
+            </w:r>
+            <w:r>
+              <w:rPr>
+                <w:noProof/>
+                <w:webHidden/>
+              </w:rPr>
+              <w:fldChar w:fldCharType="separate"/>
+            </w:r>
+            <w:r>
+              <w:rPr>
+                <w:noProof/>
+                <w:webHidden/>
+              </w:rPr>
+              <w:t>4</w:t>
+            </w:r>
+            <w:r>
+              <w:rPr>
+                <w:noProof/>
+                <w:webHidden/>
+              </w:rPr>
+              <w:fldChar w:fldCharType="end"/>
+            </w:r>
+          </w:hyperlink>
+        </w:p>
+        <w:p>
+          <w:pPr>
+            <w:pStyle w:val="TOC2"/>
+            <w:tabs>
+              <w:tab w:val="right" w:leader="dot" w:pos="9016"/>
+            </w:tabs>
+            <w:rPr>
+              <w:noProof/>
+            </w:rPr>
+          </w:pPr>
+          <w:hyperlink w:anchor="_Toc29333927" w:history="1">
+            <w:r>
+              <w:rPr>
+                <w:rStyle w:val="Hyperlink"/>
+                <w:noProof/>
+              </w:rPr>
+              <w:t>3.1 Sample Overview</w:t>
+            </w:r>
+            <w:r>
+              <w:rPr>
+                <w:noProof/>
+                <w:webHidden/>
+              </w:rPr>
+              <w:tab/>
+            </w:r>
+            <w:r>
+              <w:rPr>
+                <w:noProof/>
+                <w:webHidden/>
+              </w:rPr>
+              <w:fldChar w:fldCharType="begin"/>
+            </w:r>
+            <w:r>
+              <w:rPr>
+                <w:noProof/>
+                <w:webHidden/>
+              </w:rPr>
+              <w:instrText xml:space="preserve"> PAGEREF _Toc29333927 \h </w:instrText>
+            </w:r>
+            <w:r>
+              <w:rPr>
+                <w:noProof/>
+                <w:webHidden/>
+              </w:rPr>
+            </w:r>
+            <w:r>
+              <w:rPr>
+                <w:noProof/>
+                <w:webHidden/>
+              </w:rPr>
+              <w:fldChar w:fldCharType="separate"/>
+            </w:r>
+            <w:r>
+              <w:rPr>
+                <w:noProof/>
+                <w:webHidden/>
+              </w:rPr>
+              <w:t>4</w:t>
+            </w:r>
+            <w:r>
+              <w:rPr>
+                <w:noProof/>
+                <w:webHidden/>
+              </w:rPr>
+              <w:fldChar w:fldCharType="end"/>
+            </w:r>
+          </w:hyperlink>
+        </w:p>
+        <w:p>
+          <w:pPr>
+            <w:pStyle w:val="TOC2"/>
+            <w:tabs>
+              <w:tab w:val="right" w:leader="dot" w:pos="9016"/>
+            </w:tabs>
+            <w:rPr>
+              <w:noProof/>
+            </w:rPr>
+          </w:pPr>
+          <w:hyperlink w:anchor="_Toc29333928" w:history="1">
+            <w:r>
+              <w:rPr>
+                <w:rStyle w:val="Hyperlink"/>
+                <w:noProof/>
+              </w:rPr>
+              <w:t>3.2 Data Cleaning</w:t>
+            </w:r>
+            <w:r>
+              <w:rPr>
+                <w:noProof/>
+                <w:webHidden/>
+              </w:rPr>
+              <w:tab/>
+            </w:r>
+            <w:r>
+              <w:rPr>
+                <w:noProof/>
+                <w:webHidden/>
+              </w:rPr>
+              <w:fldChar w:fldCharType="begin"/>
+            </w:r>
+            <w:r>
+              <w:rPr>
+                <w:noProof/>
+                <w:webHidden/>
+              </w:rPr>
+              <w:instrText xml:space="preserve"> PAGEREF _Toc29333928 \h </w:instrText>
+            </w:r>
+            <w:r>
+              <w:rPr>
+                <w:noProof/>
+                <w:webHidden/>
+              </w:rPr>
+            </w:r>
+            <w:r>
+              <w:rPr>
+                <w:noProof/>
+                <w:webHidden/>
+              </w:rPr>
+              <w:fldChar w:fldCharType="separate"/>
+            </w:r>
+            <w:r>
+              <w:rPr>
+                <w:noProof/>
+                <w:webHidden/>
+              </w:rPr>
+              <w:t>6</w:t>
+            </w:r>
+            <w:r>
+              <w:rPr>
+                <w:noProof/>
+                <w:webHidden/>
+              </w:rPr>
+              <w:fldChar w:fldCharType="end"/>
+            </w:r>
+          </w:hyperlink>
+        </w:p>
+        <w:p>
+          <w:pPr>
+            <w:pStyle w:val="TOC1"/>
+            <w:tabs>
+              <w:tab w:val="right" w:leader="dot" w:pos="9016"/>
+            </w:tabs>
+            <w:rPr>
+              <w:noProof/>
+            </w:rPr>
+          </w:pPr>
+          <w:hyperlink w:anchor="_Toc29333929" w:history="1">
+            <w:r>
+              <w:rPr>
+                <w:rStyle w:val="Hyperlink"/>
+                <w:rFonts w:ascii="Times New Roman" w:hAnsi="Times New Roman" w:cs="Times New Roman"/>
+                <w:noProof/>
+              </w:rPr>
+              <w:t>4. Data Pre-processing</w:t>
+            </w:r>
+            <w:r>
+              <w:rPr>
+                <w:noProof/>
+                <w:webHidden/>
+              </w:rPr>
+              <w:tab/>
+            </w:r>
+            <w:r>
+              <w:rPr>
+                <w:noProof/>
+                <w:webHidden/>
+              </w:rPr>
+              <w:fldChar w:fldCharType="begin"/>
+            </w:r>
+            <w:r>
+              <w:rPr>
+                <w:noProof/>
+                <w:webHidden/>
+              </w:rPr>
+              <w:instrText xml:space="preserve"> PAGEREF _Toc29333929 \h </w:instrText>
+            </w:r>
+            <w:r>
+              <w:rPr>
+                <w:noProof/>
+                <w:webHidden/>
+              </w:rPr>
+            </w:r>
+            <w:r>
+              <w:rPr>
+                <w:noProof/>
+                <w:webHidden/>
+              </w:rPr>
+              <w:fldChar w:fldCharType="separate"/>
+            </w:r>
+            <w:r>
+              <w:rPr>
+                <w:noProof/>
+                <w:webHidden/>
+              </w:rPr>
+              <w:t>8</w:t>
+            </w:r>
+            <w:r>
+              <w:rPr>
+                <w:noProof/>
+                <w:webHidden/>
+              </w:rPr>
+              <w:fldChar w:fldCharType="end"/>
+            </w:r>
+          </w:hyperlink>
+        </w:p>
+        <w:p>
+          <w:pPr>
+            <w:pStyle w:val="TOC2"/>
+            <w:tabs>
+              <w:tab w:val="right" w:leader="dot" w:pos="9016"/>
+            </w:tabs>
+            <w:rPr>
+              <w:noProof/>
+            </w:rPr>
+          </w:pPr>
+          <w:hyperlink w:anchor="_Toc29333930" w:history="1">
+            <w:r>
+              <w:rPr>
+                <w:rStyle w:val="Hyperlink"/>
+                <w:noProof/>
+              </w:rPr>
+              <w:t>4.1 Reduce the Size of input space</w:t>
+            </w:r>
+            <w:r>
+              <w:rPr>
+                <w:noProof/>
+                <w:webHidden/>
+              </w:rPr>
+              <w:tab/>
+            </w:r>
+            <w:r>
+              <w:rPr>
+                <w:noProof/>
+                <w:webHidden/>
+              </w:rPr>
+              <w:fldChar w:fldCharType="begin"/>
+            </w:r>
+            <w:r>
+              <w:rPr>
+                <w:noProof/>
+                <w:webHidden/>
+              </w:rPr>
+              <w:instrText xml:space="preserve"> PAGEREF _Toc29333930 \h </w:instrText>
+            </w:r>
+            <w:r>
+              <w:rPr>
+                <w:noProof/>
+                <w:webHidden/>
+              </w:rPr>
+            </w:r>
+            <w:r>
+              <w:rPr>
+                <w:noProof/>
+                <w:webHidden/>
+              </w:rPr>
+              <w:fldChar w:fldCharType="separate"/>
+            </w:r>
+            <w:r>
+              <w:rPr>
+                <w:noProof/>
+                <w:webHidden/>
+              </w:rPr>
+              <w:t>8</w:t>
+            </w:r>
+            <w:r>
+              <w:rPr>
+                <w:noProof/>
+                <w:webHidden/>
+              </w:rPr>
+              <w:fldChar w:fldCharType="end"/>
+            </w:r>
+          </w:hyperlink>
+        </w:p>
+        <w:p>
+          <w:pPr>
+            <w:pStyle w:val="TOC2"/>
+            <w:tabs>
+              <w:tab w:val="right" w:leader="dot" w:pos="9016"/>
+            </w:tabs>
+            <w:rPr>
+              <w:noProof/>
+            </w:rPr>
+          </w:pPr>
+          <w:hyperlink w:anchor="_Toc29333931" w:history="1">
+            <w:r>
+              <w:rPr>
+                <w:rStyle w:val="Hyperlink"/>
+                <w:noProof/>
+              </w:rPr>
+              <w:t>4.2 Noise Reduction</w:t>
+            </w:r>
+            <w:r>
+              <w:rPr>
+                <w:noProof/>
+                <w:webHidden/>
+              </w:rPr>
+              <w:tab/>
+            </w:r>
+            <w:r>
+              <w:rPr>
+                <w:noProof/>
+                <w:webHidden/>
+              </w:rPr>
+              <w:fldChar w:fldCharType="begin"/>
+            </w:r>
+            <w:r>
+              <w:rPr>
+                <w:noProof/>
+                <w:webHidden/>
+              </w:rPr>
+              <w:instrText xml:space="preserve"> PAGEREF _Toc29333931 \h </w:instrText>
+            </w:r>
+            <w:r>
+              <w:rPr>
+                <w:noProof/>
+                <w:webHidden/>
+              </w:rPr>
+            </w:r>
+            <w:r>
+              <w:rPr>
+                <w:noProof/>
+                <w:webHidden/>
+              </w:rPr>
+              <w:fldChar w:fldCharType="separate"/>
+            </w:r>
+            <w:r>
+              <w:rPr>
+                <w:noProof/>
+                <w:webHidden/>
+              </w:rPr>
+              <w:t>10</w:t>
+            </w:r>
+            <w:r>
+              <w:rPr>
+                <w:noProof/>
+                <w:webHidden/>
+              </w:rPr>
+              <w:fldChar w:fldCharType="end"/>
+            </w:r>
+          </w:hyperlink>
+        </w:p>
+        <w:p>
+          <w:pPr>
+            <w:pStyle w:val="TOC2"/>
+            <w:tabs>
+              <w:tab w:val="right" w:leader="dot" w:pos="9016"/>
+            </w:tabs>
+            <w:rPr>
+              <w:noProof/>
+            </w:rPr>
+          </w:pPr>
+          <w:hyperlink w:anchor="_Toc29333932" w:history="1">
+            <w:r>
+              <w:rPr>
+                <w:rStyle w:val="Hyperlink"/>
+                <w:noProof/>
+              </w:rPr>
+              <w:t>4.3 Data Imputation</w:t>
+            </w:r>
+            <w:r>
+              <w:rPr>
+                <w:noProof/>
+                <w:webHidden/>
+              </w:rPr>
+              <w:tab/>
+            </w:r>
+            <w:r>
+              <w:rPr>
+                <w:noProof/>
+                <w:webHidden/>
+              </w:rPr>
+              <w:fldChar w:fldCharType="begin"/>
+            </w:r>
+            <w:r>
+              <w:rPr>
+                <w:noProof/>
+                <w:webHidden/>
+              </w:rPr>
+              <w:instrText xml:space="preserve"> PAGEREF _Toc29333932 \h </w:instrText>
+            </w:r>
+            <w:r>
+              <w:rPr>
+                <w:noProof/>
+                <w:webHidden/>
+              </w:rPr>
+            </w:r>
+            <w:r>
+              <w:rPr>
+                <w:noProof/>
+                <w:webHidden/>
+              </w:rPr>
+              <w:fldChar w:fldCharType="separate"/>
+            </w:r>
+            <w:r>
+              <w:rPr>
+                <w:noProof/>
+                <w:webHidden/>
+              </w:rPr>
+              <w:t>11</w:t>
+            </w:r>
+            <w:r>
+              <w:rPr>
+                <w:noProof/>
+                <w:webHidden/>
+              </w:rPr>
+              <w:fldChar w:fldCharType="end"/>
+            </w:r>
+          </w:hyperlink>
+        </w:p>
+        <w:p>
+          <w:pPr>
+            <w:pStyle w:val="TOC2"/>
+            <w:tabs>
+              <w:tab w:val="right" w:leader="dot" w:pos="9016"/>
+            </w:tabs>
+            <w:rPr>
+              <w:noProof/>
+            </w:rPr>
+          </w:pPr>
+          <w:hyperlink w:anchor="_Toc29333933" w:history="1">
+            <w:r>
+              <w:rPr>
+                <w:rStyle w:val="Hyperlink"/>
+                <w:noProof/>
+              </w:rPr>
+              <w:t>4.4 Data Normalisation</w:t>
+            </w:r>
+            <w:r>
+              <w:rPr>
+                <w:noProof/>
+                <w:webHidden/>
+              </w:rPr>
+              <w:tab/>
+            </w:r>
+            <w:r>
+              <w:rPr>
+                <w:noProof/>
+                <w:webHidden/>
+              </w:rPr>
+              <w:fldChar w:fldCharType="begin"/>
+            </w:r>
+            <w:r>
+              <w:rPr>
+                <w:noProof/>
+                <w:webHidden/>
+              </w:rPr>
+              <w:instrText xml:space="preserve"> PAGEREF _Toc29333933 \h </w:instrText>
+            </w:r>
+            <w:r>
+              <w:rPr>
+                <w:noProof/>
+                <w:webHidden/>
+              </w:rPr>
+            </w:r>
+            <w:r>
+              <w:rPr>
+                <w:noProof/>
+                <w:webHidden/>
+              </w:rPr>
+              <w:fldChar w:fldCharType="separate"/>
+            </w:r>
+            <w:r>
+              <w:rPr>
+                <w:noProof/>
+                <w:webHidden/>
+              </w:rPr>
+              <w:t>12</w:t>
+            </w:r>
+            <w:r>
+              <w:rPr>
+                <w:noProof/>
+                <w:webHidden/>
+              </w:rPr>
+              <w:fldChar w:fldCharType="end"/>
+            </w:r>
+          </w:hyperlink>
+        </w:p>
+        <w:p>
+          <w:pPr>
+            <w:pStyle w:val="TOC1"/>
+            <w:tabs>
+              <w:tab w:val="right" w:leader="dot" w:pos="9016"/>
+            </w:tabs>
+            <w:rPr>
+              <w:noProof/>
+            </w:rPr>
+          </w:pPr>
+          <w:hyperlink w:anchor="_Toc29333934" w:history="1">
+            <w:r>
+              <w:rPr>
+                <w:rStyle w:val="Hyperlink"/>
+                <w:rFonts w:ascii="Times New Roman" w:hAnsi="Times New Roman" w:cs="Times New Roman"/>
+                <w:noProof/>
+              </w:rPr>
+              <w:t>5. Cluster Analysis</w:t>
+            </w:r>
+            <w:r>
+              <w:rPr>
+                <w:noProof/>
+                <w:webHidden/>
+              </w:rPr>
+              <w:tab/>
+            </w:r>
+            <w:r>
+              <w:rPr>
+                <w:noProof/>
+                <w:webHidden/>
+              </w:rPr>
+              <w:fldChar w:fldCharType="begin"/>
+            </w:r>
+            <w:r>
+              <w:rPr>
+                <w:noProof/>
+                <w:webHidden/>
+              </w:rPr>
+              <w:instrText xml:space="preserve"> PAGEREF _Toc29333934 \h </w:instrText>
+            </w:r>
+            <w:r>
+              <w:rPr>
+                <w:noProof/>
+                <w:webHidden/>
+              </w:rPr>
+            </w:r>
+            <w:r>
+              <w:rPr>
+                <w:noProof/>
+                <w:webHidden/>
+              </w:rPr>
+              <w:fldChar w:fldCharType="separate"/>
+            </w:r>
+            <w:r>
+              <w:rPr>
+                <w:noProof/>
+                <w:webHidden/>
+              </w:rPr>
+              <w:t>13</w:t>
+            </w:r>
+            <w:r>
+              <w:rPr>
+                <w:noProof/>
+                <w:webHidden/>
+              </w:rPr>
+              <w:fldChar w:fldCharType="end"/>
+            </w:r>
+          </w:hyperlink>
+        </w:p>
+        <w:p>
+          <w:pPr>
+            <w:pStyle w:val="TOC2"/>
+            <w:tabs>
+              <w:tab w:val="right" w:leader="dot" w:pos="9016"/>
+            </w:tabs>
+            <w:rPr>
+              <w:noProof/>
+            </w:rPr>
+          </w:pPr>
+          <w:hyperlink w:anchor="_Toc29333935" w:history="1">
+            <w:r>
+              <w:rPr>
+                <w:rStyle w:val="Hyperlink"/>
+                <w:noProof/>
+              </w:rPr>
+              <w:t>5.1 Agglomerative Clustering</w:t>
+            </w:r>
+            <w:r>
+              <w:rPr>
+                <w:noProof/>
+                <w:webHidden/>
+              </w:rPr>
+              <w:tab/>
+            </w:r>
+            <w:r>
+              <w:rPr>
+                <w:noProof/>
+                <w:webHidden/>
+              </w:rPr>
+              <w:fldChar w:fldCharType="begin"/>
+            </w:r>
+            <w:r>
+              <w:rPr>
+                <w:noProof/>
+                <w:webHidden/>
+              </w:rPr>
+              <w:instrText xml:space="preserve"> PAGEREF _Toc29333935 \h </w:instrText>
+            </w:r>
+            <w:r>
+              <w:rPr>
+                <w:noProof/>
+                <w:webHidden/>
+              </w:rPr>
+            </w:r>
+            <w:r>
+              <w:rPr>
+                <w:noProof/>
+                <w:webHidden/>
+              </w:rPr>
+              <w:fldChar w:fldCharType="separate"/>
+            </w:r>
+            <w:r>
+              <w:rPr>
+                <w:noProof/>
+                <w:webHidden/>
+              </w:rPr>
+              <w:t>13</w:t>
+            </w:r>
+            <w:r>
+              <w:rPr>
+                <w:noProof/>
+                <w:webHidden/>
+              </w:rPr>
+              <w:fldChar w:fldCharType="end"/>
+            </w:r>
+          </w:hyperlink>
+        </w:p>
+        <w:p>
+          <w:pPr>
+            <w:pStyle w:val="TOC2"/>
+            <w:tabs>
+              <w:tab w:val="right" w:leader="dot" w:pos="9016"/>
+            </w:tabs>
+            <w:rPr>
+              <w:noProof/>
+            </w:rPr>
+          </w:pPr>
+          <w:hyperlink w:anchor="_Toc29333936" w:history="1">
+            <w:r>
+              <w:rPr>
+                <w:rStyle w:val="Hyperlink"/>
+                <w:noProof/>
+              </w:rPr>
+              <w:t>5.2 K-means Clustering</w:t>
+            </w:r>
+            <w:r>
+              <w:rPr>
+                <w:noProof/>
+                <w:webHidden/>
+              </w:rPr>
+              <w:tab/>
+            </w:r>
+            <w:r>
+              <w:rPr>
+                <w:noProof/>
+                <w:webHidden/>
+              </w:rPr>
+              <w:fldChar w:fldCharType="begin"/>
+            </w:r>
+            <w:r>
+              <w:rPr>
+                <w:noProof/>
+                <w:webHidden/>
+              </w:rPr>
+              <w:instrText xml:space="preserve"> PAGEREF _Toc29333936 \h </w:instrText>
+            </w:r>
+            <w:r>
+              <w:rPr>
+                <w:noProof/>
+                <w:webHidden/>
+              </w:rPr>
+            </w:r>
+            <w:r>
+              <w:rPr>
+                <w:noProof/>
+                <w:webHidden/>
+              </w:rPr>
+              <w:fldChar w:fldCharType="separate"/>
+            </w:r>
+            <w:r>
+              <w:rPr>
+                <w:noProof/>
+                <w:webHidden/>
+              </w:rPr>
+              <w:t>15</w:t>
+            </w:r>
+            <w:r>
+              <w:rPr>
+                <w:noProof/>
+                <w:webHidden/>
+              </w:rPr>
+              <w:fldChar w:fldCharType="end"/>
+            </w:r>
+          </w:hyperlink>
+        </w:p>
+        <w:p>
+          <w:pPr>
+            <w:pStyle w:val="TOC2"/>
+            <w:tabs>
+              <w:tab w:val="right" w:leader="dot" w:pos="9016"/>
+            </w:tabs>
+            <w:rPr>
+              <w:noProof/>
+            </w:rPr>
+          </w:pPr>
+          <w:hyperlink w:anchor="_Toc29333937" w:history="1">
+            <w:r>
+              <w:rPr>
+                <w:rStyle w:val="Hyperlink"/>
+                <w:noProof/>
+              </w:rPr>
+              <w:t>5.3 K-modes</w:t>
+            </w:r>
+            <w:r>
+              <w:rPr>
+                <w:noProof/>
+                <w:webHidden/>
+              </w:rPr>
+              <w:tab/>
+            </w:r>
+            <w:r>
+              <w:rPr>
+                <w:noProof/>
+                <w:webHidden/>
+              </w:rPr>
+              <w:fldChar w:fldCharType="begin"/>
+            </w:r>
+            <w:r>
+              <w:rPr>
+                <w:noProof/>
+                <w:webHidden/>
+              </w:rPr>
+              <w:instrText xml:space="preserve"> PAGEREF _Toc29333937 \h </w:instrText>
+            </w:r>
+            <w:r>
+              <w:rPr>
+                <w:noProof/>
+                <w:webHidden/>
+              </w:rPr>
+            </w:r>
+            <w:r>
+              <w:rPr>
+                <w:noProof/>
+                <w:webHidden/>
+              </w:rPr>
+              <w:fldChar w:fldCharType="separate"/>
+            </w:r>
+            <w:r>
+              <w:rPr>
+                <w:noProof/>
+                <w:webHidden/>
+              </w:rPr>
+              <w:t>18</w:t>
+            </w:r>
+            <w:r>
+              <w:rPr>
+                <w:noProof/>
+                <w:webHidden/>
+              </w:rPr>
+              <w:fldChar w:fldCharType="end"/>
+            </w:r>
+          </w:hyperlink>
+        </w:p>
+        <w:p>
+          <w:pPr>
+            <w:pStyle w:val="TOC2"/>
+            <w:tabs>
+              <w:tab w:val="right" w:leader="dot" w:pos="9016"/>
+            </w:tabs>
+            <w:rPr>
+              <w:noProof/>
+            </w:rPr>
+          </w:pPr>
+          <w:hyperlink w:anchor="_Toc29333938" w:history="1">
+            <w:r>
+              <w:rPr>
+                <w:rStyle w:val="Hyperlink"/>
+                <w:noProof/>
+              </w:rPr>
+              <w:t>5.4 Self-Organising Map (SOM)</w:t>
+            </w:r>
+            <w:r>
+              <w:rPr>
+                <w:noProof/>
+                <w:webHidden/>
+              </w:rPr>
+              <w:tab/>
+            </w:r>
+            <w:r>
+              <w:rPr>
+                <w:noProof/>
+                <w:webHidden/>
+              </w:rPr>
+              <w:fldChar w:fldCharType="begin"/>
+            </w:r>
+            <w:r>
+              <w:rPr>
+                <w:noProof/>
+                <w:webHidden/>
+              </w:rPr>
+              <w:instrText xml:space="preserve"> PAGEREF _Toc29333938 \h </w:instrText>
+            </w:r>
+            <w:r>
+              <w:rPr>
+                <w:noProof/>
+                <w:webHidden/>
+              </w:rPr>
+            </w:r>
+            <w:r>
+              <w:rPr>
+                <w:noProof/>
+                <w:webHidden/>
+              </w:rPr>
+              <w:fldChar w:fldCharType="separate"/>
+            </w:r>
+            <w:r>
+              <w:rPr>
+                <w:noProof/>
+                <w:webHidden/>
+              </w:rPr>
+              <w:t>19</w:t>
+            </w:r>
+            <w:r>
+              <w:rPr>
+                <w:noProof/>
+                <w:webHidden/>
+              </w:rPr>
+              <w:fldChar w:fldCharType="end"/>
+            </w:r>
+          </w:hyperlink>
+        </w:p>
+        <w:p>
+          <w:pPr>
+            <w:pStyle w:val="TOC2"/>
+            <w:tabs>
+              <w:tab w:val="right" w:leader="dot" w:pos="9016"/>
+            </w:tabs>
+            <w:rPr>
+              <w:noProof/>
+            </w:rPr>
+          </w:pPr>
+          <w:hyperlink w:anchor="_Toc29333939" w:history="1">
+            <w:r>
+              <w:rPr>
+                <w:rStyle w:val="Hyperlink"/>
+                <w:noProof/>
+              </w:rPr>
+              <w:t>5.5 Mean-Shift Clustering</w:t>
+            </w:r>
+            <w:r>
+              <w:rPr>
+                <w:noProof/>
+                <w:webHidden/>
+              </w:rPr>
+              <w:tab/>
+            </w:r>
+            <w:r>
+              <w:rPr>
+                <w:noProof/>
+                <w:webHidden/>
+              </w:rPr>
+              <w:fldChar w:fldCharType="begin"/>
+            </w:r>
+            <w:r>
+              <w:rPr>
+                <w:noProof/>
+                <w:webHidden/>
+              </w:rPr>
+              <w:instrText xml:space="preserve"> PAGEREF _Toc29333939 \h </w:instrText>
+            </w:r>
+            <w:r>
+              <w:rPr>
+                <w:noProof/>
+                <w:webHidden/>
+              </w:rPr>
+            </w:r>
+            <w:r>
+              <w:rPr>
+                <w:noProof/>
+                <w:webHidden/>
+              </w:rPr>
+              <w:fldChar w:fldCharType="separate"/>
+            </w:r>
+            <w:r>
+              <w:rPr>
+                <w:noProof/>
+                <w:webHidden/>
+              </w:rPr>
+              <w:t>21</w:t>
+            </w:r>
+            <w:r>
+              <w:rPr>
+                <w:noProof/>
+                <w:webHidden/>
+              </w:rPr>
+              <w:fldChar w:fldCharType="end"/>
+            </w:r>
+          </w:hyperlink>
+        </w:p>
+        <w:p>
+          <w:pPr>
+            <w:pStyle w:val="TOC1"/>
+            <w:tabs>
+              <w:tab w:val="right" w:leader="dot" w:pos="9016"/>
+            </w:tabs>
+            <w:rPr>
+              <w:noProof/>
+            </w:rPr>
+          </w:pPr>
+          <w:hyperlink w:anchor="_Toc29333940" w:history="1">
+            <w:r>
+              <w:rPr>
+                <w:rStyle w:val="Hyperlink"/>
+                <w:rFonts w:ascii="Times New Roman" w:hAnsi="Times New Roman" w:cs="Times New Roman"/>
+                <w:noProof/>
+              </w:rPr>
+              <w:t>6. Business Knowledge</w:t>
+            </w:r>
+            <w:r>
+              <w:rPr>
+                <w:noProof/>
+                <w:webHidden/>
+              </w:rPr>
+              <w:tab/>
+            </w:r>
+            <w:r>
+              <w:rPr>
+                <w:noProof/>
+                <w:webHidden/>
+              </w:rPr>
+              <w:fldChar w:fldCharType="begin"/>
+            </w:r>
+            <w:r>
+              <w:rPr>
+                <w:noProof/>
+                <w:webHidden/>
+              </w:rPr>
+              <w:instrText xml:space="preserve"> PAGEREF _Toc29333940 \h </w:instrText>
+            </w:r>
+            <w:r>
+              <w:rPr>
+                <w:noProof/>
+                <w:webHidden/>
+              </w:rPr>
+            </w:r>
+            <w:r>
+              <w:rPr>
+                <w:noProof/>
+                <w:webHidden/>
+              </w:rPr>
+              <w:fldChar w:fldCharType="separate"/>
+            </w:r>
+            <w:r>
+              <w:rPr>
+                <w:noProof/>
+                <w:webHidden/>
+              </w:rPr>
+              <w:t>21</w:t>
+            </w:r>
+            <w:r>
+              <w:rPr>
+                <w:noProof/>
+                <w:webHidden/>
+              </w:rPr>
+              <w:fldChar w:fldCharType="end"/>
+            </w:r>
+          </w:hyperlink>
+        </w:p>
+        <w:p>
+          <w:pPr>
+            <w:pStyle w:val="TOC1"/>
+            <w:tabs>
+              <w:tab w:val="right" w:leader="dot" w:pos="9016"/>
+            </w:tabs>
+            <w:rPr>
+              <w:noProof/>
+            </w:rPr>
+          </w:pPr>
+          <w:hyperlink w:anchor="_Toc29333941" w:history="1">
+            <w:r>
+              <w:rPr>
+                <w:rStyle w:val="Hyperlink"/>
+                <w:rFonts w:ascii="Times New Roman" w:hAnsi="Times New Roman" w:cs="Times New Roman"/>
+                <w:noProof/>
+              </w:rPr>
+              <w:t>References</w:t>
+            </w:r>
+            <w:r>
+              <w:rPr>
+                <w:noProof/>
+                <w:webHidden/>
+              </w:rPr>
+              <w:tab/>
+            </w:r>
+            <w:r>
+              <w:rPr>
+                <w:noProof/>
+                <w:webHidden/>
+              </w:rPr>
+              <w:fldChar w:fldCharType="begin"/>
+            </w:r>
+            <w:r>
+              <w:rPr>
+                <w:noProof/>
+                <w:webHidden/>
+              </w:rPr>
+              <w:instrText xml:space="preserve"> PAGEREF _Toc29333941 \h </w:instrText>
+            </w:r>
+            <w:r>
+              <w:rPr>
+                <w:noProof/>
+                <w:webHidden/>
+              </w:rPr>
+            </w:r>
+            <w:r>
+              <w:rPr>
+                <w:noProof/>
+                <w:webHidden/>
+              </w:rPr>
+              <w:fldChar w:fldCharType="separate"/>
+            </w:r>
+            <w:r>
+              <w:rPr>
+                <w:noProof/>
+                <w:webHidden/>
+              </w:rPr>
+              <w:t>23</w:t>
+            </w:r>
+            <w:r>
+              <w:rPr>
+                <w:noProof/>
+                <w:webHidden/>
+              </w:rPr>
+              <w:fldChar w:fldCharType="end"/>
+            </w:r>
+          </w:hyperlink>
+        </w:p>
+        <w:p>
+          <w:r>
+            <w:rPr>
+              <w:b/>
+              <w:bCs/>
+              <w:noProof/>
+            </w:rPr>
+            <w:fldChar w:fldCharType="end"/>
+          </w:r>
+        </w:p>
+      </w:sdtContent>
+    </w:sdt>
+    <w:p>
+      <w:pPr>
+        <w:rPr>
+          <w:rFonts w:ascii="Times New Roman" w:hAnsi="Times New Roman" w:cs="Times New Roman"/>
+          <w:sz w:val="24"/>
+          <w:szCs w:val="24"/>
+        </w:rPr>
+      </w:pPr>
+    </w:p>
+    <w:p>
+      <w:pPr>
+        <w:rPr>
+          <w:rFonts w:ascii="Times New Roman" w:hAnsi="Times New Roman" w:cs="Times New Roman"/>
+          <w:sz w:val="24"/>
+          <w:szCs w:val="24"/>
+        </w:rPr>
+      </w:pPr>
+    </w:p>
+    <w:p>
+      <w:pPr>
+        <w:rPr>
+          <w:rFonts w:ascii="Times New Roman" w:hAnsi="Times New Roman" w:cs="Times New Roman"/>
+          <w:sz w:val="24"/>
+          <w:szCs w:val="24"/>
+        </w:rPr>
+      </w:pPr>
+    </w:p>
+    <w:p>
+      <w:pPr>
+        <w:rPr>
+          <w:rFonts w:ascii="Times New Roman" w:eastAsiaTheme="majorEastAsia" w:hAnsi="Times New Roman" w:cs="Times New Roman"/>
+          <w:color w:val="000000" w:themeColor="text1"/>
+          <w:sz w:val="32"/>
+          <w:szCs w:val="32"/>
+        </w:rPr>
+      </w:pPr>
+      <w:bookmarkStart w:id="0" w:name="_Toc29333924"/>
+      <w:r>
+        <w:rPr>
+          <w:rFonts w:ascii="Times New Roman" w:hAnsi="Times New Roman" w:cs="Times New Roman"/>
+          <w:color w:val="000000" w:themeColor="text1"/>
+        </w:rPr>
+        <w:br w:type="page"/>
+      </w:r>
     </w:p>
     <w:p>
       <w:pPr>
@@ -296,6 +1676,7 @@
         </w:rPr>
         <w:t>Introduction</w:t>
       </w:r>
+      <w:bookmarkEnd w:id="0"/>
     </w:p>
     <w:p>
       <w:pPr>
@@ -571,6 +1952,7 @@
           <w:color w:val="000000" w:themeColor="text1"/>
         </w:rPr>
       </w:pPr>
+      <w:bookmarkStart w:id="1" w:name="_Toc29333925"/>
       <w:r>
         <w:rPr>
           <w:rFonts w:ascii="Times New Roman" w:hAnsi="Times New Roman" w:cs="Times New Roman"/>
@@ -579,6 +1961,7 @@
         <w:lastRenderedPageBreak/>
         <w:t>2. Methodology</w:t>
       </w:r>
+      <w:bookmarkEnd w:id="1"/>
     </w:p>
     <w:p>
       <w:pPr>
@@ -703,24 +2086,14 @@
       <w:r>
         <w:t xml:space="preserve">Figure </w:t>
       </w:r>
-      <w:r>
-        <w:fldChar w:fldCharType="begin"/>
-      </w:r>
-      <w:r>
-        <w:instrText xml:space="preserve"> SEQ Figure \* ARABIC </w:instrText>
-      </w:r>
-      <w:r>
-        <w:fldChar w:fldCharType="separate"/>
-      </w:r>
-      <w:r>
-        <w:rPr>
-          <w:noProof/>
-        </w:rPr>
-        <w:t>1</w:t>
-      </w:r>
-      <w:r>
-        <w:fldChar w:fldCharType="end"/>
-      </w:r>
+      <w:fldSimple w:instr=" SEQ Figure \* ARABIC ">
+        <w:r>
+          <w:rPr>
+            <w:noProof/>
+          </w:rPr>
+          <w:t>1</w:t>
+        </w:r>
+      </w:fldSimple>
       <w:r>
         <w:t xml:space="preserve"> KDD Process</w:t>
       </w:r>
@@ -878,6 +2251,7 @@
           <w:color w:val="000000" w:themeColor="text1"/>
         </w:rPr>
       </w:pPr>
+      <w:bookmarkStart w:id="2" w:name="_Toc29333926"/>
       <w:r>
         <w:rPr>
           <w:rFonts w:ascii="Times New Roman" w:hAnsi="Times New Roman" w:cs="Times New Roman"/>
@@ -886,6 +2260,7 @@
         <w:lastRenderedPageBreak/>
         <w:t>3. Data Preparation</w:t>
       </w:r>
+      <w:bookmarkEnd w:id="2"/>
     </w:p>
     <w:p>
       <w:pPr>
@@ -960,6 +2335,7 @@
           <w:szCs w:val="26"/>
         </w:rPr>
       </w:pPr>
+      <w:bookmarkStart w:id="3" w:name="_Toc29333927"/>
       <w:r>
         <w:rPr>
           <w:sz w:val="26"/>
@@ -967,6 +2343,7 @@
         </w:rPr>
         <w:t>3.1 Sample Overview</w:t>
       </w:r>
+      <w:bookmarkEnd w:id="3"/>
     </w:p>
     <w:p>
       <w:pPr>
@@ -1887,24 +3264,14 @@
       <w:r>
         <w:t xml:space="preserve">Table </w:t>
       </w:r>
-      <w:r>
-        <w:fldChar w:fldCharType="begin"/>
-      </w:r>
-      <w:r>
-        <w:instrText xml:space="preserve"> SEQ Table \* ARABIC </w:instrText>
-      </w:r>
-      <w:r>
-        <w:fldChar w:fldCharType="separate"/>
-      </w:r>
-      <w:r>
-        <w:rPr>
-          <w:noProof/>
-        </w:rPr>
-        <w:t>1</w:t>
-      </w:r>
-      <w:r>
-        <w:fldChar w:fldCharType="end"/>
-      </w:r>
+      <w:fldSimple w:instr=" SEQ Table \* ARABIC ">
+        <w:r>
+          <w:rPr>
+            <w:noProof/>
+          </w:rPr>
+          <w:t>1</w:t>
+        </w:r>
+      </w:fldSimple>
       <w:r>
         <w:t xml:space="preserve"> Variables in the dataset</w:t>
       </w:r>
@@ -4616,24 +5983,14 @@
       <w:r>
         <w:t xml:space="preserve">Table </w:t>
       </w:r>
-      <w:r>
-        <w:fldChar w:fldCharType="begin"/>
-      </w:r>
-      <w:r>
-        <w:instrText xml:space="preserve"> SEQ Table \* ARABIC </w:instrText>
-      </w:r>
-      <w:r>
-        <w:fldChar w:fldCharType="separate"/>
-      </w:r>
-      <w:r>
-        <w:rPr>
-          <w:noProof/>
-        </w:rPr>
-        <w:t>2</w:t>
-      </w:r>
-      <w:r>
-        <w:fldChar w:fldCharType="end"/>
-      </w:r>
+      <w:fldSimple w:instr=" SEQ Table \* ARABIC ">
+        <w:r>
+          <w:rPr>
+            <w:noProof/>
+          </w:rPr>
+          <w:t>2</w:t>
+        </w:r>
+      </w:fldSimple>
       <w:r>
         <w:t xml:space="preserve"> Summary Statistics of the variables</w:t>
       </w:r>
@@ -4752,6 +6109,7 @@
           <w:szCs w:val="26"/>
         </w:rPr>
       </w:pPr>
+      <w:bookmarkStart w:id="4" w:name="_Toc29333928"/>
       <w:r>
         <w:rPr>
           <w:sz w:val="26"/>
@@ -4760,6 +6118,7 @@
         <w:lastRenderedPageBreak/>
         <w:t>3.2 Data Cleaning</w:t>
       </w:r>
+      <w:bookmarkEnd w:id="4"/>
     </w:p>
     <w:p>
       <w:pPr>
@@ -5580,24 +6939,14 @@
       <w:r>
         <w:t xml:space="preserve">Table </w:t>
       </w:r>
-      <w:r>
-        <w:fldChar w:fldCharType="begin"/>
-      </w:r>
-      <w:r>
-        <w:instrText xml:space="preserve"> SEQ Table \* ARABIC </w:instrText>
-      </w:r>
-      <w:r>
-        <w:fldChar w:fldCharType="separate"/>
-      </w:r>
-      <w:r>
-        <w:rPr>
-          <w:noProof/>
-        </w:rPr>
-        <w:t>3</w:t>
-      </w:r>
-      <w:r>
-        <w:fldChar w:fldCharType="end"/>
-      </w:r>
+      <w:fldSimple w:instr=" SEQ Table \* ARABIC ">
+        <w:r>
+          <w:rPr>
+            <w:noProof/>
+          </w:rPr>
+          <w:t>3</w:t>
+        </w:r>
+      </w:fldSimple>
       <w:r>
         <w:t xml:space="preserve"> Transforming Variable Names</w:t>
       </w:r>
@@ -5827,15 +7176,7 @@
           <w:sz w:val="24"/>
           <w:szCs w:val="24"/>
         </w:rPr>
-        <w:t xml:space="preserve">Any Customer with First Policy before their birthday </w:t>
-      </w:r>
-      <w:r>
-        <w:rPr>
-          <w:rFonts w:ascii="Times New Roman" w:hAnsi="Times New Roman" w:cs="Times New Roman"/>
-          <w:sz w:val="24"/>
-          <w:szCs w:val="24"/>
-        </w:rPr>
-        <w:t>(</w:t>
+        <w:t>Any Customer with First Policy before their birthday (</w:t>
       </w:r>
       <w:r>
         <w:rPr>
@@ -5880,15 +7221,7 @@
           <w:sz w:val="24"/>
           <w:szCs w:val="24"/>
         </w:rPr>
-        <w:t>)</w:t>
-      </w:r>
-      <w:r>
-        <w:rPr>
-          <w:rFonts w:ascii="Times New Roman" w:hAnsi="Times New Roman" w:cs="Times New Roman"/>
-          <w:sz w:val="24"/>
-          <w:szCs w:val="24"/>
-        </w:rPr>
-        <w:t xml:space="preserve"> were identified and assigned a NaN value.</w:t>
+        <w:t>) were identified and assigned a NaN value.</w:t>
       </w:r>
     </w:p>
     <w:p>
@@ -6198,6 +7531,7 @@
           <w:color w:val="000000" w:themeColor="text1"/>
         </w:rPr>
       </w:pPr>
+      <w:bookmarkStart w:id="5" w:name="_Toc29333929"/>
       <w:r>
         <w:rPr>
           <w:rFonts w:ascii="Times New Roman" w:hAnsi="Times New Roman" w:cs="Times New Roman"/>
@@ -6206,6 +7540,7 @@
         <w:lastRenderedPageBreak/>
         <w:t>4. Data Pre-processing</w:t>
       </w:r>
+      <w:bookmarkEnd w:id="5"/>
     </w:p>
     <w:p>
       <w:pPr>
@@ -6286,6 +7621,7 @@
           <w:szCs w:val="26"/>
         </w:rPr>
       </w:pPr>
+      <w:bookmarkStart w:id="6" w:name="_Toc29333930"/>
       <w:r>
         <w:rPr>
           <w:sz w:val="26"/>
@@ -6293,6 +7629,7 @@
         </w:rPr>
         <w:t>4.1 Reduce the Size of input space</w:t>
       </w:r>
+      <w:bookmarkEnd w:id="6"/>
     </w:p>
     <w:p>
       <w:pPr>
@@ -6864,24 +8201,14 @@
       <w:r>
         <w:t xml:space="preserve">Figure </w:t>
       </w:r>
-      <w:r>
-        <w:fldChar w:fldCharType="begin"/>
-      </w:r>
-      <w:r>
-        <w:instrText xml:space="preserve"> SEQ Figure \* ARABIC </w:instrText>
-      </w:r>
-      <w:r>
-        <w:fldChar w:fldCharType="separate"/>
-      </w:r>
-      <w:r>
-        <w:rPr>
-          <w:noProof/>
-        </w:rPr>
-        <w:t>2</w:t>
-      </w:r>
-      <w:r>
-        <w:fldChar w:fldCharType="end"/>
-      </w:r>
+      <w:fldSimple w:instr=" SEQ Figure \* ARABIC ">
+        <w:r>
+          <w:rPr>
+            <w:noProof/>
+          </w:rPr>
+          <w:t>2</w:t>
+        </w:r>
+      </w:fldSimple>
       <w:r>
         <w:t xml:space="preserve"> Correlation Matrix with Heatmap</w:t>
       </w:r>
@@ -7017,6 +8344,7 @@
           <w:szCs w:val="26"/>
         </w:rPr>
       </w:pPr>
+      <w:bookmarkStart w:id="7" w:name="_Toc29333931"/>
       <w:r>
         <w:rPr>
           <w:sz w:val="26"/>
@@ -7038,6 +8366,7 @@
         </w:rPr>
         <w:t xml:space="preserve"> Noise Reduction</w:t>
       </w:r>
+      <w:bookmarkEnd w:id="7"/>
     </w:p>
     <w:p>
       <w:pPr>
@@ -7384,6 +8713,7 @@
           <w:szCs w:val="26"/>
         </w:rPr>
       </w:pPr>
+      <w:bookmarkStart w:id="8" w:name="_Toc29333932"/>
       <w:r>
         <w:rPr>
           <w:sz w:val="26"/>
@@ -7392,6 +8722,7 @@
         <w:lastRenderedPageBreak/>
         <w:t>4.3 Data Imputation</w:t>
       </w:r>
+      <w:bookmarkEnd w:id="8"/>
     </w:p>
     <w:p>
       <w:pPr>
@@ -7681,94 +9012,58 @@
           <w:szCs w:val="24"/>
           <w:u w:val="single"/>
         </w:rPr>
-        <w:t xml:space="preserve"> Imputation with </w:t>
-      </w:r>
-      <w:r>
+        <w:t xml:space="preserve"> Imputation with Zero (0)</w:t>
+      </w:r>
+    </w:p>
+    <w:p>
+      <w:pPr>
+        <w:spacing w:line="360" w:lineRule="auto"/>
+        <w:jc w:val="both"/>
+        <w:rPr>
+          <w:rFonts w:ascii="Times New Roman" w:hAnsi="Times New Roman" w:cs="Times New Roman"/>
+          <w:sz w:val="24"/>
+          <w:szCs w:val="24"/>
+        </w:rPr>
+      </w:pPr>
+      <w:r>
+        <w:rPr>
+          <w:rFonts w:ascii="Times New Roman" w:hAnsi="Times New Roman" w:cs="Times New Roman"/>
+          <w:sz w:val="24"/>
+          <w:szCs w:val="24"/>
+        </w:rPr>
+        <w:t>There are some missing values for insurance premiums. It is assumed that any record/customer that is missing a particular insurance premium value is not an insurance holder of that policy. Therefore, missing insurance premium values were imputed with Zero (0).</w:t>
+      </w:r>
+    </w:p>
+    <w:p>
+      <w:pPr>
+        <w:spacing w:line="360" w:lineRule="auto"/>
+        <w:jc w:val="both"/>
+        <w:rPr>
+          <w:rFonts w:ascii="Times New Roman" w:hAnsi="Times New Roman" w:cs="Times New Roman"/>
+          <w:sz w:val="24"/>
+          <w:szCs w:val="24"/>
+        </w:rPr>
+      </w:pPr>
+    </w:p>
+    <w:p>
+      <w:pPr>
+        <w:spacing w:line="360" w:lineRule="auto"/>
+        <w:jc w:val="both"/>
         <w:rPr>
           <w:rFonts w:ascii="Times New Roman" w:hAnsi="Times New Roman" w:cs="Times New Roman"/>
           <w:sz w:val="24"/>
           <w:szCs w:val="24"/>
           <w:u w:val="single"/>
         </w:rPr>
-        <w:t>Zero (0)</w:t>
-      </w:r>
-    </w:p>
-    <w:p>
-      <w:pPr>
-        <w:spacing w:line="360" w:lineRule="auto"/>
-        <w:jc w:val="both"/>
-        <w:rPr>
-          <w:rFonts w:ascii="Times New Roman" w:hAnsi="Times New Roman" w:cs="Times New Roman"/>
-          <w:sz w:val="24"/>
-          <w:szCs w:val="24"/>
-        </w:rPr>
-      </w:pPr>
-      <w:r>
-        <w:rPr>
-          <w:rFonts w:ascii="Times New Roman" w:hAnsi="Times New Roman" w:cs="Times New Roman"/>
-          <w:sz w:val="24"/>
-          <w:szCs w:val="24"/>
-        </w:rPr>
-        <w:t>There are some missing values for insurance premiums. It is assumed that any record/customer that is missing a particular insurance premium value is not an insurance holder of that policy. Therefore, missing insurance premium values were imputed with Zero (0).</w:t>
-      </w:r>
-    </w:p>
-    <w:p>
-      <w:pPr>
-        <w:spacing w:line="360" w:lineRule="auto"/>
-        <w:jc w:val="both"/>
-        <w:rPr>
-          <w:rFonts w:ascii="Times New Roman" w:hAnsi="Times New Roman" w:cs="Times New Roman"/>
-          <w:sz w:val="24"/>
-          <w:szCs w:val="24"/>
-        </w:rPr>
-      </w:pPr>
-    </w:p>
-    <w:p>
-      <w:pPr>
-        <w:spacing w:line="360" w:lineRule="auto"/>
-        <w:jc w:val="both"/>
+      </w:pPr>
+      <w:r>
         <w:rPr>
           <w:rFonts w:ascii="Times New Roman" w:hAnsi="Times New Roman" w:cs="Times New Roman"/>
           <w:sz w:val="24"/>
           <w:szCs w:val="24"/>
           <w:u w:val="single"/>
         </w:rPr>
-      </w:pPr>
-      <w:r>
-        <w:rPr>
-          <w:rFonts w:ascii="Times New Roman" w:hAnsi="Times New Roman" w:cs="Times New Roman"/>
-          <w:sz w:val="24"/>
-          <w:szCs w:val="24"/>
-          <w:u w:val="single"/>
-        </w:rPr>
-        <w:t>4.3.</w:t>
-      </w:r>
-      <w:r>
-        <w:rPr>
-          <w:rFonts w:ascii="Times New Roman" w:hAnsi="Times New Roman" w:cs="Times New Roman"/>
-          <w:sz w:val="24"/>
-          <w:szCs w:val="24"/>
-          <w:u w:val="single"/>
-        </w:rPr>
-        <w:t>3</w:t>
-      </w:r>
-      <w:r>
-        <w:rPr>
-          <w:rFonts w:ascii="Times New Roman" w:hAnsi="Times New Roman" w:cs="Times New Roman"/>
-          <w:sz w:val="24"/>
-          <w:szCs w:val="24"/>
-          <w:u w:val="single"/>
-        </w:rPr>
-        <w:t xml:space="preserve"> Imputation with </w:t>
-      </w:r>
-      <w:r>
-        <w:rPr>
-          <w:rFonts w:ascii="Times New Roman" w:hAnsi="Times New Roman" w:cs="Times New Roman"/>
-          <w:sz w:val="24"/>
-          <w:szCs w:val="24"/>
-          <w:u w:val="single"/>
-        </w:rPr>
-        <w:t>Mean</w:t>
+        <w:t>4.3.3 Imputation with Mean</w:t>
       </w:r>
     </w:p>
     <w:p>
@@ -8654,24 +9949,14 @@
       <w:r>
         <w:t xml:space="preserve">Figure </w:t>
       </w:r>
-      <w:r>
-        <w:fldChar w:fldCharType="begin"/>
-      </w:r>
-      <w:r>
-        <w:instrText xml:space="preserve"> SEQ Figure \* ARABIC </w:instrText>
-      </w:r>
-      <w:r>
-        <w:fldChar w:fldCharType="separate"/>
-      </w:r>
-      <w:r>
-        <w:rPr>
-          <w:noProof/>
-        </w:rPr>
-        <w:t>3</w:t>
-      </w:r>
-      <w:r>
-        <w:fldChar w:fldCharType="end"/>
-      </w:r>
+      <w:fldSimple w:instr=" SEQ Figure \* ARABIC ">
+        <w:r>
+          <w:rPr>
+            <w:noProof/>
+          </w:rPr>
+          <w:t>3</w:t>
+        </w:r>
+      </w:fldSimple>
       <w:r>
         <w:t xml:space="preserve"> Imputation Summary</w:t>
       </w:r>
@@ -8718,6 +10003,7 @@
           <w:szCs w:val="26"/>
         </w:rPr>
       </w:pPr>
+      <w:bookmarkStart w:id="9" w:name="_Toc29333933"/>
       <w:r>
         <w:rPr>
           <w:sz w:val="26"/>
@@ -8725,6 +10011,7 @@
         </w:rPr>
         <w:t>4.4 Data Normalisation</w:t>
       </w:r>
+      <w:bookmarkEnd w:id="9"/>
     </w:p>
     <w:p>
       <w:pPr>
@@ -8929,6 +10216,7 @@
           <w:color w:val="000000" w:themeColor="text1"/>
         </w:rPr>
       </w:pPr>
+      <w:bookmarkStart w:id="10" w:name="_Toc29333934"/>
       <w:r>
         <w:rPr>
           <w:rFonts w:ascii="Times New Roman" w:hAnsi="Times New Roman" w:cs="Times New Roman"/>
@@ -8951,6 +10239,7 @@
         </w:rPr>
         <w:t>Cluster Analysis</w:t>
       </w:r>
+      <w:bookmarkEnd w:id="10"/>
     </w:p>
     <w:p>
       <w:pPr>
@@ -9111,6 +10400,7 @@
           <w:szCs w:val="26"/>
         </w:rPr>
       </w:pPr>
+      <w:bookmarkStart w:id="11" w:name="_Toc29333935"/>
       <w:r>
         <w:rPr>
           <w:sz w:val="26"/>
@@ -9118,6 +10408,7 @@
         </w:rPr>
         <w:t>5.1 Agglomerative Clustering</w:t>
       </w:r>
+      <w:bookmarkEnd w:id="11"/>
     </w:p>
     <w:p>
       <w:pPr>
@@ -9203,13 +10494,15 @@
           <w:rFonts w:ascii="Times New Roman" w:hAnsi="Times New Roman" w:cs="Times New Roman"/>
           <w:sz w:val="24"/>
           <w:szCs w:val="24"/>
-        </w:rPr>
-      </w:pPr>
-      <w:r>
-        <w:rPr>
-          <w:rFonts w:ascii="Times New Roman" w:hAnsi="Times New Roman" w:cs="Times New Roman"/>
-          <w:sz w:val="24"/>
-          <w:szCs w:val="24"/>
+          <w:u w:val="single"/>
+        </w:rPr>
+      </w:pPr>
+      <w:r>
+        <w:rPr>
+          <w:rFonts w:ascii="Times New Roman" w:hAnsi="Times New Roman" w:cs="Times New Roman"/>
+          <w:sz w:val="24"/>
+          <w:szCs w:val="24"/>
+          <w:u w:val="single"/>
         </w:rPr>
         <w:t>5.1.1 Application of Agglomerative Clustering in the current dataset</w:t>
       </w:r>
@@ -9224,6 +10517,477 @@
           <w:szCs w:val="24"/>
         </w:rPr>
       </w:pPr>
+      <w:r>
+        <w:rPr>
+          <w:rFonts w:ascii="Times New Roman" w:hAnsi="Times New Roman" w:cs="Times New Roman"/>
+          <w:sz w:val="24"/>
+          <w:szCs w:val="24"/>
+        </w:rPr>
+        <w:t xml:space="preserve">The dendrogram and Agglomerative Clustering </w:t>
+      </w:r>
+      <w:r>
+        <w:rPr>
+          <w:rFonts w:ascii="Times New Roman" w:hAnsi="Times New Roman" w:cs="Times New Roman"/>
+          <w:sz w:val="24"/>
+          <w:szCs w:val="24"/>
+        </w:rPr>
+        <w:t>are shown in the figures below.</w:t>
+      </w:r>
+    </w:p>
+    <w:p>
+      <w:pPr>
+        <w:spacing w:line="360" w:lineRule="auto"/>
+        <w:jc w:val="both"/>
+        <w:rPr>
+          <w:rFonts w:ascii="Times New Roman" w:hAnsi="Times New Roman" w:cs="Times New Roman"/>
+          <w:sz w:val="24"/>
+          <w:szCs w:val="24"/>
+        </w:rPr>
+      </w:pPr>
+    </w:p>
+    <w:p>
+      <w:pPr>
+        <w:spacing w:line="360" w:lineRule="auto"/>
+        <w:jc w:val="both"/>
+        <w:rPr>
+          <w:rFonts w:ascii="Times New Roman" w:hAnsi="Times New Roman" w:cs="Times New Roman"/>
+          <w:sz w:val="24"/>
+          <w:szCs w:val="24"/>
+        </w:rPr>
+      </w:pPr>
+      <w:r>
+        <w:rPr>
+          <w:rFonts w:ascii="Times New Roman" w:hAnsi="Times New Roman" w:cs="Times New Roman"/>
+          <w:noProof/>
+          <w:sz w:val="24"/>
+          <w:szCs w:val="24"/>
+        </w:rPr>
+        <w:lastRenderedPageBreak/>
+        <w:drawing>
+          <wp:inline distT="0" distB="0" distL="0" distR="0" wp14:anchorId="60143A87" wp14:editId="5C03F474">
+            <wp:extent cx="5610860" cy="4045585"/>
+            <wp:effectExtent l="0" t="0" r="8890" b="0"/>
+            <wp:docPr id="11" name="Picture 11"/>
+            <wp:cNvGraphicFramePr>
+              <a:graphicFrameLocks xmlns:a="http://schemas.openxmlformats.org/drawingml/2006/main" noChangeAspect="1"/>
+            </wp:cNvGraphicFramePr>
+            <a:graphic xmlns:a="http://schemas.openxmlformats.org/drawingml/2006/main">
+              <a:graphicData uri="http://schemas.openxmlformats.org/drawingml/2006/picture">
+                <pic:pic xmlns:pic="http://schemas.openxmlformats.org/drawingml/2006/picture">
+                  <pic:nvPicPr>
+                    <pic:cNvPr id="0" name="Picture 7"/>
+                    <pic:cNvPicPr>
+                      <a:picLocks noChangeAspect="1" noChangeArrowheads="1"/>
+                    </pic:cNvPicPr>
+                  </pic:nvPicPr>
+                  <pic:blipFill>
+                    <a:blip r:embed="rId10">
+                      <a:extLst>
+                        <a:ext uri="{28A0092B-C50C-407E-A947-70E740481C1C}">
+                          <a14:useLocalDpi xmlns:a14="http://schemas.microsoft.com/office/drawing/2010/main" val="0"/>
+                        </a:ext>
+                      </a:extLst>
+                    </a:blip>
+                    <a:srcRect/>
+                    <a:stretch>
+                      <a:fillRect/>
+                    </a:stretch>
+                  </pic:blipFill>
+                  <pic:spPr bwMode="auto">
+                    <a:xfrm>
+                      <a:off x="0" y="0"/>
+                      <a:ext cx="5610860" cy="4045585"/>
+                    </a:xfrm>
+                    <a:prstGeom prst="rect">
+                      <a:avLst/>
+                    </a:prstGeom>
+                    <a:noFill/>
+                    <a:ln>
+                      <a:noFill/>
+                    </a:ln>
+                  </pic:spPr>
+                </pic:pic>
+              </a:graphicData>
+            </a:graphic>
+          </wp:inline>
+        </w:drawing>
+      </w:r>
+    </w:p>
+    <w:p>
+      <w:pPr>
+        <w:pStyle w:val="Caption"/>
+        <w:jc w:val="center"/>
+        <w:rPr>
+          <w:rFonts w:ascii="Times New Roman" w:hAnsi="Times New Roman" w:cs="Times New Roman"/>
+          <w:sz w:val="24"/>
+          <w:szCs w:val="24"/>
+        </w:rPr>
+      </w:pPr>
+      <w:r>
+        <w:t xml:space="preserve">Figure </w:t>
+      </w:r>
+      <w:fldSimple w:instr=" SEQ Figure \* ARABIC ">
+        <w:r>
+          <w:rPr>
+            <w:noProof/>
+          </w:rPr>
+          <w:t>4</w:t>
+        </w:r>
+      </w:fldSimple>
+      <w:r>
+        <w:t xml:space="preserve"> Dendrogram</w:t>
+      </w:r>
+    </w:p>
+    <w:p>
+      <w:pPr>
+        <w:spacing w:line="360" w:lineRule="auto"/>
+        <w:jc w:val="both"/>
+        <w:rPr>
+          <w:rFonts w:ascii="Times New Roman" w:hAnsi="Times New Roman" w:cs="Times New Roman"/>
+          <w:sz w:val="24"/>
+          <w:szCs w:val="24"/>
+        </w:rPr>
+      </w:pPr>
+    </w:p>
+    <w:p>
+      <w:pPr>
+        <w:spacing w:line="360" w:lineRule="auto"/>
+        <w:jc w:val="center"/>
+        <w:rPr>
+          <w:rFonts w:ascii="Times New Roman" w:hAnsi="Times New Roman" w:cs="Times New Roman"/>
+          <w:sz w:val="24"/>
+          <w:szCs w:val="24"/>
+        </w:rPr>
+      </w:pPr>
+      <w:r>
+        <w:rPr>
+          <w:rFonts w:ascii="Times New Roman" w:hAnsi="Times New Roman" w:cs="Times New Roman"/>
+          <w:noProof/>
+          <w:sz w:val="24"/>
+          <w:szCs w:val="24"/>
+        </w:rPr>
+        <w:drawing>
+          <wp:inline distT="0" distB="0" distL="0" distR="0" wp14:anchorId="747A3D9F" wp14:editId="643C8A98">
+            <wp:extent cx="4572000" cy="3187701"/>
+            <wp:effectExtent l="0" t="0" r="0" b="0"/>
+            <wp:docPr id="12" name="Picture 12"/>
+            <wp:cNvGraphicFramePr>
+              <a:graphicFrameLocks xmlns:a="http://schemas.openxmlformats.org/drawingml/2006/main" noChangeAspect="1"/>
+            </wp:cNvGraphicFramePr>
+            <a:graphic xmlns:a="http://schemas.openxmlformats.org/drawingml/2006/main">
+              <a:graphicData uri="http://schemas.openxmlformats.org/drawingml/2006/picture">
+                <pic:pic xmlns:pic="http://schemas.openxmlformats.org/drawingml/2006/picture">
+                  <pic:nvPicPr>
+                    <pic:cNvPr id="0" name="Picture 8"/>
+                    <pic:cNvPicPr>
+                      <a:picLocks noChangeAspect="1" noChangeArrowheads="1"/>
+                    </pic:cNvPicPr>
+                  </pic:nvPicPr>
+                  <pic:blipFill>
+                    <a:blip r:embed="rId11">
+                      <a:extLst>
+                        <a:ext uri="{28A0092B-C50C-407E-A947-70E740481C1C}">
+                          <a14:useLocalDpi xmlns:a14="http://schemas.microsoft.com/office/drawing/2010/main" val="0"/>
+                        </a:ext>
+                      </a:extLst>
+                    </a:blip>
+                    <a:srcRect/>
+                    <a:stretch>
+                      <a:fillRect/>
+                    </a:stretch>
+                  </pic:blipFill>
+                  <pic:spPr bwMode="auto">
+                    <a:xfrm>
+                      <a:off x="0" y="0"/>
+                      <a:ext cx="4576965" cy="3191163"/>
+                    </a:xfrm>
+                    <a:prstGeom prst="rect">
+                      <a:avLst/>
+                    </a:prstGeom>
+                    <a:noFill/>
+                    <a:ln>
+                      <a:noFill/>
+                    </a:ln>
+                  </pic:spPr>
+                </pic:pic>
+              </a:graphicData>
+            </a:graphic>
+          </wp:inline>
+        </w:drawing>
+      </w:r>
+    </w:p>
+    <w:p>
+      <w:pPr>
+        <w:pStyle w:val="Caption"/>
+        <w:jc w:val="center"/>
+        <w:rPr>
+          <w:rFonts w:ascii="Times New Roman" w:hAnsi="Times New Roman" w:cs="Times New Roman"/>
+          <w:sz w:val="24"/>
+          <w:szCs w:val="24"/>
+        </w:rPr>
+      </w:pPr>
+      <w:r>
+        <w:t xml:space="preserve">Figure </w:t>
+      </w:r>
+      <w:fldSimple w:instr=" SEQ Figure \* ARABIC ">
+        <w:r>
+          <w:rPr>
+            <w:noProof/>
+          </w:rPr>
+          <w:t>5</w:t>
+        </w:r>
+      </w:fldSimple>
+      <w:r>
+        <w:t xml:space="preserve"> Agglomerative diagram</w:t>
+      </w:r>
+    </w:p>
+    <w:p>
+      <w:pPr>
+        <w:spacing w:line="360" w:lineRule="auto"/>
+        <w:jc w:val="both"/>
+        <w:rPr>
+          <w:rFonts w:ascii="Times New Roman" w:hAnsi="Times New Roman" w:cs="Times New Roman"/>
+          <w:sz w:val="24"/>
+          <w:szCs w:val="24"/>
+        </w:rPr>
+      </w:pPr>
+    </w:p>
+    <w:p>
+      <w:pPr>
+        <w:spacing w:line="360" w:lineRule="auto"/>
+        <w:jc w:val="both"/>
+        <w:rPr>
+          <w:rFonts w:ascii="Times New Roman" w:hAnsi="Times New Roman" w:cs="Times New Roman"/>
+          <w:sz w:val="24"/>
+          <w:szCs w:val="24"/>
+        </w:rPr>
+      </w:pPr>
+      <w:r>
+        <w:lastRenderedPageBreak/>
+        <w:drawing>
+          <wp:inline distT="0" distB="0" distL="0" distR="0" wp14:anchorId="110562FC" wp14:editId="3045D12A">
+            <wp:extent cx="5731510" cy="1049655"/>
+            <wp:effectExtent l="0" t="0" r="2540" b="0"/>
+            <wp:docPr id="4" name="Picture 4"/>
+            <wp:cNvGraphicFramePr>
+              <a:graphicFrameLocks xmlns:a="http://schemas.openxmlformats.org/drawingml/2006/main" noChangeAspect="1"/>
+            </wp:cNvGraphicFramePr>
+            <a:graphic xmlns:a="http://schemas.openxmlformats.org/drawingml/2006/main">
+              <a:graphicData uri="http://schemas.openxmlformats.org/drawingml/2006/picture">
+                <pic:pic xmlns:pic="http://schemas.openxmlformats.org/drawingml/2006/picture">
+                  <pic:nvPicPr>
+                    <pic:cNvPr id="0" name="Picture 2"/>
+                    <pic:cNvPicPr>
+                      <a:picLocks noChangeAspect="1" noChangeArrowheads="1"/>
+                    </pic:cNvPicPr>
+                  </pic:nvPicPr>
+                  <pic:blipFill>
+                    <a:blip r:embed="rId12">
+                      <a:extLst>
+                        <a:ext uri="{28A0092B-C50C-407E-A947-70E740481C1C}">
+                          <a14:useLocalDpi xmlns:a14="http://schemas.microsoft.com/office/drawing/2010/main" val="0"/>
+                        </a:ext>
+                      </a:extLst>
+                    </a:blip>
+                    <a:srcRect/>
+                    <a:stretch>
+                      <a:fillRect/>
+                    </a:stretch>
+                  </pic:blipFill>
+                  <pic:spPr bwMode="auto">
+                    <a:xfrm>
+                      <a:off x="0" y="0"/>
+                      <a:ext cx="5731510" cy="1049655"/>
+                    </a:xfrm>
+                    <a:prstGeom prst="rect">
+                      <a:avLst/>
+                    </a:prstGeom>
+                    <a:noFill/>
+                    <a:ln>
+                      <a:noFill/>
+                    </a:ln>
+                  </pic:spPr>
+                </pic:pic>
+              </a:graphicData>
+            </a:graphic>
+          </wp:inline>
+        </w:drawing>
+      </w:r>
+    </w:p>
+    <w:p>
+      <w:pPr>
+        <w:pStyle w:val="Caption"/>
+        <w:jc w:val="center"/>
+        <w:rPr>
+          <w:rFonts w:ascii="Times New Roman" w:hAnsi="Times New Roman" w:cs="Times New Roman"/>
+          <w:sz w:val="24"/>
+          <w:szCs w:val="24"/>
+        </w:rPr>
+      </w:pPr>
+      <w:r>
+        <w:t xml:space="preserve">Figure </w:t>
+      </w:r>
+      <w:fldSimple w:instr=" SEQ Figure \* ARABIC ">
+        <w:r>
+          <w:rPr>
+            <w:noProof/>
+          </w:rPr>
+          <w:t>6</w:t>
+        </w:r>
+      </w:fldSimple>
+      <w:r>
+        <w:t xml:space="preserve"> Clusters from </w:t>
+      </w:r>
+      <w:proofErr w:type="spellStart"/>
+      <w:r>
+        <w:t>HClustering</w:t>
+      </w:r>
+      <w:proofErr w:type="spellEnd"/>
+    </w:p>
+    <w:p>
+      <w:pPr>
+        <w:spacing w:line="360" w:lineRule="auto"/>
+        <w:jc w:val="both"/>
+        <w:rPr>
+          <w:rFonts w:ascii="Times New Roman" w:hAnsi="Times New Roman" w:cs="Times New Roman"/>
+          <w:sz w:val="24"/>
+          <w:szCs w:val="24"/>
+        </w:rPr>
+      </w:pPr>
+    </w:p>
+    <w:p>
+      <w:pPr>
+        <w:spacing w:line="360" w:lineRule="auto"/>
+        <w:jc w:val="both"/>
+        <w:rPr>
+          <w:rFonts w:ascii="Times New Roman" w:hAnsi="Times New Roman" w:cs="Times New Roman"/>
+          <w:sz w:val="24"/>
+          <w:szCs w:val="24"/>
+        </w:rPr>
+      </w:pPr>
+      <w:r>
+        <w:rPr>
+          <w:rFonts w:ascii="Times New Roman" w:hAnsi="Times New Roman" w:cs="Times New Roman"/>
+          <w:sz w:val="24"/>
+          <w:szCs w:val="24"/>
+        </w:rPr>
+        <w:t>From the clusters, a number of observations can be made:</w:t>
+      </w:r>
+    </w:p>
+    <w:p>
+      <w:pPr>
+        <w:pStyle w:val="ListParagraph"/>
+        <w:numPr>
+          <w:ilvl w:val="0"/>
+          <w:numId w:val="8"/>
+        </w:numPr>
+        <w:spacing w:line="360" w:lineRule="auto"/>
+        <w:jc w:val="both"/>
+        <w:rPr>
+          <w:rFonts w:ascii="Times New Roman" w:hAnsi="Times New Roman" w:cs="Times New Roman"/>
+          <w:sz w:val="24"/>
+          <w:szCs w:val="24"/>
+        </w:rPr>
+      </w:pPr>
+      <w:r>
+        <w:rPr>
+          <w:rFonts w:ascii="Times New Roman" w:hAnsi="Times New Roman" w:cs="Times New Roman"/>
+          <w:sz w:val="24"/>
+          <w:szCs w:val="24"/>
+        </w:rPr>
+        <w:t>Cluster (1): Younger customers, most profitable, despite not with high salaries.</w:t>
+      </w:r>
+    </w:p>
+    <w:p>
+      <w:pPr>
+        <w:pStyle w:val="ListParagraph"/>
+        <w:numPr>
+          <w:ilvl w:val="0"/>
+          <w:numId w:val="8"/>
+        </w:numPr>
+        <w:spacing w:line="360" w:lineRule="auto"/>
+        <w:jc w:val="both"/>
+        <w:rPr>
+          <w:rFonts w:ascii="Times New Roman" w:hAnsi="Times New Roman" w:cs="Times New Roman"/>
+          <w:sz w:val="24"/>
+          <w:szCs w:val="24"/>
+        </w:rPr>
+      </w:pPr>
+      <w:r>
+        <w:rPr>
+          <w:rFonts w:ascii="Times New Roman" w:hAnsi="Times New Roman" w:cs="Times New Roman"/>
+          <w:sz w:val="24"/>
+          <w:szCs w:val="24"/>
+        </w:rPr>
+        <w:t>Cluster (2): Highly educated, have the highest salaries, but not the most profitable.</w:t>
+      </w:r>
+    </w:p>
+    <w:p>
+      <w:pPr>
+        <w:pStyle w:val="ListParagraph"/>
+        <w:numPr>
+          <w:ilvl w:val="0"/>
+          <w:numId w:val="8"/>
+        </w:numPr>
+        <w:spacing w:line="360" w:lineRule="auto"/>
+        <w:jc w:val="both"/>
+        <w:rPr>
+          <w:rFonts w:ascii="Times New Roman" w:hAnsi="Times New Roman" w:cs="Times New Roman"/>
+          <w:sz w:val="24"/>
+          <w:szCs w:val="24"/>
+        </w:rPr>
+      </w:pPr>
+      <w:r>
+        <w:rPr>
+          <w:rFonts w:ascii="Times New Roman" w:hAnsi="Times New Roman" w:cs="Times New Roman"/>
+          <w:sz w:val="24"/>
+          <w:szCs w:val="24"/>
+        </w:rPr>
+        <w:t>Cluster (3): Least profitable, do not have children, although highly educated and older.</w:t>
+      </w:r>
+    </w:p>
+    <w:p>
+      <w:pPr>
+        <w:pStyle w:val="ListParagraph"/>
+        <w:numPr>
+          <w:ilvl w:val="0"/>
+          <w:numId w:val="8"/>
+        </w:numPr>
+        <w:spacing w:line="360" w:lineRule="auto"/>
+        <w:jc w:val="both"/>
+        <w:rPr>
+          <w:rFonts w:ascii="Times New Roman" w:hAnsi="Times New Roman" w:cs="Times New Roman"/>
+          <w:sz w:val="24"/>
+          <w:szCs w:val="24"/>
+        </w:rPr>
+      </w:pPr>
+      <w:r>
+        <w:rPr>
+          <w:rFonts w:ascii="Times New Roman" w:hAnsi="Times New Roman" w:cs="Times New Roman"/>
+          <w:sz w:val="24"/>
+          <w:szCs w:val="24"/>
+        </w:rPr>
+        <w:t>Cluster (4): Longest customers, young, less salaried but also most profitable.</w:t>
+      </w:r>
+    </w:p>
+    <w:p>
+      <w:pPr>
+        <w:spacing w:line="360" w:lineRule="auto"/>
+        <w:jc w:val="both"/>
+        <w:rPr>
+          <w:rFonts w:ascii="Times New Roman" w:hAnsi="Times New Roman" w:cs="Times New Roman"/>
+          <w:sz w:val="24"/>
+          <w:szCs w:val="24"/>
+        </w:rPr>
+      </w:pPr>
+      <w:r>
+        <w:rPr>
+          <w:rFonts w:ascii="Times New Roman" w:hAnsi="Times New Roman" w:cs="Times New Roman"/>
+          <w:sz w:val="24"/>
+          <w:szCs w:val="24"/>
+        </w:rPr>
+        <w:t>These clusters do not provide more marketable information that can be taken advantage by the insurance company.</w:t>
+      </w:r>
     </w:p>
     <w:p>
       <w:pPr>
@@ -9278,12 +11042,12 @@
           <w:szCs w:val="26"/>
         </w:rPr>
       </w:pPr>
+      <w:bookmarkStart w:id="12" w:name="_Toc29333936"/>
       <w:r>
         <w:rPr>
           <w:sz w:val="26"/>
           <w:szCs w:val="26"/>
         </w:rPr>
-        <w:lastRenderedPageBreak/>
         <w:t>5.2 K-</w:t>
       </w:r>
       <w:r>
@@ -9300,6 +11064,7 @@
         </w:rPr>
         <w:t>eans Clustering</w:t>
       </w:r>
+      <w:bookmarkEnd w:id="12"/>
     </w:p>
     <w:p>
       <w:pPr>
@@ -9426,6 +11191,7 @@
           <w:szCs w:val="24"/>
           <w:u w:val="single"/>
         </w:rPr>
+        <w:lastRenderedPageBreak/>
         <w:t>5.2.1 Application of K-means Clustering in the current dataset</w:t>
       </w:r>
     </w:p>
@@ -9494,7 +11260,7 @@
                     </pic:cNvPicPr>
                   </pic:nvPicPr>
                   <pic:blipFill>
-                    <a:blip r:embed="rId10">
+                    <a:blip r:embed="rId13">
                       <a:extLst>
                         <a:ext uri="{28A0092B-C50C-407E-A947-70E740481C1C}">
                           <a14:useLocalDpi xmlns:a14="http://schemas.microsoft.com/office/drawing/2010/main" val="0"/>
@@ -9536,111 +11302,101 @@
       <w:r>
         <w:t xml:space="preserve">Figure </w:t>
       </w:r>
-      <w:r>
-        <w:fldChar w:fldCharType="begin"/>
-      </w:r>
-      <w:r>
-        <w:instrText xml:space="preserve"> SEQ Figure \* ARABIC </w:instrText>
-      </w:r>
-      <w:r>
-        <w:fldChar w:fldCharType="separate"/>
-      </w:r>
-      <w:r>
-        <w:rPr>
+      <w:fldSimple w:instr=" SEQ Figure \* ARABIC ">
+        <w:r>
+          <w:rPr>
+            <w:noProof/>
+          </w:rPr>
+          <w:t>7</w:t>
+        </w:r>
+      </w:fldSimple>
+      <w:r>
+        <w:t xml:space="preserve"> Elbow Method for Optimal K</w:t>
+      </w:r>
+    </w:p>
+    <w:p>
+      <w:pPr>
+        <w:spacing w:line="360" w:lineRule="auto"/>
+        <w:jc w:val="both"/>
+        <w:rPr>
+          <w:rFonts w:ascii="Times New Roman" w:hAnsi="Times New Roman" w:cs="Times New Roman"/>
+          <w:sz w:val="24"/>
+          <w:szCs w:val="24"/>
+        </w:rPr>
+      </w:pPr>
+    </w:p>
+    <w:p>
+      <w:pPr>
+        <w:spacing w:line="360" w:lineRule="auto"/>
+        <w:jc w:val="both"/>
+        <w:rPr>
+          <w:rFonts w:ascii="Times New Roman" w:hAnsi="Times New Roman" w:cs="Times New Roman"/>
+          <w:sz w:val="24"/>
+          <w:szCs w:val="24"/>
+        </w:rPr>
+      </w:pPr>
+    </w:p>
+    <w:p>
+      <w:pPr>
+        <w:spacing w:line="360" w:lineRule="auto"/>
+        <w:jc w:val="both"/>
+        <w:rPr>
+          <w:rFonts w:ascii="Times New Roman" w:hAnsi="Times New Roman" w:cs="Times New Roman"/>
+          <w:sz w:val="24"/>
+          <w:szCs w:val="24"/>
+        </w:rPr>
+      </w:pPr>
+      <w:r>
+        <w:rPr>
+          <w:rFonts w:ascii="Times New Roman" w:hAnsi="Times New Roman" w:cs="Times New Roman"/>
+          <w:sz w:val="24"/>
+          <w:szCs w:val="24"/>
+        </w:rPr>
+        <w:t xml:space="preserve">From the elbow chart above, it can be assumed that </w:t>
+      </w:r>
+      <w:r>
+        <w:rPr>
+          <w:rFonts w:ascii="Times New Roman" w:hAnsi="Times New Roman" w:cs="Times New Roman"/>
+          <w:sz w:val="24"/>
+          <w:szCs w:val="24"/>
+        </w:rPr>
+        <w:t>4</w:t>
+      </w:r>
+      <w:r>
+        <w:rPr>
+          <w:rFonts w:ascii="Times New Roman" w:hAnsi="Times New Roman" w:cs="Times New Roman"/>
+          <w:sz w:val="24"/>
+          <w:szCs w:val="24"/>
+        </w:rPr>
+        <w:t xml:space="preserve"> is the optimum size of clusters. This assumption was verified by </w:t>
+      </w:r>
+      <w:r>
+        <w:rPr>
+          <w:rFonts w:ascii="Times New Roman" w:hAnsi="Times New Roman" w:cs="Times New Roman"/>
+          <w:sz w:val="24"/>
+          <w:szCs w:val="24"/>
+        </w:rPr>
+        <w:t>Silhouette analysis. Figure below shows Silhouette analysis.</w:t>
+      </w:r>
+    </w:p>
+    <w:p>
+      <w:pPr>
+        <w:spacing w:line="360" w:lineRule="auto"/>
+        <w:jc w:val="both"/>
+        <w:rPr>
+          <w:rFonts w:ascii="Times New Roman" w:hAnsi="Times New Roman" w:cs="Times New Roman"/>
+          <w:sz w:val="24"/>
+          <w:szCs w:val="24"/>
+        </w:rPr>
+      </w:pPr>
+      <w:r>
+        <w:rPr>
+          <w:rFonts w:ascii="Times New Roman" w:hAnsi="Times New Roman" w:cs="Times New Roman"/>
           <w:noProof/>
-        </w:rPr>
-        <w:t>4</w:t>
-      </w:r>
-      <w:r>
-        <w:fldChar w:fldCharType="end"/>
-      </w:r>
-      <w:r>
-        <w:t xml:space="preserve"> Elbow Method for Optimal K</w:t>
-      </w:r>
-    </w:p>
-    <w:p>
-      <w:pPr>
-        <w:spacing w:line="360" w:lineRule="auto"/>
-        <w:jc w:val="both"/>
-        <w:rPr>
-          <w:rFonts w:ascii="Times New Roman" w:hAnsi="Times New Roman" w:cs="Times New Roman"/>
-          <w:sz w:val="24"/>
-          <w:szCs w:val="24"/>
-        </w:rPr>
-      </w:pPr>
-    </w:p>
-    <w:p>
-      <w:pPr>
-        <w:spacing w:line="360" w:lineRule="auto"/>
-        <w:jc w:val="both"/>
-        <w:rPr>
-          <w:rFonts w:ascii="Times New Roman" w:hAnsi="Times New Roman" w:cs="Times New Roman"/>
-          <w:sz w:val="24"/>
-          <w:szCs w:val="24"/>
-        </w:rPr>
-      </w:pPr>
-    </w:p>
-    <w:p>
-      <w:pPr>
-        <w:spacing w:line="360" w:lineRule="auto"/>
-        <w:jc w:val="both"/>
-        <w:rPr>
-          <w:rFonts w:ascii="Times New Roman" w:hAnsi="Times New Roman" w:cs="Times New Roman"/>
-          <w:sz w:val="24"/>
-          <w:szCs w:val="24"/>
-        </w:rPr>
-      </w:pPr>
-      <w:r>
-        <w:rPr>
-          <w:rFonts w:ascii="Times New Roman" w:hAnsi="Times New Roman" w:cs="Times New Roman"/>
           <w:sz w:val="24"/>
           <w:szCs w:val="24"/>
         </w:rPr>
         <w:lastRenderedPageBreak/>
-        <w:t xml:space="preserve">From the elbow chart above, it can be assumed that </w:t>
-      </w:r>
-      <w:r>
-        <w:rPr>
-          <w:rFonts w:ascii="Times New Roman" w:hAnsi="Times New Roman" w:cs="Times New Roman"/>
-          <w:sz w:val="24"/>
-          <w:szCs w:val="24"/>
-        </w:rPr>
-        <w:t>4</w:t>
-      </w:r>
-      <w:r>
-        <w:rPr>
-          <w:rFonts w:ascii="Times New Roman" w:hAnsi="Times New Roman" w:cs="Times New Roman"/>
-          <w:sz w:val="24"/>
-          <w:szCs w:val="24"/>
-        </w:rPr>
-        <w:t xml:space="preserve"> is the optimum size of clusters. This assumption was verified by </w:t>
-      </w:r>
-      <w:r>
-        <w:rPr>
-          <w:rFonts w:ascii="Times New Roman" w:hAnsi="Times New Roman" w:cs="Times New Roman"/>
-          <w:sz w:val="24"/>
-          <w:szCs w:val="24"/>
-        </w:rPr>
-        <w:t>Silhouette analysis. Figure below shows Silhouette analysis.</w:t>
-      </w:r>
-    </w:p>
-    <w:p>
-      <w:pPr>
-        <w:spacing w:line="360" w:lineRule="auto"/>
-        <w:jc w:val="both"/>
-        <w:rPr>
-          <w:rFonts w:ascii="Times New Roman" w:hAnsi="Times New Roman" w:cs="Times New Roman"/>
-          <w:sz w:val="24"/>
-          <w:szCs w:val="24"/>
-        </w:rPr>
-      </w:pPr>
-      <w:r>
-        <w:rPr>
-          <w:rFonts w:ascii="Times New Roman" w:hAnsi="Times New Roman" w:cs="Times New Roman"/>
-          <w:noProof/>
-          <w:sz w:val="24"/>
-          <w:szCs w:val="24"/>
-        </w:rPr>
         <w:drawing>
           <wp:inline distT="0" distB="0" distL="0" distR="0" wp14:anchorId="6FFAF347" wp14:editId="412D23FD">
             <wp:extent cx="5731510" cy="5003800"/>
@@ -9659,7 +11415,7 @@
                     </pic:cNvPicPr>
                   </pic:nvPicPr>
                   <pic:blipFill>
-                    <a:blip r:embed="rId11">
+                    <a:blip r:embed="rId14">
                       <a:extLst>
                         <a:ext uri="{28A0092B-C50C-407E-A947-70E740481C1C}">
                           <a14:useLocalDpi xmlns:a14="http://schemas.microsoft.com/office/drawing/2010/main" val="0"/>
@@ -9981,6 +11737,28 @@
           <w:szCs w:val="24"/>
         </w:rPr>
       </w:pPr>
+    </w:p>
+    <w:p>
+      <w:pPr>
+        <w:spacing w:line="360" w:lineRule="auto"/>
+        <w:jc w:val="both"/>
+        <w:rPr>
+          <w:rFonts w:ascii="Times New Roman" w:hAnsi="Times New Roman" w:cs="Times New Roman"/>
+          <w:sz w:val="24"/>
+          <w:szCs w:val="24"/>
+        </w:rPr>
+      </w:pPr>
+    </w:p>
+    <w:p>
+      <w:pPr>
+        <w:spacing w:line="360" w:lineRule="auto"/>
+        <w:jc w:val="both"/>
+        <w:rPr>
+          <w:rFonts w:ascii="Times New Roman" w:hAnsi="Times New Roman" w:cs="Times New Roman"/>
+          <w:sz w:val="24"/>
+          <w:szCs w:val="24"/>
+        </w:rPr>
+      </w:pPr>
       <w:r>
         <w:rPr>
           <w:rFonts w:ascii="Times New Roman" w:hAnsi="Times New Roman" w:cs="Times New Roman"/>
@@ -10026,7 +11804,7 @@
                     </pic:cNvPicPr>
                   </pic:nvPicPr>
                   <pic:blipFill>
-                    <a:blip r:embed="rId12">
+                    <a:blip r:embed="rId15">
                       <a:extLst>
                         <a:ext uri="{28A0092B-C50C-407E-A947-70E740481C1C}">
                           <a14:useLocalDpi xmlns:a14="http://schemas.microsoft.com/office/drawing/2010/main" val="0"/>
@@ -10068,24 +11846,14 @@
       <w:r>
         <w:t xml:space="preserve">Figure </w:t>
       </w:r>
-      <w:r>
-        <w:fldChar w:fldCharType="begin"/>
-      </w:r>
-      <w:r>
-        <w:instrText xml:space="preserve"> SEQ Figure \* ARABIC </w:instrText>
-      </w:r>
-      <w:r>
-        <w:fldChar w:fldCharType="separate"/>
-      </w:r>
-      <w:r>
-        <w:rPr>
-          <w:noProof/>
-        </w:rPr>
-        <w:t>5</w:t>
-      </w:r>
-      <w:r>
-        <w:fldChar w:fldCharType="end"/>
-      </w:r>
+      <w:fldSimple w:instr=" SEQ Figure \* ARABIC ">
+        <w:r>
+          <w:rPr>
+            <w:noProof/>
+          </w:rPr>
+          <w:t>8</w:t>
+        </w:r>
+      </w:fldSimple>
       <w:r>
         <w:t xml:space="preserve"> K-Means Clusters</w:t>
       </w:r>
@@ -10156,55 +11924,114 @@
         </w:rPr>
         <w:t xml:space="preserve">Cluster (2): Customers who are similarly educated as cluster 1, lives in area 3 or </w:t>
       </w:r>
-      <w:bookmarkStart w:id="0" w:name="_GoBack"/>
-      <w:bookmarkEnd w:id="0"/>
-    </w:p>
-    <w:p>
-      <w:pPr>
-        <w:spacing w:line="360" w:lineRule="auto"/>
-        <w:jc w:val="both"/>
-        <w:rPr>
-          <w:rFonts w:ascii="Times New Roman" w:hAnsi="Times New Roman" w:cs="Times New Roman"/>
-          <w:sz w:val="24"/>
-          <w:szCs w:val="24"/>
-        </w:rPr>
-      </w:pPr>
-    </w:p>
-    <w:p>
-      <w:pPr>
-        <w:spacing w:line="360" w:lineRule="auto"/>
-        <w:jc w:val="both"/>
-        <w:rPr>
-          <w:rFonts w:ascii="Times New Roman" w:hAnsi="Times New Roman" w:cs="Times New Roman"/>
-          <w:sz w:val="24"/>
-          <w:szCs w:val="24"/>
-        </w:rPr>
-      </w:pPr>
-    </w:p>
-    <w:p>
-      <w:pPr>
-        <w:spacing w:line="360" w:lineRule="auto"/>
-        <w:jc w:val="both"/>
-        <w:rPr>
-          <w:rFonts w:ascii="Times New Roman" w:hAnsi="Times New Roman" w:cs="Times New Roman"/>
-          <w:sz w:val="24"/>
-          <w:szCs w:val="24"/>
-        </w:rPr>
-      </w:pPr>
-    </w:p>
-    <w:p>
-      <w:pPr>
-        <w:spacing w:line="360" w:lineRule="auto"/>
-        <w:jc w:val="both"/>
-        <w:rPr>
-          <w:rFonts w:ascii="Times New Roman" w:hAnsi="Times New Roman" w:cs="Times New Roman"/>
-          <w:sz w:val="24"/>
-          <w:szCs w:val="24"/>
-        </w:rPr>
-      </w:pPr>
-    </w:p>
-    <w:p>
-      <w:pPr>
+      <w:r>
+        <w:rPr>
+          <w:rFonts w:ascii="Times New Roman" w:hAnsi="Times New Roman" w:cs="Times New Roman"/>
+          <w:sz w:val="24"/>
+          <w:szCs w:val="24"/>
+        </w:rPr>
+        <w:t>4, with highest salary spend a lot of health premiums but overall value for the company is not very attractive.</w:t>
+      </w:r>
+    </w:p>
+    <w:p>
+      <w:pPr>
+        <w:pStyle w:val="ListParagraph"/>
+        <w:numPr>
+          <w:ilvl w:val="0"/>
+          <w:numId w:val="7"/>
+        </w:numPr>
+        <w:spacing w:line="360" w:lineRule="auto"/>
+        <w:jc w:val="both"/>
+        <w:rPr>
+          <w:rFonts w:ascii="Times New Roman" w:hAnsi="Times New Roman" w:cs="Times New Roman"/>
+          <w:sz w:val="24"/>
+          <w:szCs w:val="24"/>
+        </w:rPr>
+      </w:pPr>
+      <w:r>
+        <w:rPr>
+          <w:rFonts w:ascii="Times New Roman" w:hAnsi="Times New Roman" w:cs="Times New Roman"/>
+          <w:sz w:val="24"/>
+          <w:szCs w:val="24"/>
+        </w:rPr>
+        <w:t>Cluster</w:t>
+      </w:r>
+      <w:r>
+        <w:rPr>
+          <w:rFonts w:ascii="Times New Roman" w:hAnsi="Times New Roman" w:cs="Times New Roman"/>
+          <w:sz w:val="24"/>
+          <w:szCs w:val="24"/>
+        </w:rPr>
+        <w:t xml:space="preserve"> </w:t>
+      </w:r>
+      <w:r>
+        <w:rPr>
+          <w:rFonts w:ascii="Times New Roman" w:hAnsi="Times New Roman" w:cs="Times New Roman"/>
+          <w:sz w:val="24"/>
+          <w:szCs w:val="24"/>
+        </w:rPr>
+        <w:t>(3): This cluster is highly attractive for the company as CMV is the highest. These customers tend to be relatively less educated, have the lowest salary compared to other clusters, like in area 2 and/or 3, and spend most on Household, Life and Work</w:t>
+      </w:r>
+      <w:r>
+        <w:rPr>
+          <w:rFonts w:ascii="Times New Roman" w:hAnsi="Times New Roman" w:cs="Times New Roman"/>
+          <w:sz w:val="24"/>
+          <w:szCs w:val="24"/>
+        </w:rPr>
+        <w:t xml:space="preserve"> Compensation premiums.</w:t>
+      </w:r>
+    </w:p>
+    <w:p>
+      <w:pPr>
+        <w:pStyle w:val="ListParagraph"/>
+        <w:numPr>
+          <w:ilvl w:val="0"/>
+          <w:numId w:val="7"/>
+        </w:numPr>
+        <w:spacing w:line="360" w:lineRule="auto"/>
+        <w:jc w:val="both"/>
+        <w:rPr>
+          <w:rFonts w:ascii="Times New Roman" w:hAnsi="Times New Roman" w:cs="Times New Roman"/>
+          <w:sz w:val="24"/>
+          <w:szCs w:val="24"/>
+        </w:rPr>
+      </w:pPr>
+      <w:r>
+        <w:rPr>
+          <w:rFonts w:ascii="Times New Roman" w:hAnsi="Times New Roman" w:cs="Times New Roman"/>
+          <w:sz w:val="24"/>
+          <w:szCs w:val="24"/>
+        </w:rPr>
+        <w:t xml:space="preserve">Cluster (4): </w:t>
+      </w:r>
+      <w:r>
+        <w:rPr>
+          <w:rFonts w:ascii="Times New Roman" w:hAnsi="Times New Roman" w:cs="Times New Roman"/>
+          <w:sz w:val="24"/>
+          <w:szCs w:val="24"/>
+        </w:rPr>
+        <w:t xml:space="preserve">This cluster most likely has children, highly educated, longest as customers, but in terms of CMV, they come behind Cluster 3. These customers spend heavily on Motor insurance </w:t>
+      </w:r>
+      <w:r>
+        <w:rPr>
+          <w:rFonts w:ascii="Times New Roman" w:hAnsi="Times New Roman" w:cs="Times New Roman"/>
+          <w:sz w:val="24"/>
+          <w:szCs w:val="24"/>
+        </w:rPr>
+        <w:t>premiums;</w:t>
+      </w:r>
+      <w:r>
+        <w:rPr>
+          <w:rFonts w:ascii="Times New Roman" w:hAnsi="Times New Roman" w:cs="Times New Roman"/>
+          <w:sz w:val="24"/>
+          <w:szCs w:val="24"/>
+        </w:rPr>
+        <w:t xml:space="preserve"> however, they claim high health, household and life insurance.</w:t>
+      </w:r>
+    </w:p>
+    <w:p>
+      <w:pPr>
+        <w:pStyle w:val="ListParagraph"/>
         <w:spacing w:line="360" w:lineRule="auto"/>
         <w:jc w:val="both"/>
         <w:rPr>
@@ -10245,6 +12072,7 @@
           <w:szCs w:val="26"/>
         </w:rPr>
       </w:pPr>
+      <w:bookmarkStart w:id="13" w:name="_Toc29333937"/>
       <w:r>
         <w:rPr>
           <w:sz w:val="26"/>
@@ -10252,6 +12080,7 @@
         </w:rPr>
         <w:t>5.3 K-modes</w:t>
       </w:r>
+      <w:bookmarkEnd w:id="13"/>
     </w:p>
     <w:p>
       <w:pPr>
@@ -10307,6 +12136,28 @@
           <w:rFonts w:ascii="Times New Roman" w:hAnsi="Times New Roman" w:cs="Times New Roman"/>
           <w:sz w:val="24"/>
           <w:szCs w:val="24"/>
+        </w:rPr>
+      </w:pPr>
+    </w:p>
+    <w:p>
+      <w:pPr>
+        <w:spacing w:line="360" w:lineRule="auto"/>
+        <w:jc w:val="both"/>
+        <w:rPr>
+          <w:rFonts w:ascii="Times New Roman" w:hAnsi="Times New Roman" w:cs="Times New Roman"/>
+          <w:sz w:val="24"/>
+          <w:szCs w:val="24"/>
+        </w:rPr>
+      </w:pPr>
+    </w:p>
+    <w:p>
+      <w:pPr>
+        <w:spacing w:line="360" w:lineRule="auto"/>
+        <w:jc w:val="both"/>
+        <w:rPr>
+          <w:rFonts w:ascii="Times New Roman" w:hAnsi="Times New Roman" w:cs="Times New Roman"/>
+          <w:sz w:val="24"/>
+          <w:szCs w:val="24"/>
           <w:u w:val="single"/>
         </w:rPr>
       </w:pPr>
@@ -10323,63 +12174,168 @@
     <w:p>
       <w:pPr>
         <w:spacing w:line="360" w:lineRule="auto"/>
-        <w:jc w:val="both"/>
-        <w:rPr>
-          <w:rFonts w:ascii="Times New Roman" w:hAnsi="Times New Roman" w:cs="Times New Roman"/>
-          <w:sz w:val="24"/>
-          <w:szCs w:val="24"/>
-        </w:rPr>
-      </w:pPr>
-      <w:r>
-        <w:rPr>
+        <w:jc w:val="center"/>
+        <w:rPr>
+          <w:rFonts w:ascii="Times New Roman" w:hAnsi="Times New Roman" w:cs="Times New Roman"/>
+          <w:sz w:val="24"/>
+          <w:szCs w:val="24"/>
+        </w:rPr>
+      </w:pPr>
+      <w:r>
+        <w:rPr>
+          <w:rFonts w:ascii="Times New Roman" w:hAnsi="Times New Roman" w:cs="Times New Roman"/>
           <w:noProof/>
-        </w:rPr>
-        <w:lastRenderedPageBreak/>
+          <w:sz w:val="24"/>
+          <w:szCs w:val="24"/>
+        </w:rPr>
         <w:drawing>
-          <wp:anchor distT="0" distB="0" distL="114300" distR="114300" simplePos="0" relativeHeight="251659264" behindDoc="0" locked="0" layoutInCell="1" allowOverlap="1" wp14:anchorId="20C5E0B6" wp14:editId="624A795C">
-            <wp:simplePos x="0" y="0"/>
-            <wp:positionH relativeFrom="column">
-              <wp:posOffset>0</wp:posOffset>
-            </wp:positionH>
-            <wp:positionV relativeFrom="paragraph">
-              <wp:posOffset>371475</wp:posOffset>
-            </wp:positionV>
-            <wp:extent cx="5905469" cy="1457279"/>
-            <wp:effectExtent l="0" t="0" r="31" b="0"/>
-            <wp:wrapSquare wrapText="bothSides"/>
-            <wp:docPr id="8" name="Image3"/>
-            <wp:cNvGraphicFramePr/>
+          <wp:inline distT="0" distB="0" distL="0" distR="0" wp14:anchorId="689F403A" wp14:editId="71A99D50">
+            <wp:extent cx="4822166" cy="1187585"/>
+            <wp:effectExtent l="0" t="0" r="0" b="0"/>
+            <wp:docPr id="13" name="Picture 13"/>
+            <wp:cNvGraphicFramePr>
+              <a:graphicFrameLocks xmlns:a="http://schemas.openxmlformats.org/drawingml/2006/main" noChangeAspect="1"/>
+            </wp:cNvGraphicFramePr>
             <a:graphic xmlns:a="http://schemas.openxmlformats.org/drawingml/2006/main">
               <a:graphicData uri="http://schemas.openxmlformats.org/drawingml/2006/picture">
                 <pic:pic xmlns:pic="http://schemas.openxmlformats.org/drawingml/2006/picture">
                   <pic:nvPicPr>
-                    <pic:cNvPr id="0" name=""/>
-                    <pic:cNvPicPr/>
+                    <pic:cNvPr id="0" name="Picture 4"/>
+                    <pic:cNvPicPr>
+                      <a:picLocks noChangeAspect="1" noChangeArrowheads="1"/>
+                    </pic:cNvPicPr>
                   </pic:nvPicPr>
                   <pic:blipFill>
-                    <a:blip r:embed="rId13">
-                      <a:lum/>
-                      <a:alphaModFix/>
+                    <a:blip r:embed="rId16">
+                      <a:extLst>
+                        <a:ext uri="{28A0092B-C50C-407E-A947-70E740481C1C}">
+                          <a14:useLocalDpi xmlns:a14="http://schemas.microsoft.com/office/drawing/2010/main" val="0"/>
+                        </a:ext>
+                      </a:extLst>
                     </a:blip>
                     <a:srcRect/>
                     <a:stretch>
                       <a:fillRect/>
                     </a:stretch>
                   </pic:blipFill>
-                  <pic:spPr>
+                  <pic:spPr bwMode="auto">
                     <a:xfrm>
                       <a:off x="0" y="0"/>
-                      <a:ext cx="5905469" cy="1457279"/>
+                      <a:ext cx="4858737" cy="1196591"/>
                     </a:xfrm>
                     <a:prstGeom prst="rect">
                       <a:avLst/>
                     </a:prstGeom>
+                    <a:noFill/>
                   </pic:spPr>
                 </pic:pic>
               </a:graphicData>
             </a:graphic>
-          </wp:anchor>
+          </wp:inline>
         </w:drawing>
+      </w:r>
+    </w:p>
+    <w:p>
+      <w:pPr>
+        <w:pStyle w:val="Caption"/>
+        <w:jc w:val="center"/>
+        <w:rPr>
+          <w:rFonts w:ascii="Times New Roman" w:hAnsi="Times New Roman" w:cs="Times New Roman"/>
+          <w:sz w:val="24"/>
+          <w:szCs w:val="24"/>
+        </w:rPr>
+      </w:pPr>
+      <w:r>
+        <w:t xml:space="preserve">Figure </w:t>
+      </w:r>
+      <w:fldSimple w:instr=" SEQ Figure \* ARABIC ">
+        <w:r>
+          <w:rPr>
+            <w:noProof/>
+          </w:rPr>
+          <w:t>9</w:t>
+        </w:r>
+      </w:fldSimple>
+      <w:r>
+        <w:t xml:space="preserve"> K-Modes Clustering</w:t>
+      </w:r>
+    </w:p>
+    <w:p>
+      <w:pPr>
+        <w:spacing w:line="360" w:lineRule="auto"/>
+        <w:jc w:val="both"/>
+        <w:rPr>
+          <w:rFonts w:ascii="Times New Roman" w:hAnsi="Times New Roman" w:cs="Times New Roman"/>
+          <w:sz w:val="24"/>
+          <w:szCs w:val="24"/>
+        </w:rPr>
+      </w:pPr>
+    </w:p>
+    <w:p>
+      <w:pPr>
+        <w:spacing w:line="360" w:lineRule="auto"/>
+        <w:jc w:val="both"/>
+        <w:rPr>
+          <w:rFonts w:ascii="Times New Roman" w:hAnsi="Times New Roman" w:cs="Times New Roman"/>
+          <w:sz w:val="24"/>
+          <w:szCs w:val="24"/>
+        </w:rPr>
+      </w:pPr>
+      <w:r>
+        <w:rPr>
+          <w:rFonts w:ascii="Times New Roman" w:hAnsi="Times New Roman" w:cs="Times New Roman"/>
+          <w:sz w:val="24"/>
+          <w:szCs w:val="24"/>
+        </w:rPr>
+        <w:t>From the K-Modes Clustering, few observations can be made:</w:t>
+      </w:r>
+    </w:p>
+    <w:p>
+      <w:pPr>
+        <w:pStyle w:val="ListParagraph"/>
+        <w:numPr>
+          <w:ilvl w:val="0"/>
+          <w:numId w:val="7"/>
+        </w:numPr>
+        <w:spacing w:line="360" w:lineRule="auto"/>
+        <w:jc w:val="both"/>
+        <w:rPr>
+          <w:rFonts w:ascii="Times New Roman" w:hAnsi="Times New Roman" w:cs="Times New Roman"/>
+          <w:sz w:val="24"/>
+          <w:szCs w:val="24"/>
+        </w:rPr>
+      </w:pPr>
+      <w:r>
+        <w:rPr>
+          <w:rFonts w:ascii="Times New Roman" w:hAnsi="Times New Roman" w:cs="Times New Roman"/>
+          <w:sz w:val="24"/>
+          <w:szCs w:val="24"/>
+        </w:rPr>
+        <w:t>Highly educated customers tend to live in area 1 and 4.</w:t>
+      </w:r>
+    </w:p>
+    <w:p>
+      <w:pPr>
+        <w:pStyle w:val="ListParagraph"/>
+        <w:numPr>
+          <w:ilvl w:val="0"/>
+          <w:numId w:val="7"/>
+        </w:numPr>
+        <w:spacing w:line="360" w:lineRule="auto"/>
+        <w:jc w:val="both"/>
+        <w:rPr>
+          <w:rFonts w:ascii="Times New Roman" w:hAnsi="Times New Roman" w:cs="Times New Roman"/>
+          <w:sz w:val="24"/>
+          <w:szCs w:val="24"/>
+        </w:rPr>
+      </w:pPr>
+      <w:r>
+        <w:rPr>
+          <w:rFonts w:ascii="Times New Roman" w:hAnsi="Times New Roman" w:cs="Times New Roman"/>
+          <w:sz w:val="24"/>
+          <w:szCs w:val="24"/>
+        </w:rPr>
+        <w:t>Customers who are relatively less educated, but live in area 4, have children.</w:t>
       </w:r>
     </w:p>
     <w:p>
@@ -10413,6 +12369,7 @@
           <w:szCs w:val="26"/>
         </w:rPr>
       </w:pPr>
+      <w:bookmarkStart w:id="14" w:name="_Toc29333938"/>
       <w:r>
         <w:rPr>
           <w:sz w:val="26"/>
@@ -10420,6 +12377,7 @@
         </w:rPr>
         <w:t>5.4 Self-Organising Map (SOM)</w:t>
       </w:r>
+      <w:bookmarkEnd w:id="14"/>
     </w:p>
     <w:p>
       <w:pPr>
@@ -10547,6 +12505,17 @@
           <w:rFonts w:ascii="Times New Roman" w:hAnsi="Times New Roman" w:cs="Times New Roman"/>
           <w:sz w:val="24"/>
           <w:szCs w:val="24"/>
+        </w:rPr>
+      </w:pPr>
+    </w:p>
+    <w:p>
+      <w:pPr>
+        <w:spacing w:line="360" w:lineRule="auto"/>
+        <w:jc w:val="both"/>
+        <w:rPr>
+          <w:rFonts w:ascii="Times New Roman" w:hAnsi="Times New Roman" w:cs="Times New Roman"/>
+          <w:sz w:val="24"/>
+          <w:szCs w:val="24"/>
           <w:u w:val="single"/>
         </w:rPr>
       </w:pPr>
@@ -10557,6 +12526,7 @@
           <w:szCs w:val="24"/>
           <w:u w:val="single"/>
         </w:rPr>
+        <w:lastRenderedPageBreak/>
         <w:t>5.4.1 Application of K-modes Clustering in the current dataset</w:t>
       </w:r>
     </w:p>
@@ -10570,116 +12540,238 @@
           <w:szCs w:val="24"/>
         </w:rPr>
       </w:pPr>
-    </w:p>
-    <w:p>
-      <w:pPr>
-        <w:spacing w:line="360" w:lineRule="auto"/>
-        <w:jc w:val="both"/>
-        <w:rPr>
-          <w:rFonts w:ascii="Times New Roman" w:hAnsi="Times New Roman" w:cs="Times New Roman"/>
-          <w:sz w:val="24"/>
-          <w:szCs w:val="24"/>
-        </w:rPr>
-      </w:pPr>
-    </w:p>
-    <w:p>
-      <w:pPr>
-        <w:spacing w:line="360" w:lineRule="auto"/>
-        <w:jc w:val="both"/>
-        <w:rPr>
-          <w:rFonts w:ascii="Times New Roman" w:hAnsi="Times New Roman" w:cs="Times New Roman"/>
-          <w:sz w:val="24"/>
-          <w:szCs w:val="24"/>
-        </w:rPr>
-      </w:pPr>
-    </w:p>
-    <w:p>
-      <w:pPr>
-        <w:spacing w:line="360" w:lineRule="auto"/>
-        <w:jc w:val="both"/>
-        <w:rPr>
-          <w:rFonts w:ascii="Times New Roman" w:hAnsi="Times New Roman" w:cs="Times New Roman"/>
-          <w:sz w:val="24"/>
-          <w:szCs w:val="24"/>
-        </w:rPr>
-      </w:pPr>
-    </w:p>
-    <w:p>
-      <w:pPr>
-        <w:spacing w:line="360" w:lineRule="auto"/>
-        <w:jc w:val="both"/>
-        <w:rPr>
-          <w:rFonts w:ascii="Times New Roman" w:hAnsi="Times New Roman" w:cs="Times New Roman"/>
-          <w:sz w:val="24"/>
-          <w:szCs w:val="24"/>
-        </w:rPr>
-      </w:pPr>
-    </w:p>
-    <w:p>
-      <w:pPr>
-        <w:spacing w:line="360" w:lineRule="auto"/>
-        <w:jc w:val="both"/>
-        <w:rPr>
-          <w:rFonts w:ascii="Times New Roman" w:hAnsi="Times New Roman" w:cs="Times New Roman"/>
-          <w:sz w:val="24"/>
-          <w:szCs w:val="24"/>
-        </w:rPr>
-      </w:pPr>
-    </w:p>
-    <w:p>
-      <w:pPr>
-        <w:spacing w:line="360" w:lineRule="auto"/>
-        <w:jc w:val="both"/>
-        <w:rPr>
-          <w:rFonts w:ascii="Times New Roman" w:hAnsi="Times New Roman" w:cs="Times New Roman"/>
-          <w:sz w:val="24"/>
-          <w:szCs w:val="24"/>
-        </w:rPr>
-      </w:pPr>
-    </w:p>
-    <w:p>
-      <w:pPr>
-        <w:spacing w:line="360" w:lineRule="auto"/>
-        <w:jc w:val="both"/>
-        <w:rPr>
-          <w:rFonts w:ascii="Times New Roman" w:hAnsi="Times New Roman" w:cs="Times New Roman"/>
-          <w:sz w:val="24"/>
-          <w:szCs w:val="24"/>
-        </w:rPr>
-      </w:pPr>
-    </w:p>
-    <w:p>
-      <w:pPr>
-        <w:spacing w:line="360" w:lineRule="auto"/>
-        <w:jc w:val="both"/>
-        <w:rPr>
-          <w:rFonts w:ascii="Times New Roman" w:hAnsi="Times New Roman" w:cs="Times New Roman"/>
-          <w:sz w:val="24"/>
-          <w:szCs w:val="24"/>
-        </w:rPr>
-      </w:pPr>
-    </w:p>
-    <w:p>
-      <w:pPr>
-        <w:spacing w:line="360" w:lineRule="auto"/>
-        <w:jc w:val="both"/>
-        <w:rPr>
-          <w:rFonts w:ascii="Times New Roman" w:hAnsi="Times New Roman" w:cs="Times New Roman"/>
-          <w:sz w:val="24"/>
-          <w:szCs w:val="24"/>
-        </w:rPr>
-      </w:pPr>
-    </w:p>
-    <w:p>
-      <w:pPr>
-        <w:spacing w:line="360" w:lineRule="auto"/>
-        <w:jc w:val="both"/>
-        <w:rPr>
-          <w:rFonts w:ascii="Times New Roman" w:hAnsi="Times New Roman" w:cs="Times New Roman"/>
-          <w:sz w:val="24"/>
-          <w:szCs w:val="24"/>
-        </w:rPr>
-      </w:pPr>
+      <w:r>
+        <w:rPr>
+          <w:rFonts w:ascii="Times New Roman" w:hAnsi="Times New Roman" w:cs="Times New Roman"/>
+          <w:sz w:val="24"/>
+          <w:szCs w:val="24"/>
+        </w:rPr>
+        <w:t>Use of SOM, identified 3 clusters, which are shown in the figure below.</w:t>
+      </w:r>
+    </w:p>
+    <w:p>
+      <w:pPr>
+        <w:spacing w:line="360" w:lineRule="auto"/>
+        <w:jc w:val="both"/>
+        <w:rPr>
+          <w:rFonts w:ascii="Times New Roman" w:hAnsi="Times New Roman" w:cs="Times New Roman"/>
+          <w:sz w:val="24"/>
+          <w:szCs w:val="24"/>
+        </w:rPr>
+      </w:pPr>
+    </w:p>
+    <w:p>
+      <w:pPr>
+        <w:spacing w:line="360" w:lineRule="auto"/>
+        <w:jc w:val="center"/>
+        <w:rPr>
+          <w:rFonts w:ascii="Times New Roman" w:hAnsi="Times New Roman" w:cs="Times New Roman"/>
+          <w:sz w:val="24"/>
+          <w:szCs w:val="24"/>
+        </w:rPr>
+      </w:pPr>
+      <w:r>
+        <w:rPr>
+          <w:rFonts w:ascii="Times New Roman" w:hAnsi="Times New Roman" w:cs="Times New Roman"/>
+          <w:noProof/>
+          <w:sz w:val="24"/>
+          <w:szCs w:val="24"/>
+        </w:rPr>
+        <w:drawing>
+          <wp:inline distT="0" distB="0" distL="0" distR="0" wp14:anchorId="3A200BD7" wp14:editId="0966BE7A">
+            <wp:extent cx="3320308" cy="2562045"/>
+            <wp:effectExtent l="0" t="0" r="0" b="0"/>
+            <wp:docPr id="14" name="Picture 14"/>
+            <wp:cNvGraphicFramePr>
+              <a:graphicFrameLocks xmlns:a="http://schemas.openxmlformats.org/drawingml/2006/main" noChangeAspect="1"/>
+            </wp:cNvGraphicFramePr>
+            <a:graphic xmlns:a="http://schemas.openxmlformats.org/drawingml/2006/main">
+              <a:graphicData uri="http://schemas.openxmlformats.org/drawingml/2006/picture">
+                <pic:pic xmlns:pic="http://schemas.openxmlformats.org/drawingml/2006/picture">
+                  <pic:nvPicPr>
+                    <pic:cNvPr id="0" name="Picture 10"/>
+                    <pic:cNvPicPr>
+                      <a:picLocks noChangeAspect="1" noChangeArrowheads="1"/>
+                    </pic:cNvPicPr>
+                  </pic:nvPicPr>
+                  <pic:blipFill rotWithShape="1">
+                    <a:blip r:embed="rId17">
+                      <a:extLst>
+                        <a:ext uri="{28A0092B-C50C-407E-A947-70E740481C1C}">
+                          <a14:useLocalDpi xmlns:a14="http://schemas.microsoft.com/office/drawing/2010/main" val="0"/>
+                        </a:ext>
+                      </a:extLst>
+                    </a:blip>
+                    <a:srcRect t="13005" b="9733"/>
+                    <a:stretch/>
+                  </pic:blipFill>
+                  <pic:spPr bwMode="auto">
+                    <a:xfrm>
+                      <a:off x="0" y="0"/>
+                      <a:ext cx="3339407" cy="2576782"/>
+                    </a:xfrm>
+                    <a:prstGeom prst="rect">
+                      <a:avLst/>
+                    </a:prstGeom>
+                    <a:noFill/>
+                    <a:ln>
+                      <a:noFill/>
+                    </a:ln>
+                    <a:extLst>
+                      <a:ext uri="{53640926-AAD7-44D8-BBD7-CCE9431645EC}">
+                        <a14:shadowObscured xmlns:a14="http://schemas.microsoft.com/office/drawing/2010/main"/>
+                      </a:ext>
+                    </a:extLst>
+                  </pic:spPr>
+                </pic:pic>
+              </a:graphicData>
+            </a:graphic>
+          </wp:inline>
+        </w:drawing>
+      </w:r>
+    </w:p>
+    <w:p>
+      <w:pPr>
+        <w:pStyle w:val="Caption"/>
+        <w:jc w:val="center"/>
+        <w:rPr>
+          <w:rFonts w:ascii="Times New Roman" w:hAnsi="Times New Roman" w:cs="Times New Roman"/>
+          <w:sz w:val="24"/>
+          <w:szCs w:val="24"/>
+        </w:rPr>
+      </w:pPr>
+      <w:r>
+        <w:t xml:space="preserve">Figure </w:t>
+      </w:r>
+      <w:fldSimple w:instr=" SEQ Figure \* ARABIC ">
+        <w:r>
+          <w:rPr>
+            <w:noProof/>
+          </w:rPr>
+          <w:t>10</w:t>
+        </w:r>
+      </w:fldSimple>
+      <w:r>
+        <w:t xml:space="preserve"> SOM clustering</w:t>
+      </w:r>
+    </w:p>
+    <w:p>
+      <w:pPr>
+        <w:spacing w:line="360" w:lineRule="auto"/>
+        <w:jc w:val="both"/>
+        <w:rPr>
+          <w:rFonts w:ascii="Times New Roman" w:hAnsi="Times New Roman" w:cs="Times New Roman"/>
+          <w:sz w:val="24"/>
+          <w:szCs w:val="24"/>
+        </w:rPr>
+      </w:pPr>
+    </w:p>
+    <w:p>
+      <w:pPr>
+        <w:spacing w:line="360" w:lineRule="auto"/>
+        <w:jc w:val="center"/>
+        <w:rPr>
+          <w:rFonts w:ascii="Times New Roman" w:hAnsi="Times New Roman" w:cs="Times New Roman"/>
+          <w:noProof/>
+          <w:sz w:val="24"/>
+          <w:szCs w:val="24"/>
+        </w:rPr>
+      </w:pPr>
+    </w:p>
+    <w:p>
+      <w:pPr>
+        <w:spacing w:line="360" w:lineRule="auto"/>
+        <w:jc w:val="center"/>
+        <w:rPr>
+          <w:rFonts w:ascii="Times New Roman" w:hAnsi="Times New Roman" w:cs="Times New Roman"/>
+          <w:sz w:val="24"/>
+          <w:szCs w:val="24"/>
+        </w:rPr>
+      </w:pPr>
+      <w:r>
+        <w:rPr>
+          <w:rFonts w:ascii="Times New Roman" w:hAnsi="Times New Roman" w:cs="Times New Roman"/>
+          <w:noProof/>
+          <w:sz w:val="24"/>
+          <w:szCs w:val="24"/>
+        </w:rPr>
+        <w:drawing>
+          <wp:inline distT="0" distB="0" distL="0" distR="0" wp14:anchorId="025B701B" wp14:editId="5DF205C4">
+            <wp:extent cx="3423610" cy="2708694"/>
+            <wp:effectExtent l="0" t="0" r="5715" b="0"/>
+            <wp:docPr id="15" name="Picture 15"/>
+            <wp:cNvGraphicFramePr>
+              <a:graphicFrameLocks xmlns:a="http://schemas.openxmlformats.org/drawingml/2006/main" noChangeAspect="1"/>
+            </wp:cNvGraphicFramePr>
+            <a:graphic xmlns:a="http://schemas.openxmlformats.org/drawingml/2006/main">
+              <a:graphicData uri="http://schemas.openxmlformats.org/drawingml/2006/picture">
+                <pic:pic xmlns:pic="http://schemas.openxmlformats.org/drawingml/2006/picture">
+                  <pic:nvPicPr>
+                    <pic:cNvPr id="0" name="Picture 11"/>
+                    <pic:cNvPicPr>
+                      <a:picLocks noChangeAspect="1" noChangeArrowheads="1"/>
+                    </pic:cNvPicPr>
+                  </pic:nvPicPr>
+                  <pic:blipFill rotWithShape="1">
+                    <a:blip r:embed="rId18">
+                      <a:extLst>
+                        <a:ext uri="{28A0092B-C50C-407E-A947-70E740481C1C}">
+                          <a14:useLocalDpi xmlns:a14="http://schemas.microsoft.com/office/drawing/2010/main" val="0"/>
+                        </a:ext>
+                      </a:extLst>
+                    </a:blip>
+                    <a:srcRect t="11234" b="6720"/>
+                    <a:stretch/>
+                  </pic:blipFill>
+                  <pic:spPr bwMode="auto">
+                    <a:xfrm>
+                      <a:off x="0" y="0"/>
+                      <a:ext cx="3437621" cy="2719779"/>
+                    </a:xfrm>
+                    <a:prstGeom prst="rect">
+                      <a:avLst/>
+                    </a:prstGeom>
+                    <a:noFill/>
+                    <a:ln>
+                      <a:noFill/>
+                    </a:ln>
+                    <a:extLst>
+                      <a:ext uri="{53640926-AAD7-44D8-BBD7-CCE9431645EC}">
+                        <a14:shadowObscured xmlns:a14="http://schemas.microsoft.com/office/drawing/2010/main"/>
+                      </a:ext>
+                    </a:extLst>
+                  </pic:spPr>
+                </pic:pic>
+              </a:graphicData>
+            </a:graphic>
+          </wp:inline>
+        </w:drawing>
+      </w:r>
+    </w:p>
+    <w:p>
+      <w:pPr>
+        <w:pStyle w:val="Caption"/>
+        <w:jc w:val="center"/>
+        <w:rPr>
+          <w:rFonts w:ascii="Times New Roman" w:hAnsi="Times New Roman" w:cs="Times New Roman"/>
+          <w:sz w:val="24"/>
+          <w:szCs w:val="24"/>
+        </w:rPr>
+      </w:pPr>
+      <w:r>
+        <w:t xml:space="preserve">Figure </w:t>
+      </w:r>
+      <w:fldSimple w:instr=" SEQ Figure \* ARABIC ">
+        <w:r>
+          <w:rPr>
+            <w:noProof/>
+          </w:rPr>
+          <w:t>11</w:t>
+        </w:r>
+      </w:fldSimple>
+      <w:r>
+        <w:t xml:space="preserve"> SOM Heatmap</w:t>
+      </w:r>
     </w:p>
     <w:p>
       <w:pPr>
@@ -10712,13 +12804,16 @@
           <w:szCs w:val="26"/>
         </w:rPr>
       </w:pPr>
+      <w:bookmarkStart w:id="15" w:name="_Toc29333939"/>
       <w:r>
         <w:rPr>
           <w:sz w:val="26"/>
           <w:szCs w:val="26"/>
         </w:rPr>
+        <w:lastRenderedPageBreak/>
         <w:t>5.5 Mean-Shift Clustering</w:t>
       </w:r>
+      <w:bookmarkEnd w:id="15"/>
     </w:p>
     <w:p>
       <w:pPr>
@@ -10829,156 +12924,170 @@
           <w:szCs w:val="24"/>
         </w:rPr>
       </w:pPr>
-    </w:p>
-    <w:p>
-      <w:pPr>
-        <w:spacing w:line="360" w:lineRule="auto"/>
-        <w:jc w:val="both"/>
-        <w:rPr>
-          <w:rFonts w:ascii="Times New Roman" w:hAnsi="Times New Roman" w:cs="Times New Roman"/>
-          <w:sz w:val="24"/>
-          <w:szCs w:val="24"/>
-        </w:rPr>
-      </w:pPr>
-      <w:r>
-        <w:rPr>
-          <w:rFonts w:ascii="Times New Roman" w:hAnsi="Times New Roman" w:cs="Times New Roman"/>
-          <w:sz w:val="24"/>
-          <w:szCs w:val="24"/>
-        </w:rPr>
-        <w:t>5.</w:t>
-      </w:r>
-      <w:r>
-        <w:rPr>
-          <w:rFonts w:ascii="Times New Roman" w:hAnsi="Times New Roman" w:cs="Times New Roman"/>
-          <w:sz w:val="24"/>
-          <w:szCs w:val="24"/>
-        </w:rPr>
-        <w:t>5</w:t>
-      </w:r>
-      <w:r>
-        <w:rPr>
-          <w:rFonts w:ascii="Times New Roman" w:hAnsi="Times New Roman" w:cs="Times New Roman"/>
-          <w:sz w:val="24"/>
-          <w:szCs w:val="24"/>
-        </w:rPr>
-        <w:t>.1 Application of Mean-Shift Clustering</w:t>
-      </w:r>
-      <w:r>
-        <w:rPr>
-          <w:rFonts w:ascii="Times New Roman" w:hAnsi="Times New Roman" w:cs="Times New Roman"/>
-          <w:sz w:val="24"/>
-          <w:szCs w:val="24"/>
-        </w:rPr>
-        <w:t xml:space="preserve"> </w:t>
-      </w:r>
-      <w:r>
-        <w:rPr>
-          <w:rFonts w:ascii="Times New Roman" w:hAnsi="Times New Roman" w:cs="Times New Roman"/>
-          <w:sz w:val="24"/>
-          <w:szCs w:val="24"/>
-        </w:rPr>
-        <w:t>in the current dataset</w:t>
-      </w:r>
-    </w:p>
-    <w:p>
-      <w:pPr>
-        <w:spacing w:line="360" w:lineRule="auto"/>
-        <w:jc w:val="both"/>
-        <w:rPr>
-          <w:rFonts w:ascii="Times New Roman" w:hAnsi="Times New Roman" w:cs="Times New Roman"/>
-          <w:sz w:val="24"/>
-          <w:szCs w:val="24"/>
-        </w:rPr>
-      </w:pPr>
-    </w:p>
-    <w:p>
-      <w:pPr>
-        <w:spacing w:line="360" w:lineRule="auto"/>
-        <w:jc w:val="both"/>
-        <w:rPr>
-          <w:rFonts w:ascii="Times New Roman" w:hAnsi="Times New Roman" w:cs="Times New Roman"/>
-          <w:sz w:val="24"/>
-          <w:szCs w:val="24"/>
-        </w:rPr>
-      </w:pPr>
-    </w:p>
-    <w:p>
-      <w:pPr>
-        <w:spacing w:line="360" w:lineRule="auto"/>
-        <w:jc w:val="both"/>
-        <w:rPr>
-          <w:rFonts w:ascii="Times New Roman" w:hAnsi="Times New Roman" w:cs="Times New Roman"/>
-          <w:sz w:val="24"/>
-          <w:szCs w:val="24"/>
-        </w:rPr>
-      </w:pPr>
-    </w:p>
-    <w:p>
-      <w:pPr>
-        <w:spacing w:line="360" w:lineRule="auto"/>
-        <w:jc w:val="both"/>
-        <w:rPr>
-          <w:rFonts w:ascii="Times New Roman" w:hAnsi="Times New Roman" w:cs="Times New Roman"/>
-          <w:sz w:val="24"/>
-          <w:szCs w:val="24"/>
-        </w:rPr>
-      </w:pPr>
-    </w:p>
-    <w:p>
-      <w:pPr>
-        <w:spacing w:line="360" w:lineRule="auto"/>
-        <w:jc w:val="both"/>
-        <w:rPr>
-          <w:rFonts w:ascii="Times New Roman" w:hAnsi="Times New Roman" w:cs="Times New Roman"/>
-          <w:sz w:val="24"/>
-          <w:szCs w:val="24"/>
-        </w:rPr>
-      </w:pPr>
-    </w:p>
-    <w:p>
-      <w:pPr>
-        <w:spacing w:line="360" w:lineRule="auto"/>
-        <w:jc w:val="both"/>
-        <w:rPr>
-          <w:rFonts w:ascii="Times New Roman" w:hAnsi="Times New Roman" w:cs="Times New Roman"/>
-          <w:sz w:val="24"/>
-          <w:szCs w:val="24"/>
-        </w:rPr>
-      </w:pPr>
-    </w:p>
-    <w:p>
-      <w:pPr>
-        <w:spacing w:line="360" w:lineRule="auto"/>
-        <w:jc w:val="both"/>
-        <w:rPr>
-          <w:rFonts w:ascii="Times New Roman" w:hAnsi="Times New Roman" w:cs="Times New Roman"/>
-          <w:sz w:val="24"/>
-          <w:szCs w:val="24"/>
-        </w:rPr>
-      </w:pPr>
-    </w:p>
-    <w:p>
-      <w:pPr>
-        <w:spacing w:line="360" w:lineRule="auto"/>
-        <w:jc w:val="both"/>
-        <w:rPr>
-          <w:rFonts w:ascii="Times New Roman" w:hAnsi="Times New Roman" w:cs="Times New Roman"/>
-          <w:sz w:val="24"/>
-          <w:szCs w:val="24"/>
-        </w:rPr>
-      </w:pPr>
-    </w:p>
-    <w:p>
-      <w:pPr>
-        <w:spacing w:line="360" w:lineRule="auto"/>
-        <w:jc w:val="both"/>
-        <w:rPr>
-          <w:rFonts w:ascii="Times New Roman" w:hAnsi="Times New Roman" w:cs="Times New Roman"/>
-          <w:sz w:val="24"/>
-          <w:szCs w:val="24"/>
-        </w:rPr>
-      </w:pPr>
+      <w:r>
+        <w:rPr>
+          <w:rFonts w:ascii="Times New Roman" w:hAnsi="Times New Roman" w:cs="Times New Roman"/>
+          <w:sz w:val="24"/>
+          <w:szCs w:val="24"/>
+        </w:rPr>
+        <w:t>Given these limitations of Mean-Shift Clustering, and similarly DBSCAN, both of these clustering were not used for this analysis.</w:t>
+      </w:r>
+    </w:p>
+    <w:p>
+      <w:pPr>
+        <w:spacing w:line="360" w:lineRule="auto"/>
+        <w:jc w:val="both"/>
+        <w:rPr>
+          <w:rFonts w:ascii="Times New Roman" w:hAnsi="Times New Roman" w:cs="Times New Roman"/>
+          <w:sz w:val="24"/>
+          <w:szCs w:val="24"/>
+        </w:rPr>
+      </w:pPr>
+    </w:p>
+    <w:p>
+      <w:pPr>
+        <w:spacing w:line="360" w:lineRule="auto"/>
+        <w:jc w:val="both"/>
+        <w:rPr>
+          <w:rFonts w:ascii="Times New Roman" w:hAnsi="Times New Roman" w:cs="Times New Roman"/>
+          <w:sz w:val="24"/>
+          <w:szCs w:val="24"/>
+        </w:rPr>
+      </w:pPr>
+    </w:p>
+    <w:p>
+      <w:pPr>
+        <w:pStyle w:val="Heading1"/>
+        <w:spacing w:line="360" w:lineRule="auto"/>
+        <w:rPr>
+          <w:rFonts w:ascii="Times New Roman" w:hAnsi="Times New Roman" w:cs="Times New Roman"/>
+          <w:color w:val="000000" w:themeColor="text1"/>
+        </w:rPr>
+      </w:pPr>
+      <w:bookmarkStart w:id="16" w:name="_Toc29333940"/>
+      <w:r>
+        <w:rPr>
+          <w:rFonts w:ascii="Times New Roman" w:hAnsi="Times New Roman" w:cs="Times New Roman"/>
+          <w:color w:val="000000" w:themeColor="text1"/>
+        </w:rPr>
+        <w:t>6. Business Knowledge</w:t>
+      </w:r>
+      <w:bookmarkEnd w:id="16"/>
+    </w:p>
+    <w:p>
+      <w:pPr>
+        <w:spacing w:line="360" w:lineRule="auto"/>
+        <w:jc w:val="both"/>
+        <w:rPr>
+          <w:rFonts w:ascii="Times New Roman" w:hAnsi="Times New Roman" w:cs="Times New Roman"/>
+          <w:sz w:val="24"/>
+          <w:szCs w:val="24"/>
+        </w:rPr>
+      </w:pPr>
+      <w:r>
+        <w:rPr>
+          <w:rFonts w:ascii="Times New Roman" w:hAnsi="Times New Roman" w:cs="Times New Roman"/>
+          <w:sz w:val="24"/>
+          <w:szCs w:val="24"/>
+        </w:rPr>
+        <w:t xml:space="preserve">From this brief analysis, </w:t>
+      </w:r>
+      <w:r>
+        <w:rPr>
+          <w:rFonts w:ascii="Times New Roman" w:hAnsi="Times New Roman" w:cs="Times New Roman"/>
+          <w:sz w:val="24"/>
+          <w:szCs w:val="24"/>
+        </w:rPr>
+        <w:t>it appears that K-means clustering provides the most useful information</w:t>
+      </w:r>
+      <w:r>
+        <w:rPr>
+          <w:rFonts w:ascii="Times New Roman" w:hAnsi="Times New Roman" w:cs="Times New Roman"/>
+          <w:sz w:val="24"/>
+          <w:szCs w:val="24"/>
+        </w:rPr>
+        <w:t>.</w:t>
+      </w:r>
+      <w:r>
+        <w:rPr>
+          <w:rFonts w:ascii="Times New Roman" w:hAnsi="Times New Roman" w:cs="Times New Roman"/>
+          <w:sz w:val="24"/>
+          <w:szCs w:val="24"/>
+        </w:rPr>
+        <w:t xml:space="preserve"> Based on the clustering, the company can take the following marketing steps:</w:t>
+      </w:r>
+    </w:p>
+    <w:p>
+      <w:pPr>
+        <w:pStyle w:val="ListParagraph"/>
+        <w:numPr>
+          <w:ilvl w:val="0"/>
+          <w:numId w:val="7"/>
+        </w:numPr>
+        <w:spacing w:line="360" w:lineRule="auto"/>
+        <w:jc w:val="both"/>
+        <w:rPr>
+          <w:rFonts w:ascii="Times New Roman" w:hAnsi="Times New Roman" w:cs="Times New Roman"/>
+          <w:sz w:val="24"/>
+          <w:szCs w:val="24"/>
+        </w:rPr>
+      </w:pPr>
+      <w:r>
+        <w:rPr>
+          <w:rFonts w:ascii="Times New Roman" w:hAnsi="Times New Roman" w:cs="Times New Roman"/>
+          <w:sz w:val="24"/>
+          <w:szCs w:val="24"/>
+        </w:rPr>
+        <w:t>First, the company should focus on marketing their Household, Life and Work Compensation insurance to individuals who are not highly educated, have relatively lower salary and live in area 2 and/or 3. These are the most lucrative customers.</w:t>
+      </w:r>
+    </w:p>
+    <w:p>
+      <w:pPr>
+        <w:pStyle w:val="ListParagraph"/>
+        <w:numPr>
+          <w:ilvl w:val="0"/>
+          <w:numId w:val="7"/>
+        </w:numPr>
+        <w:spacing w:line="360" w:lineRule="auto"/>
+        <w:jc w:val="both"/>
+        <w:rPr>
+          <w:rFonts w:ascii="Times New Roman" w:hAnsi="Times New Roman" w:cs="Times New Roman"/>
+          <w:sz w:val="24"/>
+          <w:szCs w:val="24"/>
+        </w:rPr>
+      </w:pPr>
+      <w:r>
+        <w:rPr>
+          <w:rFonts w:ascii="Times New Roman" w:hAnsi="Times New Roman" w:cs="Times New Roman"/>
+          <w:sz w:val="24"/>
+          <w:szCs w:val="24"/>
+        </w:rPr>
+        <w:t>Second, customers who have children, educated should be subject to motor insurance marketing, and should be charged higher premium for health, household and life insurance. They are also desirable segment but not as desirable as the first segment.</w:t>
+      </w:r>
+    </w:p>
+    <w:p>
+      <w:pPr>
+        <w:pStyle w:val="ListParagraph"/>
+        <w:numPr>
+          <w:ilvl w:val="0"/>
+          <w:numId w:val="7"/>
+        </w:numPr>
+        <w:spacing w:line="360" w:lineRule="auto"/>
+        <w:jc w:val="both"/>
+        <w:rPr>
+          <w:rFonts w:ascii="Times New Roman" w:hAnsi="Times New Roman" w:cs="Times New Roman"/>
+          <w:sz w:val="24"/>
+          <w:szCs w:val="24"/>
+        </w:rPr>
+      </w:pPr>
+      <w:r>
+        <w:rPr>
+          <w:rFonts w:ascii="Times New Roman" w:hAnsi="Times New Roman" w:cs="Times New Roman"/>
+          <w:sz w:val="24"/>
+          <w:szCs w:val="24"/>
+        </w:rPr>
+        <w:t>Finally, the company should not spend more on attracting high salaried, with children and residing in Area 2, as these customers are the least desirable.</w:t>
+      </w:r>
     </w:p>
     <w:p>
       <w:pPr>
@@ -10989,6 +13098,8 @@
           <w:szCs w:val="32"/>
         </w:rPr>
       </w:pPr>
+      <w:bookmarkStart w:id="17" w:name="_GoBack"/>
+      <w:bookmarkEnd w:id="17"/>
       <w:r>
         <w:rPr>
           <w:rFonts w:ascii="Times New Roman" w:hAnsi="Times New Roman" w:cs="Times New Roman"/>
@@ -11006,6 +13117,7 @@
           <w:color w:val="000000" w:themeColor="text1"/>
         </w:rPr>
       </w:pPr>
+      <w:bookmarkStart w:id="18" w:name="_Toc29333941"/>
       <w:r>
         <w:rPr>
           <w:rFonts w:ascii="Times New Roman" w:hAnsi="Times New Roman" w:cs="Times New Roman"/>
@@ -11014,6 +13126,7 @@
         <w:lastRenderedPageBreak/>
         <w:t>References</w:t>
       </w:r>
+      <w:bookmarkEnd w:id="18"/>
     </w:p>
     <w:p>
       <w:pPr>
@@ -12312,6 +14425,119 @@
 <file path=word/numbering.xml><?xml version="1.0" encoding="utf-8"?>
 <w:numbering xmlns:wpc="http://schemas.microsoft.com/office/word/2010/wordprocessingCanvas" xmlns:cx="http://schemas.microsoft.com/office/drawing/2014/chartex" xmlns:cx1="http://schemas.microsoft.com/office/drawing/2015/9/8/chartex" xmlns:cx2="http://schemas.microsoft.com/office/drawing/2015/10/21/chartex" xmlns:cx3="http://schemas.microsoft.com/office/drawing/2016/5/9/chartex" xmlns:cx4="http://schemas.microsoft.com/office/drawing/2016/5/10/chartex" xmlns:cx5="http://schemas.microsoft.com/office/drawing/2016/5/11/chartex" xmlns:cx6="http://schemas.microsoft.com/office/drawing/2016/5/12/chartex" xmlns:cx7="http://schemas.microsoft.com/office/drawing/2016/5/13/chartex" xmlns:cx8="http://schemas.microsoft.com/office/drawing/2016/5/14/chartex" xmlns:mc="http://schemas.openxmlformats.org/markup-compatibility/2006" xmlns:aink="http://schemas.microsoft.com/office/drawing/2016/ink" xmlns:am3d="http://schemas.microsoft.com/office/drawing/2017/model3d" xmlns:o="urn:schemas-microsoft-com:office:office" xmlns:r="http://schemas.openxmlformats.org/officeDocument/2006/relationships" xmlns:m="http://schemas.openxmlformats.org/officeDocument/2006/math" xmlns:v="urn:schemas-microsoft-com:vml" xmlns:wp14="http://schemas.microsoft.com/office/word/2010/wordprocessingDrawing" xmlns:wp="http://schemas.openxmlformats.org/drawingml/2006/wordprocessingDrawing" xmlns:w10="urn:schemas-microsoft-com:office:word" xmlns:w="http://schemas.openxmlformats.org/wordprocessingml/2006/main" xmlns:w14="http://schemas.microsoft.com/office/word/2010/wordml" xmlns:w15="http://schemas.microsoft.com/office/word/2012/wordml" xmlns:w16cid="http://schemas.microsoft.com/office/word/2016/wordml/cid" xmlns:w16se="http://schemas.microsoft.com/office/word/2015/wordml/symex" xmlns:wpg="http://schemas.microsoft.com/office/word/2010/wordprocessingGroup" xmlns:wpi="http://schemas.microsoft.com/office/word/2010/wordprocessingInk" xmlns:wne="http://schemas.microsoft.com/office/word/2006/wordml" xmlns:wps="http://schemas.microsoft.com/office/word/2010/wordprocessingShape" mc:Ignorable="w14 w15 w16se w16cid wp14">
   <w:abstractNum w:abstractNumId="0" w15:restartNumberingAfterBreak="0">
+    <w:nsid w:val="061A538F"/>
+    <w:multiLevelType w:val="hybridMultilevel"/>
+    <w:tmpl w:val="05B2CAF6"/>
+    <w:lvl w:ilvl="0" w:tplc="200CD6CC">
+      <w:start w:val="6"/>
+      <w:numFmt w:val="bullet"/>
+      <w:lvlText w:val="-"/>
+      <w:lvlJc w:val="left"/>
+      <w:pPr>
+        <w:ind w:left="720" w:hanging="360"/>
+      </w:pPr>
+      <w:rPr>
+        <w:rFonts w:ascii="Times New Roman" w:eastAsiaTheme="minorHAnsi" w:hAnsi="Times New Roman" w:cs="Times New Roman" w:hint="default"/>
+      </w:rPr>
+    </w:lvl>
+    <w:lvl w:ilvl="1" w:tplc="08090003" w:tentative="1">
+      <w:start w:val="1"/>
+      <w:numFmt w:val="bullet"/>
+      <w:lvlText w:val="o"/>
+      <w:lvlJc w:val="left"/>
+      <w:pPr>
+        <w:ind w:left="1440" w:hanging="360"/>
+      </w:pPr>
+      <w:rPr>
+        <w:rFonts w:ascii="Courier New" w:hAnsi="Courier New" w:cs="Courier New" w:hint="default"/>
+      </w:rPr>
+    </w:lvl>
+    <w:lvl w:ilvl="2" w:tplc="08090005" w:tentative="1">
+      <w:start w:val="1"/>
+      <w:numFmt w:val="bullet"/>
+      <w:lvlText w:val=""/>
+      <w:lvlJc w:val="left"/>
+      <w:pPr>
+        <w:ind w:left="2160" w:hanging="360"/>
+      </w:pPr>
+      <w:rPr>
+        <w:rFonts w:ascii="Wingdings" w:hAnsi="Wingdings" w:hint="default"/>
+      </w:rPr>
+    </w:lvl>
+    <w:lvl w:ilvl="3" w:tplc="08090001" w:tentative="1">
+      <w:start w:val="1"/>
+      <w:numFmt w:val="bullet"/>
+      <w:lvlText w:val=""/>
+      <w:lvlJc w:val="left"/>
+      <w:pPr>
+        <w:ind w:left="2880" w:hanging="360"/>
+      </w:pPr>
+      <w:rPr>
+        <w:rFonts w:ascii="Symbol" w:hAnsi="Symbol" w:hint="default"/>
+      </w:rPr>
+    </w:lvl>
+    <w:lvl w:ilvl="4" w:tplc="08090003" w:tentative="1">
+      <w:start w:val="1"/>
+      <w:numFmt w:val="bullet"/>
+      <w:lvlText w:val="o"/>
+      <w:lvlJc w:val="left"/>
+      <w:pPr>
+        <w:ind w:left="3600" w:hanging="360"/>
+      </w:pPr>
+      <w:rPr>
+        <w:rFonts w:ascii="Courier New" w:hAnsi="Courier New" w:cs="Courier New" w:hint="default"/>
+      </w:rPr>
+    </w:lvl>
+    <w:lvl w:ilvl="5" w:tplc="08090005" w:tentative="1">
+      <w:start w:val="1"/>
+      <w:numFmt w:val="bullet"/>
+      <w:lvlText w:val=""/>
+      <w:lvlJc w:val="left"/>
+      <w:pPr>
+        <w:ind w:left="4320" w:hanging="360"/>
+      </w:pPr>
+      <w:rPr>
+        <w:rFonts w:ascii="Wingdings" w:hAnsi="Wingdings" w:hint="default"/>
+      </w:rPr>
+    </w:lvl>
+    <w:lvl w:ilvl="6" w:tplc="08090001" w:tentative="1">
+      <w:start w:val="1"/>
+      <w:numFmt w:val="bullet"/>
+      <w:lvlText w:val=""/>
+      <w:lvlJc w:val="left"/>
+      <w:pPr>
+        <w:ind w:left="5040" w:hanging="360"/>
+      </w:pPr>
+      <w:rPr>
+        <w:rFonts w:ascii="Symbol" w:hAnsi="Symbol" w:hint="default"/>
+      </w:rPr>
+    </w:lvl>
+    <w:lvl w:ilvl="7" w:tplc="08090003" w:tentative="1">
+      <w:start w:val="1"/>
+      <w:numFmt w:val="bullet"/>
+      <w:lvlText w:val="o"/>
+      <w:lvlJc w:val="left"/>
+      <w:pPr>
+        <w:ind w:left="5760" w:hanging="360"/>
+      </w:pPr>
+      <w:rPr>
+        <w:rFonts w:ascii="Courier New" w:hAnsi="Courier New" w:cs="Courier New" w:hint="default"/>
+      </w:rPr>
+    </w:lvl>
+    <w:lvl w:ilvl="8" w:tplc="08090005" w:tentative="1">
+      <w:start w:val="1"/>
+      <w:numFmt w:val="bullet"/>
+      <w:lvlText w:val=""/>
+      <w:lvlJc w:val="left"/>
+      <w:pPr>
+        <w:ind w:left="6480" w:hanging="360"/>
+      </w:pPr>
+      <w:rPr>
+        <w:rFonts w:ascii="Wingdings" w:hAnsi="Wingdings" w:hint="default"/>
+      </w:rPr>
+    </w:lvl>
+  </w:abstractNum>
+  <w:abstractNum w:abstractNumId="1" w15:restartNumberingAfterBreak="0">
     <w:nsid w:val="078B05AE"/>
     <w:multiLevelType w:val="hybridMultilevel"/>
     <w:tmpl w:val="E424DAAE"/>
@@ -12400,7 +14626,7 @@
       </w:pPr>
     </w:lvl>
   </w:abstractNum>
-  <w:abstractNum w:abstractNumId="1" w15:restartNumberingAfterBreak="0">
+  <w:abstractNum w:abstractNumId="2" w15:restartNumberingAfterBreak="0">
     <w:nsid w:val="08375A3E"/>
     <w:multiLevelType w:val="hybridMultilevel"/>
     <w:tmpl w:val="884C3DD4"/>
@@ -12513,7 +14739,7 @@
       </w:rPr>
     </w:lvl>
   </w:abstractNum>
-  <w:abstractNum w:abstractNumId="2" w15:restartNumberingAfterBreak="0">
+  <w:abstractNum w:abstractNumId="3" w15:restartNumberingAfterBreak="0">
     <w:nsid w:val="347A64C5"/>
     <w:multiLevelType w:val="hybridMultilevel"/>
     <w:tmpl w:val="5964ADB6"/>
@@ -12626,7 +14852,7 @@
       </w:rPr>
     </w:lvl>
   </w:abstractNum>
-  <w:abstractNum w:abstractNumId="3" w15:restartNumberingAfterBreak="0">
+  <w:abstractNum w:abstractNumId="4" w15:restartNumberingAfterBreak="0">
     <w:nsid w:val="3E505057"/>
     <w:multiLevelType w:val="hybridMultilevel"/>
     <w:tmpl w:val="D93EB6D4"/>
@@ -12739,7 +14965,7 @@
       </w:rPr>
     </w:lvl>
   </w:abstractNum>
-  <w:abstractNum w:abstractNumId="4" w15:restartNumberingAfterBreak="0">
+  <w:abstractNum w:abstractNumId="5" w15:restartNumberingAfterBreak="0">
     <w:nsid w:val="580D2E93"/>
     <w:multiLevelType w:val="hybridMultilevel"/>
     <w:tmpl w:val="099CF656"/>
@@ -12852,7 +15078,7 @@
       </w:rPr>
     </w:lvl>
   </w:abstractNum>
-  <w:abstractNum w:abstractNumId="5" w15:restartNumberingAfterBreak="0">
+  <w:abstractNum w:abstractNumId="6" w15:restartNumberingAfterBreak="0">
     <w:nsid w:val="5FC262E7"/>
     <w:multiLevelType w:val="hybridMultilevel"/>
     <w:tmpl w:val="832A7EC4"/>
@@ -12965,7 +15191,7 @@
       </w:rPr>
     </w:lvl>
   </w:abstractNum>
-  <w:abstractNum w:abstractNumId="6" w15:restartNumberingAfterBreak="0">
+  <w:abstractNum w:abstractNumId="7" w15:restartNumberingAfterBreak="0">
     <w:nsid w:val="651818DF"/>
     <w:multiLevelType w:val="multilevel"/>
     <w:tmpl w:val="C27ED646"/>
@@ -13115,25 +15341,28 @@
     </w:lvl>
   </w:abstractNum>
   <w:num w:numId="1">
+    <w:abstractNumId w:val="6"/>
+  </w:num>
+  <w:num w:numId="2">
     <w:abstractNumId w:val="5"/>
   </w:num>
-  <w:num w:numId="2">
+  <w:num w:numId="3">
+    <w:abstractNumId w:val="3"/>
+  </w:num>
+  <w:num w:numId="4">
+    <w:abstractNumId w:val="1"/>
+  </w:num>
+  <w:num w:numId="5">
+    <w:abstractNumId w:val="7"/>
+  </w:num>
+  <w:num w:numId="6">
+    <w:abstractNumId w:val="2"/>
+  </w:num>
+  <w:num w:numId="7">
     <w:abstractNumId w:val="4"/>
   </w:num>
-  <w:num w:numId="3">
-    <w:abstractNumId w:val="2"/>
-  </w:num>
-  <w:num w:numId="4">
+  <w:num w:numId="8">
     <w:abstractNumId w:val="0"/>
-  </w:num>
-  <w:num w:numId="5">
-    <w:abstractNumId w:val="6"/>
-  </w:num>
-  <w:num w:numId="6">
-    <w:abstractNumId w:val="1"/>
-  </w:num>
-  <w:num w:numId="7">
-    <w:abstractNumId w:val="3"/>
   </w:num>
 </w:numbering>
 </file>
@@ -13581,6 +15810,7 @@
   <w:style w:type="character" w:default="1" w:styleId="DefaultParagraphFont">
     <w:name w:val="Default Paragraph Font"/>
     <w:uiPriority w:val="1"/>
+    <w:semiHidden/>
     <w:unhideWhenUsed/>
   </w:style>
   <w:style w:type="table" w:default="1" w:styleId="TableNormal">
@@ -13771,6 +16001,46 @@
     <w:rPr>
       <w:vertAlign w:val="superscript"/>
     </w:rPr>
+  </w:style>
+  <w:style w:type="paragraph" w:styleId="TOCHeading">
+    <w:name w:val="TOC Heading"/>
+    <w:basedOn w:val="Heading1"/>
+    <w:next w:val="Normal"/>
+    <w:uiPriority w:val="39"/>
+    <w:unhideWhenUsed/>
+    <w:qFormat/>
+    <w:rsid w:val="006749B4"/>
+    <w:pPr>
+      <w:outlineLvl w:val="9"/>
+    </w:pPr>
+    <w:rPr>
+      <w:lang w:val="en-US"/>
+    </w:rPr>
+  </w:style>
+  <w:style w:type="paragraph" w:styleId="TOC1">
+    <w:name w:val="toc 1"/>
+    <w:basedOn w:val="Normal"/>
+    <w:next w:val="Normal"/>
+    <w:autoRedefine/>
+    <w:uiPriority w:val="39"/>
+    <w:unhideWhenUsed/>
+    <w:rsid w:val="006749B4"/>
+    <w:pPr>
+      <w:spacing w:after="100"/>
+    </w:pPr>
+  </w:style>
+  <w:style w:type="paragraph" w:styleId="TOC2">
+    <w:name w:val="toc 2"/>
+    <w:basedOn w:val="Normal"/>
+    <w:next w:val="Normal"/>
+    <w:autoRedefine/>
+    <w:uiPriority w:val="39"/>
+    <w:unhideWhenUsed/>
+    <w:rsid w:val="006749B4"/>
+    <w:pPr>
+      <w:spacing w:after="100"/>
+      <w:ind w:left="220"/>
+    </w:pPr>
   </w:style>
 </w:styles>
 </file>
@@ -14075,7 +16345,7 @@
 </file>
 
 <file path=customXml/itemProps1.xml><?xml version="1.0" encoding="utf-8"?>
-<ds:datastoreItem xmlns:ds="http://schemas.openxmlformats.org/officeDocument/2006/customXml" ds:itemID="{49DA5F7F-8F4E-45E3-85B4-7DC03E188701}">
+<ds:datastoreItem xmlns:ds="http://schemas.openxmlformats.org/officeDocument/2006/customXml" ds:itemID="{DB30012A-E614-4C44-AB76-147C0E07AAA7}">
   <ds:schemaRefs>
     <ds:schemaRef ds:uri="http://schemas.openxmlformats.org/officeDocument/2006/bibliography"/>
   </ds:schemaRefs>
